--- a/atomic_tasks_report.docx
+++ b/atomic_tasks_report.docx
@@ -89,7 +89,7 @@
         <w:pStyle w:val="FirstParagraph"/>
       </w:pPr>
       <w:r>
-        <w:t xml:space="preserve">Application level protocols need to have access to networking services such as entanglement sharing between any two points of the network. While such service is at the heart of the quantum internet architecture, additionnal functionalities can be requiered or just convenient to have for better, faster, wider development of application level protocols.</w:t>
+        <w:t xml:space="preserve">Application level protocols need to have access to networking services such as entanglement sharing between any two points of the network. While such service is at the heart of the quantum internet architecture, additional functionalities can be required or just convenient to have for better, faster, wider development of application level protocols.</w:t>
       </w:r>
     </w:p>
     <w:p>
@@ -97,7 +97,7 @@
         <w:pStyle w:val="BodyText"/>
       </w:pPr>
       <w:r>
-        <w:t xml:space="preserve">The purpose of this report is to review a wide range of such protocols searching for atomic repeatable functions while categorising them along several dimensions (such as their corresponding network stage). By doing so, we aim at providing building blocks that would:</w:t>
+        <w:t xml:space="preserve">The purpose of this report is to review a wide range of such protocols searching for atomic repeatable functions while categorising them along several dimensions. By doing so, we aim at providing building blocks that would:</w:t>
       </w:r>
     </w:p>
     <w:p>
@@ -109,7 +109,7 @@
         </w:numPr>
       </w:pPr>
       <w:r>
-        <w:t xml:space="preserve">lessen the amount of code and control needed while developing applications;</w:t>
+        <w:t xml:space="preserve">lessen the amount of code and control needed while developing applications for the quantum internet (in particular through code reuse);</w:t>
       </w:r>
     </w:p>
     <w:p>
@@ -145,7 +145,7 @@
         </w:numPr>
       </w:pPr>
       <w:r>
-        <w:t xml:space="preserve">provide a simulation platform where these functions would already be implemented, to further accelerate the creation cycle of a quantum protocols, as well as providing reusability of code.</w:t>
+        <w:t xml:space="preserve">provide a simulation platform where these functions would already be implemented, to further accelerate the creation cycle of quantum protocols.</w:t>
       </w:r>
     </w:p>
     <w:p>
@@ -167,7 +167,7 @@
         </w:numPr>
       </w:pPr>
       <w:r>
-        <w:t xml:space="preserve">Review of the entire quantum protocol zoo looking at each protocol;</w:t>
+        <w:t xml:space="preserve">Review of the quantum protocol zoo looking at the various protocols;</w:t>
       </w:r>
     </w:p>
     <w:p>
@@ -179,7 +179,7 @@
         </w:numPr>
       </w:pPr>
       <w:r>
-        <w:t xml:space="preserve">Identification and grouping of candidate atomic functions;</w:t>
+        <w:t xml:space="preserve">Identify and group candidate atomic functions;</w:t>
       </w:r>
     </w:p>
     <w:p>
@@ -219,10 +219,13 @@
     <w:tbl>
       <w:tblPr>
         <w:tblStyle w:val="TableNormal"/>
-        <w:tblW w:type="pct" w:w="0.0"/>
+        <w:tblW w:type="pct" w:w="5000.0"/>
         <w:tblLook w:firstRow="1"/>
       </w:tblPr>
-      <w:tblGrid/>
+      <w:tblGrid>
+        <w:gridCol w:w="3168"/>
+        <w:gridCol w:w="4752"/>
+      </w:tblGrid>
       <w:tr>
         <w:trPr>
           <w:cnfStyle w:firstRow="1"/>
@@ -926,26 +929,6 @@
               <w:jc w:val="left"/>
             </w:pPr>
             <w:r>
-              <w:t xml:space="preserve">Quantum authenticated channel (unfortunately stronger than QDS)</w:t>
-            </w:r>
-          </w:p>
-        </w:tc>
-      </w:tr>
-      <w:tr>
-        <w:tc>
-          <w:p>
-            <w:pPr>
-              <w:pStyle w:val="Compact"/>
-            </w:pPr>
-          </w:p>
-        </w:tc>
-        <w:tc>
-          <w:p>
-            <w:pPr>
-              <w:pStyle w:val="Compact"/>
-              <w:jc w:val="left"/>
-            </w:pPr>
-            <w:r>
               <w:t xml:space="preserve">BB84 encoding</w:t>
             </w:r>
           </w:p>
@@ -956,7 +939,16 @@
           <w:p>
             <w:pPr>
               <w:pStyle w:val="Compact"/>
-            </w:pPr>
+              <w:jc w:val="left"/>
+            </w:pPr>
+            <w:hyperlink r:id="rId31">
+              <w:r>
+                <w:rPr>
+                  <w:rStyle w:val="Hyperlink"/>
+                </w:rPr>
+                <w:t xml:space="preserve">https://arxiv.org/abs/1403.5551</w:t>
+              </w:r>
+            </w:hyperlink>
           </w:p>
         </w:tc>
         <w:tc>
@@ -1000,7 +992,16 @@
           <w:p>
             <w:pPr>
               <w:pStyle w:val="Compact"/>
-            </w:pPr>
+              <w:jc w:val="left"/>
+            </w:pPr>
+            <w:hyperlink r:id="rId32">
+              <w:r>
+                <w:rPr>
+                  <w:rStyle w:val="Hyperlink"/>
+                </w:rPr>
+                <w:t xml:space="preserve">https://arxiv.org/pdf/1704.07178.pdf</w:t>
+              </w:r>
+            </w:hyperlink>
           </w:p>
         </w:tc>
         <w:tc>
@@ -1064,7 +1065,16 @@
           <w:p>
             <w:pPr>
               <w:pStyle w:val="Compact"/>
-            </w:pPr>
+              <w:jc w:val="left"/>
+            </w:pPr>
+            <w:hyperlink r:id="rId33">
+              <w:r>
+                <w:rPr>
+                  <w:rStyle w:val="Hyperlink"/>
+                </w:rPr>
+                <w:t xml:space="preserve">https://www.nature.com/articles/ncomms13251</w:t>
+              </w:r>
+            </w:hyperlink>
           </w:p>
         </w:tc>
         <w:tc>
@@ -1188,7 +1198,16 @@
           <w:p>
             <w:pPr>
               <w:pStyle w:val="Compact"/>
-            </w:pPr>
+              <w:jc w:val="left"/>
+            </w:pPr>
+            <w:hyperlink r:id="rId34">
+              <w:r>
+                <w:rPr>
+                  <w:rStyle w:val="Hyperlink"/>
+                </w:rPr>
+                <w:t xml:space="preserve">https://arxiv.org/abs/quant-ph/0102001</w:t>
+              </w:r>
+            </w:hyperlink>
           </w:p>
         </w:tc>
         <w:tc>
@@ -1232,7 +1251,16 @@
           <w:p>
             <w:pPr>
               <w:pStyle w:val="Compact"/>
-            </w:pPr>
+              <w:jc w:val="left"/>
+            </w:pPr>
+            <w:hyperlink r:id="rId35">
+              <w:r>
+                <w:rPr>
+                  <w:rStyle w:val="Hyperlink"/>
+                </w:rPr>
+                <w:t xml:space="preserve">https://core.ac.uk/download/pdf/82447194.pdf</w:t>
+              </w:r>
+            </w:hyperlink>
           </w:p>
         </w:tc>
         <w:tc>
@@ -1316,7 +1344,16 @@
           <w:p>
             <w:pPr>
               <w:pStyle w:val="Compact"/>
-            </w:pPr>
+              <w:jc w:val="left"/>
+            </w:pPr>
+            <w:hyperlink r:id="rId36">
+              <w:r>
+                <w:rPr>
+                  <w:rStyle w:val="Hyperlink"/>
+                </w:rPr>
+                <w:t xml:space="preserve">https://arxiv.org/abs/1811.07983</w:t>
+              </w:r>
+            </w:hyperlink>
           </w:p>
         </w:tc>
         <w:tc>
@@ -1376,7 +1413,16 @@
           <w:p>
             <w:pPr>
               <w:pStyle w:val="Compact"/>
-            </w:pPr>
+              <w:jc w:val="left"/>
+            </w:pPr>
+            <w:hyperlink r:id="rId37">
+              <w:r>
+                <w:rPr>
+                  <w:rStyle w:val="Hyperlink"/>
+                </w:rPr>
+                <w:t xml:space="preserve">https://arxiv.org/abs/0910.4952</w:t>
+              </w:r>
+            </w:hyperlink>
           </w:p>
         </w:tc>
         <w:tc>
@@ -1406,87 +1452,96 @@
               <w:jc w:val="left"/>
             </w:pPr>
             <w:r>
-              <w:t xml:space="preserve">1. Uses: QKD</w:t>
-            </w:r>
-          </w:p>
-        </w:tc>
-      </w:tr>
-      <w:tr>
-        <w:tc>
-          <w:p>
-            <w:pPr>
-              <w:pStyle w:val="Compact"/>
-            </w:pPr>
-          </w:p>
-        </w:tc>
-        <w:tc>
-          <w:p>
-            <w:pPr>
-              <w:pStyle w:val="Compact"/>
-              <w:jc w:val="left"/>
-            </w:pPr>
-            <w:r>
-              <w:t xml:space="preserve">2. GHZ source</w:t>
-            </w:r>
-          </w:p>
-        </w:tc>
-      </w:tr>
-      <w:tr>
-        <w:tc>
-          <w:p>
-            <w:pPr>
-              <w:pStyle w:val="Compact"/>
-            </w:pPr>
-          </w:p>
-        </w:tc>
-        <w:tc>
-          <w:p>
-            <w:pPr>
-              <w:pStyle w:val="Compact"/>
-              <w:jc w:val="left"/>
-            </w:pPr>
-            <w:r>
-              <w:t xml:space="preserve">3. Quantum memory</w:t>
-            </w:r>
-          </w:p>
-        </w:tc>
-      </w:tr>
-      <w:tr>
-        <w:tc>
-          <w:p>
-            <w:pPr>
-              <w:pStyle w:val="Compact"/>
-            </w:pPr>
-          </w:p>
-        </w:tc>
-        <w:tc>
-          <w:p>
-            <w:pPr>
-              <w:pStyle w:val="Compact"/>
-              <w:jc w:val="left"/>
-            </w:pPr>
-            <w:r>
-              <w:t xml:space="preserve">4. Quantum 1-way function</w:t>
-            </w:r>
-          </w:p>
-        </w:tc>
-      </w:tr>
-      <w:tr>
-        <w:tc>
-          <w:p>
-            <w:pPr>
-              <w:pStyle w:val="Compact"/>
-            </w:pPr>
-          </w:p>
-        </w:tc>
-        <w:tc>
-          <w:p>
-            <w:pPr>
-              <w:pStyle w:val="Compact"/>
-              <w:jc w:val="left"/>
-            </w:pPr>
-            <w:r>
-              <w:t xml:space="preserve">5. SWAP test</w:t>
+              <w:t xml:space="preserve">(Uses QKD)</w:t>
+            </w:r>
+          </w:p>
+        </w:tc>
+      </w:tr>
+      <w:tr>
+        <w:tc>
+          <w:p>
+            <w:pPr>
+              <w:pStyle w:val="Compact"/>
+              <w:jc w:val="left"/>
+            </w:pPr>
+            <w:hyperlink r:id="rId38">
+              <w:r>
+                <w:rPr>
+                  <w:rStyle w:val="Hyperlink"/>
+                </w:rPr>
+                <w:t xml:space="preserve">https://link.springer.com/article/10.1007/s11128-016-1273-4</w:t>
+              </w:r>
+            </w:hyperlink>
+          </w:p>
+        </w:tc>
+        <w:tc>
+          <w:p>
+            <w:pPr>
+              <w:pStyle w:val="Compact"/>
+              <w:jc w:val="left"/>
+            </w:pPr>
+            <w:r>
+              <w:t xml:space="preserve">GHZ source</w:t>
+            </w:r>
+          </w:p>
+        </w:tc>
+      </w:tr>
+      <w:tr>
+        <w:tc>
+          <w:p>
+            <w:pPr>
+              <w:pStyle w:val="Compact"/>
+            </w:pPr>
+          </w:p>
+        </w:tc>
+        <w:tc>
+          <w:p>
+            <w:pPr>
+              <w:pStyle w:val="Compact"/>
+              <w:jc w:val="left"/>
+            </w:pPr>
+            <w:r>
+              <w:t xml:space="preserve">Quantum memory</w:t>
+            </w:r>
+          </w:p>
+        </w:tc>
+      </w:tr>
+      <w:tr>
+        <w:tc>
+          <w:p>
+            <w:pPr>
+              <w:pStyle w:val="Compact"/>
+            </w:pPr>
+          </w:p>
+        </w:tc>
+        <w:tc>
+          <w:p>
+            <w:pPr>
+              <w:pStyle w:val="Compact"/>
+              <w:jc w:val="left"/>
+            </w:pPr>
+            <w:r>
+              <w:t xml:space="preserve">Quantum 1-way function</w:t>
+            </w:r>
+          </w:p>
+        </w:tc>
+      </w:tr>
+      <w:tr>
+        <w:tc>
+          <w:p>
+            <w:pPr>
+              <w:pStyle w:val="Compact"/>
+            </w:pPr>
+          </w:p>
+        </w:tc>
+        <w:tc>
+          <w:p>
+            <w:pPr>
+              <w:pStyle w:val="Compact"/>
+              <w:jc w:val="left"/>
+            </w:pPr>
+            <w:r>
+              <w:t xml:space="preserve">SWAP test</w:t>
             </w:r>
           </w:p>
         </w:tc>
@@ -1520,7 +1575,16 @@
           <w:p>
             <w:pPr>
               <w:pStyle w:val="Compact"/>
-            </w:pPr>
+              <w:jc w:val="left"/>
+            </w:pPr>
+            <w:hyperlink r:id="rId39">
+              <w:r>
+                <w:rPr>
+                  <w:rStyle w:val="Hyperlink"/>
+                </w:rPr>
+                <w:t xml:space="preserve">http://users.math.cas.cz/~gavinsky/papers/QuMoClaV.pdf</w:t>
+              </w:r>
+            </w:hyperlink>
           </w:p>
         </w:tc>
         <w:tc>
@@ -1608,7 +1672,16 @@
           <w:p>
             <w:pPr>
               <w:pStyle w:val="Compact"/>
-            </w:pPr>
+              <w:jc w:val="left"/>
+            </w:pPr>
+            <w:hyperlink r:id="rId40">
+              <w:r>
+                <w:rPr>
+                  <w:rStyle w:val="Hyperlink"/>
+                </w:rPr>
+                <w:t xml:space="preserve">http://users.cms.caltech.edu/~vidick/teaching/120_qcrypto/wiesner.pdf</w:t>
+              </w:r>
+            </w:hyperlink>
           </w:p>
         </w:tc>
         <w:tc>
@@ -1654,20 +1727,70 @@
               <w:pStyle w:val="Compact"/>
               <w:jc w:val="left"/>
             </w:pPr>
-            <w:r>
-              <w:t xml:space="preserve">Classical FHE for q circuits</w:t>
-            </w:r>
-          </w:p>
-        </w:tc>
-        <w:tc>
-          <w:p>
-            <w:pPr>
-              <w:pStyle w:val="Compact"/>
-              <w:jc w:val="left"/>
-            </w:pPr>
-            <w:r>
-              <w:t xml:space="preserve">TDO</w:t>
-            </w:r>
+            <w:hyperlink r:id="rId41">
+              <w:r>
+                <w:rPr>
+                  <w:rStyle w:val="Hyperlink"/>
+                </w:rPr>
+                <w:t xml:space="preserve">https://link.springer.com/chapter/10.1007/3-540-46766-1_29</w:t>
+              </w:r>
+            </w:hyperlink>
+          </w:p>
+        </w:tc>
+        <w:tc>
+          <w:p>
+            <w:pPr>
+              <w:pStyle w:val="Compact"/>
+            </w:pPr>
+          </w:p>
+        </w:tc>
+      </w:tr>
+      <w:tr>
+        <w:tc>
+          <w:p>
+            <w:pPr>
+              <w:pStyle w:val="Compact"/>
+              <w:jc w:val="left"/>
+            </w:pPr>
+            <w:r>
+              <w:t xml:space="preserve">Classical FHE for Quantum Circuits</w:t>
+            </w:r>
+          </w:p>
+        </w:tc>
+        <w:tc>
+          <w:p>
+            <w:pPr>
+              <w:pStyle w:val="Compact"/>
+              <w:jc w:val="left"/>
+            </w:pPr>
+            <w:r>
+              <w:t xml:space="preserve">Full QC (server)</w:t>
+            </w:r>
+          </w:p>
+        </w:tc>
+      </w:tr>
+      <w:tr>
+        <w:tc>
+          <w:p>
+            <w:pPr>
+              <w:pStyle w:val="Compact"/>
+              <w:jc w:val="left"/>
+            </w:pPr>
+            <w:hyperlink r:id="rId42">
+              <w:r>
+                <w:rPr>
+                  <w:rStyle w:val="Hyperlink"/>
+                </w:rPr>
+                <w:t xml:space="preserve">https://arxiv.org/abs/1708.02130</w:t>
+              </w:r>
+            </w:hyperlink>
+          </w:p>
+        </w:tc>
+        <w:tc>
+          <w:p>
+            <w:pPr>
+              <w:pStyle w:val="Compact"/>
+            </w:pPr>
           </w:p>
         </w:tc>
       </w:tr>
@@ -1700,7 +1823,16 @@
           <w:p>
             <w:pPr>
               <w:pStyle w:val="Compact"/>
-            </w:pPr>
+              <w:jc w:val="left"/>
+            </w:pPr>
+            <w:hyperlink r:id="rId43">
+              <w:r>
+                <w:rPr>
+                  <w:rStyle w:val="Hyperlink"/>
+                </w:rPr>
+                <w:t xml:space="preserve">https://journals.aps.org/pra/abstract/10.1103/PhysRevA.87.050301</w:t>
+              </w:r>
+            </w:hyperlink>
           </w:p>
         </w:tc>
         <w:tc>
@@ -1734,7 +1866,36 @@
               <w:jc w:val="left"/>
             </w:pPr>
             <w:r>
-              <w:t xml:space="preserve">TDO</w:t>
+              <w:t xml:space="preserve">Full QC (server)</w:t>
+            </w:r>
+          </w:p>
+        </w:tc>
+      </w:tr>
+      <w:tr>
+        <w:tc>
+          <w:p>
+            <w:pPr>
+              <w:pStyle w:val="Compact"/>
+              <w:jc w:val="left"/>
+            </w:pPr>
+            <w:hyperlink r:id="rId44">
+              <w:r>
+                <w:rPr>
+                  <w:rStyle w:val="Hyperlink"/>
+                </w:rPr>
+                <w:t xml:space="preserve">https://arxiv.org/abs/1603.09717</w:t>
+              </w:r>
+            </w:hyperlink>
+          </w:p>
+        </w:tc>
+        <w:tc>
+          <w:p>
+            <w:pPr>
+              <w:pStyle w:val="Compact"/>
+              <w:jc w:val="left"/>
+            </w:pPr>
+            <w:r>
+              <w:t xml:space="preserve">Quantum OTP (client)</w:t>
             </w:r>
           </w:p>
         </w:tc>
@@ -1768,7 +1929,16 @@
           <w:p>
             <w:pPr>
               <w:pStyle w:val="Compact"/>
-            </w:pPr>
+              <w:jc w:val="left"/>
+            </w:pPr>
+            <w:hyperlink r:id="rId45">
+              <w:r>
+                <w:rPr>
+                  <w:rStyle w:val="Hyperlink"/>
+                </w:rPr>
+                <w:t xml:space="preserve">https://arxiv.org/abs/0807.4154</w:t>
+              </w:r>
+            </w:hyperlink>
           </w:p>
         </w:tc>
         <w:tc>
@@ -1791,38 +1961,47 @@
               <w:jc w:val="left"/>
             </w:pPr>
             <w:r>
-              <w:t xml:space="preserve">Certified Pseudo-Secret Random Qubit Generator (PSQRG)</w:t>
-            </w:r>
-          </w:p>
-        </w:tc>
-        <w:tc>
-          <w:p>
-            <w:pPr>
-              <w:pStyle w:val="Compact"/>
-              <w:jc w:val="left"/>
-            </w:pPr>
-            <w:r>
-              <w:t xml:space="preserve">BB84 Encoding Decoding</w:t>
-            </w:r>
-          </w:p>
-        </w:tc>
-      </w:tr>
-      <w:tr>
-        <w:tc>
-          <w:p>
-            <w:pPr>
-              <w:pStyle w:val="Compact"/>
-            </w:pPr>
-          </w:p>
-        </w:tc>
-        <w:tc>
-          <w:p>
-            <w:pPr>
-              <w:pStyle w:val="Compact"/>
-              <w:jc w:val="left"/>
-            </w:pPr>
-            <w:r>
-              <w:t xml:space="preserve">Quantum Memory</w:t>
+              <w:t xml:space="preserve">Pseudo-Secret Random Qubit Generator</w:t>
+            </w:r>
+          </w:p>
+        </w:tc>
+        <w:tc>
+          <w:p>
+            <w:pPr>
+              <w:pStyle w:val="Compact"/>
+              <w:jc w:val="left"/>
+            </w:pPr>
+            <w:r>
+              <w:t xml:space="preserve">Full QC on server's side</w:t>
+            </w:r>
+          </w:p>
+        </w:tc>
+      </w:tr>
+      <w:tr>
+        <w:tc>
+          <w:p>
+            <w:pPr>
+              <w:pStyle w:val="Compact"/>
+              <w:jc w:val="left"/>
+            </w:pPr>
+            <w:hyperlink r:id="rId46">
+              <w:r>
+                <w:rPr>
+                  <w:rStyle w:val="Hyperlink"/>
+                </w:rPr>
+                <w:t xml:space="preserve">https://arxiv.org/abs/1802.08759</w:t>
+              </w:r>
+            </w:hyperlink>
+          </w:p>
+        </w:tc>
+        <w:tc>
+          <w:p>
+            <w:pPr>
+              <w:pStyle w:val="Compact"/>
+              <w:jc w:val="left"/>
+            </w:pPr>
+            <w:r>
+              <w:t xml:space="preserve">Quantum-safe one-way functions that are 2 regular, collision resistant (Client's side)</w:t>
             </w:r>
           </w:p>
         </w:tc>
@@ -1856,7 +2035,16 @@
           <w:p>
             <w:pPr>
               <w:pStyle w:val="Compact"/>
-            </w:pPr>
+              <w:jc w:val="left"/>
+            </w:pPr>
+            <w:hyperlink r:id="rId47">
+              <w:r>
+                <w:rPr>
+                  <w:rStyle w:val="Hyperlink"/>
+                </w:rPr>
+                <w:t xml:space="preserve">https://arxiv.org/abs/1203.5217</w:t>
+              </w:r>
+            </w:hyperlink>
           </w:p>
         </w:tc>
         <w:tc>
@@ -1940,7 +2128,16 @@
           <w:p>
             <w:pPr>
               <w:pStyle w:val="Compact"/>
-            </w:pPr>
+              <w:jc w:val="left"/>
+            </w:pPr>
+            <w:hyperlink r:id="rId48">
+              <w:r>
+                <w:rPr>
+                  <w:rStyle w:val="Hyperlink"/>
+                </w:rPr>
+                <w:t xml:space="preserve">https://arxiv.org/abs/1208.1495</w:t>
+              </w:r>
+            </w:hyperlink>
           </w:p>
         </w:tc>
         <w:tc>
@@ -1994,7 +2191,36 @@
               <w:jc w:val="left"/>
             </w:pPr>
             <w:r>
-              <w:t xml:space="preserve">TDO</w:t>
+              <w:t xml:space="preserve">Full QC (server)</w:t>
+            </w:r>
+          </w:p>
+        </w:tc>
+      </w:tr>
+      <w:tr>
+        <w:tc>
+          <w:p>
+            <w:pPr>
+              <w:pStyle w:val="Compact"/>
+              <w:jc w:val="left"/>
+            </w:pPr>
+            <w:hyperlink r:id="rId49">
+              <w:r>
+                <w:rPr>
+                  <w:rStyle w:val="Hyperlink"/>
+                </w:rPr>
+                <w:t xml:space="preserve">https://arxiv.org/abs/1708.09156</w:t>
+              </w:r>
+            </w:hyperlink>
+          </w:p>
+        </w:tc>
+        <w:tc>
+          <w:p>
+            <w:pPr>
+              <w:pStyle w:val="Compact"/>
+              <w:jc w:val="left"/>
+            </w:pPr>
+            <w:r>
+              <w:t xml:space="preserve">Clifford QC (client)</w:t>
             </w:r>
           </w:p>
         </w:tc>
@@ -2028,7 +2254,16 @@
           <w:p>
             <w:pPr>
               <w:pStyle w:val="Compact"/>
-            </w:pPr>
+              <w:jc w:val="left"/>
+            </w:pPr>
+            <w:hyperlink r:id="rId50">
+              <w:r>
+                <w:rPr>
+                  <w:rStyle w:val="Hyperlink"/>
+                </w:rPr>
+                <w:t xml:space="preserve">https://arxiv.org/abs/1606.09200</w:t>
+              </w:r>
+            </w:hyperlink>
           </w:p>
         </w:tc>
         <w:tc>
@@ -2048,26 +2283,6 @@
           <w:p>
             <w:pPr>
               <w:pStyle w:val="Compact"/>
-            </w:pPr>
-          </w:p>
-        </w:tc>
-        <w:tc>
-          <w:p>
-            <w:pPr>
-              <w:pStyle w:val="Compact"/>
-              <w:jc w:val="left"/>
-            </w:pPr>
-            <w:r>
-              <w:t xml:space="preserve">TDO</w:t>
-            </w:r>
-          </w:p>
-        </w:tc>
-      </w:tr>
-      <w:tr>
-        <w:tc>
-          <w:p>
-            <w:pPr>
-              <w:pStyle w:val="Compact"/>
               <w:jc w:val="left"/>
             </w:pPr>
             <w:r>
@@ -2102,7 +2317,7 @@
               <w:jc w:val="left"/>
             </w:pPr>
             <w:r>
-              <w:t xml:space="preserve">Bell measurements</w:t>
+              <w:t xml:space="preserve">Bell measurements / CNOT Hadamard and computational basis measurements</w:t>
             </w:r>
           </w:p>
         </w:tc>
@@ -2126,7 +2341,7 @@
               <w:jc w:val="left"/>
             </w:pPr>
             <w:r>
-              <w:t xml:space="preserve">BB84 Encoding and Decoding</w:t>
+              <w:t xml:space="preserve">BB84 state preparation and measurement</w:t>
             </w:r>
           </w:p>
         </w:tc>
@@ -2150,7 +2365,7 @@
               <w:jc w:val="left"/>
             </w:pPr>
             <w:r>
-              <w:t xml:space="preserve">BB84 Encoding and Decoding</w:t>
+              <w:t xml:space="preserve">CHSH Measurements</w:t>
             </w:r>
           </w:p>
         </w:tc>
@@ -2180,8 +2395,8 @@
       <w:pPr>
         <w:pStyle w:val="Heading1"/>
       </w:pPr>
-      <w:bookmarkStart w:id="31" w:name="task-extraction-and-categorisation"/>
-      <w:bookmarkEnd w:id="31"/>
+      <w:bookmarkStart w:id="51" w:name="task-extraction-and-categorisation"/>
+      <w:bookmarkEnd w:id="51"/>
       <w:r>
         <w:t xml:space="preserve">Task extraction and categorisation</w:t>
       </w:r>
@@ -2244,7 +2459,7 @@
               <w:jc w:val="left"/>
             </w:pPr>
             <w:r>
-              <w:t xml:space="preserve">TNetwork stage</w:t>
+              <w:t xml:space="preserve">Network stage</w:t>
             </w:r>
           </w:p>
         </w:tc>
@@ -2285,22 +2500,30 @@
               <w:jc w:val="left"/>
             </w:pPr>
             <w:r>
-              <w:t xml:space="preserve">Transport / Session</w:t>
-            </w:r>
-          </w:p>
-        </w:tc>
-        <w:tc>
-          <w:p>
-            <w:pPr>
-              <w:pStyle w:val="Compact"/>
-            </w:pPr>
-          </w:p>
-        </w:tc>
-        <w:tc>
-          <w:p>
-            <w:pPr>
-              <w:pStyle w:val="Compact"/>
-            </w:pPr>
+              <w:t xml:space="preserve">Transport</w:t>
+            </w:r>
+          </w:p>
+        </w:tc>
+        <w:tc>
+          <w:p>
+            <w:pPr>
+              <w:pStyle w:val="Compact"/>
+              <w:jc w:val="left"/>
+            </w:pPr>
+            <w:r>
+              <w:t xml:space="preserve">Trusted repeater</w:t>
+            </w:r>
+          </w:p>
+        </w:tc>
+        <w:tc>
+          <w:p>
+            <w:pPr>
+              <w:pStyle w:val="Compact"/>
+              <w:jc w:val="left"/>
+            </w:pPr>
+            <w:r>
+              <w:t xml:space="preserve">Should be provided by the Transport layer.</w:t>
+            </w:r>
           </w:p>
         </w:tc>
       </w:tr>
@@ -2323,34 +2546,226 @@
               <w:jc w:val="left"/>
             </w:pPr>
             <w:r>
-              <w:t xml:space="preserve">Transport / Session</w:t>
-            </w:r>
-          </w:p>
-        </w:tc>
-        <w:tc>
-          <w:p>
-            <w:pPr>
-              <w:pStyle w:val="Compact"/>
-            </w:pPr>
-          </w:p>
-        </w:tc>
-        <w:tc>
-          <w:p>
-            <w:pPr>
-              <w:pStyle w:val="Compact"/>
-            </w:pPr>
-          </w:p>
-        </w:tc>
-      </w:tr>
-      <w:tr>
-        <w:tc>
-          <w:p>
-            <w:pPr>
-              <w:pStyle w:val="Compact"/>
-              <w:jc w:val="left"/>
-            </w:pPr>
-            <w:r>
-              <w:t xml:space="preserve">BB84 Encoding</w:t>
+              <w:t xml:space="preserve">Transport</w:t>
+            </w:r>
+          </w:p>
+        </w:tc>
+        <w:tc>
+          <w:p>
+            <w:pPr>
+              <w:pStyle w:val="Compact"/>
+              <w:jc w:val="left"/>
+            </w:pPr>
+            <w:r>
+              <w:t xml:space="preserve">Trusted repeater</w:t>
+            </w:r>
+          </w:p>
+        </w:tc>
+        <w:tc>
+          <w:p>
+            <w:pPr>
+              <w:pStyle w:val="Compact"/>
+              <w:jc w:val="left"/>
+            </w:pPr>
+            <w:r>
+              <w:t xml:space="preserve">Should be provided by the Transport layer.</w:t>
+            </w:r>
+          </w:p>
+        </w:tc>
+      </w:tr>
+      <w:tr>
+        <w:tc>
+          <w:p>
+            <w:pPr>
+              <w:pStyle w:val="Compact"/>
+              <w:jc w:val="left"/>
+            </w:pPr>
+            <w:r>
+              <w:t xml:space="preserve">Teleportation protocol</w:t>
+            </w:r>
+          </w:p>
+        </w:tc>
+        <w:tc>
+          <w:p>
+            <w:pPr>
+              <w:pStyle w:val="Compact"/>
+              <w:jc w:val="left"/>
+            </w:pPr>
+            <w:r>
+              <w:t xml:space="preserve">Transport</w:t>
+            </w:r>
+          </w:p>
+        </w:tc>
+        <w:tc>
+          <w:p>
+            <w:pPr>
+              <w:pStyle w:val="Compact"/>
+              <w:jc w:val="left"/>
+            </w:pPr>
+            <w:r>
+              <w:t xml:space="preserve">Entanglement generation</w:t>
+            </w:r>
+          </w:p>
+        </w:tc>
+        <w:tc>
+          <w:p>
+            <w:pPr>
+              <w:pStyle w:val="Compact"/>
+              <w:jc w:val="left"/>
+            </w:pPr>
+            <w:r>
+              <w:t xml:space="preserve">Should be provided by the Transport layer.</w:t>
+            </w:r>
+          </w:p>
+        </w:tc>
+      </w:tr>
+      <w:tr>
+        <w:tc>
+          <w:p>
+            <w:pPr>
+              <w:pStyle w:val="Compact"/>
+              <w:jc w:val="left"/>
+            </w:pPr>
+            <w:r>
+              <w:t xml:space="preserve">Creation and braodcast of GHZ state</w:t>
+            </w:r>
+          </w:p>
+        </w:tc>
+        <w:tc>
+          <w:p>
+            <w:pPr>
+              <w:pStyle w:val="Compact"/>
+              <w:jc w:val="left"/>
+            </w:pPr>
+            <w:r>
+              <w:t xml:space="preserve">Session</w:t>
+            </w:r>
+          </w:p>
+        </w:tc>
+        <w:tc>
+          <w:p>
+            <w:pPr>
+              <w:pStyle w:val="Compact"/>
+              <w:jc w:val="left"/>
+            </w:pPr>
+            <w:r>
+              <w:t xml:space="preserve">Quantum memory</w:t>
+            </w:r>
+          </w:p>
+        </w:tc>
+        <w:tc>
+          <w:p>
+            <w:pPr>
+              <w:pStyle w:val="Compact"/>
+              <w:jc w:val="left"/>
+            </w:pPr>
+            <w:r>
+              <w:t xml:space="preserve">Core for GHZ relying protocols (directly tap into network layer)</w:t>
+            </w:r>
+          </w:p>
+        </w:tc>
+      </w:tr>
+      <w:tr>
+        <w:tc>
+          <w:p>
+            <w:pPr>
+              <w:pStyle w:val="Compact"/>
+              <w:jc w:val="left"/>
+            </w:pPr>
+            <w:r>
+              <w:t xml:space="preserve">Creation and broadcast of any stabilizer state</w:t>
+            </w:r>
+          </w:p>
+        </w:tc>
+        <w:tc>
+          <w:p>
+            <w:pPr>
+              <w:pStyle w:val="Compact"/>
+              <w:jc w:val="left"/>
+            </w:pPr>
+            <w:r>
+              <w:t xml:space="preserve">Session</w:t>
+            </w:r>
+          </w:p>
+        </w:tc>
+        <w:tc>
+          <w:p>
+            <w:pPr>
+              <w:pStyle w:val="Compact"/>
+              <w:jc w:val="left"/>
+            </w:pPr>
+            <w:r>
+              <w:t xml:space="preserve">Quantum memory</w:t>
+            </w:r>
+          </w:p>
+        </w:tc>
+        <w:tc>
+          <w:p>
+            <w:pPr>
+              <w:pStyle w:val="Compact"/>
+              <w:jc w:val="left"/>
+            </w:pPr>
+            <w:r>
+              <w:t xml:space="preserve">Core for GHZ relying protocols (directly tap into network layer)</w:t>
+            </w:r>
+          </w:p>
+        </w:tc>
+      </w:tr>
+      <w:tr>
+        <w:tc>
+          <w:p>
+            <w:pPr>
+              <w:pStyle w:val="Compact"/>
+              <w:jc w:val="left"/>
+            </w:pPr>
+            <w:r>
+              <w:t xml:space="preserve">Creation and broadcast of arbitrary graph states</w:t>
+            </w:r>
+          </w:p>
+        </w:tc>
+        <w:tc>
+          <w:p>
+            <w:pPr>
+              <w:pStyle w:val="Compact"/>
+              <w:jc w:val="left"/>
+            </w:pPr>
+            <w:r>
+              <w:t xml:space="preserve">Session</w:t>
+            </w:r>
+          </w:p>
+        </w:tc>
+        <w:tc>
+          <w:p>
+            <w:pPr>
+              <w:pStyle w:val="Compact"/>
+              <w:jc w:val="left"/>
+            </w:pPr>
+            <w:r>
+              <w:t xml:space="preserve">Quantum memory</w:t>
+            </w:r>
+          </w:p>
+        </w:tc>
+        <w:tc>
+          <w:p>
+            <w:pPr>
+              <w:pStyle w:val="Compact"/>
+              <w:jc w:val="left"/>
+            </w:pPr>
+            <w:r>
+              <w:t xml:space="preserve">Core for GHZ relying protocols (directly tap into network layer)</w:t>
+            </w:r>
+          </w:p>
+        </w:tc>
+      </w:tr>
+      <w:tr>
+        <w:tc>
+          <w:p>
+            <w:pPr>
+              <w:pStyle w:val="Compact"/>
+              <w:jc w:val="left"/>
+            </w:pPr>
+            <w:r>
+              <w:t xml:space="preserve">Quantum One Time Pad / confidential channel (encoding and decoding)</w:t>
             </w:r>
           </w:p>
         </w:tc>
@@ -2369,26 +2784,34 @@
           <w:p>
             <w:pPr>
               <w:pStyle w:val="Compact"/>
-            </w:pPr>
-          </w:p>
-        </w:tc>
-        <w:tc>
-          <w:p>
-            <w:pPr>
-              <w:pStyle w:val="Compact"/>
-            </w:pPr>
-          </w:p>
-        </w:tc>
-      </w:tr>
-      <w:tr>
-        <w:tc>
-          <w:p>
-            <w:pPr>
-              <w:pStyle w:val="Compact"/>
-              <w:jc w:val="left"/>
-            </w:pPr>
-            <w:r>
-              <w:t xml:space="preserve">BB84 Decoding</w:t>
+              <w:jc w:val="left"/>
+            </w:pPr>
+            <w:r>
+              <w:t xml:space="preserve">Trusted repeater</w:t>
+            </w:r>
+          </w:p>
+        </w:tc>
+        <w:tc>
+          <w:p>
+            <w:pPr>
+              <w:pStyle w:val="Compact"/>
+              <w:jc w:val="left"/>
+            </w:pPr>
+            <w:r>
+              <w:t xml:space="preserve">Core</w:t>
+            </w:r>
+          </w:p>
+        </w:tc>
+      </w:tr>
+      <w:tr>
+        <w:tc>
+          <w:p>
+            <w:pPr>
+              <w:pStyle w:val="Compact"/>
+              <w:jc w:val="left"/>
+            </w:pPr>
+            <w:r>
+              <w:t xml:space="preserve">BB84 Encoding of classical data</w:t>
             </w:r>
           </w:p>
         </w:tc>
@@ -2407,26 +2830,770 @@
           <w:p>
             <w:pPr>
               <w:pStyle w:val="Compact"/>
-            </w:pPr>
-          </w:p>
-        </w:tc>
-        <w:tc>
-          <w:p>
-            <w:pPr>
-              <w:pStyle w:val="Compact"/>
-            </w:pPr>
-          </w:p>
-        </w:tc>
-      </w:tr>
-      <w:tr>
-        <w:tc>
-          <w:p>
-            <w:pPr>
-              <w:pStyle w:val="Compact"/>
-              <w:jc w:val="left"/>
-            </w:pPr>
-            <w:r>
-              <w:t xml:space="preserve">Quantum One Time Pad / confidential channel (encoding and decoding)</w:t>
+              <w:jc w:val="left"/>
+            </w:pPr>
+            <w:r>
+              <w:t xml:space="preserve">Trusted repeater</w:t>
+            </w:r>
+          </w:p>
+        </w:tc>
+        <w:tc>
+          <w:p>
+            <w:pPr>
+              <w:pStyle w:val="Compact"/>
+              <w:jc w:val="left"/>
+            </w:pPr>
+            <w:r>
+              <w:t xml:space="preserve">Core</w:t>
+            </w:r>
+          </w:p>
+        </w:tc>
+      </w:tr>
+      <w:tr>
+        <w:tc>
+          <w:p>
+            <w:pPr>
+              <w:pStyle w:val="Compact"/>
+              <w:jc w:val="left"/>
+            </w:pPr>
+            <w:r>
+              <w:t xml:space="preserve">BB84 Decoding to classical data</w:t>
+            </w:r>
+          </w:p>
+        </w:tc>
+        <w:tc>
+          <w:p>
+            <w:pPr>
+              <w:pStyle w:val="Compact"/>
+              <w:jc w:val="left"/>
+            </w:pPr>
+            <w:r>
+              <w:t xml:space="preserve">Presentation</w:t>
+            </w:r>
+          </w:p>
+        </w:tc>
+        <w:tc>
+          <w:p>
+            <w:pPr>
+              <w:pStyle w:val="Compact"/>
+              <w:jc w:val="left"/>
+            </w:pPr>
+            <w:r>
+              <w:t xml:space="preserve">Trusted repeater</w:t>
+            </w:r>
+          </w:p>
+        </w:tc>
+        <w:tc>
+          <w:p>
+            <w:pPr>
+              <w:pStyle w:val="Compact"/>
+              <w:jc w:val="left"/>
+            </w:pPr>
+            <w:r>
+              <w:t xml:space="preserve">Core</w:t>
+            </w:r>
+          </w:p>
+        </w:tc>
+      </w:tr>
+      <w:tr>
+        <w:tc>
+          <w:p>
+            <w:pPr>
+              <w:pStyle w:val="Compact"/>
+              <w:jc w:val="left"/>
+            </w:pPr>
+            <w:r>
+              <w:t xml:space="preserve">Single Qubit Preparation in equatorial plane (finite set of angles)</w:t>
+            </w:r>
+          </w:p>
+        </w:tc>
+        <w:tc>
+          <w:p>
+            <w:pPr>
+              <w:pStyle w:val="Compact"/>
+              <w:jc w:val="left"/>
+            </w:pPr>
+            <w:r>
+              <w:t xml:space="preserve">Presentation</w:t>
+            </w:r>
+          </w:p>
+        </w:tc>
+        <w:tc>
+          <w:p>
+            <w:pPr>
+              <w:pStyle w:val="Compact"/>
+              <w:jc w:val="left"/>
+            </w:pPr>
+            <w:r>
+              <w:t xml:space="preserve">Trusted repeater</w:t>
+            </w:r>
+          </w:p>
+        </w:tc>
+        <w:tc>
+          <w:p>
+            <w:pPr>
+              <w:pStyle w:val="Compact"/>
+              <w:jc w:val="left"/>
+            </w:pPr>
+            <w:r>
+              <w:t xml:space="preserve">Core</w:t>
+            </w:r>
+          </w:p>
+        </w:tc>
+      </w:tr>
+      <w:tr>
+        <w:tc>
+          <w:p>
+            <w:pPr>
+              <w:pStyle w:val="Compact"/>
+              <w:jc w:val="left"/>
+            </w:pPr>
+            <w:r>
+              <w:t xml:space="preserve">Single Qubit Measurement in equatorial plane (finite set of angles)</w:t>
+            </w:r>
+          </w:p>
+        </w:tc>
+        <w:tc>
+          <w:p>
+            <w:pPr>
+              <w:pStyle w:val="Compact"/>
+              <w:jc w:val="left"/>
+            </w:pPr>
+            <w:r>
+              <w:t xml:space="preserve">Presentation</w:t>
+            </w:r>
+          </w:p>
+        </w:tc>
+        <w:tc>
+          <w:p>
+            <w:pPr>
+              <w:pStyle w:val="Compact"/>
+              <w:jc w:val="left"/>
+            </w:pPr>
+            <w:r>
+              <w:t xml:space="preserve">Trusted repeater</w:t>
+            </w:r>
+          </w:p>
+        </w:tc>
+        <w:tc>
+          <w:p>
+            <w:pPr>
+              <w:pStyle w:val="Compact"/>
+              <w:jc w:val="left"/>
+            </w:pPr>
+            <w:r>
+              <w:t xml:space="preserve">Core</w:t>
+            </w:r>
+          </w:p>
+        </w:tc>
+      </w:tr>
+      <w:tr>
+        <w:tc>
+          <w:p>
+            <w:pPr>
+              <w:pStyle w:val="Compact"/>
+              <w:jc w:val="left"/>
+            </w:pPr>
+            <w:r>
+              <w:t xml:space="preserve">Multi qubit POVM</w:t>
+            </w:r>
+          </w:p>
+        </w:tc>
+        <w:tc>
+          <w:p>
+            <w:pPr>
+              <w:pStyle w:val="Compact"/>
+              <w:jc w:val="left"/>
+            </w:pPr>
+            <w:r>
+              <w:t xml:space="preserve">Presentation</w:t>
+            </w:r>
+          </w:p>
+        </w:tc>
+        <w:tc>
+          <w:p>
+            <w:pPr>
+              <w:pStyle w:val="Compact"/>
+              <w:jc w:val="left"/>
+            </w:pPr>
+            <w:r>
+              <w:t xml:space="preserve">Quantum memory</w:t>
+            </w:r>
+          </w:p>
+        </w:tc>
+        <w:tc>
+          <w:p>
+            <w:pPr>
+              <w:pStyle w:val="Compact"/>
+              <w:jc w:val="left"/>
+            </w:pPr>
+            <w:r>
+              <w:t xml:space="preserve">Assess usefulness / code repetition avoidance</w:t>
+            </w:r>
+          </w:p>
+        </w:tc>
+      </w:tr>
+      <w:tr>
+        <w:tc>
+          <w:p>
+            <w:pPr>
+              <w:pStyle w:val="Compact"/>
+              <w:jc w:val="left"/>
+            </w:pPr>
+            <w:r>
+              <w:t xml:space="preserve">Local Pauli gates</w:t>
+            </w:r>
+          </w:p>
+        </w:tc>
+        <w:tc>
+          <w:p>
+            <w:pPr>
+              <w:pStyle w:val="Compact"/>
+              <w:jc w:val="left"/>
+            </w:pPr>
+            <w:r>
+              <w:t xml:space="preserve">Off</w:t>
+            </w:r>
+          </w:p>
+        </w:tc>
+        <w:tc>
+          <w:p>
+            <w:pPr>
+              <w:pStyle w:val="Compact"/>
+              <w:jc w:val="left"/>
+            </w:pPr>
+            <w:r>
+              <w:t xml:space="preserve">-</w:t>
+            </w:r>
+          </w:p>
+        </w:tc>
+        <w:tc>
+          <w:p>
+            <w:pPr>
+              <w:pStyle w:val="Compact"/>
+              <w:jc w:val="left"/>
+            </w:pPr>
+            <w:r>
+              <w:t xml:space="preserve">Core</w:t>
+            </w:r>
+          </w:p>
+        </w:tc>
+      </w:tr>
+      <w:tr>
+        <w:tc>
+          <w:p>
+            <w:pPr>
+              <w:pStyle w:val="Compact"/>
+              <w:jc w:val="left"/>
+            </w:pPr>
+            <w:r>
+              <w:t xml:space="preserve">Local Clifford gates</w:t>
+            </w:r>
+          </w:p>
+        </w:tc>
+        <w:tc>
+          <w:p>
+            <w:pPr>
+              <w:pStyle w:val="Compact"/>
+              <w:jc w:val="left"/>
+            </w:pPr>
+            <w:r>
+              <w:t xml:space="preserve">Off</w:t>
+            </w:r>
+          </w:p>
+        </w:tc>
+        <w:tc>
+          <w:p>
+            <w:pPr>
+              <w:pStyle w:val="Compact"/>
+              <w:jc w:val="left"/>
+            </w:pPr>
+            <w:r>
+              <w:t xml:space="preserve">-</w:t>
+            </w:r>
+          </w:p>
+        </w:tc>
+        <w:tc>
+          <w:p>
+            <w:pPr>
+              <w:pStyle w:val="Compact"/>
+              <w:jc w:val="left"/>
+            </w:pPr>
+            <w:r>
+              <w:t xml:space="preserve">Core</w:t>
+            </w:r>
+          </w:p>
+        </w:tc>
+      </w:tr>
+      <w:tr>
+        <w:tc>
+          <w:p>
+            <w:pPr>
+              <w:pStyle w:val="Compact"/>
+              <w:jc w:val="left"/>
+            </w:pPr>
+            <w:r>
+              <w:t xml:space="preserve">Local memory</w:t>
+            </w:r>
+          </w:p>
+        </w:tc>
+        <w:tc>
+          <w:p>
+            <w:pPr>
+              <w:pStyle w:val="Compact"/>
+              <w:jc w:val="left"/>
+            </w:pPr>
+            <w:r>
+              <w:t xml:space="preserve">Off</w:t>
+            </w:r>
+          </w:p>
+        </w:tc>
+        <w:tc>
+          <w:p>
+            <w:pPr>
+              <w:pStyle w:val="Compact"/>
+              <w:jc w:val="left"/>
+            </w:pPr>
+            <w:r>
+              <w:t xml:space="preserve">-</w:t>
+            </w:r>
+          </w:p>
+        </w:tc>
+        <w:tc>
+          <w:p>
+            <w:pPr>
+              <w:pStyle w:val="Compact"/>
+              <w:jc w:val="left"/>
+            </w:pPr>
+            <w:r>
+              <w:t xml:space="preserve">Core</w:t>
+            </w:r>
+          </w:p>
+        </w:tc>
+      </w:tr>
+      <w:tr>
+        <w:tc>
+          <w:p>
+            <w:pPr>
+              <w:pStyle w:val="Compact"/>
+              <w:jc w:val="left"/>
+            </w:pPr>
+            <w:r>
+              <w:t xml:space="preserve">Non Clifford gates</w:t>
+            </w:r>
+          </w:p>
+        </w:tc>
+        <w:tc>
+          <w:p>
+            <w:pPr>
+              <w:pStyle w:val="Compact"/>
+              <w:jc w:val="left"/>
+            </w:pPr>
+            <w:r>
+              <w:t xml:space="preserve">Off</w:t>
+            </w:r>
+          </w:p>
+        </w:tc>
+        <w:tc>
+          <w:p>
+            <w:pPr>
+              <w:pStyle w:val="Compact"/>
+              <w:jc w:val="left"/>
+            </w:pPr>
+            <w:r>
+              <w:t xml:space="preserve">-</w:t>
+            </w:r>
+          </w:p>
+        </w:tc>
+        <w:tc>
+          <w:p>
+            <w:pPr>
+              <w:pStyle w:val="Compact"/>
+              <w:jc w:val="left"/>
+            </w:pPr>
+            <w:r>
+              <w:t xml:space="preserve">Core</w:t>
+            </w:r>
+          </w:p>
+        </w:tc>
+      </w:tr>
+      <w:tr>
+        <w:tc>
+          <w:p>
+            <w:pPr>
+              <w:pStyle w:val="Compact"/>
+              <w:jc w:val="left"/>
+            </w:pPr>
+            <w:r>
+              <w:t xml:space="preserve">Verification of stabilizer state</w:t>
+            </w:r>
+          </w:p>
+        </w:tc>
+        <w:tc>
+          <w:p>
+            <w:pPr>
+              <w:pStyle w:val="Compact"/>
+              <w:jc w:val="left"/>
+            </w:pPr>
+            <w:r>
+              <w:t xml:space="preserve">Off</w:t>
+            </w:r>
+          </w:p>
+        </w:tc>
+        <w:tc>
+          <w:p>
+            <w:pPr>
+              <w:pStyle w:val="Compact"/>
+              <w:jc w:val="left"/>
+            </w:pPr>
+            <w:r>
+              <w:t xml:space="preserve">-</w:t>
+            </w:r>
+          </w:p>
+        </w:tc>
+        <w:tc>
+          <w:p>
+            <w:pPr>
+              <w:pStyle w:val="Compact"/>
+              <w:jc w:val="left"/>
+            </w:pPr>
+            <w:r>
+              <w:t xml:space="preserve">Not atomic but useful to avoid code repetition</w:t>
+            </w:r>
+          </w:p>
+        </w:tc>
+      </w:tr>
+      <w:tr>
+        <w:tc>
+          <w:p>
+            <w:pPr>
+              <w:pStyle w:val="Compact"/>
+              <w:jc w:val="left"/>
+            </w:pPr>
+            <w:r>
+              <w:t xml:space="preserve">QFactory</w:t>
+            </w:r>
+          </w:p>
+        </w:tc>
+        <w:tc>
+          <w:p>
+            <w:pPr>
+              <w:pStyle w:val="Compact"/>
+              <w:jc w:val="left"/>
+            </w:pPr>
+            <w:r>
+              <w:t xml:space="preserve">Off</w:t>
+            </w:r>
+          </w:p>
+        </w:tc>
+        <w:tc>
+          <w:p>
+            <w:pPr>
+              <w:pStyle w:val="Compact"/>
+              <w:jc w:val="left"/>
+            </w:pPr>
+            <w:r>
+              <w:t xml:space="preserve">-</w:t>
+            </w:r>
+          </w:p>
+        </w:tc>
+        <w:tc>
+          <w:p>
+            <w:pPr>
+              <w:pStyle w:val="Compact"/>
+              <w:jc w:val="left"/>
+            </w:pPr>
+            <w:r>
+              <w:t xml:space="preserve">Core</w:t>
+            </w:r>
+          </w:p>
+        </w:tc>
+      </w:tr>
+      <w:tr>
+        <w:tc>
+          <w:p>
+            <w:pPr>
+              <w:pStyle w:val="Compact"/>
+              <w:jc w:val="left"/>
+            </w:pPr>
+            <w:r>
+              <w:t xml:space="preserve">Swap Test</w:t>
+            </w:r>
+          </w:p>
+        </w:tc>
+        <w:tc>
+          <w:p>
+            <w:pPr>
+              <w:pStyle w:val="Compact"/>
+              <w:jc w:val="left"/>
+            </w:pPr>
+            <w:r>
+              <w:t xml:space="preserve">Off</w:t>
+            </w:r>
+          </w:p>
+        </w:tc>
+        <w:tc>
+          <w:p>
+            <w:pPr>
+              <w:pStyle w:val="Compact"/>
+              <w:jc w:val="left"/>
+            </w:pPr>
+            <w:r>
+              <w:t xml:space="preserve">-</w:t>
+            </w:r>
+          </w:p>
+        </w:tc>
+        <w:tc>
+          <w:p>
+            <w:pPr>
+              <w:pStyle w:val="Compact"/>
+              <w:jc w:val="left"/>
+            </w:pPr>
+            <w:r>
+              <w:t xml:space="preserve">Core</w:t>
+            </w:r>
+          </w:p>
+        </w:tc>
+      </w:tr>
+      <w:tr>
+        <w:tc>
+          <w:p>
+            <w:pPr>
+              <w:pStyle w:val="Compact"/>
+              <w:jc w:val="left"/>
+            </w:pPr>
+            <w:r>
+              <w:t xml:space="preserve">Privacy amplification</w:t>
+            </w:r>
+          </w:p>
+        </w:tc>
+        <w:tc>
+          <w:p>
+            <w:pPr>
+              <w:pStyle w:val="Compact"/>
+              <w:jc w:val="left"/>
+            </w:pPr>
+            <w:r>
+              <w:t xml:space="preserve">Off</w:t>
+            </w:r>
+          </w:p>
+        </w:tc>
+        <w:tc>
+          <w:p>
+            <w:pPr>
+              <w:pStyle w:val="Compact"/>
+              <w:jc w:val="left"/>
+            </w:pPr>
+            <w:r>
+              <w:t xml:space="preserve">Classical</w:t>
+            </w:r>
+          </w:p>
+        </w:tc>
+        <w:tc>
+          <w:p>
+            <w:pPr>
+              <w:pStyle w:val="Compact"/>
+              <w:jc w:val="left"/>
+            </w:pPr>
+            <w:r>
+              <w:t xml:space="preserve">Core if throughput is important</w:t>
+            </w:r>
+          </w:p>
+        </w:tc>
+      </w:tr>
+      <w:tr>
+        <w:tc>
+          <w:p>
+            <w:pPr>
+              <w:pStyle w:val="Compact"/>
+              <w:jc w:val="left"/>
+            </w:pPr>
+            <w:r>
+              <w:t xml:space="preserve">Information reconciliation</w:t>
+            </w:r>
+          </w:p>
+        </w:tc>
+        <w:tc>
+          <w:p>
+            <w:pPr>
+              <w:pStyle w:val="Compact"/>
+              <w:jc w:val="left"/>
+            </w:pPr>
+            <w:r>
+              <w:t xml:space="preserve">Off</w:t>
+            </w:r>
+          </w:p>
+        </w:tc>
+        <w:tc>
+          <w:p>
+            <w:pPr>
+              <w:pStyle w:val="Compact"/>
+              <w:jc w:val="left"/>
+            </w:pPr>
+            <w:r>
+              <w:t xml:space="preserve">Classical</w:t>
+            </w:r>
+          </w:p>
+        </w:tc>
+        <w:tc>
+          <w:p>
+            <w:pPr>
+              <w:pStyle w:val="Compact"/>
+              <w:jc w:val="left"/>
+            </w:pPr>
+            <w:r>
+              <w:t xml:space="preserve">Core if throughput is important</w:t>
+            </w:r>
+          </w:p>
+        </w:tc>
+      </w:tr>
+      <w:tr>
+        <w:tc>
+          <w:p>
+            <w:pPr>
+              <w:pStyle w:val="Compact"/>
+              <w:jc w:val="left"/>
+            </w:pPr>
+            <w:r>
+              <w:t xml:space="preserve">Quantum 1 way function</w:t>
+            </w:r>
+          </w:p>
+        </w:tc>
+        <w:tc>
+          <w:p>
+            <w:pPr>
+              <w:pStyle w:val="Compact"/>
+              <w:jc w:val="left"/>
+            </w:pPr>
+            <w:r>
+              <w:t xml:space="preserve">Off</w:t>
+            </w:r>
+          </w:p>
+        </w:tc>
+        <w:tc>
+          <w:p>
+            <w:pPr>
+              <w:pStyle w:val="Compact"/>
+              <w:jc w:val="left"/>
+            </w:pPr>
+            <w:r>
+              <w:t xml:space="preserve">-</w:t>
+            </w:r>
+          </w:p>
+        </w:tc>
+        <w:tc>
+          <w:p>
+            <w:pPr>
+              <w:pStyle w:val="Compact"/>
+              <w:jc w:val="left"/>
+            </w:pPr>
+            <w:r>
+              <w:t xml:space="preserve">Not atomic but useful to avoid code repetition</w:t>
+            </w:r>
+          </w:p>
+        </w:tc>
+      </w:tr>
+      <w:tr>
+        <w:tc>
+          <w:p>
+            <w:pPr>
+              <w:pStyle w:val="Compact"/>
+              <w:jc w:val="left"/>
+            </w:pPr>
+            <w:r>
+              <w:t xml:space="preserve">Secure classical broadcast channel</w:t>
+            </w:r>
+          </w:p>
+        </w:tc>
+        <w:tc>
+          <w:p>
+            <w:pPr>
+              <w:pStyle w:val="Compact"/>
+              <w:jc w:val="left"/>
+            </w:pPr>
+            <w:r>
+              <w:t xml:space="preserve">Off</w:t>
+            </w:r>
+          </w:p>
+        </w:tc>
+        <w:tc>
+          <w:p>
+            <w:pPr>
+              <w:pStyle w:val="Compact"/>
+              <w:jc w:val="left"/>
+            </w:pPr>
+            <w:r>
+              <w:t xml:space="preserve">Classical</w:t>
+            </w:r>
+          </w:p>
+        </w:tc>
+        <w:tc>
+          <w:p>
+            <w:pPr>
+              <w:pStyle w:val="Compact"/>
+              <w:jc w:val="left"/>
+            </w:pPr>
+            <w:r>
+              <w:t xml:space="preserve">Core if protocol needs speed / low latency</w:t>
+            </w:r>
+          </w:p>
+        </w:tc>
+      </w:tr>
+      <w:tr>
+        <w:tc>
+          <w:p>
+            <w:pPr>
+              <w:pStyle w:val="Compact"/>
+              <w:jc w:val="left"/>
+            </w:pPr>
+            <w:r>
+              <w:t xml:space="preserve">Classical authenticated channel</w:t>
+            </w:r>
+          </w:p>
+        </w:tc>
+        <w:tc>
+          <w:p>
+            <w:pPr>
+              <w:pStyle w:val="Compact"/>
+              <w:jc w:val="left"/>
+            </w:pPr>
+            <w:r>
+              <w:t xml:space="preserve">Off</w:t>
+            </w:r>
+          </w:p>
+        </w:tc>
+        <w:tc>
+          <w:p>
+            <w:pPr>
+              <w:pStyle w:val="Compact"/>
+              <w:jc w:val="left"/>
+            </w:pPr>
+            <w:r>
+              <w:t xml:space="preserve">Classical</w:t>
+            </w:r>
+          </w:p>
+        </w:tc>
+        <w:tc>
+          <w:p>
+            <w:pPr>
+              <w:pStyle w:val="Compact"/>
+              <w:jc w:val="left"/>
+            </w:pPr>
+            <w:r>
+              <w:t xml:space="preserve">Core if protocol needs speed / low latency</w:t>
+            </w:r>
+          </w:p>
+        </w:tc>
+      </w:tr>
+      <w:tr>
+        <w:tc>
+          <w:p>
+            <w:pPr>
+              <w:pStyle w:val="Compact"/>
+              <w:jc w:val="left"/>
+            </w:pPr>
+            <w:r>
+              <w:t xml:space="preserve">Anonymous transmission channel</w:t>
             </w:r>
           </w:p>
         </w:tc>
@@ -2445,858 +3612,68 @@
           <w:p>
             <w:pPr>
               <w:pStyle w:val="Compact"/>
-            </w:pPr>
-          </w:p>
-        </w:tc>
-        <w:tc>
-          <w:p>
-            <w:pPr>
-              <w:pStyle w:val="Compact"/>
-            </w:pPr>
-          </w:p>
-        </w:tc>
-      </w:tr>
-      <w:tr>
-        <w:tc>
-          <w:p>
-            <w:pPr>
-              <w:pStyle w:val="Compact"/>
-              <w:jc w:val="left"/>
-            </w:pPr>
-            <w:r>
-              <w:t xml:space="preserve">Classical authenticated channel</w:t>
-            </w:r>
-          </w:p>
-        </w:tc>
-        <w:tc>
-          <w:p>
-            <w:pPr>
-              <w:pStyle w:val="Compact"/>
-              <w:jc w:val="left"/>
-            </w:pPr>
-            <w:r>
-              <w:t xml:space="preserve">Off</w:t>
-            </w:r>
-          </w:p>
-        </w:tc>
-        <w:tc>
-          <w:p>
-            <w:pPr>
-              <w:pStyle w:val="Compact"/>
-            </w:pPr>
-          </w:p>
-        </w:tc>
-        <w:tc>
-          <w:p>
-            <w:pPr>
-              <w:pStyle w:val="Compact"/>
-            </w:pPr>
-          </w:p>
-        </w:tc>
-      </w:tr>
-      <w:tr>
-        <w:tc>
-          <w:p>
-            <w:pPr>
-              <w:pStyle w:val="Compact"/>
-              <w:jc w:val="left"/>
-            </w:pPr>
-            <w:r>
-              <w:t xml:space="preserve">Creation and braodcast of GHZ state</w:t>
-            </w:r>
-          </w:p>
-        </w:tc>
-        <w:tc>
-          <w:p>
-            <w:pPr>
-              <w:pStyle w:val="Compact"/>
-              <w:jc w:val="left"/>
-            </w:pPr>
-            <w:r>
-              <w:t xml:space="preserve">Network</w:t>
-            </w:r>
-          </w:p>
-        </w:tc>
-        <w:tc>
-          <w:p>
-            <w:pPr>
-              <w:pStyle w:val="Compact"/>
-            </w:pPr>
-          </w:p>
-        </w:tc>
-        <w:tc>
-          <w:p>
-            <w:pPr>
-              <w:pStyle w:val="Compact"/>
-            </w:pPr>
-          </w:p>
-        </w:tc>
-      </w:tr>
-      <w:tr>
-        <w:tc>
-          <w:p>
-            <w:pPr>
-              <w:pStyle w:val="Compact"/>
-              <w:jc w:val="left"/>
-            </w:pPr>
-            <w:r>
-              <w:t xml:space="preserve">Creation and broadcast of any stabilizer state</w:t>
-            </w:r>
-          </w:p>
-        </w:tc>
-        <w:tc>
-          <w:p>
-            <w:pPr>
-              <w:pStyle w:val="Compact"/>
-              <w:jc w:val="left"/>
-            </w:pPr>
-            <w:r>
-              <w:t xml:space="preserve">Network</w:t>
-            </w:r>
-          </w:p>
-        </w:tc>
-        <w:tc>
-          <w:p>
-            <w:pPr>
-              <w:pStyle w:val="Compact"/>
-            </w:pPr>
-          </w:p>
-        </w:tc>
-        <w:tc>
-          <w:p>
-            <w:pPr>
-              <w:pStyle w:val="Compact"/>
-            </w:pPr>
-          </w:p>
-        </w:tc>
-      </w:tr>
-      <w:tr>
-        <w:tc>
-          <w:p>
-            <w:pPr>
-              <w:pStyle w:val="Compact"/>
-              <w:jc w:val="left"/>
-            </w:pPr>
-            <w:r>
-              <w:t xml:space="preserve">Creation and broadcast of arbitrary graph states</w:t>
-            </w:r>
-          </w:p>
-        </w:tc>
-        <w:tc>
-          <w:p>
-            <w:pPr>
-              <w:pStyle w:val="Compact"/>
-              <w:jc w:val="left"/>
-            </w:pPr>
-            <w:r>
-              <w:t xml:space="preserve">Network</w:t>
-            </w:r>
-          </w:p>
-        </w:tc>
-        <w:tc>
-          <w:p>
-            <w:pPr>
-              <w:pStyle w:val="Compact"/>
-            </w:pPr>
-          </w:p>
-        </w:tc>
-        <w:tc>
-          <w:p>
-            <w:pPr>
-              <w:pStyle w:val="Compact"/>
-            </w:pPr>
-          </w:p>
-        </w:tc>
-      </w:tr>
-      <w:tr>
-        <w:tc>
-          <w:p>
-            <w:pPr>
-              <w:pStyle w:val="Compact"/>
-              <w:jc w:val="left"/>
-            </w:pPr>
-            <w:r>
-              <w:t xml:space="preserve">Single Qubit Measurement in equatorial plane</w:t>
-            </w:r>
-          </w:p>
-        </w:tc>
-        <w:tc>
-          <w:p>
-            <w:pPr>
-              <w:pStyle w:val="Compact"/>
-              <w:jc w:val="left"/>
-            </w:pPr>
-            <w:r>
-              <w:t xml:space="preserve">Presentation</w:t>
-            </w:r>
-          </w:p>
-        </w:tc>
-        <w:tc>
-          <w:p>
-            <w:pPr>
-              <w:pStyle w:val="Compact"/>
-            </w:pPr>
-          </w:p>
-        </w:tc>
-        <w:tc>
-          <w:p>
-            <w:pPr>
-              <w:pStyle w:val="Compact"/>
-            </w:pPr>
-          </w:p>
-        </w:tc>
-      </w:tr>
-      <w:tr>
-        <w:tc>
-          <w:p>
-            <w:pPr>
-              <w:pStyle w:val="Compact"/>
-              <w:jc w:val="left"/>
-            </w:pPr>
-            <w:r>
-              <w:t xml:space="preserve">Local Pauli gates</w:t>
-            </w:r>
-          </w:p>
-        </w:tc>
-        <w:tc>
-          <w:p>
-            <w:pPr>
-              <w:pStyle w:val="Compact"/>
-              <w:jc w:val="left"/>
-            </w:pPr>
-            <w:r>
-              <w:t xml:space="preserve">Off</w:t>
-            </w:r>
-          </w:p>
-        </w:tc>
-        <w:tc>
-          <w:p>
-            <w:pPr>
-              <w:pStyle w:val="Compact"/>
-            </w:pPr>
-          </w:p>
-        </w:tc>
-        <w:tc>
-          <w:p>
-            <w:pPr>
-              <w:pStyle w:val="Compact"/>
-            </w:pPr>
-          </w:p>
-        </w:tc>
-      </w:tr>
-      <w:tr>
-        <w:tc>
-          <w:p>
-            <w:pPr>
-              <w:pStyle w:val="Compact"/>
-              <w:jc w:val="left"/>
-            </w:pPr>
-            <w:r>
-              <w:t xml:space="preserve">Local Clifford gates</w:t>
-            </w:r>
-          </w:p>
-        </w:tc>
-        <w:tc>
-          <w:p>
-            <w:pPr>
-              <w:pStyle w:val="Compact"/>
-              <w:jc w:val="left"/>
-            </w:pPr>
-            <w:r>
-              <w:t xml:space="preserve">Off</w:t>
-            </w:r>
-          </w:p>
-        </w:tc>
-        <w:tc>
-          <w:p>
-            <w:pPr>
-              <w:pStyle w:val="Compact"/>
-            </w:pPr>
-          </w:p>
-        </w:tc>
-        <w:tc>
-          <w:p>
-            <w:pPr>
-              <w:pStyle w:val="Compact"/>
-            </w:pPr>
-          </w:p>
-        </w:tc>
-      </w:tr>
-      <w:tr>
-        <w:tc>
-          <w:p>
-            <w:pPr>
-              <w:pStyle w:val="Compact"/>
-              <w:jc w:val="left"/>
-            </w:pPr>
-            <w:r>
-              <w:t xml:space="preserve">Local memory</w:t>
-            </w:r>
-          </w:p>
-        </w:tc>
-        <w:tc>
-          <w:p>
-            <w:pPr>
-              <w:pStyle w:val="Compact"/>
-              <w:jc w:val="left"/>
-            </w:pPr>
-            <w:r>
-              <w:t xml:space="preserve">Off</w:t>
-            </w:r>
-          </w:p>
-        </w:tc>
-        <w:tc>
-          <w:p>
-            <w:pPr>
-              <w:pStyle w:val="Compact"/>
-            </w:pPr>
-          </w:p>
-        </w:tc>
-        <w:tc>
-          <w:p>
-            <w:pPr>
-              <w:pStyle w:val="Compact"/>
-            </w:pPr>
-          </w:p>
-        </w:tc>
-      </w:tr>
-      <w:tr>
-        <w:tc>
-          <w:p>
-            <w:pPr>
-              <w:pStyle w:val="Compact"/>
-              <w:jc w:val="left"/>
-            </w:pPr>
-            <w:r>
-              <w:t xml:space="preserve">Non Cliffort gates</w:t>
-            </w:r>
-          </w:p>
-        </w:tc>
-        <w:tc>
-          <w:p>
-            <w:pPr>
-              <w:pStyle w:val="Compact"/>
-              <w:jc w:val="left"/>
-            </w:pPr>
-            <w:r>
-              <w:t xml:space="preserve">Off</w:t>
-            </w:r>
-          </w:p>
-        </w:tc>
-        <w:tc>
-          <w:p>
-            <w:pPr>
-              <w:pStyle w:val="Compact"/>
-            </w:pPr>
-          </w:p>
-        </w:tc>
-        <w:tc>
-          <w:p>
-            <w:pPr>
-              <w:pStyle w:val="Compact"/>
-            </w:pPr>
-          </w:p>
-        </w:tc>
-      </w:tr>
-      <w:tr>
-        <w:tc>
-          <w:p>
-            <w:pPr>
-              <w:pStyle w:val="Compact"/>
-              <w:jc w:val="left"/>
-            </w:pPr>
-            <w:r>
-              <w:t xml:space="preserve">Anonymous transmission channel</w:t>
-            </w:r>
-          </w:p>
-        </w:tc>
-        <w:tc>
-          <w:p>
-            <w:pPr>
-              <w:pStyle w:val="Compact"/>
-              <w:jc w:val="left"/>
-            </w:pPr>
-            <w:r>
-              <w:t xml:space="preserve">Transport / Session</w:t>
-            </w:r>
-          </w:p>
-        </w:tc>
-        <w:tc>
-          <w:p>
-            <w:pPr>
-              <w:pStyle w:val="Compact"/>
-            </w:pPr>
-          </w:p>
-        </w:tc>
-        <w:tc>
-          <w:p>
-            <w:pPr>
-              <w:pStyle w:val="Compact"/>
-              <w:jc w:val="left"/>
-            </w:pPr>
-            <w:r>
-              <w:t xml:space="preserve">Keep?</w:t>
-            </w:r>
-          </w:p>
-        </w:tc>
-      </w:tr>
-      <w:tr>
-        <w:tc>
-          <w:p>
-            <w:pPr>
-              <w:pStyle w:val="Compact"/>
-              <w:jc w:val="left"/>
-            </w:pPr>
-            <w:r>
-              <w:t xml:space="preserve">Teleportation protocol</w:t>
-            </w:r>
-          </w:p>
-        </w:tc>
-        <w:tc>
-          <w:p>
-            <w:pPr>
-              <w:pStyle w:val="Compact"/>
-              <w:jc w:val="left"/>
-            </w:pPr>
-            <w:r>
-              <w:t xml:space="preserve">Transport</w:t>
-            </w:r>
-          </w:p>
-        </w:tc>
-        <w:tc>
-          <w:p>
-            <w:pPr>
-              <w:pStyle w:val="Compact"/>
-            </w:pPr>
-          </w:p>
-        </w:tc>
-        <w:tc>
-          <w:p>
-            <w:pPr>
-              <w:pStyle w:val="Compact"/>
-            </w:pPr>
-          </w:p>
-        </w:tc>
-      </w:tr>
-      <w:tr>
-        <w:tc>
-          <w:p>
-            <w:pPr>
-              <w:pStyle w:val="Compact"/>
-              <w:jc w:val="left"/>
-            </w:pPr>
-            <w:r>
-              <w:t xml:space="preserve">Verification of stabilizer state</w:t>
-            </w:r>
-          </w:p>
-        </w:tc>
-        <w:tc>
-          <w:p>
-            <w:pPr>
-              <w:pStyle w:val="Compact"/>
-              <w:jc w:val="left"/>
-            </w:pPr>
-            <w:r>
-              <w:t xml:space="preserve">Off</w:t>
-            </w:r>
-          </w:p>
-        </w:tc>
-        <w:tc>
-          <w:p>
-            <w:pPr>
-              <w:pStyle w:val="Compact"/>
-            </w:pPr>
-          </w:p>
-        </w:tc>
-        <w:tc>
-          <w:p>
-            <w:pPr>
-              <w:pStyle w:val="Compact"/>
-            </w:pPr>
-          </w:p>
-        </w:tc>
-      </w:tr>
-      <w:tr>
-        <w:tc>
-          <w:p>
-            <w:pPr>
-              <w:pStyle w:val="Compact"/>
-              <w:jc w:val="left"/>
-            </w:pPr>
-            <w:r>
-              <w:t xml:space="preserve">(V)QSS</w:t>
-            </w:r>
-          </w:p>
-        </w:tc>
-        <w:tc>
-          <w:p>
-            <w:pPr>
-              <w:pStyle w:val="Compact"/>
-              <w:jc w:val="left"/>
-            </w:pPr>
-            <w:r>
-              <w:t xml:space="preserve">Off</w:t>
-            </w:r>
-          </w:p>
-        </w:tc>
-        <w:tc>
-          <w:p>
-            <w:pPr>
-              <w:pStyle w:val="Compact"/>
-            </w:pPr>
-          </w:p>
-        </w:tc>
-        <w:tc>
-          <w:p>
-            <w:pPr>
-              <w:pStyle w:val="Compact"/>
-              <w:jc w:val="left"/>
-            </w:pPr>
-            <w:r>
-              <w:t xml:space="preserve">Keep?</w:t>
-            </w:r>
-          </w:p>
-        </w:tc>
-      </w:tr>
-      <w:tr>
-        <w:tc>
-          <w:p>
-            <w:pPr>
-              <w:pStyle w:val="Compact"/>
-              <w:jc w:val="left"/>
-            </w:pPr>
-            <w:r>
-              <w:t xml:space="preserve">Quatum authenticated channel</w:t>
-            </w:r>
-          </w:p>
-        </w:tc>
-        <w:tc>
-          <w:p>
-            <w:pPr>
-              <w:pStyle w:val="Compact"/>
-              <w:jc w:val="left"/>
-            </w:pPr>
-            <w:r>
-              <w:t xml:space="preserve">Transport / Session</w:t>
-            </w:r>
-          </w:p>
-        </w:tc>
-        <w:tc>
-          <w:p>
-            <w:pPr>
-              <w:pStyle w:val="Compact"/>
-            </w:pPr>
-          </w:p>
-        </w:tc>
-        <w:tc>
-          <w:p>
-            <w:pPr>
-              <w:pStyle w:val="Compact"/>
-            </w:pPr>
-          </w:p>
-        </w:tc>
-      </w:tr>
-      <w:tr>
-        <w:tc>
-          <w:p>
-            <w:pPr>
-              <w:pStyle w:val="Compact"/>
-              <w:jc w:val="left"/>
-            </w:pPr>
-            <w:r>
-              <w:t xml:space="preserve">QFactory</w:t>
-            </w:r>
-          </w:p>
-        </w:tc>
-        <w:tc>
-          <w:p>
-            <w:pPr>
-              <w:pStyle w:val="Compact"/>
-              <w:jc w:val="left"/>
-            </w:pPr>
-            <w:r>
-              <w:t xml:space="preserve">Off</w:t>
-            </w:r>
-          </w:p>
-        </w:tc>
-        <w:tc>
-          <w:p>
-            <w:pPr>
-              <w:pStyle w:val="Compact"/>
-            </w:pPr>
-          </w:p>
-        </w:tc>
-        <w:tc>
-          <w:p>
-            <w:pPr>
-              <w:pStyle w:val="Compact"/>
-            </w:pPr>
-          </w:p>
-        </w:tc>
-      </w:tr>
-      <w:tr>
-        <w:tc>
-          <w:p>
-            <w:pPr>
-              <w:pStyle w:val="Compact"/>
-              <w:jc w:val="left"/>
-            </w:pPr>
-            <w:r>
-              <w:t xml:space="preserve">Equatorial states preparation (local) arbitrary angle or given set</w:t>
-            </w:r>
-          </w:p>
-        </w:tc>
-        <w:tc>
-          <w:p>
-            <w:pPr>
-              <w:pStyle w:val="Compact"/>
-              <w:jc w:val="left"/>
-            </w:pPr>
-            <w:r>
-              <w:t xml:space="preserve">Off</w:t>
-            </w:r>
-          </w:p>
-        </w:tc>
-        <w:tc>
-          <w:p>
-            <w:pPr>
-              <w:pStyle w:val="Compact"/>
-            </w:pPr>
-          </w:p>
-        </w:tc>
-        <w:tc>
-          <w:p>
-            <w:pPr>
-              <w:pStyle w:val="Compact"/>
-            </w:pPr>
-          </w:p>
-        </w:tc>
-      </w:tr>
-      <w:tr>
-        <w:tc>
-          <w:p>
-            <w:pPr>
-              <w:pStyle w:val="Compact"/>
-              <w:jc w:val="left"/>
-            </w:pPr>
-            <w:r>
-              <w:t xml:space="preserve">Swap Test</w:t>
-            </w:r>
-          </w:p>
-        </w:tc>
-        <w:tc>
-          <w:p>
-            <w:pPr>
-              <w:pStyle w:val="Compact"/>
-              <w:jc w:val="left"/>
-            </w:pPr>
-            <w:r>
-              <w:t xml:space="preserve">Off</w:t>
-            </w:r>
-          </w:p>
-        </w:tc>
-        <w:tc>
-          <w:p>
-            <w:pPr>
-              <w:pStyle w:val="Compact"/>
-            </w:pPr>
-          </w:p>
-        </w:tc>
-        <w:tc>
-          <w:p>
-            <w:pPr>
-              <w:pStyle w:val="Compact"/>
-            </w:pPr>
-          </w:p>
-        </w:tc>
-      </w:tr>
-      <w:tr>
-        <w:tc>
-          <w:p>
-            <w:pPr>
-              <w:pStyle w:val="Compact"/>
-              <w:jc w:val="left"/>
-            </w:pPr>
-            <w:r>
-              <w:t xml:space="preserve">Multi qubit POVM</w:t>
-            </w:r>
-          </w:p>
-        </w:tc>
-        <w:tc>
-          <w:p>
-            <w:pPr>
-              <w:pStyle w:val="Compact"/>
-              <w:jc w:val="left"/>
-            </w:pPr>
-            <w:r>
-              <w:t xml:space="preserve">Presentation</w:t>
-            </w:r>
-          </w:p>
-        </w:tc>
-        <w:tc>
-          <w:p>
-            <w:pPr>
-              <w:pStyle w:val="Compact"/>
-            </w:pPr>
-          </w:p>
-        </w:tc>
-        <w:tc>
-          <w:p>
-            <w:pPr>
-              <w:pStyle w:val="Compact"/>
-            </w:pPr>
-          </w:p>
-        </w:tc>
-      </w:tr>
-      <w:tr>
-        <w:tc>
-          <w:p>
-            <w:pPr>
-              <w:pStyle w:val="Compact"/>
-              <w:jc w:val="left"/>
-            </w:pPr>
-            <w:r>
-              <w:t xml:space="preserve">Privacy amplification</w:t>
-            </w:r>
-          </w:p>
-        </w:tc>
-        <w:tc>
-          <w:p>
-            <w:pPr>
-              <w:pStyle w:val="Compact"/>
-              <w:jc w:val="left"/>
-            </w:pPr>
-            <w:r>
-              <w:t xml:space="preserve">Off</w:t>
-            </w:r>
-          </w:p>
-        </w:tc>
-        <w:tc>
-          <w:p>
-            <w:pPr>
-              <w:pStyle w:val="Compact"/>
-            </w:pPr>
-          </w:p>
-        </w:tc>
-        <w:tc>
-          <w:p>
-            <w:pPr>
-              <w:pStyle w:val="Compact"/>
-            </w:pPr>
-          </w:p>
-        </w:tc>
-      </w:tr>
-      <w:tr>
-        <w:tc>
-          <w:p>
-            <w:pPr>
-              <w:pStyle w:val="Compact"/>
-              <w:jc w:val="left"/>
-            </w:pPr>
-            <w:r>
-              <w:t xml:space="preserve">Information reconciliation</w:t>
-            </w:r>
-          </w:p>
-        </w:tc>
-        <w:tc>
-          <w:p>
-            <w:pPr>
-              <w:pStyle w:val="Compact"/>
-              <w:jc w:val="left"/>
-            </w:pPr>
-            <w:r>
-              <w:t xml:space="preserve">Off</w:t>
-            </w:r>
-          </w:p>
-        </w:tc>
-        <w:tc>
-          <w:p>
-            <w:pPr>
-              <w:pStyle w:val="Compact"/>
-            </w:pPr>
-          </w:p>
-        </w:tc>
-        <w:tc>
-          <w:p>
-            <w:pPr>
-              <w:pStyle w:val="Compact"/>
-            </w:pPr>
-          </w:p>
-        </w:tc>
-      </w:tr>
-      <w:tr>
-        <w:tc>
-          <w:p>
-            <w:pPr>
-              <w:pStyle w:val="Compact"/>
-              <w:jc w:val="left"/>
-            </w:pPr>
-            <w:r>
-              <w:t xml:space="preserve">Secure classical broadcast channel</w:t>
-            </w:r>
-          </w:p>
-        </w:tc>
-        <w:tc>
-          <w:p>
-            <w:pPr>
-              <w:pStyle w:val="Compact"/>
-              <w:jc w:val="left"/>
-            </w:pPr>
-            <w:r>
-              <w:t xml:space="preserve">Tranport / Session</w:t>
-            </w:r>
-          </w:p>
-        </w:tc>
-        <w:tc>
-          <w:p>
-            <w:pPr>
-              <w:pStyle w:val="Compact"/>
-            </w:pPr>
-          </w:p>
-        </w:tc>
-        <w:tc>
-          <w:p>
-            <w:pPr>
-              <w:pStyle w:val="Compact"/>
-            </w:pPr>
-          </w:p>
-        </w:tc>
-      </w:tr>
-      <w:tr>
-        <w:tc>
-          <w:p>
-            <w:pPr>
-              <w:pStyle w:val="Compact"/>
-              <w:jc w:val="left"/>
-            </w:pPr>
-            <w:r>
-              <w:t xml:space="preserve">Common Shared Randomness</w:t>
-            </w:r>
-          </w:p>
-        </w:tc>
-        <w:tc>
-          <w:p>
-            <w:pPr>
-              <w:pStyle w:val="Compact"/>
-              <w:jc w:val="left"/>
-            </w:pPr>
-            <w:r>
-              <w:t xml:space="preserve">Off</w:t>
-            </w:r>
-          </w:p>
-        </w:tc>
-        <w:tc>
-          <w:p>
-            <w:pPr>
-              <w:pStyle w:val="Compact"/>
-            </w:pPr>
-          </w:p>
-        </w:tc>
-        <w:tc>
-          <w:p>
-            <w:pPr>
-              <w:pStyle w:val="Compact"/>
-            </w:pPr>
+              <w:jc w:val="left"/>
+            </w:pPr>
+            <w:r>
+              <w:t xml:space="preserve">Quantum memory</w:t>
+            </w:r>
+          </w:p>
+        </w:tc>
+        <w:tc>
+          <w:p>
+            <w:pPr>
+              <w:pStyle w:val="Compact"/>
+              <w:jc w:val="left"/>
+            </w:pPr>
+            <w:r>
+              <w:t xml:space="preserve">Not atomic but useful as building block</w:t>
+            </w:r>
+          </w:p>
+        </w:tc>
+      </w:tr>
+      <w:tr>
+        <w:tc>
+          <w:p>
+            <w:pPr>
+              <w:pStyle w:val="Compact"/>
+              <w:jc w:val="left"/>
+            </w:pPr>
+            <w:r>
+              <w:t xml:space="preserve">Quantum Authenticated Channel</w:t>
+            </w:r>
+          </w:p>
+        </w:tc>
+        <w:tc>
+          <w:p>
+            <w:pPr>
+              <w:pStyle w:val="Compact"/>
+              <w:jc w:val="left"/>
+            </w:pPr>
+            <w:r>
+              <w:t xml:space="preserve">Session</w:t>
+            </w:r>
+          </w:p>
+        </w:tc>
+        <w:tc>
+          <w:p>
+            <w:pPr>
+              <w:pStyle w:val="Compact"/>
+              <w:jc w:val="left"/>
+            </w:pPr>
+            <w:r>
+              <w:t xml:space="preserve">Quantum memory</w:t>
+            </w:r>
+          </w:p>
+        </w:tc>
+        <w:tc>
+          <w:p>
+            <w:pPr>
+              <w:pStyle w:val="Compact"/>
+              <w:jc w:val="left"/>
+            </w:pPr>
+            <w:r>
+              <w:t xml:space="preserve">Not atomic but useful as building block</w:t>
+            </w:r>
           </w:p>
         </w:tc>
       </w:tr>
@@ -3334,79 +3711,57 @@
           <w:p>
             <w:pPr>
               <w:pStyle w:val="Compact"/>
-            </w:pPr>
-          </w:p>
-        </w:tc>
-      </w:tr>
-      <w:tr>
-        <w:tc>
-          <w:p>
-            <w:pPr>
-              <w:pStyle w:val="Compact"/>
-              <w:jc w:val="left"/>
-            </w:pPr>
-            <w:r>
-              <w:t xml:space="preserve">Quantum 1 way function</w:t>
-            </w:r>
-          </w:p>
-        </w:tc>
-        <w:tc>
-          <w:p>
-            <w:pPr>
-              <w:pStyle w:val="Compact"/>
-              <w:jc w:val="left"/>
-            </w:pPr>
-            <w:r>
-              <w:t xml:space="preserve">Off</w:t>
-            </w:r>
-          </w:p>
-        </w:tc>
-        <w:tc>
-          <w:p>
-            <w:pPr>
-              <w:pStyle w:val="Compact"/>
-            </w:pPr>
-          </w:p>
-        </w:tc>
-        <w:tc>
-          <w:p>
-            <w:pPr>
-              <w:pStyle w:val="Compact"/>
-            </w:pPr>
+              <w:jc w:val="left"/>
+            </w:pPr>
+            <w:r>
+              <w:t xml:space="preserve">Not atomic but useful as building block</w:t>
+            </w:r>
+          </w:p>
+        </w:tc>
+      </w:tr>
+      <w:tr>
+        <w:tc>
+          <w:p>
+            <w:pPr>
+              <w:pStyle w:val="Compact"/>
+              <w:jc w:val="left"/>
+            </w:pPr>
+            <w:r>
+              <w:t xml:space="preserve">(Verifiable) Quantum Secret Sharing</w:t>
+            </w:r>
+          </w:p>
+        </w:tc>
+        <w:tc>
+          <w:p>
+            <w:pPr>
+              <w:pStyle w:val="Compact"/>
+              <w:jc w:val="left"/>
+            </w:pPr>
+            <w:r>
+              <w:t xml:space="preserve">Application</w:t>
+            </w:r>
+          </w:p>
+        </w:tc>
+        <w:tc>
+          <w:p>
+            <w:pPr>
+              <w:pStyle w:val="Compact"/>
+            </w:pPr>
+          </w:p>
+        </w:tc>
+        <w:tc>
+          <w:p>
+            <w:pPr>
+              <w:pStyle w:val="Compact"/>
+              <w:jc w:val="left"/>
+            </w:pPr>
+            <w:r>
+              <w:t xml:space="preserve">Not atomic but useful as building block</w:t>
+            </w:r>
           </w:p>
         </w:tc>
       </w:tr>
     </w:tbl>
-    <w:p>
-      <w:pPr>
-        <w:pStyle w:val="Heading1"/>
-      </w:pPr>
-      <w:bookmarkStart w:id="32" w:name="kg"/>
-      <w:bookmarkEnd w:id="32"/>
-      <w:r>
-        <w:t xml:space="preserve">KG</w:t>
-      </w:r>
-    </w:p>
-    <w:p>
-      <w:pPr>
-        <w:pStyle w:val="Heading1"/>
-      </w:pPr>
-      <w:bookmarkStart w:id="33" w:name="software-implementation-recommendations"/>
-      <w:bookmarkEnd w:id="33"/>
-      <w:r>
-        <w:t xml:space="preserve">Software implementation recommendations</w:t>
-      </w:r>
-    </w:p>
-    <w:p>
-      <w:pPr>
-        <w:pStyle w:val="Heading1"/>
-      </w:pPr>
-      <w:bookmarkStart w:id="34" w:name="hardware-integration-recommendations"/>
-      <w:bookmarkEnd w:id="34"/>
-      <w:r>
-        <w:t xml:space="preserve">Hardware integration recommendations</w:t>
-      </w:r>
-    </w:p>
     <w:sectPr/>
   </w:body>
 </w:document>
@@ -3515,7 +3870,7 @@
     </w:lvl>
   </w:abstractNum>
   <w:abstractNum w:abstractNumId="990">
-    <w:nsid w:val="bf903c3a"/>
+    <w:nsid w:val="875b6a4b"/>
     <w:multiLevelType w:val="multilevel"/>
     <w:lvl w:ilvl="0">
       <w:numFmt w:val="bullet"/>
@@ -3596,7 +3951,7 @@
     </w:lvl>
   </w:abstractNum>
   <w:abstractNum w:abstractNumId="991">
-    <w:nsid w:val="d3026971"/>
+    <w:nsid w:val="32333795"/>
     <w:multiLevelType w:val="multilevel"/>
     <w:lvl w:ilvl="0">
       <w:numFmt w:val="bullet"/>
@@ -3677,7 +4032,7 @@
     </w:lvl>
   </w:abstractNum>
   <w:abstractNum w:abstractNumId="99201">
-    <w:nsid w:val="358aa0a1"/>
+    <w:nsid w:val="309e7d38"/>
     <w:multiLevelType w:val="multilevel"/>
     <w:lvl w:ilvl="0">
       <w:start w:val="1"/>

--- a/atomic_tasks_report.docx
+++ b/atomic_tasks_report.docx
@@ -19,7 +19,7 @@
       <w:pPr>
         <w:pStyle w:val="Author"/>
         <w:bidi w:val="0"/>
-        <w:jc w:val="start"/>
+        <w:jc w:val="left"/>
         <w:rPr>
           <w:i/>
         </w:rPr>
@@ -39,8 +39,8 @@
           <w:tab w:val="left" w:pos="0" w:leader="none"/>
         </w:tabs>
         <w:bidi w:val="0"/>
-        <w:ind w:start="0" w:hanging="0"/>
-        <w:jc w:val="start"/>
+        <w:ind w:left="0" w:hanging="0"/>
+        <w:jc w:val="left"/>
         <w:rPr/>
       </w:pPr>
       <w:r>
@@ -52,7 +52,7 @@
       <w:pPr>
         <w:pStyle w:val="Firstparagraph"/>
         <w:bidi w:val="0"/>
-        <w:jc w:val="start"/>
+        <w:jc w:val="left"/>
         <w:rPr/>
       </w:pPr>
       <w:r>
@@ -65,7 +65,7 @@
         <w:pStyle w:val="TextBody"/>
         <w:bidi w:val="0"/>
         <w:spacing w:before="86" w:after="86"/>
-        <w:jc w:val="start"/>
+        <w:jc w:val="left"/>
         <w:rPr/>
       </w:pPr>
       <w:r>
@@ -86,8 +86,8 @@
         </w:tabs>
         <w:bidi w:val="0"/>
         <w:spacing w:before="0" w:after="0"/>
-        <w:ind w:start="720" w:hanging="360"/>
-        <w:jc w:val="start"/>
+        <w:ind w:left="720" w:hanging="360"/>
+        <w:jc w:val="left"/>
         <w:rPr/>
       </w:pPr>
       <w:r>
@@ -108,8 +108,8 @@
         </w:tabs>
         <w:bidi w:val="0"/>
         <w:spacing w:before="0" w:after="0"/>
-        <w:ind w:start="720" w:hanging="360"/>
-        <w:jc w:val="start"/>
+        <w:ind w:left="720" w:hanging="360"/>
+        <w:jc w:val="left"/>
         <w:rPr/>
       </w:pPr>
       <w:r>
@@ -130,8 +130,8 @@
         </w:tabs>
         <w:bidi w:val="0"/>
         <w:spacing w:before="0" w:after="0"/>
-        <w:ind w:start="720" w:hanging="360"/>
-        <w:jc w:val="start"/>
+        <w:ind w:left="720" w:hanging="360"/>
+        <w:jc w:val="left"/>
         <w:rPr/>
       </w:pPr>
       <w:r>
@@ -152,8 +152,8 @@
         </w:tabs>
         <w:bidi w:val="0"/>
         <w:spacing w:before="0" w:after="0"/>
-        <w:ind w:start="720" w:hanging="360"/>
-        <w:jc w:val="start"/>
+        <w:ind w:left="720" w:hanging="360"/>
+        <w:jc w:val="left"/>
         <w:rPr/>
       </w:pPr>
       <w:r>
@@ -169,8 +169,8 @@
           <w:tab w:val="left" w:pos="0" w:leader="none"/>
         </w:tabs>
         <w:bidi w:val="0"/>
-        <w:ind w:start="0" w:hanging="0"/>
-        <w:jc w:val="start"/>
+        <w:ind w:left="0" w:hanging="0"/>
+        <w:jc w:val="left"/>
         <w:rPr/>
       </w:pPr>
       <w:r>
@@ -191,8 +191,8 @@
         </w:tabs>
         <w:bidi w:val="0"/>
         <w:spacing w:before="0" w:after="0"/>
-        <w:ind w:start="720" w:hanging="360"/>
-        <w:jc w:val="start"/>
+        <w:ind w:left="720" w:hanging="360"/>
+        <w:jc w:val="left"/>
         <w:rPr/>
       </w:pPr>
       <w:r>
@@ -213,8 +213,8 @@
         </w:tabs>
         <w:bidi w:val="0"/>
         <w:spacing w:before="0" w:after="0"/>
-        <w:ind w:start="720" w:hanging="360"/>
-        <w:jc w:val="start"/>
+        <w:ind w:left="720" w:hanging="360"/>
+        <w:jc w:val="left"/>
         <w:rPr/>
       </w:pPr>
       <w:r>
@@ -235,8 +235,8 @@
         </w:tabs>
         <w:bidi w:val="0"/>
         <w:spacing w:before="0" w:after="0"/>
-        <w:ind w:start="720" w:hanging="360"/>
-        <w:jc w:val="start"/>
+        <w:ind w:left="720" w:hanging="360"/>
+        <w:jc w:val="left"/>
         <w:rPr/>
       </w:pPr>
       <w:r>
@@ -257,8 +257,8 @@
         </w:tabs>
         <w:bidi w:val="0"/>
         <w:spacing w:before="0" w:after="0"/>
-        <w:ind w:start="720" w:hanging="360"/>
-        <w:jc w:val="start"/>
+        <w:ind w:left="720" w:hanging="360"/>
+        <w:jc w:val="left"/>
         <w:rPr/>
       </w:pPr>
       <w:r>
@@ -274,8 +274,8 @@
           <w:tab w:val="left" w:pos="0" w:leader="none"/>
         </w:tabs>
         <w:bidi w:val="0"/>
-        <w:ind w:start="0" w:hanging="0"/>
-        <w:jc w:val="start"/>
+        <w:ind w:left="0" w:hanging="0"/>
+        <w:jc w:val="left"/>
         <w:rPr/>
       </w:pPr>
       <w:r>
@@ -286,13 +286,13 @@
     <w:tbl>
       <w:tblPr>
         <w:tblW w:w="9360" w:type="dxa"/>
-        <w:jc w:val="start"/>
+        <w:jc w:val="left"/>
         <w:tblInd w:w="0" w:type="dxa"/>
         <w:tblCellMar>
           <w:top w:w="0" w:type="dxa"/>
-          <w:start w:w="0" w:type="dxa"/>
+          <w:left w:w="0" w:type="dxa"/>
           <w:bottom w:w="0" w:type="dxa"/>
-          <w:end w:w="0" w:type="dxa"/>
+          <w:right w:w="0" w:type="dxa"/>
         </w:tblCellMar>
       </w:tblPr>
       <w:tblGrid>
@@ -307,15 +307,14 @@
           <w:tcPr>
             <w:tcW w:w="3744" w:type="dxa"/>
             <w:tcBorders/>
-            <w:shd w:fill="auto" w:val="clear"/>
           </w:tcPr>
           <w:p>
             <w:pPr>
               <w:pStyle w:val="TableHeading"/>
               <w:suppressLineNumbers/>
               <w:bidi w:val="0"/>
-              <w:ind w:start="43" w:end="43" w:hanging="0"/>
-              <w:jc w:val="start"/>
+              <w:ind w:left="43" w:right="43" w:hanging="0"/>
+              <w:jc w:val="left"/>
               <w:rPr/>
             </w:pPr>
             <w:r>
@@ -328,15 +327,14 @@
           <w:tcPr>
             <w:tcW w:w="5616" w:type="dxa"/>
             <w:tcBorders/>
-            <w:shd w:fill="auto" w:val="clear"/>
           </w:tcPr>
           <w:p>
             <w:pPr>
               <w:pStyle w:val="TableHeading"/>
               <w:suppressLineNumbers/>
               <w:bidi w:val="0"/>
-              <w:ind w:start="43" w:end="43" w:hanging="0"/>
-              <w:jc w:val="start"/>
+              <w:ind w:left="43" w:right="43" w:hanging="0"/>
+              <w:jc w:val="left"/>
               <w:rPr/>
             </w:pPr>
             <w:r>
@@ -354,21 +352,20 @@
             <w:tcBorders>
               <w:top w:val="single" w:sz="4" w:space="0" w:color="000000"/>
             </w:tcBorders>
-            <w:shd w:fill="auto" w:val="clear"/>
             <w:tcMar>
               <w:top w:w="55" w:type="dxa"/>
-              <w:start w:w="55" w:type="dxa"/>
+              <w:left w:w="55" w:type="dxa"/>
               <w:bottom w:w="55" w:type="dxa"/>
-              <w:end w:w="55" w:type="dxa"/>
-            </w:tcMar>
-          </w:tcPr>
-          <w:p>
-            <w:pPr>
-              <w:pStyle w:val="TableContents"/>
-              <w:suppressLineNumbers/>
-              <w:bidi w:val="0"/>
-              <w:ind w:start="43" w:end="43" w:hanging="0"/>
-              <w:jc w:val="start"/>
+              <w:right w:w="55" w:type="dxa"/>
+            </w:tcMar>
+          </w:tcPr>
+          <w:p>
+            <w:pPr>
+              <w:pStyle w:val="TableContents"/>
+              <w:suppressLineNumbers/>
+              <w:bidi w:val="0"/>
+              <w:ind w:left="43" w:right="43" w:hanging="0"/>
+              <w:jc w:val="left"/>
               <w:rPr/>
             </w:pPr>
             <w:r>
@@ -383,21 +380,20 @@
             <w:tcBorders>
               <w:top w:val="single" w:sz="4" w:space="0" w:color="000000"/>
             </w:tcBorders>
-            <w:shd w:fill="auto" w:val="clear"/>
             <w:tcMar>
               <w:top w:w="55" w:type="dxa"/>
-              <w:start w:w="55" w:type="dxa"/>
+              <w:left w:w="55" w:type="dxa"/>
               <w:bottom w:w="55" w:type="dxa"/>
-              <w:end w:w="55" w:type="dxa"/>
-            </w:tcMar>
-          </w:tcPr>
-          <w:p>
-            <w:pPr>
-              <w:pStyle w:val="TableContents"/>
-              <w:suppressLineNumbers/>
-              <w:bidi w:val="0"/>
-              <w:ind w:start="43" w:end="43" w:hanging="0"/>
-              <w:jc w:val="start"/>
+              <w:right w:w="55" w:type="dxa"/>
+            </w:tcMar>
+          </w:tcPr>
+          <w:p>
+            <w:pPr>
+              <w:pStyle w:val="TableContents"/>
+              <w:suppressLineNumbers/>
+              <w:bidi w:val="0"/>
+              <w:ind w:left="43" w:right="43" w:hanging="0"/>
+              <w:jc w:val="left"/>
               <w:rPr/>
             </w:pPr>
             <w:r>
@@ -413,21 +409,20 @@
           <w:tcPr>
             <w:tcW w:w="3744" w:type="dxa"/>
             <w:tcBorders/>
-            <w:shd w:fill="auto" w:val="clear"/>
-          </w:tcPr>
-          <w:p>
-            <w:pPr>
-              <w:pStyle w:val="TableContents"/>
-              <w:suppressLineNumbers/>
-              <w:bidi w:val="0"/>
-              <w:ind w:start="43" w:end="43" w:hanging="0"/>
-              <w:jc w:val="start"/>
+          </w:tcPr>
+          <w:p>
+            <w:pPr>
+              <w:pStyle w:val="TableContents"/>
+              <w:suppressLineNumbers/>
+              <w:bidi w:val="0"/>
+              <w:ind w:left="43" w:right="43" w:hanging="0"/>
+              <w:jc w:val="left"/>
               <w:rPr/>
             </w:pPr>
             <w:hyperlink r:id="rId2">
               <w:r>
                 <w:rPr>
-                  <w:rStyle w:val="Definition"/>
+                  <w:rStyle w:val="InternetLink"/>
                 </w:rPr>
                 <w:t>https://arxiv.org/abs/quant-ph/0409201</w:t>
               </w:r>
@@ -438,15 +433,14 @@
           <w:tcPr>
             <w:tcW w:w="5616" w:type="dxa"/>
             <w:tcBorders/>
-            <w:shd w:fill="auto" w:val="clear"/>
-          </w:tcPr>
-          <w:p>
-            <w:pPr>
-              <w:pStyle w:val="TableContents"/>
-              <w:suppressLineNumbers/>
-              <w:bidi w:val="0"/>
-              <w:ind w:start="43" w:end="43" w:hanging="0"/>
-              <w:jc w:val="start"/>
+          </w:tcPr>
+          <w:p>
+            <w:pPr>
+              <w:pStyle w:val="TableContents"/>
+              <w:suppressLineNumbers/>
+              <w:bidi w:val="0"/>
+              <w:ind w:left="43" w:right="43" w:hanging="0"/>
+              <w:jc w:val="left"/>
               <w:rPr/>
             </w:pPr>
             <w:r>
@@ -462,13 +456,12 @@
           <w:tcPr>
             <w:tcW w:w="3744" w:type="dxa"/>
             <w:tcBorders/>
-            <w:shd w:fill="auto" w:val="clear"/>
           </w:tcPr>
           <w:p>
             <w:pPr>
               <w:pStyle w:val="Normal"/>
               <w:bidi w:val="0"/>
-              <w:jc w:val="start"/>
+              <w:jc w:val="left"/>
               <w:rPr/>
             </w:pPr>
             <w:r>
@@ -480,15 +473,14 @@
           <w:tcPr>
             <w:tcW w:w="5616" w:type="dxa"/>
             <w:tcBorders/>
-            <w:shd w:fill="auto" w:val="clear"/>
-          </w:tcPr>
-          <w:p>
-            <w:pPr>
-              <w:pStyle w:val="TableContents"/>
-              <w:suppressLineNumbers/>
-              <w:bidi w:val="0"/>
-              <w:ind w:start="43" w:end="43" w:hanging="0"/>
-              <w:jc w:val="start"/>
+          </w:tcPr>
+          <w:p>
+            <w:pPr>
+              <w:pStyle w:val="TableContents"/>
+              <w:suppressLineNumbers/>
+              <w:bidi w:val="0"/>
+              <w:ind w:left="43" w:right="43" w:hanging="0"/>
+              <w:jc w:val="left"/>
               <w:rPr/>
             </w:pPr>
             <w:r>
@@ -504,13 +496,12 @@
           <w:tcPr>
             <w:tcW w:w="3744" w:type="dxa"/>
             <w:tcBorders/>
-            <w:shd w:fill="auto" w:val="clear"/>
           </w:tcPr>
           <w:p>
             <w:pPr>
               <w:pStyle w:val="Normal"/>
               <w:bidi w:val="0"/>
-              <w:jc w:val="start"/>
+              <w:jc w:val="left"/>
               <w:rPr/>
             </w:pPr>
             <w:r>
@@ -522,15 +513,14 @@
           <w:tcPr>
             <w:tcW w:w="5616" w:type="dxa"/>
             <w:tcBorders/>
-            <w:shd w:fill="auto" w:val="clear"/>
-          </w:tcPr>
-          <w:p>
-            <w:pPr>
-              <w:pStyle w:val="TableContents"/>
-              <w:suppressLineNumbers/>
-              <w:bidi w:val="0"/>
-              <w:ind w:start="43" w:end="43" w:hanging="0"/>
-              <w:jc w:val="start"/>
+          </w:tcPr>
+          <w:p>
+            <w:pPr>
+              <w:pStyle w:val="TableContents"/>
+              <w:suppressLineNumbers/>
+              <w:bidi w:val="0"/>
+              <w:ind w:left="43" w:right="43" w:hanging="0"/>
+              <w:jc w:val="left"/>
               <w:rPr/>
             </w:pPr>
             <w:r>
@@ -546,13 +536,12 @@
           <w:tcPr>
             <w:tcW w:w="3744" w:type="dxa"/>
             <w:tcBorders/>
-            <w:shd w:fill="auto" w:val="clear"/>
           </w:tcPr>
           <w:p>
             <w:pPr>
               <w:pStyle w:val="Normal"/>
               <w:bidi w:val="0"/>
-              <w:jc w:val="start"/>
+              <w:jc w:val="left"/>
               <w:rPr/>
             </w:pPr>
             <w:r>
@@ -564,15 +553,14 @@
           <w:tcPr>
             <w:tcW w:w="5616" w:type="dxa"/>
             <w:tcBorders/>
-            <w:shd w:fill="auto" w:val="clear"/>
-          </w:tcPr>
-          <w:p>
-            <w:pPr>
-              <w:pStyle w:val="TableContents"/>
-              <w:suppressLineNumbers/>
-              <w:bidi w:val="0"/>
-              <w:ind w:start="43" w:end="43" w:hanging="0"/>
-              <w:jc w:val="start"/>
+          </w:tcPr>
+          <w:p>
+            <w:pPr>
+              <w:pStyle w:val="TableContents"/>
+              <w:suppressLineNumbers/>
+              <w:bidi w:val="0"/>
+              <w:ind w:left="43" w:right="43" w:hanging="0"/>
+              <w:jc w:val="left"/>
               <w:rPr/>
             </w:pPr>
             <w:r>
@@ -588,13 +576,12 @@
           <w:tcPr>
             <w:tcW w:w="3744" w:type="dxa"/>
             <w:tcBorders/>
-            <w:shd w:fill="auto" w:val="clear"/>
           </w:tcPr>
           <w:p>
             <w:pPr>
               <w:pStyle w:val="Normal"/>
               <w:bidi w:val="0"/>
-              <w:jc w:val="start"/>
+              <w:jc w:val="left"/>
               <w:rPr/>
             </w:pPr>
             <w:r>
@@ -606,15 +593,14 @@
           <w:tcPr>
             <w:tcW w:w="5616" w:type="dxa"/>
             <w:tcBorders/>
-            <w:shd w:fill="auto" w:val="clear"/>
-          </w:tcPr>
-          <w:p>
-            <w:pPr>
-              <w:pStyle w:val="TableContents"/>
-              <w:suppressLineNumbers/>
-              <w:bidi w:val="0"/>
-              <w:ind w:start="43" w:end="43" w:hanging="0"/>
-              <w:jc w:val="start"/>
+          </w:tcPr>
+          <w:p>
+            <w:pPr>
+              <w:pStyle w:val="TableContents"/>
+              <w:suppressLineNumbers/>
+              <w:bidi w:val="0"/>
+              <w:ind w:left="43" w:right="43" w:hanging="0"/>
+              <w:jc w:val="left"/>
               <w:rPr/>
             </w:pPr>
             <w:r>
@@ -630,13 +616,12 @@
           <w:tcPr>
             <w:tcW w:w="3744" w:type="dxa"/>
             <w:tcBorders/>
-            <w:shd w:fill="auto" w:val="clear"/>
           </w:tcPr>
           <w:p>
             <w:pPr>
               <w:pStyle w:val="Normal"/>
               <w:bidi w:val="0"/>
-              <w:jc w:val="start"/>
+              <w:jc w:val="left"/>
               <w:rPr/>
             </w:pPr>
             <w:r>
@@ -648,15 +633,14 @@
           <w:tcPr>
             <w:tcW w:w="5616" w:type="dxa"/>
             <w:tcBorders/>
-            <w:shd w:fill="auto" w:val="clear"/>
-          </w:tcPr>
-          <w:p>
-            <w:pPr>
-              <w:pStyle w:val="TableContents"/>
-              <w:suppressLineNumbers/>
-              <w:bidi w:val="0"/>
-              <w:ind w:start="43" w:end="43" w:hanging="0"/>
-              <w:jc w:val="start"/>
+          </w:tcPr>
+          <w:p>
+            <w:pPr>
+              <w:pStyle w:val="TableContents"/>
+              <w:suppressLineNumbers/>
+              <w:bidi w:val="0"/>
+              <w:ind w:left="43" w:right="43" w:hanging="0"/>
+              <w:jc w:val="left"/>
               <w:rPr/>
             </w:pPr>
             <w:r>
@@ -674,21 +658,20 @@
             <w:tcBorders>
               <w:top w:val="single" w:sz="4" w:space="0" w:color="000000"/>
             </w:tcBorders>
-            <w:shd w:fill="auto" w:val="clear"/>
             <w:tcMar>
               <w:top w:w="55" w:type="dxa"/>
-              <w:start w:w="55" w:type="dxa"/>
+              <w:left w:w="55" w:type="dxa"/>
               <w:bottom w:w="55" w:type="dxa"/>
-              <w:end w:w="55" w:type="dxa"/>
-            </w:tcMar>
-          </w:tcPr>
-          <w:p>
-            <w:pPr>
-              <w:pStyle w:val="TableContents"/>
-              <w:suppressLineNumbers/>
-              <w:bidi w:val="0"/>
-              <w:ind w:start="43" w:end="43" w:hanging="0"/>
-              <w:jc w:val="start"/>
+              <w:right w:w="55" w:type="dxa"/>
+            </w:tcMar>
+          </w:tcPr>
+          <w:p>
+            <w:pPr>
+              <w:pStyle w:val="TableContents"/>
+              <w:suppressLineNumbers/>
+              <w:bidi w:val="0"/>
+              <w:ind w:left="43" w:right="43" w:hanging="0"/>
+              <w:jc w:val="left"/>
               <w:rPr/>
             </w:pPr>
             <w:r>
@@ -703,21 +686,20 @@
             <w:tcBorders>
               <w:top w:val="single" w:sz="4" w:space="0" w:color="000000"/>
             </w:tcBorders>
-            <w:shd w:fill="auto" w:val="clear"/>
             <w:tcMar>
               <w:top w:w="55" w:type="dxa"/>
-              <w:start w:w="55" w:type="dxa"/>
+              <w:left w:w="55" w:type="dxa"/>
               <w:bottom w:w="55" w:type="dxa"/>
-              <w:end w:w="55" w:type="dxa"/>
-            </w:tcMar>
-          </w:tcPr>
-          <w:p>
-            <w:pPr>
-              <w:pStyle w:val="TableContents"/>
-              <w:suppressLineNumbers/>
-              <w:bidi w:val="0"/>
-              <w:ind w:start="43" w:end="43" w:hanging="0"/>
-              <w:jc w:val="start"/>
+              <w:right w:w="55" w:type="dxa"/>
+            </w:tcMar>
+          </w:tcPr>
+          <w:p>
+            <w:pPr>
+              <w:pStyle w:val="TableContents"/>
+              <w:suppressLineNumbers/>
+              <w:bidi w:val="0"/>
+              <w:ind w:left="43" w:right="43" w:hanging="0"/>
+              <w:jc w:val="left"/>
               <w:rPr/>
             </w:pPr>
             <w:r>
@@ -733,21 +715,20 @@
           <w:tcPr>
             <w:tcW w:w="3744" w:type="dxa"/>
             <w:tcBorders/>
-            <w:shd w:fill="auto" w:val="clear"/>
-          </w:tcPr>
-          <w:p>
-            <w:pPr>
-              <w:pStyle w:val="TableContents"/>
-              <w:suppressLineNumbers/>
-              <w:bidi w:val="0"/>
-              <w:ind w:start="43" w:end="43" w:hanging="0"/>
-              <w:jc w:val="start"/>
+          </w:tcPr>
+          <w:p>
+            <w:pPr>
+              <w:pStyle w:val="TableContents"/>
+              <w:suppressLineNumbers/>
+              <w:bidi w:val="0"/>
+              <w:ind w:left="43" w:right="43" w:hanging="0"/>
+              <w:jc w:val="left"/>
               <w:rPr/>
             </w:pPr>
             <w:hyperlink r:id="rId3">
               <w:r>
                 <w:rPr>
-                  <w:rStyle w:val="Definition"/>
+                  <w:rStyle w:val="InternetLink"/>
                 </w:rPr>
                 <w:t>https://arxiv.org/pdf/1811.04729.pdf</w:t>
               </w:r>
@@ -758,15 +739,14 @@
           <w:tcPr>
             <w:tcW w:w="5616" w:type="dxa"/>
             <w:tcBorders/>
-            <w:shd w:fill="auto" w:val="clear"/>
-          </w:tcPr>
-          <w:p>
-            <w:pPr>
-              <w:pStyle w:val="TableContents"/>
-              <w:suppressLineNumbers/>
-              <w:bidi w:val="0"/>
-              <w:ind w:start="43" w:end="43" w:hanging="0"/>
-              <w:jc w:val="start"/>
+          </w:tcPr>
+          <w:p>
+            <w:pPr>
+              <w:pStyle w:val="TableContents"/>
+              <w:suppressLineNumbers/>
+              <w:bidi w:val="0"/>
+              <w:ind w:left="43" w:right="43" w:hanging="0"/>
+              <w:jc w:val="left"/>
               <w:rPr/>
             </w:pPr>
             <w:r>
@@ -782,13 +762,12 @@
           <w:tcPr>
             <w:tcW w:w="3744" w:type="dxa"/>
             <w:tcBorders/>
-            <w:shd w:fill="auto" w:val="clear"/>
           </w:tcPr>
           <w:p>
             <w:pPr>
               <w:pStyle w:val="Normal"/>
               <w:bidi w:val="0"/>
-              <w:jc w:val="start"/>
+              <w:jc w:val="left"/>
               <w:rPr/>
             </w:pPr>
             <w:r>
@@ -800,15 +779,14 @@
           <w:tcPr>
             <w:tcW w:w="5616" w:type="dxa"/>
             <w:tcBorders/>
-            <w:shd w:fill="auto" w:val="clear"/>
-          </w:tcPr>
-          <w:p>
-            <w:pPr>
-              <w:pStyle w:val="TableContents"/>
-              <w:suppressLineNumbers/>
-              <w:bidi w:val="0"/>
-              <w:ind w:start="43" w:end="43" w:hanging="0"/>
-              <w:jc w:val="start"/>
+          </w:tcPr>
+          <w:p>
+            <w:pPr>
+              <w:pStyle w:val="TableContents"/>
+              <w:suppressLineNumbers/>
+              <w:bidi w:val="0"/>
+              <w:ind w:left="43" w:right="43" w:hanging="0"/>
+              <w:jc w:val="left"/>
               <w:rPr/>
             </w:pPr>
             <w:r>
@@ -824,13 +802,12 @@
           <w:tcPr>
             <w:tcW w:w="3744" w:type="dxa"/>
             <w:tcBorders/>
-            <w:shd w:fill="auto" w:val="clear"/>
           </w:tcPr>
           <w:p>
             <w:pPr>
               <w:pStyle w:val="Normal"/>
               <w:bidi w:val="0"/>
-              <w:jc w:val="start"/>
+              <w:jc w:val="left"/>
               <w:rPr/>
             </w:pPr>
             <w:r>
@@ -842,15 +819,14 @@
           <w:tcPr>
             <w:tcW w:w="5616" w:type="dxa"/>
             <w:tcBorders/>
-            <w:shd w:fill="auto" w:val="clear"/>
-          </w:tcPr>
-          <w:p>
-            <w:pPr>
-              <w:pStyle w:val="TableContents"/>
-              <w:suppressLineNumbers/>
-              <w:bidi w:val="0"/>
-              <w:ind w:start="43" w:end="43" w:hanging="0"/>
-              <w:jc w:val="start"/>
+          </w:tcPr>
+          <w:p>
+            <w:pPr>
+              <w:pStyle w:val="TableContents"/>
+              <w:suppressLineNumbers/>
+              <w:bidi w:val="0"/>
+              <w:ind w:left="43" w:right="43" w:hanging="0"/>
+              <w:jc w:val="left"/>
               <w:rPr/>
             </w:pPr>
             <w:r>
@@ -866,13 +842,12 @@
           <w:tcPr>
             <w:tcW w:w="3744" w:type="dxa"/>
             <w:tcBorders/>
-            <w:shd w:fill="auto" w:val="clear"/>
           </w:tcPr>
           <w:p>
             <w:pPr>
               <w:pStyle w:val="Normal"/>
               <w:bidi w:val="0"/>
-              <w:jc w:val="start"/>
+              <w:jc w:val="left"/>
               <w:rPr/>
             </w:pPr>
             <w:r>
@@ -884,15 +859,14 @@
           <w:tcPr>
             <w:tcW w:w="5616" w:type="dxa"/>
             <w:tcBorders/>
-            <w:shd w:fill="auto" w:val="clear"/>
-          </w:tcPr>
-          <w:p>
-            <w:pPr>
-              <w:pStyle w:val="TableContents"/>
-              <w:suppressLineNumbers/>
-              <w:bidi w:val="0"/>
-              <w:ind w:start="43" w:end="43" w:hanging="0"/>
-              <w:jc w:val="start"/>
+          </w:tcPr>
+          <w:p>
+            <w:pPr>
+              <w:pStyle w:val="TableContents"/>
+              <w:suppressLineNumbers/>
+              <w:bidi w:val="0"/>
+              <w:ind w:left="43" w:right="43" w:hanging="0"/>
+              <w:jc w:val="left"/>
               <w:rPr/>
             </w:pPr>
             <w:r>
@@ -910,21 +884,20 @@
             <w:tcBorders>
               <w:top w:val="single" w:sz="4" w:space="0" w:color="000000"/>
             </w:tcBorders>
-            <w:shd w:fill="auto" w:val="clear"/>
             <w:tcMar>
               <w:top w:w="55" w:type="dxa"/>
-              <w:start w:w="55" w:type="dxa"/>
+              <w:left w:w="55" w:type="dxa"/>
               <w:bottom w:w="55" w:type="dxa"/>
-              <w:end w:w="55" w:type="dxa"/>
-            </w:tcMar>
-          </w:tcPr>
-          <w:p>
-            <w:pPr>
-              <w:pStyle w:val="TableContents"/>
-              <w:suppressLineNumbers/>
-              <w:bidi w:val="0"/>
-              <w:ind w:start="43" w:end="43" w:hanging="0"/>
-              <w:jc w:val="start"/>
+              <w:right w:w="55" w:type="dxa"/>
+            </w:tcMar>
+          </w:tcPr>
+          <w:p>
+            <w:pPr>
+              <w:pStyle w:val="TableContents"/>
+              <w:suppressLineNumbers/>
+              <w:bidi w:val="0"/>
+              <w:ind w:left="43" w:right="43" w:hanging="0"/>
+              <w:jc w:val="left"/>
               <w:rPr/>
             </w:pPr>
             <w:r>
@@ -939,21 +912,20 @@
             <w:tcBorders>
               <w:top w:val="single" w:sz="4" w:space="0" w:color="000000"/>
             </w:tcBorders>
-            <w:shd w:fill="auto" w:val="clear"/>
             <w:tcMar>
               <w:top w:w="55" w:type="dxa"/>
-              <w:start w:w="55" w:type="dxa"/>
+              <w:left w:w="55" w:type="dxa"/>
               <w:bottom w:w="55" w:type="dxa"/>
-              <w:end w:w="55" w:type="dxa"/>
-            </w:tcMar>
-          </w:tcPr>
-          <w:p>
-            <w:pPr>
-              <w:pStyle w:val="TableContents"/>
-              <w:suppressLineNumbers/>
-              <w:bidi w:val="0"/>
-              <w:ind w:start="43" w:end="43" w:hanging="0"/>
-              <w:jc w:val="start"/>
+              <w:right w:w="55" w:type="dxa"/>
+            </w:tcMar>
+          </w:tcPr>
+          <w:p>
+            <w:pPr>
+              <w:pStyle w:val="TableContents"/>
+              <w:suppressLineNumbers/>
+              <w:bidi w:val="0"/>
+              <w:ind w:left="43" w:right="43" w:hanging="0"/>
+              <w:jc w:val="left"/>
               <w:rPr/>
             </w:pPr>
             <w:r>
@@ -969,21 +941,20 @@
           <w:tcPr>
             <w:tcW w:w="3744" w:type="dxa"/>
             <w:tcBorders/>
-            <w:shd w:fill="auto" w:val="clear"/>
-          </w:tcPr>
-          <w:p>
-            <w:pPr>
-              <w:pStyle w:val="TableContents"/>
-              <w:suppressLineNumbers/>
-              <w:bidi w:val="0"/>
-              <w:ind w:start="43" w:end="43" w:hanging="0"/>
-              <w:jc w:val="start"/>
+          </w:tcPr>
+          <w:p>
+            <w:pPr>
+              <w:pStyle w:val="TableContents"/>
+              <w:suppressLineNumbers/>
+              <w:bidi w:val="0"/>
+              <w:ind w:left="43" w:right="43" w:hanging="0"/>
+              <w:jc w:val="left"/>
               <w:rPr/>
             </w:pPr>
             <w:hyperlink r:id="rId4">
               <w:r>
                 <w:rPr>
-                  <w:rStyle w:val="Definition"/>
+                  <w:rStyle w:val="InternetLink"/>
                 </w:rPr>
                 <w:t>https://arxiv.org/pdf/quant-ph/0205128.pdf</w:t>
               </w:r>
@@ -994,15 +965,14 @@
           <w:tcPr>
             <w:tcW w:w="5616" w:type="dxa"/>
             <w:tcBorders/>
-            <w:shd w:fill="auto" w:val="clear"/>
-          </w:tcPr>
-          <w:p>
-            <w:pPr>
-              <w:pStyle w:val="TableContents"/>
-              <w:suppressLineNumbers/>
-              <w:bidi w:val="0"/>
-              <w:ind w:start="43" w:end="43" w:hanging="0"/>
-              <w:jc w:val="start"/>
+          </w:tcPr>
+          <w:p>
+            <w:pPr>
+              <w:pStyle w:val="TableContents"/>
+              <w:suppressLineNumbers/>
+              <w:bidi w:val="0"/>
+              <w:ind w:left="43" w:right="43" w:hanging="0"/>
+              <w:jc w:val="left"/>
               <w:rPr/>
             </w:pPr>
             <w:r>
@@ -1020,21 +990,20 @@
             <w:tcBorders>
               <w:top w:val="single" w:sz="4" w:space="0" w:color="000000"/>
             </w:tcBorders>
-            <w:shd w:fill="auto" w:val="clear"/>
             <w:tcMar>
               <w:top w:w="55" w:type="dxa"/>
-              <w:start w:w="55" w:type="dxa"/>
+              <w:left w:w="55" w:type="dxa"/>
               <w:bottom w:w="55" w:type="dxa"/>
-              <w:end w:w="55" w:type="dxa"/>
-            </w:tcMar>
-          </w:tcPr>
-          <w:p>
-            <w:pPr>
-              <w:pStyle w:val="TableContents"/>
-              <w:suppressLineNumbers/>
-              <w:bidi w:val="0"/>
-              <w:ind w:start="43" w:end="43" w:hanging="0"/>
-              <w:jc w:val="start"/>
+              <w:right w:w="55" w:type="dxa"/>
+            </w:tcMar>
+          </w:tcPr>
+          <w:p>
+            <w:pPr>
+              <w:pStyle w:val="TableContents"/>
+              <w:suppressLineNumbers/>
+              <w:bidi w:val="0"/>
+              <w:ind w:left="43" w:right="43" w:hanging="0"/>
+              <w:jc w:val="left"/>
               <w:rPr/>
             </w:pPr>
             <w:r>
@@ -1049,21 +1018,20 @@
             <w:tcBorders>
               <w:top w:val="single" w:sz="4" w:space="0" w:color="000000"/>
             </w:tcBorders>
-            <w:shd w:fill="auto" w:val="clear"/>
             <w:tcMar>
               <w:top w:w="55" w:type="dxa"/>
-              <w:start w:w="55" w:type="dxa"/>
+              <w:left w:w="55" w:type="dxa"/>
               <w:bottom w:w="55" w:type="dxa"/>
-              <w:end w:w="55" w:type="dxa"/>
-            </w:tcMar>
-          </w:tcPr>
-          <w:p>
-            <w:pPr>
-              <w:pStyle w:val="TableContents"/>
-              <w:suppressLineNumbers/>
-              <w:bidi w:val="0"/>
-              <w:ind w:start="43" w:end="43" w:hanging="0"/>
-              <w:jc w:val="start"/>
+              <w:right w:w="55" w:type="dxa"/>
+            </w:tcMar>
+          </w:tcPr>
+          <w:p>
+            <w:pPr>
+              <w:pStyle w:val="TableContents"/>
+              <w:suppressLineNumbers/>
+              <w:bidi w:val="0"/>
+              <w:ind w:left="43" w:right="43" w:hanging="0"/>
+              <w:jc w:val="left"/>
               <w:rPr/>
             </w:pPr>
             <w:r>
@@ -1079,21 +1047,20 @@
           <w:tcPr>
             <w:tcW w:w="3744" w:type="dxa"/>
             <w:tcBorders/>
-            <w:shd w:fill="auto" w:val="clear"/>
-          </w:tcPr>
-          <w:p>
-            <w:pPr>
-              <w:pStyle w:val="TableContents"/>
-              <w:suppressLineNumbers/>
-              <w:bidi w:val="0"/>
-              <w:ind w:start="43" w:end="43" w:hanging="0"/>
-              <w:jc w:val="start"/>
+          </w:tcPr>
+          <w:p>
+            <w:pPr>
+              <w:pStyle w:val="TableContents"/>
+              <w:suppressLineNumbers/>
+              <w:bidi w:val="0"/>
+              <w:ind w:left="43" w:right="43" w:hanging="0"/>
+              <w:jc w:val="left"/>
               <w:rPr/>
             </w:pPr>
             <w:hyperlink r:id="rId5">
               <w:r>
                 <w:rPr>
-                  <w:rStyle w:val="Definition"/>
+                  <w:rStyle w:val="InternetLink"/>
                 </w:rPr>
                 <w:t>https://dl.acm.org/doi/10.1145/1060590.1060662</w:t>
               </w:r>
@@ -1104,15 +1071,14 @@
           <w:tcPr>
             <w:tcW w:w="5616" w:type="dxa"/>
             <w:tcBorders/>
-            <w:shd w:fill="auto" w:val="clear"/>
-          </w:tcPr>
-          <w:p>
-            <w:pPr>
-              <w:pStyle w:val="TableContents"/>
-              <w:suppressLineNumbers/>
-              <w:bidi w:val="0"/>
-              <w:ind w:start="43" w:end="43" w:hanging="0"/>
-              <w:jc w:val="start"/>
+          </w:tcPr>
+          <w:p>
+            <w:pPr>
+              <w:pStyle w:val="TableContents"/>
+              <w:suppressLineNumbers/>
+              <w:bidi w:val="0"/>
+              <w:ind w:left="43" w:right="43" w:hanging="0"/>
+              <w:jc w:val="left"/>
               <w:rPr/>
             </w:pPr>
             <w:r>
@@ -1128,13 +1094,12 @@
           <w:tcPr>
             <w:tcW w:w="3744" w:type="dxa"/>
             <w:tcBorders/>
-            <w:shd w:fill="auto" w:val="clear"/>
           </w:tcPr>
           <w:p>
             <w:pPr>
               <w:pStyle w:val="Normal"/>
               <w:bidi w:val="0"/>
-              <w:jc w:val="start"/>
+              <w:jc w:val="left"/>
               <w:rPr/>
             </w:pPr>
             <w:r>
@@ -1146,15 +1111,14 @@
           <w:tcPr>
             <w:tcW w:w="5616" w:type="dxa"/>
             <w:tcBorders/>
-            <w:shd w:fill="auto" w:val="clear"/>
-          </w:tcPr>
-          <w:p>
-            <w:pPr>
-              <w:pStyle w:val="TableContents"/>
-              <w:suppressLineNumbers/>
-              <w:bidi w:val="0"/>
-              <w:ind w:start="43" w:end="43" w:hanging="0"/>
-              <w:jc w:val="start"/>
+          </w:tcPr>
+          <w:p>
+            <w:pPr>
+              <w:pStyle w:val="TableContents"/>
+              <w:suppressLineNumbers/>
+              <w:bidi w:val="0"/>
+              <w:ind w:left="43" w:right="43" w:hanging="0"/>
+              <w:jc w:val="left"/>
               <w:rPr/>
             </w:pPr>
             <w:r>
@@ -1170,13 +1134,12 @@
           <w:tcPr>
             <w:tcW w:w="3744" w:type="dxa"/>
             <w:tcBorders/>
-            <w:shd w:fill="auto" w:val="clear"/>
           </w:tcPr>
           <w:p>
             <w:pPr>
               <w:pStyle w:val="Normal"/>
               <w:bidi w:val="0"/>
-              <w:jc w:val="start"/>
+              <w:jc w:val="left"/>
               <w:rPr/>
             </w:pPr>
             <w:r>
@@ -1188,15 +1151,14 @@
           <w:tcPr>
             <w:tcW w:w="5616" w:type="dxa"/>
             <w:tcBorders/>
-            <w:shd w:fill="auto" w:val="clear"/>
-          </w:tcPr>
-          <w:p>
-            <w:pPr>
-              <w:pStyle w:val="TableContents"/>
-              <w:suppressLineNumbers/>
-              <w:bidi w:val="0"/>
-              <w:ind w:start="43" w:end="43" w:hanging="0"/>
-              <w:jc w:val="start"/>
+          </w:tcPr>
+          <w:p>
+            <w:pPr>
+              <w:pStyle w:val="TableContents"/>
+              <w:suppressLineNumbers/>
+              <w:bidi w:val="0"/>
+              <w:ind w:left="43" w:right="43" w:hanging="0"/>
+              <w:jc w:val="left"/>
               <w:rPr/>
             </w:pPr>
             <w:r>
@@ -1214,21 +1176,20 @@
             <w:tcBorders>
               <w:top w:val="single" w:sz="4" w:space="0" w:color="000000"/>
             </w:tcBorders>
-            <w:shd w:fill="auto" w:val="clear"/>
             <w:tcMar>
               <w:top w:w="55" w:type="dxa"/>
-              <w:start w:w="55" w:type="dxa"/>
+              <w:left w:w="55" w:type="dxa"/>
               <w:bottom w:w="55" w:type="dxa"/>
-              <w:end w:w="55" w:type="dxa"/>
-            </w:tcMar>
-          </w:tcPr>
-          <w:p>
-            <w:pPr>
-              <w:pStyle w:val="TableContents"/>
-              <w:suppressLineNumbers/>
-              <w:bidi w:val="0"/>
-              <w:ind w:start="43" w:end="43" w:hanging="0"/>
-              <w:jc w:val="start"/>
+              <w:right w:w="55" w:type="dxa"/>
+            </w:tcMar>
+          </w:tcPr>
+          <w:p>
+            <w:pPr>
+              <w:pStyle w:val="TableContents"/>
+              <w:suppressLineNumbers/>
+              <w:bidi w:val="0"/>
+              <w:ind w:left="43" w:right="43" w:hanging="0"/>
+              <w:jc w:val="left"/>
               <w:rPr/>
             </w:pPr>
             <w:r>
@@ -1243,21 +1204,19 @@
             <w:tcBorders>
               <w:top w:val="single" w:sz="4" w:space="0" w:color="000000"/>
             </w:tcBorders>
-            <w:shd w:fill="auto" w:val="clear"/>
             <w:tcMar>
               <w:top w:w="55" w:type="dxa"/>
-              <w:start w:w="55" w:type="dxa"/>
+              <w:left w:w="55" w:type="dxa"/>
               <w:bottom w:w="55" w:type="dxa"/>
-              <w:end w:w="55" w:type="dxa"/>
-            </w:tcMar>
-          </w:tcPr>
-          <w:p>
-            <w:pPr>
-              <w:pStyle w:val="TableContents"/>
-              <w:suppressLineNumbers/>
-              <w:bidi w:val="0"/>
-              <w:ind w:start="43" w:end="43" w:hanging="0"/>
-              <w:jc w:val="start"/>
+              <w:right w:w="55" w:type="dxa"/>
+            </w:tcMar>
+          </w:tcPr>
+          <w:p>
+            <w:pPr>
+              <w:pStyle w:val="TableContents"/>
+              <w:bidi w:val="0"/>
+              <w:ind w:right="43" w:hanging="0"/>
+              <w:jc w:val="left"/>
               <w:rPr/>
             </w:pPr>
             <w:r>
@@ -1273,21 +1232,20 @@
           <w:tcPr>
             <w:tcW w:w="3744" w:type="dxa"/>
             <w:tcBorders/>
-            <w:shd w:fill="auto" w:val="clear"/>
-          </w:tcPr>
-          <w:p>
-            <w:pPr>
-              <w:pStyle w:val="TableContents"/>
-              <w:suppressLineNumbers/>
-              <w:bidi w:val="0"/>
-              <w:ind w:start="43" w:end="43" w:hanging="0"/>
-              <w:jc w:val="start"/>
+          </w:tcPr>
+          <w:p>
+            <w:pPr>
+              <w:pStyle w:val="TableContents"/>
+              <w:suppressLineNumbers/>
+              <w:bidi w:val="0"/>
+              <w:ind w:left="43" w:right="43" w:hanging="0"/>
+              <w:jc w:val="left"/>
               <w:rPr/>
             </w:pPr>
             <w:hyperlink r:id="rId6">
               <w:r>
                 <w:rPr>
-                  <w:rStyle w:val="Definition"/>
+                  <w:rStyle w:val="InternetLink"/>
                 </w:rPr>
                 <w:t>https://arxiv.org/abs/1108.2879</w:t>
               </w:r>
@@ -1298,15 +1256,14 @@
           <w:tcPr>
             <w:tcW w:w="5616" w:type="dxa"/>
             <w:tcBorders/>
-            <w:shd w:fill="auto" w:val="clear"/>
-          </w:tcPr>
-          <w:p>
-            <w:pPr>
-              <w:pStyle w:val="TableContents"/>
-              <w:suppressLineNumbers/>
-              <w:bidi w:val="0"/>
-              <w:ind w:start="43" w:end="43" w:hanging="0"/>
-              <w:jc w:val="start"/>
+          </w:tcPr>
+          <w:p>
+            <w:pPr>
+              <w:pStyle w:val="TableContents"/>
+              <w:suppressLineNumbers/>
+              <w:bidi w:val="0"/>
+              <w:ind w:left="43" w:right="43" w:hanging="0"/>
+              <w:jc w:val="left"/>
               <w:rPr/>
             </w:pPr>
             <w:r>
@@ -1322,13 +1279,12 @@
           <w:tcPr>
             <w:tcW w:w="3744" w:type="dxa"/>
             <w:tcBorders/>
-            <w:shd w:fill="auto" w:val="clear"/>
           </w:tcPr>
           <w:p>
             <w:pPr>
               <w:pStyle w:val="Normal"/>
               <w:bidi w:val="0"/>
-              <w:jc w:val="start"/>
+              <w:jc w:val="left"/>
               <w:rPr/>
             </w:pPr>
             <w:r>
@@ -1340,15 +1296,14 @@
           <w:tcPr>
             <w:tcW w:w="5616" w:type="dxa"/>
             <w:tcBorders/>
-            <w:shd w:fill="auto" w:val="clear"/>
-          </w:tcPr>
-          <w:p>
-            <w:pPr>
-              <w:pStyle w:val="TableContents"/>
-              <w:suppressLineNumbers/>
-              <w:bidi w:val="0"/>
-              <w:ind w:start="43" w:end="43" w:hanging="0"/>
-              <w:jc w:val="start"/>
+          </w:tcPr>
+          <w:p>
+            <w:pPr>
+              <w:pStyle w:val="TableContents"/>
+              <w:suppressLineNumbers/>
+              <w:bidi w:val="0"/>
+              <w:ind w:left="43" w:right="43" w:hanging="0"/>
+              <w:jc w:val="left"/>
               <w:rPr/>
             </w:pPr>
             <w:r>
@@ -1364,13 +1319,12 @@
           <w:tcPr>
             <w:tcW w:w="3744" w:type="dxa"/>
             <w:tcBorders/>
-            <w:shd w:fill="auto" w:val="clear"/>
           </w:tcPr>
           <w:p>
             <w:pPr>
               <w:pStyle w:val="Normal"/>
               <w:bidi w:val="0"/>
-              <w:jc w:val="start"/>
+              <w:jc w:val="left"/>
               <w:rPr/>
             </w:pPr>
             <w:r>
@@ -1382,15 +1336,14 @@
           <w:tcPr>
             <w:tcW w:w="5616" w:type="dxa"/>
             <w:tcBorders/>
-            <w:shd w:fill="auto" w:val="clear"/>
-          </w:tcPr>
-          <w:p>
-            <w:pPr>
-              <w:pStyle w:val="TableContents"/>
-              <w:suppressLineNumbers/>
-              <w:bidi w:val="0"/>
-              <w:ind w:start="43" w:end="43" w:hanging="0"/>
-              <w:jc w:val="start"/>
+          </w:tcPr>
+          <w:p>
+            <w:pPr>
+              <w:pStyle w:val="TableContents"/>
+              <w:suppressLineNumbers/>
+              <w:bidi w:val="0"/>
+              <w:ind w:left="43" w:right="43" w:hanging="0"/>
+              <w:jc w:val="left"/>
               <w:rPr/>
             </w:pPr>
             <w:r>
@@ -1408,21 +1361,20 @@
             <w:tcBorders>
               <w:top w:val="single" w:sz="4" w:space="0" w:color="000000"/>
             </w:tcBorders>
-            <w:shd w:fill="auto" w:val="clear"/>
             <w:tcMar>
               <w:top w:w="55" w:type="dxa"/>
-              <w:start w:w="55" w:type="dxa"/>
+              <w:left w:w="55" w:type="dxa"/>
               <w:bottom w:w="55" w:type="dxa"/>
-              <w:end w:w="55" w:type="dxa"/>
-            </w:tcMar>
-          </w:tcPr>
-          <w:p>
-            <w:pPr>
-              <w:pStyle w:val="TableContents"/>
-              <w:suppressLineNumbers/>
-              <w:bidi w:val="0"/>
-              <w:ind w:start="43" w:end="43" w:hanging="0"/>
-              <w:jc w:val="start"/>
+              <w:right w:w="55" w:type="dxa"/>
+            </w:tcMar>
+          </w:tcPr>
+          <w:p>
+            <w:pPr>
+              <w:pStyle w:val="TableContents"/>
+              <w:suppressLineNumbers/>
+              <w:bidi w:val="0"/>
+              <w:ind w:left="43" w:right="43" w:hanging="0"/>
+              <w:jc w:val="left"/>
               <w:rPr/>
             </w:pPr>
             <w:r>
@@ -1437,21 +1389,20 @@
             <w:tcBorders>
               <w:top w:val="single" w:sz="4" w:space="0" w:color="000000"/>
             </w:tcBorders>
-            <w:shd w:fill="auto" w:val="clear"/>
             <w:tcMar>
               <w:top w:w="55" w:type="dxa"/>
-              <w:start w:w="55" w:type="dxa"/>
+              <w:left w:w="55" w:type="dxa"/>
               <w:bottom w:w="55" w:type="dxa"/>
-              <w:end w:w="55" w:type="dxa"/>
-            </w:tcMar>
-          </w:tcPr>
-          <w:p>
-            <w:pPr>
-              <w:pStyle w:val="TableContents"/>
-              <w:suppressLineNumbers/>
-              <w:bidi w:val="0"/>
-              <w:ind w:start="43" w:end="43" w:hanging="0"/>
-              <w:jc w:val="start"/>
+              <w:right w:w="55" w:type="dxa"/>
+            </w:tcMar>
+          </w:tcPr>
+          <w:p>
+            <w:pPr>
+              <w:pStyle w:val="TableContents"/>
+              <w:suppressLineNumbers/>
+              <w:bidi w:val="0"/>
+              <w:ind w:left="43" w:right="43" w:hanging="0"/>
+              <w:jc w:val="left"/>
               <w:rPr/>
             </w:pPr>
             <w:r>
@@ -1459,6 +1410,9 @@
             </w:r>
             <m:oMath xmlns:m="http://schemas.openxmlformats.org/officeDocument/2006/math">
               <m:r>
+                <w:rPr>
+                  <w:rFonts w:ascii="Cambria Math" w:hAnsi="Cambria Math"/>
+                </w:rPr>
                 <m:t xml:space="preserve">π</m:t>
               </m:r>
               <m:r>
@@ -1466,9 +1420,15 @@
                   <m:lit/>
                   <m:nor/>
                 </m:rPr>
+                <w:rPr>
+                  <w:rFonts w:ascii="Cambria Math" w:hAnsi="Cambria Math"/>
+                </w:rPr>
                 <m:t xml:space="preserve">/</m:t>
               </m:r>
               <m:r>
+                <w:rPr>
+                  <w:rFonts w:ascii="Cambria Math" w:hAnsi="Cambria Math"/>
+                </w:rPr>
                 <m:t xml:space="preserve">9</m:t>
               </m:r>
             </m:oMath>
@@ -1489,21 +1449,20 @@
           <w:tcPr>
             <w:tcW w:w="3744" w:type="dxa"/>
             <w:tcBorders/>
-            <w:shd w:fill="auto" w:val="clear"/>
-          </w:tcPr>
-          <w:p>
-            <w:pPr>
-              <w:pStyle w:val="TableContents"/>
-              <w:suppressLineNumbers/>
-              <w:bidi w:val="0"/>
-              <w:ind w:start="43" w:end="43" w:hanging="0"/>
-              <w:jc w:val="start"/>
+          </w:tcPr>
+          <w:p>
+            <w:pPr>
+              <w:pStyle w:val="TableContents"/>
+              <w:suppressLineNumbers/>
+              <w:bidi w:val="0"/>
+              <w:ind w:left="43" w:right="43" w:hanging="0"/>
+              <w:jc w:val="left"/>
               <w:rPr/>
             </w:pPr>
             <w:hyperlink r:id="rId7">
               <w:r>
                 <w:rPr>
-                  <w:rStyle w:val="Definition"/>
+                  <w:rStyle w:val="InternetLink"/>
                 </w:rPr>
                 <w:t>https://arxiv.org/abs/quant-ph/9904078</w:t>
               </w:r>
@@ -1514,15 +1473,14 @@
           <w:tcPr>
             <w:tcW w:w="5616" w:type="dxa"/>
             <w:tcBorders/>
-            <w:shd w:fill="auto" w:val="clear"/>
-          </w:tcPr>
-          <w:p>
-            <w:pPr>
-              <w:pStyle w:val="TableContents"/>
-              <w:suppressLineNumbers/>
-              <w:bidi w:val="0"/>
-              <w:ind w:start="43" w:end="43" w:hanging="0"/>
-              <w:jc w:val="start"/>
+          </w:tcPr>
+          <w:p>
+            <w:pPr>
+              <w:pStyle w:val="TableContents"/>
+              <w:suppressLineNumbers/>
+              <w:bidi w:val="0"/>
+              <w:ind w:left="43" w:right="43" w:hanging="0"/>
+              <w:jc w:val="left"/>
               <w:rPr/>
             </w:pPr>
             <w:r>
@@ -1540,21 +1498,20 @@
             <w:tcBorders>
               <w:top w:val="single" w:sz="4" w:space="0" w:color="000000"/>
             </w:tcBorders>
-            <w:shd w:fill="auto" w:val="clear"/>
             <w:tcMar>
               <w:top w:w="55" w:type="dxa"/>
-              <w:start w:w="55" w:type="dxa"/>
+              <w:left w:w="55" w:type="dxa"/>
               <w:bottom w:w="55" w:type="dxa"/>
-              <w:end w:w="55" w:type="dxa"/>
-            </w:tcMar>
-          </w:tcPr>
-          <w:p>
-            <w:pPr>
-              <w:pStyle w:val="TableContents"/>
-              <w:suppressLineNumbers/>
-              <w:bidi w:val="0"/>
-              <w:ind w:start="43" w:end="43" w:hanging="0"/>
-              <w:jc w:val="start"/>
+              <w:right w:w="55" w:type="dxa"/>
+            </w:tcMar>
+          </w:tcPr>
+          <w:p>
+            <w:pPr>
+              <w:pStyle w:val="TableContents"/>
+              <w:suppressLineNumbers/>
+              <w:bidi w:val="0"/>
+              <w:ind w:left="43" w:right="43" w:hanging="0"/>
+              <w:jc w:val="left"/>
               <w:rPr/>
             </w:pPr>
             <w:r>
@@ -1569,21 +1526,19 @@
             <w:tcBorders>
               <w:top w:val="single" w:sz="4" w:space="0" w:color="000000"/>
             </w:tcBorders>
-            <w:shd w:fill="auto" w:val="clear"/>
             <w:tcMar>
               <w:top w:w="55" w:type="dxa"/>
-              <w:start w:w="55" w:type="dxa"/>
+              <w:left w:w="55" w:type="dxa"/>
               <w:bottom w:w="55" w:type="dxa"/>
-              <w:end w:w="55" w:type="dxa"/>
-            </w:tcMar>
-          </w:tcPr>
-          <w:p>
-            <w:pPr>
-              <w:pStyle w:val="TableContents"/>
-              <w:suppressLineNumbers/>
-              <w:bidi w:val="0"/>
-              <w:ind w:start="43" w:end="43" w:hanging="0"/>
-              <w:jc w:val="start"/>
+              <w:right w:w="55" w:type="dxa"/>
+            </w:tcMar>
+          </w:tcPr>
+          <w:p>
+            <w:pPr>
+              <w:pStyle w:val="TableContents"/>
+              <w:bidi w:val="0"/>
+              <w:ind w:right="43" w:hanging="0"/>
+              <w:jc w:val="left"/>
               <w:rPr/>
             </w:pPr>
             <w:r>
@@ -1599,21 +1554,20 @@
           <w:tcPr>
             <w:tcW w:w="3744" w:type="dxa"/>
             <w:tcBorders/>
-            <w:shd w:fill="auto" w:val="clear"/>
-          </w:tcPr>
-          <w:p>
-            <w:pPr>
-              <w:pStyle w:val="TableContents"/>
-              <w:suppressLineNumbers/>
-              <w:bidi w:val="0"/>
-              <w:ind w:start="43" w:end="43" w:hanging="0"/>
-              <w:jc w:val="start"/>
+          </w:tcPr>
+          <w:p>
+            <w:pPr>
+              <w:pStyle w:val="TableContents"/>
+              <w:suppressLineNumbers/>
+              <w:bidi w:val="0"/>
+              <w:ind w:left="43" w:right="43" w:hanging="0"/>
+              <w:jc w:val="left"/>
               <w:rPr/>
             </w:pPr>
             <w:hyperlink r:id="rId8">
               <w:r>
                 <w:rPr>
-                  <w:rStyle w:val="Definition"/>
+                  <w:rStyle w:val="InternetLink"/>
                 </w:rPr>
                 <w:t>https://arxiv.org/abs/quant-ph/0105032</w:t>
               </w:r>
@@ -1624,15 +1578,14 @@
           <w:tcPr>
             <w:tcW w:w="5616" w:type="dxa"/>
             <w:tcBorders/>
-            <w:shd w:fill="auto" w:val="clear"/>
-          </w:tcPr>
-          <w:p>
-            <w:pPr>
-              <w:pStyle w:val="TableContents"/>
-              <w:suppressLineNumbers/>
-              <w:bidi w:val="0"/>
-              <w:ind w:start="43" w:end="43" w:hanging="0"/>
-              <w:jc w:val="start"/>
+          </w:tcPr>
+          <w:p>
+            <w:pPr>
+              <w:pStyle w:val="TableContents"/>
+              <w:suppressLineNumbers/>
+              <w:bidi w:val="0"/>
+              <w:ind w:left="43" w:right="43" w:hanging="0"/>
+              <w:jc w:val="left"/>
               <w:rPr/>
             </w:pPr>
             <w:r>
@@ -1648,13 +1601,12 @@
           <w:tcPr>
             <w:tcW w:w="3744" w:type="dxa"/>
             <w:tcBorders/>
-            <w:shd w:fill="auto" w:val="clear"/>
           </w:tcPr>
           <w:p>
             <w:pPr>
               <w:pStyle w:val="Normal"/>
               <w:bidi w:val="0"/>
-              <w:jc w:val="start"/>
+              <w:jc w:val="left"/>
               <w:rPr/>
             </w:pPr>
             <w:r>
@@ -1666,15 +1618,14 @@
           <w:tcPr>
             <w:tcW w:w="5616" w:type="dxa"/>
             <w:tcBorders/>
-            <w:shd w:fill="auto" w:val="clear"/>
-          </w:tcPr>
-          <w:p>
-            <w:pPr>
-              <w:pStyle w:val="TableContents"/>
-              <w:suppressLineNumbers/>
-              <w:bidi w:val="0"/>
-              <w:ind w:start="43" w:end="43" w:hanging="0"/>
-              <w:jc w:val="start"/>
+          </w:tcPr>
+          <w:p>
+            <w:pPr>
+              <w:pStyle w:val="TableContents"/>
+              <w:suppressLineNumbers/>
+              <w:bidi w:val="0"/>
+              <w:ind w:left="43" w:right="43" w:hanging="0"/>
+              <w:jc w:val="left"/>
               <w:rPr/>
             </w:pPr>
             <w:r>
@@ -1692,21 +1643,20 @@
             <w:tcBorders>
               <w:top w:val="single" w:sz="4" w:space="0" w:color="000000"/>
             </w:tcBorders>
-            <w:shd w:fill="auto" w:val="clear"/>
             <w:tcMar>
               <w:top w:w="55" w:type="dxa"/>
-              <w:start w:w="55" w:type="dxa"/>
+              <w:left w:w="55" w:type="dxa"/>
               <w:bottom w:w="55" w:type="dxa"/>
-              <w:end w:w="55" w:type="dxa"/>
-            </w:tcMar>
-          </w:tcPr>
-          <w:p>
-            <w:pPr>
-              <w:pStyle w:val="TableContents"/>
-              <w:suppressLineNumbers/>
-              <w:bidi w:val="0"/>
-              <w:ind w:start="43" w:end="43" w:hanging="0"/>
-              <w:jc w:val="start"/>
+              <w:right w:w="55" w:type="dxa"/>
+            </w:tcMar>
+          </w:tcPr>
+          <w:p>
+            <w:pPr>
+              <w:pStyle w:val="TableContents"/>
+              <w:suppressLineNumbers/>
+              <w:bidi w:val="0"/>
+              <w:ind w:left="43" w:right="43" w:hanging="0"/>
+              <w:jc w:val="left"/>
               <w:rPr/>
             </w:pPr>
             <w:r>
@@ -1721,21 +1671,20 @@
             <w:tcBorders>
               <w:top w:val="single" w:sz="4" w:space="0" w:color="000000"/>
             </w:tcBorders>
-            <w:shd w:fill="auto" w:val="clear"/>
             <w:tcMar>
               <w:top w:w="55" w:type="dxa"/>
-              <w:start w:w="55" w:type="dxa"/>
+              <w:left w:w="55" w:type="dxa"/>
               <w:bottom w:w="55" w:type="dxa"/>
-              <w:end w:w="55" w:type="dxa"/>
-            </w:tcMar>
-          </w:tcPr>
-          <w:p>
-            <w:pPr>
-              <w:pStyle w:val="TableContents"/>
-              <w:suppressLineNumbers/>
-              <w:bidi w:val="0"/>
-              <w:ind w:start="43" w:end="43" w:hanging="0"/>
-              <w:jc w:val="start"/>
+              <w:right w:w="55" w:type="dxa"/>
+            </w:tcMar>
+          </w:tcPr>
+          <w:p>
+            <w:pPr>
+              <w:pStyle w:val="TableContents"/>
+              <w:suppressLineNumbers/>
+              <w:bidi w:val="0"/>
+              <w:ind w:left="43" w:right="43" w:hanging="0"/>
+              <w:jc w:val="left"/>
               <w:rPr/>
             </w:pPr>
             <w:r>
@@ -1751,21 +1700,20 @@
           <w:tcPr>
             <w:tcW w:w="3744" w:type="dxa"/>
             <w:tcBorders/>
-            <w:shd w:fill="auto" w:val="clear"/>
-          </w:tcPr>
-          <w:p>
-            <w:pPr>
-              <w:pStyle w:val="TableContents"/>
-              <w:suppressLineNumbers/>
-              <w:bidi w:val="0"/>
-              <w:ind w:start="43" w:end="43" w:hanging="0"/>
-              <w:jc w:val="start"/>
+          </w:tcPr>
+          <w:p>
+            <w:pPr>
+              <w:pStyle w:val="TableContents"/>
+              <w:suppressLineNumbers/>
+              <w:bidi w:val="0"/>
+              <w:ind w:left="43" w:right="43" w:hanging="0"/>
+              <w:jc w:val="left"/>
               <w:rPr/>
             </w:pPr>
             <w:hyperlink r:id="rId9">
               <w:r>
                 <w:rPr>
-                  <w:rStyle w:val="Definition"/>
+                  <w:rStyle w:val="InternetLink"/>
                 </w:rPr>
                 <w:t>https://arxiv.org/abs/1403.5551</w:t>
               </w:r>
@@ -1776,15 +1724,14 @@
           <w:tcPr>
             <w:tcW w:w="5616" w:type="dxa"/>
             <w:tcBorders/>
-            <w:shd w:fill="auto" w:val="clear"/>
-          </w:tcPr>
-          <w:p>
-            <w:pPr>
-              <w:pStyle w:val="TableContents"/>
-              <w:suppressLineNumbers/>
-              <w:bidi w:val="0"/>
-              <w:ind w:start="43" w:end="43" w:hanging="0"/>
-              <w:jc w:val="start"/>
+          </w:tcPr>
+          <w:p>
+            <w:pPr>
+              <w:pStyle w:val="TableContents"/>
+              <w:suppressLineNumbers/>
+              <w:bidi w:val="0"/>
+              <w:ind w:left="43" w:right="43" w:hanging="0"/>
+              <w:jc w:val="left"/>
               <w:rPr/>
             </w:pPr>
             <w:r>
@@ -1802,21 +1749,20 @@
             <w:tcBorders>
               <w:top w:val="single" w:sz="4" w:space="0" w:color="000000"/>
             </w:tcBorders>
-            <w:shd w:fill="auto" w:val="clear"/>
             <w:tcMar>
               <w:top w:w="55" w:type="dxa"/>
-              <w:start w:w="55" w:type="dxa"/>
+              <w:left w:w="55" w:type="dxa"/>
               <w:bottom w:w="55" w:type="dxa"/>
-              <w:end w:w="55" w:type="dxa"/>
-            </w:tcMar>
-          </w:tcPr>
-          <w:p>
-            <w:pPr>
-              <w:pStyle w:val="TableContents"/>
-              <w:suppressLineNumbers/>
-              <w:bidi w:val="0"/>
-              <w:ind w:start="43" w:end="43" w:hanging="0"/>
-              <w:jc w:val="start"/>
+              <w:right w:w="55" w:type="dxa"/>
+            </w:tcMar>
+          </w:tcPr>
+          <w:p>
+            <w:pPr>
+              <w:pStyle w:val="TableContents"/>
+              <w:suppressLineNumbers/>
+              <w:bidi w:val="0"/>
+              <w:ind w:left="43" w:right="43" w:hanging="0"/>
+              <w:jc w:val="left"/>
               <w:rPr/>
             </w:pPr>
             <w:r>
@@ -1831,21 +1777,20 @@
             <w:tcBorders>
               <w:top w:val="single" w:sz="4" w:space="0" w:color="000000"/>
             </w:tcBorders>
-            <w:shd w:fill="auto" w:val="clear"/>
             <w:tcMar>
               <w:top w:w="55" w:type="dxa"/>
-              <w:start w:w="55" w:type="dxa"/>
+              <w:left w:w="55" w:type="dxa"/>
               <w:bottom w:w="55" w:type="dxa"/>
-              <w:end w:w="55" w:type="dxa"/>
-            </w:tcMar>
-          </w:tcPr>
-          <w:p>
-            <w:pPr>
-              <w:pStyle w:val="TableContents"/>
-              <w:suppressLineNumbers/>
-              <w:bidi w:val="0"/>
-              <w:ind w:start="43" w:end="43" w:hanging="0"/>
-              <w:jc w:val="start"/>
+              <w:right w:w="55" w:type="dxa"/>
+            </w:tcMar>
+          </w:tcPr>
+          <w:p>
+            <w:pPr>
+              <w:pStyle w:val="TableContents"/>
+              <w:suppressLineNumbers/>
+              <w:bidi w:val="0"/>
+              <w:ind w:left="43" w:right="43" w:hanging="0"/>
+              <w:jc w:val="left"/>
               <w:rPr/>
             </w:pPr>
             <w:r>
@@ -1861,21 +1806,20 @@
           <w:tcPr>
             <w:tcW w:w="3744" w:type="dxa"/>
             <w:tcBorders/>
-            <w:shd w:fill="auto" w:val="clear"/>
-          </w:tcPr>
-          <w:p>
-            <w:pPr>
-              <w:pStyle w:val="TableContents"/>
-              <w:suppressLineNumbers/>
-              <w:bidi w:val="0"/>
-              <w:ind w:start="43" w:end="43" w:hanging="0"/>
-              <w:jc w:val="start"/>
+          </w:tcPr>
+          <w:p>
+            <w:pPr>
+              <w:pStyle w:val="TableContents"/>
+              <w:suppressLineNumbers/>
+              <w:bidi w:val="0"/>
+              <w:ind w:left="43" w:right="43" w:hanging="0"/>
+              <w:jc w:val="left"/>
               <w:rPr/>
             </w:pPr>
             <w:hyperlink r:id="rId10">
               <w:r>
                 <w:rPr>
-                  <w:rStyle w:val="Definition"/>
+                  <w:rStyle w:val="InternetLink"/>
                 </w:rPr>
                 <w:t>https://arxiv.org/pdf/1704.07178.pdf</w:t>
               </w:r>
@@ -1886,15 +1830,14 @@
           <w:tcPr>
             <w:tcW w:w="5616" w:type="dxa"/>
             <w:tcBorders/>
-            <w:shd w:fill="auto" w:val="clear"/>
-          </w:tcPr>
-          <w:p>
-            <w:pPr>
-              <w:pStyle w:val="TableContents"/>
-              <w:suppressLineNumbers/>
-              <w:bidi w:val="0"/>
-              <w:ind w:start="43" w:end="43" w:hanging="0"/>
-              <w:jc w:val="start"/>
+          </w:tcPr>
+          <w:p>
+            <w:pPr>
+              <w:pStyle w:val="TableContents"/>
+              <w:suppressLineNumbers/>
+              <w:bidi w:val="0"/>
+              <w:ind w:left="43" w:right="43" w:hanging="0"/>
+              <w:jc w:val="left"/>
               <w:rPr/>
             </w:pPr>
             <w:r>
@@ -1910,13 +1853,12 @@
           <w:tcPr>
             <w:tcW w:w="3744" w:type="dxa"/>
             <w:tcBorders/>
-            <w:shd w:fill="auto" w:val="clear"/>
           </w:tcPr>
           <w:p>
             <w:pPr>
               <w:pStyle w:val="Normal"/>
               <w:bidi w:val="0"/>
-              <w:jc w:val="start"/>
+              <w:jc w:val="left"/>
               <w:rPr/>
             </w:pPr>
             <w:r>
@@ -1928,15 +1870,14 @@
           <w:tcPr>
             <w:tcW w:w="5616" w:type="dxa"/>
             <w:tcBorders/>
-            <w:shd w:fill="auto" w:val="clear"/>
-          </w:tcPr>
-          <w:p>
-            <w:pPr>
-              <w:pStyle w:val="TableContents"/>
-              <w:suppressLineNumbers/>
-              <w:bidi w:val="0"/>
-              <w:ind w:start="43" w:end="43" w:hanging="0"/>
-              <w:jc w:val="start"/>
+          </w:tcPr>
+          <w:p>
+            <w:pPr>
+              <w:pStyle w:val="TableContents"/>
+              <w:suppressLineNumbers/>
+              <w:bidi w:val="0"/>
+              <w:ind w:left="43" w:right="43" w:hanging="0"/>
+              <w:jc w:val="left"/>
               <w:rPr/>
             </w:pPr>
             <w:r>
@@ -1954,21 +1895,20 @@
             <w:tcBorders>
               <w:top w:val="single" w:sz="4" w:space="0" w:color="000000"/>
             </w:tcBorders>
-            <w:shd w:fill="auto" w:val="clear"/>
             <w:tcMar>
               <w:top w:w="55" w:type="dxa"/>
-              <w:start w:w="55" w:type="dxa"/>
+              <w:left w:w="55" w:type="dxa"/>
               <w:bottom w:w="55" w:type="dxa"/>
-              <w:end w:w="55" w:type="dxa"/>
-            </w:tcMar>
-          </w:tcPr>
-          <w:p>
-            <w:pPr>
-              <w:pStyle w:val="TableContents"/>
-              <w:suppressLineNumbers/>
-              <w:bidi w:val="0"/>
-              <w:ind w:start="43" w:end="43" w:hanging="0"/>
-              <w:jc w:val="start"/>
+              <w:right w:w="55" w:type="dxa"/>
+            </w:tcMar>
+          </w:tcPr>
+          <w:p>
+            <w:pPr>
+              <w:pStyle w:val="TableContents"/>
+              <w:suppressLineNumbers/>
+              <w:bidi w:val="0"/>
+              <w:ind w:left="43" w:right="43" w:hanging="0"/>
+              <w:jc w:val="left"/>
               <w:rPr/>
             </w:pPr>
             <w:r>
@@ -1983,21 +1923,20 @@
             <w:tcBorders>
               <w:top w:val="single" w:sz="4" w:space="0" w:color="000000"/>
             </w:tcBorders>
-            <w:shd w:fill="auto" w:val="clear"/>
             <w:tcMar>
               <w:top w:w="55" w:type="dxa"/>
-              <w:start w:w="55" w:type="dxa"/>
+              <w:left w:w="55" w:type="dxa"/>
               <w:bottom w:w="55" w:type="dxa"/>
-              <w:end w:w="55" w:type="dxa"/>
-            </w:tcMar>
-          </w:tcPr>
-          <w:p>
-            <w:pPr>
-              <w:pStyle w:val="TableContents"/>
-              <w:suppressLineNumbers/>
-              <w:bidi w:val="0"/>
-              <w:ind w:start="43" w:end="43" w:hanging="0"/>
-              <w:jc w:val="start"/>
+              <w:right w:w="55" w:type="dxa"/>
+            </w:tcMar>
+          </w:tcPr>
+          <w:p>
+            <w:pPr>
+              <w:pStyle w:val="TableContents"/>
+              <w:suppressLineNumbers/>
+              <w:bidi w:val="0"/>
+              <w:ind w:left="43" w:right="43" w:hanging="0"/>
+              <w:jc w:val="left"/>
               <w:rPr/>
             </w:pPr>
             <w:r>
@@ -2013,21 +1952,20 @@
           <w:tcPr>
             <w:tcW w:w="3744" w:type="dxa"/>
             <w:tcBorders/>
-            <w:shd w:fill="auto" w:val="clear"/>
-          </w:tcPr>
-          <w:p>
-            <w:pPr>
-              <w:pStyle w:val="TableContents"/>
-              <w:suppressLineNumbers/>
-              <w:bidi w:val="0"/>
-              <w:ind w:start="43" w:end="43" w:hanging="0"/>
-              <w:jc w:val="start"/>
+          </w:tcPr>
+          <w:p>
+            <w:pPr>
+              <w:pStyle w:val="TableContents"/>
+              <w:suppressLineNumbers/>
+              <w:bidi w:val="0"/>
+              <w:ind w:left="43" w:right="43" w:hanging="0"/>
+              <w:jc w:val="left"/>
               <w:rPr/>
             </w:pPr>
             <w:hyperlink r:id="rId11">
               <w:r>
                 <w:rPr>
-                  <w:rStyle w:val="Definition"/>
+                  <w:rStyle w:val="InternetLink"/>
                 </w:rPr>
                 <w:t>https://www.nature.com/articles/ncomms13251</w:t>
               </w:r>
@@ -2038,15 +1976,14 @@
           <w:tcPr>
             <w:tcW w:w="5616" w:type="dxa"/>
             <w:tcBorders/>
-            <w:shd w:fill="auto" w:val="clear"/>
-          </w:tcPr>
-          <w:p>
-            <w:pPr>
-              <w:pStyle w:val="TableContents"/>
-              <w:suppressLineNumbers/>
-              <w:bidi w:val="0"/>
-              <w:ind w:start="43" w:end="43" w:hanging="0"/>
-              <w:jc w:val="start"/>
+          </w:tcPr>
+          <w:p>
+            <w:pPr>
+              <w:pStyle w:val="TableContents"/>
+              <w:suppressLineNumbers/>
+              <w:bidi w:val="0"/>
+              <w:ind w:left="43" w:right="43" w:hanging="0"/>
+              <w:jc w:val="left"/>
               <w:rPr/>
             </w:pPr>
             <w:r>
@@ -2062,13 +1999,12 @@
           <w:tcPr>
             <w:tcW w:w="3744" w:type="dxa"/>
             <w:tcBorders/>
-            <w:shd w:fill="auto" w:val="clear"/>
           </w:tcPr>
           <w:p>
             <w:pPr>
               <w:pStyle w:val="Normal"/>
               <w:bidi w:val="0"/>
-              <w:jc w:val="start"/>
+              <w:jc w:val="left"/>
               <w:rPr/>
             </w:pPr>
             <w:r>
@@ -2080,15 +2016,14 @@
           <w:tcPr>
             <w:tcW w:w="5616" w:type="dxa"/>
             <w:tcBorders/>
-            <w:shd w:fill="auto" w:val="clear"/>
-          </w:tcPr>
-          <w:p>
-            <w:pPr>
-              <w:pStyle w:val="TableContents"/>
-              <w:suppressLineNumbers/>
-              <w:bidi w:val="0"/>
-              <w:ind w:start="43" w:end="43" w:hanging="0"/>
-              <w:jc w:val="start"/>
+          </w:tcPr>
+          <w:p>
+            <w:pPr>
+              <w:pStyle w:val="TableContents"/>
+              <w:suppressLineNumbers/>
+              <w:bidi w:val="0"/>
+              <w:ind w:left="43" w:right="43" w:hanging="0"/>
+              <w:jc w:val="left"/>
               <w:rPr/>
             </w:pPr>
             <w:r>
@@ -2104,13 +2039,12 @@
           <w:tcPr>
             <w:tcW w:w="3744" w:type="dxa"/>
             <w:tcBorders/>
-            <w:shd w:fill="auto" w:val="clear"/>
           </w:tcPr>
           <w:p>
             <w:pPr>
               <w:pStyle w:val="Normal"/>
               <w:bidi w:val="0"/>
-              <w:jc w:val="start"/>
+              <w:jc w:val="left"/>
               <w:rPr/>
             </w:pPr>
             <w:r>
@@ -2122,15 +2056,14 @@
           <w:tcPr>
             <w:tcW w:w="5616" w:type="dxa"/>
             <w:tcBorders/>
-            <w:shd w:fill="auto" w:val="clear"/>
-          </w:tcPr>
-          <w:p>
-            <w:pPr>
-              <w:pStyle w:val="TableContents"/>
-              <w:suppressLineNumbers/>
-              <w:bidi w:val="0"/>
-              <w:ind w:start="43" w:end="43" w:hanging="0"/>
-              <w:jc w:val="start"/>
+          </w:tcPr>
+          <w:p>
+            <w:pPr>
+              <w:pStyle w:val="TableContents"/>
+              <w:suppressLineNumbers/>
+              <w:bidi w:val="0"/>
+              <w:ind w:left="43" w:right="43" w:hanging="0"/>
+              <w:jc w:val="left"/>
               <w:rPr/>
             </w:pPr>
             <w:r>
@@ -2146,13 +2079,12 @@
           <w:tcPr>
             <w:tcW w:w="3744" w:type="dxa"/>
             <w:tcBorders/>
-            <w:shd w:fill="auto" w:val="clear"/>
           </w:tcPr>
           <w:p>
             <w:pPr>
               <w:pStyle w:val="Normal"/>
               <w:bidi w:val="0"/>
-              <w:jc w:val="start"/>
+              <w:jc w:val="left"/>
               <w:rPr/>
             </w:pPr>
             <w:r>
@@ -2164,15 +2096,14 @@
           <w:tcPr>
             <w:tcW w:w="5616" w:type="dxa"/>
             <w:tcBorders/>
-            <w:shd w:fill="auto" w:val="clear"/>
-          </w:tcPr>
-          <w:p>
-            <w:pPr>
-              <w:pStyle w:val="TableContents"/>
-              <w:suppressLineNumbers/>
-              <w:bidi w:val="0"/>
-              <w:ind w:start="43" w:end="43" w:hanging="0"/>
-              <w:jc w:val="start"/>
+          </w:tcPr>
+          <w:p>
+            <w:pPr>
+              <w:pStyle w:val="TableContents"/>
+              <w:suppressLineNumbers/>
+              <w:bidi w:val="0"/>
+              <w:ind w:left="43" w:right="43" w:hanging="0"/>
+              <w:jc w:val="left"/>
               <w:rPr/>
             </w:pPr>
             <w:r>
@@ -2188,13 +2119,12 @@
           <w:tcPr>
             <w:tcW w:w="3744" w:type="dxa"/>
             <w:tcBorders/>
-            <w:shd w:fill="auto" w:val="clear"/>
           </w:tcPr>
           <w:p>
             <w:pPr>
               <w:pStyle w:val="Normal"/>
               <w:bidi w:val="0"/>
-              <w:jc w:val="start"/>
+              <w:jc w:val="left"/>
               <w:rPr/>
             </w:pPr>
             <w:r>
@@ -2206,15 +2136,14 @@
           <w:tcPr>
             <w:tcW w:w="5616" w:type="dxa"/>
             <w:tcBorders/>
-            <w:shd w:fill="auto" w:val="clear"/>
-          </w:tcPr>
-          <w:p>
-            <w:pPr>
-              <w:pStyle w:val="TableContents"/>
-              <w:suppressLineNumbers/>
-              <w:bidi w:val="0"/>
-              <w:ind w:start="43" w:end="43" w:hanging="0"/>
-              <w:jc w:val="start"/>
+          </w:tcPr>
+          <w:p>
+            <w:pPr>
+              <w:pStyle w:val="TableContents"/>
+              <w:suppressLineNumbers/>
+              <w:bidi w:val="0"/>
+              <w:ind w:left="43" w:right="43" w:hanging="0"/>
+              <w:jc w:val="left"/>
               <w:rPr/>
             </w:pPr>
             <w:r>
@@ -2232,21 +2161,20 @@
             <w:tcBorders>
               <w:top w:val="single" w:sz="4" w:space="0" w:color="000000"/>
             </w:tcBorders>
-            <w:shd w:fill="auto" w:val="clear"/>
             <w:tcMar>
               <w:top w:w="55" w:type="dxa"/>
-              <w:start w:w="55" w:type="dxa"/>
+              <w:left w:w="55" w:type="dxa"/>
               <w:bottom w:w="55" w:type="dxa"/>
-              <w:end w:w="55" w:type="dxa"/>
-            </w:tcMar>
-          </w:tcPr>
-          <w:p>
-            <w:pPr>
-              <w:pStyle w:val="TableContents"/>
-              <w:suppressLineNumbers/>
-              <w:bidi w:val="0"/>
-              <w:ind w:start="43" w:end="43" w:hanging="0"/>
-              <w:jc w:val="start"/>
+              <w:right w:w="55" w:type="dxa"/>
+            </w:tcMar>
+          </w:tcPr>
+          <w:p>
+            <w:pPr>
+              <w:pStyle w:val="TableContents"/>
+              <w:suppressLineNumbers/>
+              <w:bidi w:val="0"/>
+              <w:ind w:left="43" w:right="43" w:hanging="0"/>
+              <w:jc w:val="left"/>
               <w:rPr/>
             </w:pPr>
             <w:r>
@@ -2261,21 +2189,20 @@
             <w:tcBorders>
               <w:top w:val="single" w:sz="4" w:space="0" w:color="000000"/>
             </w:tcBorders>
-            <w:shd w:fill="auto" w:val="clear"/>
             <w:tcMar>
               <w:top w:w="55" w:type="dxa"/>
-              <w:start w:w="55" w:type="dxa"/>
+              <w:left w:w="55" w:type="dxa"/>
               <w:bottom w:w="55" w:type="dxa"/>
-              <w:end w:w="55" w:type="dxa"/>
-            </w:tcMar>
-          </w:tcPr>
-          <w:p>
-            <w:pPr>
-              <w:pStyle w:val="TableContents"/>
-              <w:suppressLineNumbers/>
-              <w:bidi w:val="0"/>
-              <w:ind w:start="43" w:end="43" w:hanging="0"/>
-              <w:jc w:val="start"/>
+              <w:right w:w="55" w:type="dxa"/>
+            </w:tcMar>
+          </w:tcPr>
+          <w:p>
+            <w:pPr>
+              <w:pStyle w:val="TableContents"/>
+              <w:suppressLineNumbers/>
+              <w:bidi w:val="0"/>
+              <w:ind w:left="43" w:right="43" w:hanging="0"/>
+              <w:jc w:val="left"/>
               <w:rPr/>
             </w:pPr>
             <w:r>
@@ -2291,21 +2218,20 @@
           <w:tcPr>
             <w:tcW w:w="3744" w:type="dxa"/>
             <w:tcBorders/>
-            <w:shd w:fill="auto" w:val="clear"/>
-          </w:tcPr>
-          <w:p>
-            <w:pPr>
-              <w:pStyle w:val="TableContents"/>
-              <w:suppressLineNumbers/>
-              <w:bidi w:val="0"/>
-              <w:ind w:start="43" w:end="43" w:hanging="0"/>
-              <w:jc w:val="start"/>
+          </w:tcPr>
+          <w:p>
+            <w:pPr>
+              <w:pStyle w:val="TableContents"/>
+              <w:suppressLineNumbers/>
+              <w:bidi w:val="0"/>
+              <w:ind w:left="43" w:right="43" w:hanging="0"/>
+              <w:jc w:val="left"/>
               <w:rPr/>
             </w:pPr>
             <w:hyperlink r:id="rId12">
               <w:r>
                 <w:rPr>
-                  <w:rStyle w:val="Definition"/>
+                  <w:rStyle w:val="InternetLink"/>
                 </w:rPr>
                 <w:t>https://arxiv.org/abs/quant-ph/0102001</w:t>
               </w:r>
@@ -2316,15 +2242,14 @@
           <w:tcPr>
             <w:tcW w:w="5616" w:type="dxa"/>
             <w:tcBorders/>
-            <w:shd w:fill="auto" w:val="clear"/>
-          </w:tcPr>
-          <w:p>
-            <w:pPr>
-              <w:pStyle w:val="TableContents"/>
-              <w:suppressLineNumbers/>
-              <w:bidi w:val="0"/>
-              <w:ind w:start="43" w:end="43" w:hanging="0"/>
-              <w:jc w:val="start"/>
+          </w:tcPr>
+          <w:p>
+            <w:pPr>
+              <w:pStyle w:val="TableContents"/>
+              <w:suppressLineNumbers/>
+              <w:bidi w:val="0"/>
+              <w:ind w:left="43" w:right="43" w:hanging="0"/>
+              <w:jc w:val="left"/>
               <w:rPr/>
             </w:pPr>
             <w:r>
@@ -2342,21 +2267,20 @@
             <w:tcBorders>
               <w:top w:val="single" w:sz="4" w:space="0" w:color="000000"/>
             </w:tcBorders>
-            <w:shd w:fill="auto" w:val="clear"/>
             <w:tcMar>
               <w:top w:w="55" w:type="dxa"/>
-              <w:start w:w="55" w:type="dxa"/>
+              <w:left w:w="55" w:type="dxa"/>
               <w:bottom w:w="55" w:type="dxa"/>
-              <w:end w:w="55" w:type="dxa"/>
-            </w:tcMar>
-          </w:tcPr>
-          <w:p>
-            <w:pPr>
-              <w:pStyle w:val="TableContents"/>
-              <w:suppressLineNumbers/>
-              <w:bidi w:val="0"/>
-              <w:ind w:start="43" w:end="43" w:hanging="0"/>
-              <w:jc w:val="start"/>
+              <w:right w:w="55" w:type="dxa"/>
+            </w:tcMar>
+          </w:tcPr>
+          <w:p>
+            <w:pPr>
+              <w:pStyle w:val="TableContents"/>
+              <w:suppressLineNumbers/>
+              <w:bidi w:val="0"/>
+              <w:ind w:left="43" w:right="43" w:hanging="0"/>
+              <w:jc w:val="left"/>
               <w:rPr/>
             </w:pPr>
             <w:r>
@@ -2371,21 +2295,20 @@
             <w:tcBorders>
               <w:top w:val="single" w:sz="4" w:space="0" w:color="000000"/>
             </w:tcBorders>
-            <w:shd w:fill="auto" w:val="clear"/>
             <w:tcMar>
               <w:top w:w="55" w:type="dxa"/>
-              <w:start w:w="55" w:type="dxa"/>
+              <w:left w:w="55" w:type="dxa"/>
               <w:bottom w:w="55" w:type="dxa"/>
-              <w:end w:w="55" w:type="dxa"/>
-            </w:tcMar>
-          </w:tcPr>
-          <w:p>
-            <w:pPr>
-              <w:pStyle w:val="TableContents"/>
-              <w:suppressLineNumbers/>
-              <w:bidi w:val="0"/>
-              <w:ind w:start="43" w:end="43" w:hanging="0"/>
-              <w:jc w:val="start"/>
+              <w:right w:w="55" w:type="dxa"/>
+            </w:tcMar>
+          </w:tcPr>
+          <w:p>
+            <w:pPr>
+              <w:pStyle w:val="TableContents"/>
+              <w:suppressLineNumbers/>
+              <w:bidi w:val="0"/>
+              <w:ind w:left="43" w:right="43" w:hanging="0"/>
+              <w:jc w:val="left"/>
               <w:rPr/>
             </w:pPr>
             <w:r>
@@ -2401,21 +2324,20 @@
           <w:tcPr>
             <w:tcW w:w="3744" w:type="dxa"/>
             <w:tcBorders/>
-            <w:shd w:fill="auto" w:val="clear"/>
-          </w:tcPr>
-          <w:p>
-            <w:pPr>
-              <w:pStyle w:val="TableContents"/>
-              <w:suppressLineNumbers/>
-              <w:bidi w:val="0"/>
-              <w:ind w:start="43" w:end="43" w:hanging="0"/>
-              <w:jc w:val="start"/>
+          </w:tcPr>
+          <w:p>
+            <w:pPr>
+              <w:pStyle w:val="TableContents"/>
+              <w:suppressLineNumbers/>
+              <w:bidi w:val="0"/>
+              <w:ind w:left="43" w:right="43" w:hanging="0"/>
+              <w:jc w:val="left"/>
               <w:rPr/>
             </w:pPr>
             <w:hyperlink r:id="rId13">
               <w:r>
                 <w:rPr>
-                  <w:rStyle w:val="Definition"/>
+                  <w:rStyle w:val="InternetLink"/>
                 </w:rPr>
                 <w:t>https://core.ac.uk/download/pdf/82447194.pdf</w:t>
               </w:r>
@@ -2426,15 +2348,14 @@
           <w:tcPr>
             <w:tcW w:w="5616" w:type="dxa"/>
             <w:tcBorders/>
-            <w:shd w:fill="auto" w:val="clear"/>
-          </w:tcPr>
-          <w:p>
-            <w:pPr>
-              <w:pStyle w:val="TableContents"/>
-              <w:suppressLineNumbers/>
-              <w:bidi w:val="0"/>
-              <w:ind w:start="43" w:end="43" w:hanging="0"/>
-              <w:jc w:val="start"/>
+          </w:tcPr>
+          <w:p>
+            <w:pPr>
+              <w:pStyle w:val="TableContents"/>
+              <w:suppressLineNumbers/>
+              <w:bidi w:val="0"/>
+              <w:ind w:left="43" w:right="43" w:hanging="0"/>
+              <w:jc w:val="left"/>
               <w:rPr/>
             </w:pPr>
             <w:r>
@@ -2450,13 +2371,12 @@
           <w:tcPr>
             <w:tcW w:w="3744" w:type="dxa"/>
             <w:tcBorders/>
-            <w:shd w:fill="auto" w:val="clear"/>
           </w:tcPr>
           <w:p>
             <w:pPr>
               <w:pStyle w:val="Normal"/>
               <w:bidi w:val="0"/>
-              <w:jc w:val="start"/>
+              <w:jc w:val="left"/>
               <w:rPr/>
             </w:pPr>
             <w:r>
@@ -2468,15 +2388,14 @@
           <w:tcPr>
             <w:tcW w:w="5616" w:type="dxa"/>
             <w:tcBorders/>
-            <w:shd w:fill="auto" w:val="clear"/>
-          </w:tcPr>
-          <w:p>
-            <w:pPr>
-              <w:pStyle w:val="TableContents"/>
-              <w:suppressLineNumbers/>
-              <w:bidi w:val="0"/>
-              <w:ind w:start="43" w:end="43" w:hanging="0"/>
-              <w:jc w:val="start"/>
+          </w:tcPr>
+          <w:p>
+            <w:pPr>
+              <w:pStyle w:val="TableContents"/>
+              <w:suppressLineNumbers/>
+              <w:bidi w:val="0"/>
+              <w:ind w:left="43" w:right="43" w:hanging="0"/>
+              <w:jc w:val="left"/>
               <w:rPr/>
             </w:pPr>
             <w:r>
@@ -2492,13 +2411,12 @@
           <w:tcPr>
             <w:tcW w:w="3744" w:type="dxa"/>
             <w:tcBorders/>
-            <w:shd w:fill="auto" w:val="clear"/>
           </w:tcPr>
           <w:p>
             <w:pPr>
               <w:pStyle w:val="Normal"/>
               <w:bidi w:val="0"/>
-              <w:jc w:val="start"/>
+              <w:jc w:val="left"/>
               <w:rPr/>
             </w:pPr>
             <w:r>
@@ -2510,15 +2428,14 @@
           <w:tcPr>
             <w:tcW w:w="5616" w:type="dxa"/>
             <w:tcBorders/>
-            <w:shd w:fill="auto" w:val="clear"/>
-          </w:tcPr>
-          <w:p>
-            <w:pPr>
-              <w:pStyle w:val="TableContents"/>
-              <w:suppressLineNumbers/>
-              <w:bidi w:val="0"/>
-              <w:ind w:start="43" w:end="43" w:hanging="0"/>
-              <w:jc w:val="start"/>
+          </w:tcPr>
+          <w:p>
+            <w:pPr>
+              <w:pStyle w:val="TableContents"/>
+              <w:suppressLineNumbers/>
+              <w:bidi w:val="0"/>
+              <w:ind w:left="43" w:right="43" w:hanging="0"/>
+              <w:jc w:val="left"/>
               <w:rPr/>
             </w:pPr>
             <w:r>
@@ -2536,21 +2453,20 @@
             <w:tcBorders>
               <w:top w:val="single" w:sz="4" w:space="0" w:color="000000"/>
             </w:tcBorders>
-            <w:shd w:fill="auto" w:val="clear"/>
             <w:tcMar>
               <w:top w:w="55" w:type="dxa"/>
-              <w:start w:w="55" w:type="dxa"/>
+              <w:left w:w="55" w:type="dxa"/>
               <w:bottom w:w="55" w:type="dxa"/>
-              <w:end w:w="55" w:type="dxa"/>
-            </w:tcMar>
-          </w:tcPr>
-          <w:p>
-            <w:pPr>
-              <w:pStyle w:val="TableContents"/>
-              <w:suppressLineNumbers/>
-              <w:bidi w:val="0"/>
-              <w:ind w:start="43" w:end="43" w:hanging="0"/>
-              <w:jc w:val="start"/>
+              <w:right w:w="55" w:type="dxa"/>
+            </w:tcMar>
+          </w:tcPr>
+          <w:p>
+            <w:pPr>
+              <w:pStyle w:val="TableContents"/>
+              <w:suppressLineNumbers/>
+              <w:bidi w:val="0"/>
+              <w:ind w:left="43" w:right="43" w:hanging="0"/>
+              <w:jc w:val="left"/>
               <w:rPr/>
             </w:pPr>
             <w:r>
@@ -2565,21 +2481,20 @@
             <w:tcBorders>
               <w:top w:val="single" w:sz="4" w:space="0" w:color="000000"/>
             </w:tcBorders>
-            <w:shd w:fill="auto" w:val="clear"/>
             <w:tcMar>
               <w:top w:w="55" w:type="dxa"/>
-              <w:start w:w="55" w:type="dxa"/>
+              <w:left w:w="55" w:type="dxa"/>
               <w:bottom w:w="55" w:type="dxa"/>
-              <w:end w:w="55" w:type="dxa"/>
-            </w:tcMar>
-          </w:tcPr>
-          <w:p>
-            <w:pPr>
-              <w:pStyle w:val="TableContents"/>
-              <w:suppressLineNumbers/>
-              <w:bidi w:val="0"/>
-              <w:ind w:start="43" w:end="43" w:hanging="0"/>
-              <w:jc w:val="start"/>
+              <w:right w:w="55" w:type="dxa"/>
+            </w:tcMar>
+          </w:tcPr>
+          <w:p>
+            <w:pPr>
+              <w:pStyle w:val="TableContents"/>
+              <w:suppressLineNumbers/>
+              <w:bidi w:val="0"/>
+              <w:ind w:left="43" w:right="43" w:hanging="0"/>
+              <w:jc w:val="left"/>
               <w:rPr/>
             </w:pPr>
             <w:r>
@@ -2595,21 +2510,20 @@
           <w:tcPr>
             <w:tcW w:w="3744" w:type="dxa"/>
             <w:tcBorders/>
-            <w:shd w:fill="auto" w:val="clear"/>
-          </w:tcPr>
-          <w:p>
-            <w:pPr>
-              <w:pStyle w:val="TableContents"/>
-              <w:suppressLineNumbers/>
-              <w:bidi w:val="0"/>
-              <w:ind w:start="43" w:end="43" w:hanging="0"/>
-              <w:jc w:val="start"/>
+          </w:tcPr>
+          <w:p>
+            <w:pPr>
+              <w:pStyle w:val="TableContents"/>
+              <w:suppressLineNumbers/>
+              <w:bidi w:val="0"/>
+              <w:ind w:left="43" w:right="43" w:hanging="0"/>
+              <w:jc w:val="left"/>
               <w:rPr/>
             </w:pPr>
             <w:hyperlink r:id="rId14">
               <w:r>
                 <w:rPr>
-                  <w:rStyle w:val="Definition"/>
+                  <w:rStyle w:val="InternetLink"/>
                 </w:rPr>
                 <w:t>https://arxiv.org/abs/1811.07983</w:t>
               </w:r>
@@ -2620,15 +2534,14 @@
           <w:tcPr>
             <w:tcW w:w="5616" w:type="dxa"/>
             <w:tcBorders/>
-            <w:shd w:fill="auto" w:val="clear"/>
-          </w:tcPr>
-          <w:p>
-            <w:pPr>
-              <w:pStyle w:val="TableContents"/>
-              <w:suppressLineNumbers/>
-              <w:bidi w:val="0"/>
-              <w:ind w:start="43" w:end="43" w:hanging="0"/>
-              <w:jc w:val="start"/>
+          </w:tcPr>
+          <w:p>
+            <w:pPr>
+              <w:pStyle w:val="TableContents"/>
+              <w:suppressLineNumbers/>
+              <w:bidi w:val="0"/>
+              <w:ind w:left="43" w:right="43" w:hanging="0"/>
+              <w:jc w:val="left"/>
               <w:rPr/>
             </w:pPr>
             <w:r>
@@ -2644,13 +2557,12 @@
           <w:tcPr>
             <w:tcW w:w="3744" w:type="dxa"/>
             <w:tcBorders/>
-            <w:shd w:fill="auto" w:val="clear"/>
           </w:tcPr>
           <w:p>
             <w:pPr>
               <w:pStyle w:val="Normal"/>
               <w:bidi w:val="0"/>
-              <w:jc w:val="start"/>
+              <w:jc w:val="left"/>
               <w:rPr/>
             </w:pPr>
             <w:r>
@@ -2662,13 +2574,12 @@
           <w:tcPr>
             <w:tcW w:w="5616" w:type="dxa"/>
             <w:tcBorders/>
-            <w:shd w:fill="auto" w:val="clear"/>
           </w:tcPr>
           <w:p>
             <w:pPr>
               <w:pStyle w:val="Normal"/>
               <w:bidi w:val="0"/>
-              <w:jc w:val="start"/>
+              <w:jc w:val="left"/>
               <w:rPr/>
             </w:pPr>
             <w:r>
@@ -2685,21 +2596,20 @@
             <w:tcBorders>
               <w:top w:val="single" w:sz="4" w:space="0" w:color="000000"/>
             </w:tcBorders>
-            <w:shd w:fill="auto" w:val="clear"/>
             <w:tcMar>
               <w:top w:w="55" w:type="dxa"/>
-              <w:start w:w="55" w:type="dxa"/>
+              <w:left w:w="55" w:type="dxa"/>
               <w:bottom w:w="55" w:type="dxa"/>
-              <w:end w:w="55" w:type="dxa"/>
-            </w:tcMar>
-          </w:tcPr>
-          <w:p>
-            <w:pPr>
-              <w:pStyle w:val="TableContents"/>
-              <w:suppressLineNumbers/>
-              <w:bidi w:val="0"/>
-              <w:ind w:start="43" w:end="43" w:hanging="0"/>
-              <w:jc w:val="start"/>
+              <w:right w:w="55" w:type="dxa"/>
+            </w:tcMar>
+          </w:tcPr>
+          <w:p>
+            <w:pPr>
+              <w:pStyle w:val="TableContents"/>
+              <w:suppressLineNumbers/>
+              <w:bidi w:val="0"/>
+              <w:ind w:left="43" w:right="43" w:hanging="0"/>
+              <w:jc w:val="left"/>
               <w:rPr/>
             </w:pPr>
             <w:r>
@@ -2714,21 +2624,20 @@
             <w:tcBorders>
               <w:top w:val="single" w:sz="4" w:space="0" w:color="000000"/>
             </w:tcBorders>
-            <w:shd w:fill="auto" w:val="clear"/>
             <w:tcMar>
               <w:top w:w="55" w:type="dxa"/>
-              <w:start w:w="55" w:type="dxa"/>
+              <w:left w:w="55" w:type="dxa"/>
               <w:bottom w:w="55" w:type="dxa"/>
-              <w:end w:w="55" w:type="dxa"/>
-            </w:tcMar>
-          </w:tcPr>
-          <w:p>
-            <w:pPr>
-              <w:pStyle w:val="TableContents"/>
-              <w:suppressLineNumbers/>
-              <w:bidi w:val="0"/>
-              <w:ind w:start="43" w:end="43" w:hanging="0"/>
-              <w:jc w:val="start"/>
+              <w:right w:w="55" w:type="dxa"/>
+            </w:tcMar>
+          </w:tcPr>
+          <w:p>
+            <w:pPr>
+              <w:pStyle w:val="TableContents"/>
+              <w:suppressLineNumbers/>
+              <w:bidi w:val="0"/>
+              <w:ind w:left="43" w:right="43" w:hanging="0"/>
+              <w:jc w:val="left"/>
               <w:rPr/>
             </w:pPr>
             <w:r>
@@ -2744,21 +2653,20 @@
           <w:tcPr>
             <w:tcW w:w="3744" w:type="dxa"/>
             <w:tcBorders/>
-            <w:shd w:fill="auto" w:val="clear"/>
-          </w:tcPr>
-          <w:p>
-            <w:pPr>
-              <w:pStyle w:val="TableContents"/>
-              <w:suppressLineNumbers/>
-              <w:bidi w:val="0"/>
-              <w:ind w:start="43" w:end="43" w:hanging="0"/>
-              <w:jc w:val="start"/>
+          </w:tcPr>
+          <w:p>
+            <w:pPr>
+              <w:pStyle w:val="TableContents"/>
+              <w:suppressLineNumbers/>
+              <w:bidi w:val="0"/>
+              <w:ind w:left="43" w:right="43" w:hanging="0"/>
+              <w:jc w:val="left"/>
               <w:rPr/>
             </w:pPr>
             <w:hyperlink r:id="rId15">
               <w:r>
                 <w:rPr>
-                  <w:rStyle w:val="Definition"/>
+                  <w:rStyle w:val="InternetLink"/>
                 </w:rPr>
                 <w:t>https://arxiv.org/abs/0910.4952</w:t>
               </w:r>
@@ -2769,13 +2677,12 @@
           <w:tcPr>
             <w:tcW w:w="5616" w:type="dxa"/>
             <w:tcBorders/>
-            <w:shd w:fill="auto" w:val="clear"/>
           </w:tcPr>
           <w:p>
             <w:pPr>
               <w:pStyle w:val="Normal"/>
               <w:bidi w:val="0"/>
-              <w:jc w:val="start"/>
+              <w:jc w:val="left"/>
               <w:rPr/>
             </w:pPr>
             <w:r>
@@ -2790,15 +2697,14 @@
           <w:tcPr>
             <w:tcW w:w="3744" w:type="dxa"/>
             <w:tcBorders/>
-            <w:shd w:fill="auto" w:val="clear"/>
-          </w:tcPr>
-          <w:p>
-            <w:pPr>
-              <w:pStyle w:val="TableContents"/>
-              <w:suppressLineNumbers/>
-              <w:bidi w:val="0"/>
-              <w:ind w:start="43" w:end="43" w:hanging="0"/>
-              <w:jc w:val="start"/>
+          </w:tcPr>
+          <w:p>
+            <w:pPr>
+              <w:pStyle w:val="TableContents"/>
+              <w:suppressLineNumbers/>
+              <w:bidi w:val="0"/>
+              <w:ind w:left="43" w:right="43" w:hanging="0"/>
+              <w:jc w:val="left"/>
               <w:rPr/>
             </w:pPr>
             <w:r>
@@ -2811,15 +2717,14 @@
           <w:tcPr>
             <w:tcW w:w="5616" w:type="dxa"/>
             <w:tcBorders/>
-            <w:shd w:fill="auto" w:val="clear"/>
-          </w:tcPr>
-          <w:p>
-            <w:pPr>
-              <w:pStyle w:val="TableContents"/>
-              <w:suppressLineNumbers/>
-              <w:bidi w:val="0"/>
-              <w:ind w:start="43" w:end="43" w:hanging="0"/>
-              <w:jc w:val="start"/>
+          </w:tcPr>
+          <w:p>
+            <w:pPr>
+              <w:pStyle w:val="TableContents"/>
+              <w:suppressLineNumbers/>
+              <w:bidi w:val="0"/>
+              <w:ind w:left="43" w:right="43" w:hanging="0"/>
+              <w:jc w:val="left"/>
               <w:rPr/>
             </w:pPr>
             <w:r>
@@ -2835,21 +2740,20 @@
           <w:tcPr>
             <w:tcW w:w="3744" w:type="dxa"/>
             <w:tcBorders/>
-            <w:shd w:fill="auto" w:val="clear"/>
-          </w:tcPr>
-          <w:p>
-            <w:pPr>
-              <w:pStyle w:val="TableContents"/>
-              <w:suppressLineNumbers/>
-              <w:bidi w:val="0"/>
-              <w:ind w:start="43" w:end="43" w:hanging="0"/>
-              <w:jc w:val="start"/>
+          </w:tcPr>
+          <w:p>
+            <w:pPr>
+              <w:pStyle w:val="TableContents"/>
+              <w:suppressLineNumbers/>
+              <w:bidi w:val="0"/>
+              <w:ind w:left="43" w:right="43" w:hanging="0"/>
+              <w:jc w:val="left"/>
               <w:rPr/>
             </w:pPr>
             <w:hyperlink r:id="rId16">
               <w:r>
                 <w:rPr>
-                  <w:rStyle w:val="Definition"/>
+                  <w:rStyle w:val="InternetLink"/>
                 </w:rPr>
                 <w:t>https://link.springer.com/article/10.1007/s11128-016-1273-4</w:t>
               </w:r>
@@ -2860,15 +2764,14 @@
           <w:tcPr>
             <w:tcW w:w="5616" w:type="dxa"/>
             <w:tcBorders/>
-            <w:shd w:fill="auto" w:val="clear"/>
-          </w:tcPr>
-          <w:p>
-            <w:pPr>
-              <w:pStyle w:val="TableContents"/>
-              <w:suppressLineNumbers/>
-              <w:bidi w:val="0"/>
-              <w:ind w:start="43" w:end="43" w:hanging="0"/>
-              <w:jc w:val="start"/>
+          </w:tcPr>
+          <w:p>
+            <w:pPr>
+              <w:pStyle w:val="TableContents"/>
+              <w:suppressLineNumbers/>
+              <w:bidi w:val="0"/>
+              <w:ind w:left="43" w:right="43" w:hanging="0"/>
+              <w:jc w:val="left"/>
               <w:rPr/>
             </w:pPr>
             <w:r>
@@ -2884,13 +2787,12 @@
           <w:tcPr>
             <w:tcW w:w="3744" w:type="dxa"/>
             <w:tcBorders/>
-            <w:shd w:fill="auto" w:val="clear"/>
           </w:tcPr>
           <w:p>
             <w:pPr>
               <w:pStyle w:val="Normal"/>
               <w:bidi w:val="0"/>
-              <w:jc w:val="start"/>
+              <w:jc w:val="left"/>
               <w:rPr/>
             </w:pPr>
             <w:r>
@@ -2902,15 +2804,14 @@
           <w:tcPr>
             <w:tcW w:w="5616" w:type="dxa"/>
             <w:tcBorders/>
-            <w:shd w:fill="auto" w:val="clear"/>
-          </w:tcPr>
-          <w:p>
-            <w:pPr>
-              <w:pStyle w:val="TableContents"/>
-              <w:suppressLineNumbers/>
-              <w:bidi w:val="0"/>
-              <w:ind w:start="43" w:end="43" w:hanging="0"/>
-              <w:jc w:val="start"/>
+          </w:tcPr>
+          <w:p>
+            <w:pPr>
+              <w:pStyle w:val="TableContents"/>
+              <w:suppressLineNumbers/>
+              <w:bidi w:val="0"/>
+              <w:ind w:left="43" w:right="43" w:hanging="0"/>
+              <w:jc w:val="left"/>
               <w:rPr/>
             </w:pPr>
             <w:r>
@@ -2926,13 +2827,12 @@
           <w:tcPr>
             <w:tcW w:w="3744" w:type="dxa"/>
             <w:tcBorders/>
-            <w:shd w:fill="auto" w:val="clear"/>
           </w:tcPr>
           <w:p>
             <w:pPr>
               <w:pStyle w:val="Normal"/>
               <w:bidi w:val="0"/>
-              <w:jc w:val="start"/>
+              <w:jc w:val="left"/>
               <w:rPr/>
             </w:pPr>
             <w:r>
@@ -2944,15 +2844,14 @@
           <w:tcPr>
             <w:tcW w:w="5616" w:type="dxa"/>
             <w:tcBorders/>
-            <w:shd w:fill="auto" w:val="clear"/>
-          </w:tcPr>
-          <w:p>
-            <w:pPr>
-              <w:pStyle w:val="TableContents"/>
-              <w:suppressLineNumbers/>
-              <w:bidi w:val="0"/>
-              <w:ind w:start="43" w:end="43" w:hanging="0"/>
-              <w:jc w:val="start"/>
+          </w:tcPr>
+          <w:p>
+            <w:pPr>
+              <w:pStyle w:val="TableContents"/>
+              <w:suppressLineNumbers/>
+              <w:bidi w:val="0"/>
+              <w:ind w:left="43" w:right="43" w:hanging="0"/>
+              <w:jc w:val="left"/>
               <w:rPr/>
             </w:pPr>
             <w:r>
@@ -2968,13 +2867,12 @@
           <w:tcPr>
             <w:tcW w:w="3744" w:type="dxa"/>
             <w:tcBorders/>
-            <w:shd w:fill="auto" w:val="clear"/>
           </w:tcPr>
           <w:p>
             <w:pPr>
               <w:pStyle w:val="Normal"/>
               <w:bidi w:val="0"/>
-              <w:jc w:val="start"/>
+              <w:jc w:val="left"/>
               <w:rPr/>
             </w:pPr>
             <w:r>
@@ -2986,15 +2884,14 @@
           <w:tcPr>
             <w:tcW w:w="5616" w:type="dxa"/>
             <w:tcBorders/>
-            <w:shd w:fill="auto" w:val="clear"/>
-          </w:tcPr>
-          <w:p>
-            <w:pPr>
-              <w:pStyle w:val="TableContents"/>
-              <w:suppressLineNumbers/>
-              <w:bidi w:val="0"/>
-              <w:ind w:start="43" w:end="43" w:hanging="0"/>
-              <w:jc w:val="start"/>
+          </w:tcPr>
+          <w:p>
+            <w:pPr>
+              <w:pStyle w:val="TableContents"/>
+              <w:suppressLineNumbers/>
+              <w:bidi w:val="0"/>
+              <w:ind w:left="43" w:right="43" w:hanging="0"/>
+              <w:jc w:val="left"/>
               <w:rPr/>
             </w:pPr>
             <w:r>
@@ -3012,21 +2909,20 @@
             <w:tcBorders>
               <w:top w:val="single" w:sz="4" w:space="0" w:color="000000"/>
             </w:tcBorders>
-            <w:shd w:fill="auto" w:val="clear"/>
             <w:tcMar>
               <w:top w:w="55" w:type="dxa"/>
-              <w:start w:w="55" w:type="dxa"/>
+              <w:left w:w="55" w:type="dxa"/>
               <w:bottom w:w="55" w:type="dxa"/>
-              <w:end w:w="55" w:type="dxa"/>
-            </w:tcMar>
-          </w:tcPr>
-          <w:p>
-            <w:pPr>
-              <w:pStyle w:val="TableContents"/>
-              <w:suppressLineNumbers/>
-              <w:bidi w:val="0"/>
-              <w:ind w:start="43" w:end="43" w:hanging="0"/>
-              <w:jc w:val="start"/>
+              <w:right w:w="55" w:type="dxa"/>
+            </w:tcMar>
+          </w:tcPr>
+          <w:p>
+            <w:pPr>
+              <w:pStyle w:val="TableContents"/>
+              <w:suppressLineNumbers/>
+              <w:bidi w:val="0"/>
+              <w:ind w:left="43" w:right="43" w:hanging="0"/>
+              <w:jc w:val="left"/>
               <w:rPr/>
             </w:pPr>
             <w:r>
@@ -3041,21 +2937,20 @@
             <w:tcBorders>
               <w:top w:val="single" w:sz="4" w:space="0" w:color="000000"/>
             </w:tcBorders>
-            <w:shd w:fill="auto" w:val="clear"/>
             <w:tcMar>
               <w:top w:w="55" w:type="dxa"/>
-              <w:start w:w="55" w:type="dxa"/>
+              <w:left w:w="55" w:type="dxa"/>
               <w:bottom w:w="55" w:type="dxa"/>
-              <w:end w:w="55" w:type="dxa"/>
-            </w:tcMar>
-          </w:tcPr>
-          <w:p>
-            <w:pPr>
-              <w:pStyle w:val="TableContents"/>
-              <w:suppressLineNumbers/>
-              <w:bidi w:val="0"/>
-              <w:ind w:start="43" w:end="43" w:hanging="0"/>
-              <w:jc w:val="start"/>
+              <w:right w:w="55" w:type="dxa"/>
+            </w:tcMar>
+          </w:tcPr>
+          <w:p>
+            <w:pPr>
+              <w:pStyle w:val="TableContents"/>
+              <w:suppressLineNumbers/>
+              <w:bidi w:val="0"/>
+              <w:ind w:left="43" w:right="43" w:hanging="0"/>
+              <w:jc w:val="left"/>
               <w:rPr/>
             </w:pPr>
             <w:r>
@@ -3071,21 +2966,20 @@
           <w:tcPr>
             <w:tcW w:w="3744" w:type="dxa"/>
             <w:tcBorders/>
-            <w:shd w:fill="auto" w:val="clear"/>
-          </w:tcPr>
-          <w:p>
-            <w:pPr>
-              <w:pStyle w:val="TableContents"/>
-              <w:suppressLineNumbers/>
-              <w:bidi w:val="0"/>
-              <w:ind w:start="43" w:end="43" w:hanging="0"/>
-              <w:jc w:val="start"/>
+          </w:tcPr>
+          <w:p>
+            <w:pPr>
+              <w:pStyle w:val="TableContents"/>
+              <w:suppressLineNumbers/>
+              <w:bidi w:val="0"/>
+              <w:ind w:left="43" w:right="43" w:hanging="0"/>
+              <w:jc w:val="left"/>
               <w:rPr/>
             </w:pPr>
             <w:hyperlink r:id="rId17">
               <w:r>
                 <w:rPr>
-                  <w:rStyle w:val="Definition"/>
+                  <w:rStyle w:val="InternetLink"/>
                 </w:rPr>
                 <w:t>http://users.math.cas.cz/~gavinsky/papers/QuMoClaV.pdf</w:t>
               </w:r>
@@ -3096,15 +2990,14 @@
           <w:tcPr>
             <w:tcW w:w="5616" w:type="dxa"/>
             <w:tcBorders/>
-            <w:shd w:fill="auto" w:val="clear"/>
-          </w:tcPr>
-          <w:p>
-            <w:pPr>
-              <w:pStyle w:val="TableContents"/>
-              <w:suppressLineNumbers/>
-              <w:bidi w:val="0"/>
-              <w:ind w:start="43" w:end="43" w:hanging="0"/>
-              <w:jc w:val="start"/>
+          </w:tcPr>
+          <w:p>
+            <w:pPr>
+              <w:pStyle w:val="TableContents"/>
+              <w:suppressLineNumbers/>
+              <w:bidi w:val="0"/>
+              <w:ind w:left="43" w:right="43" w:hanging="0"/>
+              <w:jc w:val="left"/>
               <w:rPr/>
             </w:pPr>
             <w:r>
@@ -3122,21 +3015,20 @@
             <w:tcBorders>
               <w:top w:val="single" w:sz="4" w:space="0" w:color="000000"/>
             </w:tcBorders>
-            <w:shd w:fill="auto" w:val="clear"/>
             <w:tcMar>
               <w:top w:w="55" w:type="dxa"/>
-              <w:start w:w="55" w:type="dxa"/>
+              <w:left w:w="55" w:type="dxa"/>
               <w:bottom w:w="55" w:type="dxa"/>
-              <w:end w:w="55" w:type="dxa"/>
-            </w:tcMar>
-          </w:tcPr>
-          <w:p>
-            <w:pPr>
-              <w:pStyle w:val="TableContents"/>
-              <w:suppressLineNumbers/>
-              <w:bidi w:val="0"/>
-              <w:ind w:start="43" w:end="43" w:hanging="0"/>
-              <w:jc w:val="start"/>
+              <w:right w:w="55" w:type="dxa"/>
+            </w:tcMar>
+          </w:tcPr>
+          <w:p>
+            <w:pPr>
+              <w:pStyle w:val="TableContents"/>
+              <w:suppressLineNumbers/>
+              <w:bidi w:val="0"/>
+              <w:ind w:left="43" w:right="43" w:hanging="0"/>
+              <w:jc w:val="left"/>
               <w:rPr/>
             </w:pPr>
             <w:r>
@@ -3151,21 +3043,20 @@
             <w:tcBorders>
               <w:top w:val="single" w:sz="4" w:space="0" w:color="000000"/>
             </w:tcBorders>
-            <w:shd w:fill="auto" w:val="clear"/>
             <w:tcMar>
               <w:top w:w="55" w:type="dxa"/>
-              <w:start w:w="55" w:type="dxa"/>
+              <w:left w:w="55" w:type="dxa"/>
               <w:bottom w:w="55" w:type="dxa"/>
-              <w:end w:w="55" w:type="dxa"/>
-            </w:tcMar>
-          </w:tcPr>
-          <w:p>
-            <w:pPr>
-              <w:pStyle w:val="TableContents"/>
-              <w:suppressLineNumbers/>
-              <w:bidi w:val="0"/>
-              <w:ind w:start="43" w:end="43" w:hanging="0"/>
-              <w:jc w:val="start"/>
+              <w:right w:w="55" w:type="dxa"/>
+            </w:tcMar>
+          </w:tcPr>
+          <w:p>
+            <w:pPr>
+              <w:pStyle w:val="TableContents"/>
+              <w:suppressLineNumbers/>
+              <w:bidi w:val="0"/>
+              <w:ind w:left="43" w:right="43" w:hanging="0"/>
+              <w:jc w:val="left"/>
               <w:rPr/>
             </w:pPr>
             <w:r>
@@ -3181,13 +3072,12 @@
           <w:tcPr>
             <w:tcW w:w="3744" w:type="dxa"/>
             <w:tcBorders/>
-            <w:shd w:fill="auto" w:val="clear"/>
           </w:tcPr>
           <w:p>
             <w:pPr>
               <w:pStyle w:val="Normal"/>
               <w:bidi w:val="0"/>
-              <w:jc w:val="start"/>
+              <w:jc w:val="left"/>
               <w:rPr/>
             </w:pPr>
             <w:r>
@@ -3199,15 +3089,14 @@
           <w:tcPr>
             <w:tcW w:w="5616" w:type="dxa"/>
             <w:tcBorders/>
-            <w:shd w:fill="auto" w:val="clear"/>
-          </w:tcPr>
-          <w:p>
-            <w:pPr>
-              <w:pStyle w:val="TableContents"/>
-              <w:suppressLineNumbers/>
-              <w:bidi w:val="0"/>
-              <w:ind w:start="43" w:end="43" w:hanging="0"/>
-              <w:jc w:val="start"/>
+          </w:tcPr>
+          <w:p>
+            <w:pPr>
+              <w:pStyle w:val="TableContents"/>
+              <w:suppressLineNumbers/>
+              <w:bidi w:val="0"/>
+              <w:ind w:left="43" w:right="43" w:hanging="0"/>
+              <w:jc w:val="left"/>
               <w:rPr/>
             </w:pPr>
             <w:r>
@@ -3225,21 +3114,20 @@
             <w:tcBorders>
               <w:top w:val="single" w:sz="4" w:space="0" w:color="000000"/>
             </w:tcBorders>
-            <w:shd w:fill="auto" w:val="clear"/>
             <w:tcMar>
               <w:top w:w="55" w:type="dxa"/>
-              <w:start w:w="55" w:type="dxa"/>
+              <w:left w:w="55" w:type="dxa"/>
               <w:bottom w:w="55" w:type="dxa"/>
-              <w:end w:w="55" w:type="dxa"/>
-            </w:tcMar>
-          </w:tcPr>
-          <w:p>
-            <w:pPr>
-              <w:pStyle w:val="TableContents"/>
-              <w:suppressLineNumbers/>
-              <w:bidi w:val="0"/>
-              <w:ind w:start="43" w:end="43" w:hanging="0"/>
-              <w:jc w:val="start"/>
+              <w:right w:w="55" w:type="dxa"/>
+            </w:tcMar>
+          </w:tcPr>
+          <w:p>
+            <w:pPr>
+              <w:pStyle w:val="TableContents"/>
+              <w:suppressLineNumbers/>
+              <w:bidi w:val="0"/>
+              <w:ind w:left="43" w:right="43" w:hanging="0"/>
+              <w:jc w:val="left"/>
               <w:rPr/>
             </w:pPr>
             <w:r>
@@ -3254,21 +3142,20 @@
             <w:tcBorders>
               <w:top w:val="single" w:sz="4" w:space="0" w:color="000000"/>
             </w:tcBorders>
-            <w:shd w:fill="auto" w:val="clear"/>
             <w:tcMar>
               <w:top w:w="55" w:type="dxa"/>
-              <w:start w:w="55" w:type="dxa"/>
+              <w:left w:w="55" w:type="dxa"/>
               <w:bottom w:w="55" w:type="dxa"/>
-              <w:end w:w="55" w:type="dxa"/>
-            </w:tcMar>
-          </w:tcPr>
-          <w:p>
-            <w:pPr>
-              <w:pStyle w:val="TableContents"/>
-              <w:suppressLineNumbers/>
-              <w:bidi w:val="0"/>
-              <w:ind w:start="43" w:end="43" w:hanging="0"/>
-              <w:jc w:val="start"/>
+              <w:right w:w="55" w:type="dxa"/>
+            </w:tcMar>
+          </w:tcPr>
+          <w:p>
+            <w:pPr>
+              <w:pStyle w:val="TableContents"/>
+              <w:suppressLineNumbers/>
+              <w:bidi w:val="0"/>
+              <w:ind w:left="43" w:right="43" w:hanging="0"/>
+              <w:jc w:val="left"/>
               <w:rPr/>
             </w:pPr>
             <w:r>
@@ -3284,21 +3171,20 @@
           <w:tcPr>
             <w:tcW w:w="3744" w:type="dxa"/>
             <w:tcBorders/>
-            <w:shd w:fill="auto" w:val="clear"/>
-          </w:tcPr>
-          <w:p>
-            <w:pPr>
-              <w:pStyle w:val="TableContents"/>
-              <w:suppressLineNumbers/>
-              <w:bidi w:val="0"/>
-              <w:ind w:start="43" w:end="43" w:hanging="0"/>
-              <w:jc w:val="start"/>
+          </w:tcPr>
+          <w:p>
+            <w:pPr>
+              <w:pStyle w:val="TableContents"/>
+              <w:suppressLineNumbers/>
+              <w:bidi w:val="0"/>
+              <w:ind w:left="43" w:right="43" w:hanging="0"/>
+              <w:jc w:val="left"/>
               <w:rPr/>
             </w:pPr>
             <w:hyperlink r:id="rId18">
               <w:r>
                 <w:rPr>
-                  <w:rStyle w:val="Definition"/>
+                  <w:rStyle w:val="InternetLink"/>
                 </w:rPr>
                 <w:t>http://users.cms.caltech.edu/~vidick/teaching/120_qcrypto/wiesner.pdf</w:t>
               </w:r>
@@ -3309,15 +3195,14 @@
           <w:tcPr>
             <w:tcW w:w="5616" w:type="dxa"/>
             <w:tcBorders/>
-            <w:shd w:fill="auto" w:val="clear"/>
-          </w:tcPr>
-          <w:p>
-            <w:pPr>
-              <w:pStyle w:val="TableContents"/>
-              <w:suppressLineNumbers/>
-              <w:bidi w:val="0"/>
-              <w:ind w:start="43" w:end="43" w:hanging="0"/>
-              <w:jc w:val="start"/>
+          </w:tcPr>
+          <w:p>
+            <w:pPr>
+              <w:pStyle w:val="TableContents"/>
+              <w:suppressLineNumbers/>
+              <w:bidi w:val="0"/>
+              <w:ind w:left="43" w:right="43" w:hanging="0"/>
+              <w:jc w:val="left"/>
               <w:rPr/>
             </w:pPr>
             <w:r>
@@ -3335,21 +3220,20 @@
             <w:tcBorders>
               <w:top w:val="single" w:sz="4" w:space="0" w:color="000000"/>
             </w:tcBorders>
-            <w:shd w:fill="auto" w:val="clear"/>
             <w:tcMar>
               <w:top w:w="55" w:type="dxa"/>
-              <w:start w:w="55" w:type="dxa"/>
+              <w:left w:w="55" w:type="dxa"/>
               <w:bottom w:w="55" w:type="dxa"/>
-              <w:end w:w="55" w:type="dxa"/>
-            </w:tcMar>
-          </w:tcPr>
-          <w:p>
-            <w:pPr>
-              <w:pStyle w:val="TableContents"/>
-              <w:suppressLineNumbers/>
-              <w:bidi w:val="0"/>
-              <w:ind w:start="43" w:end="43" w:hanging="0"/>
-              <w:jc w:val="start"/>
+              <w:right w:w="55" w:type="dxa"/>
+            </w:tcMar>
+          </w:tcPr>
+          <w:p>
+            <w:pPr>
+              <w:pStyle w:val="TableContents"/>
+              <w:suppressLineNumbers/>
+              <w:bidi w:val="0"/>
+              <w:ind w:left="43" w:right="43" w:hanging="0"/>
+              <w:jc w:val="left"/>
               <w:rPr/>
             </w:pPr>
             <w:r>
@@ -3364,21 +3248,20 @@
             <w:tcBorders>
               <w:top w:val="single" w:sz="4" w:space="0" w:color="000000"/>
             </w:tcBorders>
-            <w:shd w:fill="auto" w:val="clear"/>
             <w:tcMar>
               <w:top w:w="55" w:type="dxa"/>
-              <w:start w:w="55" w:type="dxa"/>
+              <w:left w:w="55" w:type="dxa"/>
               <w:bottom w:w="55" w:type="dxa"/>
-              <w:end w:w="55" w:type="dxa"/>
-            </w:tcMar>
-          </w:tcPr>
-          <w:p>
-            <w:pPr>
-              <w:pStyle w:val="TableContents"/>
-              <w:suppressLineNumbers/>
-              <w:bidi w:val="0"/>
-              <w:ind w:start="43" w:end="43" w:hanging="0"/>
-              <w:jc w:val="start"/>
+              <w:right w:w="55" w:type="dxa"/>
+            </w:tcMar>
+          </w:tcPr>
+          <w:p>
+            <w:pPr>
+              <w:pStyle w:val="TableContents"/>
+              <w:suppressLineNumbers/>
+              <w:bidi w:val="0"/>
+              <w:ind w:left="43" w:right="43" w:hanging="0"/>
+              <w:jc w:val="left"/>
               <w:rPr/>
             </w:pPr>
             <w:r>
@@ -3394,21 +3277,20 @@
           <w:tcPr>
             <w:tcW w:w="3744" w:type="dxa"/>
             <w:tcBorders/>
-            <w:shd w:fill="auto" w:val="clear"/>
-          </w:tcPr>
-          <w:p>
-            <w:pPr>
-              <w:pStyle w:val="TableContents"/>
-              <w:suppressLineNumbers/>
-              <w:bidi w:val="0"/>
-              <w:ind w:start="43" w:end="43" w:hanging="0"/>
-              <w:jc w:val="start"/>
+          </w:tcPr>
+          <w:p>
+            <w:pPr>
+              <w:pStyle w:val="TableContents"/>
+              <w:suppressLineNumbers/>
+              <w:bidi w:val="0"/>
+              <w:ind w:left="43" w:right="43" w:hanging="0"/>
+              <w:jc w:val="left"/>
               <w:rPr/>
             </w:pPr>
             <w:hyperlink r:id="rId19">
               <w:r>
                 <w:rPr>
-                  <w:rStyle w:val="Definition"/>
+                  <w:rStyle w:val="InternetLink"/>
                 </w:rPr>
                 <w:t>https://link.springer.com/chapter/10.1007/3-540-46766-1_29</w:t>
               </w:r>
@@ -3419,13 +3301,12 @@
           <w:tcPr>
             <w:tcW w:w="5616" w:type="dxa"/>
             <w:tcBorders/>
-            <w:shd w:fill="auto" w:val="clear"/>
           </w:tcPr>
           <w:p>
             <w:pPr>
               <w:pStyle w:val="Normal"/>
               <w:bidi w:val="0"/>
-              <w:jc w:val="start"/>
+              <w:jc w:val="left"/>
               <w:rPr/>
             </w:pPr>
             <w:r>
@@ -3442,21 +3323,20 @@
             <w:tcBorders>
               <w:top w:val="single" w:sz="4" w:space="0" w:color="000000"/>
             </w:tcBorders>
-            <w:shd w:fill="auto" w:val="clear"/>
             <w:tcMar>
               <w:top w:w="55" w:type="dxa"/>
-              <w:start w:w="55" w:type="dxa"/>
+              <w:left w:w="55" w:type="dxa"/>
               <w:bottom w:w="55" w:type="dxa"/>
-              <w:end w:w="55" w:type="dxa"/>
-            </w:tcMar>
-          </w:tcPr>
-          <w:p>
-            <w:pPr>
-              <w:pStyle w:val="TableContents"/>
-              <w:suppressLineNumbers/>
-              <w:bidi w:val="0"/>
-              <w:ind w:start="43" w:end="43" w:hanging="0"/>
-              <w:jc w:val="start"/>
+              <w:right w:w="55" w:type="dxa"/>
+            </w:tcMar>
+          </w:tcPr>
+          <w:p>
+            <w:pPr>
+              <w:pStyle w:val="TableContents"/>
+              <w:suppressLineNumbers/>
+              <w:bidi w:val="0"/>
+              <w:ind w:left="43" w:right="43" w:hanging="0"/>
+              <w:jc w:val="left"/>
               <w:rPr/>
             </w:pPr>
             <w:r>
@@ -3471,21 +3351,20 @@
             <w:tcBorders>
               <w:top w:val="single" w:sz="4" w:space="0" w:color="000000"/>
             </w:tcBorders>
-            <w:shd w:fill="auto" w:val="clear"/>
             <w:tcMar>
               <w:top w:w="55" w:type="dxa"/>
-              <w:start w:w="55" w:type="dxa"/>
+              <w:left w:w="55" w:type="dxa"/>
               <w:bottom w:w="55" w:type="dxa"/>
-              <w:end w:w="55" w:type="dxa"/>
-            </w:tcMar>
-          </w:tcPr>
-          <w:p>
-            <w:pPr>
-              <w:pStyle w:val="TableContents"/>
-              <w:suppressLineNumbers/>
-              <w:bidi w:val="0"/>
-              <w:ind w:start="43" w:end="43" w:hanging="0"/>
-              <w:jc w:val="start"/>
+              <w:right w:w="55" w:type="dxa"/>
+            </w:tcMar>
+          </w:tcPr>
+          <w:p>
+            <w:pPr>
+              <w:pStyle w:val="TableContents"/>
+              <w:suppressLineNumbers/>
+              <w:bidi w:val="0"/>
+              <w:ind w:left="43" w:right="43" w:hanging="0"/>
+              <w:jc w:val="left"/>
               <w:rPr/>
             </w:pPr>
             <w:r>
@@ -3501,21 +3380,20 @@
           <w:tcPr>
             <w:tcW w:w="3744" w:type="dxa"/>
             <w:tcBorders/>
-            <w:shd w:fill="auto" w:val="clear"/>
-          </w:tcPr>
-          <w:p>
-            <w:pPr>
-              <w:pStyle w:val="TableContents"/>
-              <w:suppressLineNumbers/>
-              <w:bidi w:val="0"/>
-              <w:ind w:start="43" w:end="43" w:hanging="0"/>
-              <w:jc w:val="start"/>
+          </w:tcPr>
+          <w:p>
+            <w:pPr>
+              <w:pStyle w:val="TableContents"/>
+              <w:suppressLineNumbers/>
+              <w:bidi w:val="0"/>
+              <w:ind w:left="43" w:right="43" w:hanging="0"/>
+              <w:jc w:val="left"/>
               <w:rPr/>
             </w:pPr>
             <w:hyperlink r:id="rId20">
               <w:r>
                 <w:rPr>
-                  <w:rStyle w:val="Definition"/>
+                  <w:rStyle w:val="InternetLink"/>
                 </w:rPr>
                 <w:t>https://arxiv.org/abs/1708.02130</w:t>
               </w:r>
@@ -3526,13 +3404,12 @@
           <w:tcPr>
             <w:tcW w:w="5616" w:type="dxa"/>
             <w:tcBorders/>
-            <w:shd w:fill="auto" w:val="clear"/>
           </w:tcPr>
           <w:p>
             <w:pPr>
               <w:pStyle w:val="Normal"/>
               <w:bidi w:val="0"/>
-              <w:jc w:val="start"/>
+              <w:jc w:val="left"/>
               <w:rPr/>
             </w:pPr>
             <w:r>
@@ -3549,21 +3426,20 @@
             <w:tcBorders>
               <w:top w:val="single" w:sz="4" w:space="0" w:color="000000"/>
             </w:tcBorders>
-            <w:shd w:fill="auto" w:val="clear"/>
             <w:tcMar>
               <w:top w:w="55" w:type="dxa"/>
-              <w:start w:w="55" w:type="dxa"/>
+              <w:left w:w="55" w:type="dxa"/>
               <w:bottom w:w="55" w:type="dxa"/>
-              <w:end w:w="55" w:type="dxa"/>
-            </w:tcMar>
-          </w:tcPr>
-          <w:p>
-            <w:pPr>
-              <w:pStyle w:val="TableContents"/>
-              <w:suppressLineNumbers/>
-              <w:bidi w:val="0"/>
-              <w:ind w:start="43" w:end="43" w:hanging="0"/>
-              <w:jc w:val="start"/>
+              <w:right w:w="55" w:type="dxa"/>
+            </w:tcMar>
+          </w:tcPr>
+          <w:p>
+            <w:pPr>
+              <w:pStyle w:val="TableContents"/>
+              <w:suppressLineNumbers/>
+              <w:bidi w:val="0"/>
+              <w:ind w:left="43" w:right="43" w:hanging="0"/>
+              <w:jc w:val="left"/>
               <w:rPr/>
             </w:pPr>
             <w:r>
@@ -3578,21 +3454,20 @@
             <w:tcBorders>
               <w:top w:val="single" w:sz="4" w:space="0" w:color="000000"/>
             </w:tcBorders>
-            <w:shd w:fill="auto" w:val="clear"/>
             <w:tcMar>
               <w:top w:w="55" w:type="dxa"/>
-              <w:start w:w="55" w:type="dxa"/>
+              <w:left w:w="55" w:type="dxa"/>
               <w:bottom w:w="55" w:type="dxa"/>
-              <w:end w:w="55" w:type="dxa"/>
-            </w:tcMar>
-          </w:tcPr>
-          <w:p>
-            <w:pPr>
-              <w:pStyle w:val="TableContents"/>
-              <w:suppressLineNumbers/>
-              <w:bidi w:val="0"/>
-              <w:ind w:start="43" w:end="43" w:hanging="0"/>
-              <w:jc w:val="start"/>
+              <w:right w:w="55" w:type="dxa"/>
+            </w:tcMar>
+          </w:tcPr>
+          <w:p>
+            <w:pPr>
+              <w:pStyle w:val="TableContents"/>
+              <w:suppressLineNumbers/>
+              <w:bidi w:val="0"/>
+              <w:ind w:left="43" w:right="43" w:hanging="0"/>
+              <w:jc w:val="left"/>
               <w:rPr/>
             </w:pPr>
             <w:r>
@@ -3608,21 +3483,20 @@
           <w:tcPr>
             <w:tcW w:w="3744" w:type="dxa"/>
             <w:tcBorders/>
-            <w:shd w:fill="auto" w:val="clear"/>
-          </w:tcPr>
-          <w:p>
-            <w:pPr>
-              <w:pStyle w:val="TableContents"/>
-              <w:suppressLineNumbers/>
-              <w:bidi w:val="0"/>
-              <w:ind w:start="43" w:end="43" w:hanging="0"/>
-              <w:jc w:val="start"/>
+          </w:tcPr>
+          <w:p>
+            <w:pPr>
+              <w:pStyle w:val="TableContents"/>
+              <w:suppressLineNumbers/>
+              <w:bidi w:val="0"/>
+              <w:ind w:left="43" w:right="43" w:hanging="0"/>
+              <w:jc w:val="left"/>
               <w:rPr/>
             </w:pPr>
             <w:hyperlink r:id="rId21">
               <w:r>
                 <w:rPr>
-                  <w:rStyle w:val="Definition"/>
+                  <w:rStyle w:val="InternetLink"/>
                 </w:rPr>
                 <w:t>https://journals.aps.org/pra/abstract/10.1103/PhysRevA.87.050301</w:t>
               </w:r>
@@ -3633,15 +3507,14 @@
           <w:tcPr>
             <w:tcW w:w="5616" w:type="dxa"/>
             <w:tcBorders/>
-            <w:shd w:fill="auto" w:val="clear"/>
-          </w:tcPr>
-          <w:p>
-            <w:pPr>
-              <w:pStyle w:val="TableContents"/>
-              <w:suppressLineNumbers/>
-              <w:bidi w:val="0"/>
-              <w:ind w:start="43" w:end="43" w:hanging="0"/>
-              <w:jc w:val="start"/>
+          </w:tcPr>
+          <w:p>
+            <w:pPr>
+              <w:pStyle w:val="TableContents"/>
+              <w:suppressLineNumbers/>
+              <w:bidi w:val="0"/>
+              <w:ind w:left="43" w:right="43" w:hanging="0"/>
+              <w:jc w:val="left"/>
               <w:rPr/>
             </w:pPr>
             <w:r>
@@ -3659,21 +3532,20 @@
             <w:tcBorders>
               <w:top w:val="single" w:sz="4" w:space="0" w:color="000000"/>
             </w:tcBorders>
-            <w:shd w:fill="auto" w:val="clear"/>
             <w:tcMar>
               <w:top w:w="55" w:type="dxa"/>
-              <w:start w:w="55" w:type="dxa"/>
+              <w:left w:w="55" w:type="dxa"/>
               <w:bottom w:w="55" w:type="dxa"/>
-              <w:end w:w="55" w:type="dxa"/>
-            </w:tcMar>
-          </w:tcPr>
-          <w:p>
-            <w:pPr>
-              <w:pStyle w:val="TableContents"/>
-              <w:suppressLineNumbers/>
-              <w:bidi w:val="0"/>
-              <w:ind w:start="43" w:end="43" w:hanging="0"/>
-              <w:jc w:val="start"/>
+              <w:right w:w="55" w:type="dxa"/>
+            </w:tcMar>
+          </w:tcPr>
+          <w:p>
+            <w:pPr>
+              <w:pStyle w:val="TableContents"/>
+              <w:suppressLineNumbers/>
+              <w:bidi w:val="0"/>
+              <w:ind w:left="43" w:right="43" w:hanging="0"/>
+              <w:jc w:val="left"/>
               <w:rPr/>
             </w:pPr>
             <w:r>
@@ -3688,21 +3560,20 @@
             <w:tcBorders>
               <w:top w:val="single" w:sz="4" w:space="0" w:color="000000"/>
             </w:tcBorders>
-            <w:shd w:fill="auto" w:val="clear"/>
             <w:tcMar>
               <w:top w:w="55" w:type="dxa"/>
-              <w:start w:w="55" w:type="dxa"/>
+              <w:left w:w="55" w:type="dxa"/>
               <w:bottom w:w="55" w:type="dxa"/>
-              <w:end w:w="55" w:type="dxa"/>
-            </w:tcMar>
-          </w:tcPr>
-          <w:p>
-            <w:pPr>
-              <w:pStyle w:val="TableContents"/>
-              <w:suppressLineNumbers/>
-              <w:bidi w:val="0"/>
-              <w:ind w:start="43" w:end="43" w:hanging="0"/>
-              <w:jc w:val="start"/>
+              <w:right w:w="55" w:type="dxa"/>
+            </w:tcMar>
+          </w:tcPr>
+          <w:p>
+            <w:pPr>
+              <w:pStyle w:val="TableContents"/>
+              <w:suppressLineNumbers/>
+              <w:bidi w:val="0"/>
+              <w:ind w:left="43" w:right="43" w:hanging="0"/>
+              <w:jc w:val="left"/>
               <w:rPr/>
             </w:pPr>
             <w:r>
@@ -3718,21 +3589,20 @@
           <w:tcPr>
             <w:tcW w:w="3744" w:type="dxa"/>
             <w:tcBorders/>
-            <w:shd w:fill="auto" w:val="clear"/>
-          </w:tcPr>
-          <w:p>
-            <w:pPr>
-              <w:pStyle w:val="TableContents"/>
-              <w:suppressLineNumbers/>
-              <w:bidi w:val="0"/>
-              <w:ind w:start="43" w:end="43" w:hanging="0"/>
-              <w:jc w:val="start"/>
+          </w:tcPr>
+          <w:p>
+            <w:pPr>
+              <w:pStyle w:val="TableContents"/>
+              <w:suppressLineNumbers/>
+              <w:bidi w:val="0"/>
+              <w:ind w:left="43" w:right="43" w:hanging="0"/>
+              <w:jc w:val="left"/>
               <w:rPr/>
             </w:pPr>
             <w:hyperlink r:id="rId22">
               <w:r>
                 <w:rPr>
-                  <w:rStyle w:val="Definition"/>
+                  <w:rStyle w:val="InternetLink"/>
                 </w:rPr>
                 <w:t>https://arxiv.org/abs/1603.09717</w:t>
               </w:r>
@@ -3743,15 +3613,14 @@
           <w:tcPr>
             <w:tcW w:w="5616" w:type="dxa"/>
             <w:tcBorders/>
-            <w:shd w:fill="auto" w:val="clear"/>
-          </w:tcPr>
-          <w:p>
-            <w:pPr>
-              <w:pStyle w:val="TableContents"/>
-              <w:suppressLineNumbers/>
-              <w:bidi w:val="0"/>
-              <w:ind w:start="43" w:end="43" w:hanging="0"/>
-              <w:jc w:val="start"/>
+          </w:tcPr>
+          <w:p>
+            <w:pPr>
+              <w:pStyle w:val="TableContents"/>
+              <w:suppressLineNumbers/>
+              <w:bidi w:val="0"/>
+              <w:ind w:left="43" w:right="43" w:hanging="0"/>
+              <w:jc w:val="left"/>
               <w:rPr/>
             </w:pPr>
             <w:r>
@@ -3769,21 +3638,20 @@
             <w:tcBorders>
               <w:top w:val="single" w:sz="4" w:space="0" w:color="000000"/>
             </w:tcBorders>
-            <w:shd w:fill="auto" w:val="clear"/>
             <w:tcMar>
               <w:top w:w="55" w:type="dxa"/>
-              <w:start w:w="55" w:type="dxa"/>
+              <w:left w:w="55" w:type="dxa"/>
               <w:bottom w:w="55" w:type="dxa"/>
-              <w:end w:w="55" w:type="dxa"/>
-            </w:tcMar>
-          </w:tcPr>
-          <w:p>
-            <w:pPr>
-              <w:pStyle w:val="TableContents"/>
-              <w:suppressLineNumbers/>
-              <w:bidi w:val="0"/>
-              <w:ind w:start="43" w:end="43" w:hanging="0"/>
-              <w:jc w:val="start"/>
+              <w:right w:w="55" w:type="dxa"/>
+            </w:tcMar>
+          </w:tcPr>
+          <w:p>
+            <w:pPr>
+              <w:pStyle w:val="TableContents"/>
+              <w:suppressLineNumbers/>
+              <w:bidi w:val="0"/>
+              <w:ind w:left="43" w:right="43" w:hanging="0"/>
+              <w:jc w:val="left"/>
               <w:rPr/>
             </w:pPr>
             <w:r>
@@ -3798,21 +3666,20 @@
             <w:tcBorders>
               <w:top w:val="single" w:sz="4" w:space="0" w:color="000000"/>
             </w:tcBorders>
-            <w:shd w:fill="auto" w:val="clear"/>
             <w:tcMar>
               <w:top w:w="55" w:type="dxa"/>
-              <w:start w:w="55" w:type="dxa"/>
+              <w:left w:w="55" w:type="dxa"/>
               <w:bottom w:w="55" w:type="dxa"/>
-              <w:end w:w="55" w:type="dxa"/>
-            </w:tcMar>
-          </w:tcPr>
-          <w:p>
-            <w:pPr>
-              <w:pStyle w:val="TableContents"/>
-              <w:suppressLineNumbers/>
-              <w:bidi w:val="0"/>
-              <w:ind w:start="43" w:end="43" w:hanging="0"/>
-              <w:jc w:val="start"/>
+              <w:right w:w="55" w:type="dxa"/>
+            </w:tcMar>
+          </w:tcPr>
+          <w:p>
+            <w:pPr>
+              <w:pStyle w:val="TableContents"/>
+              <w:suppressLineNumbers/>
+              <w:bidi w:val="0"/>
+              <w:ind w:left="43" w:right="43" w:hanging="0"/>
+              <w:jc w:val="left"/>
               <w:rPr/>
             </w:pPr>
             <w:r>
@@ -3828,21 +3695,20 @@
           <w:tcPr>
             <w:tcW w:w="3744" w:type="dxa"/>
             <w:tcBorders/>
-            <w:shd w:fill="auto" w:val="clear"/>
-          </w:tcPr>
-          <w:p>
-            <w:pPr>
-              <w:pStyle w:val="TableContents"/>
-              <w:suppressLineNumbers/>
-              <w:bidi w:val="0"/>
-              <w:ind w:start="43" w:end="43" w:hanging="0"/>
-              <w:jc w:val="start"/>
+          </w:tcPr>
+          <w:p>
+            <w:pPr>
+              <w:pStyle w:val="TableContents"/>
+              <w:suppressLineNumbers/>
+              <w:bidi w:val="0"/>
+              <w:ind w:left="43" w:right="43" w:hanging="0"/>
+              <w:jc w:val="left"/>
               <w:rPr/>
             </w:pPr>
             <w:hyperlink r:id="rId23">
               <w:r>
                 <w:rPr>
-                  <w:rStyle w:val="Definition"/>
+                  <w:rStyle w:val="InternetLink"/>
                 </w:rPr>
                 <w:t>https://arxiv.org/abs/0807.4154</w:t>
               </w:r>
@@ -3853,15 +3719,14 @@
           <w:tcPr>
             <w:tcW w:w="5616" w:type="dxa"/>
             <w:tcBorders/>
-            <w:shd w:fill="auto" w:val="clear"/>
-          </w:tcPr>
-          <w:p>
-            <w:pPr>
-              <w:pStyle w:val="TableContents"/>
-              <w:suppressLineNumbers/>
-              <w:bidi w:val="0"/>
-              <w:ind w:start="43" w:end="43" w:hanging="0"/>
-              <w:jc w:val="start"/>
+          </w:tcPr>
+          <w:p>
+            <w:pPr>
+              <w:pStyle w:val="TableContents"/>
+              <w:suppressLineNumbers/>
+              <w:bidi w:val="0"/>
+              <w:ind w:left="43" w:right="43" w:hanging="0"/>
+              <w:jc w:val="left"/>
               <w:rPr/>
             </w:pPr>
             <w:r>
@@ -3879,21 +3744,20 @@
             <w:tcBorders>
               <w:top w:val="single" w:sz="4" w:space="0" w:color="000000"/>
             </w:tcBorders>
-            <w:shd w:fill="auto" w:val="clear"/>
             <w:tcMar>
               <w:top w:w="55" w:type="dxa"/>
-              <w:start w:w="55" w:type="dxa"/>
+              <w:left w:w="55" w:type="dxa"/>
               <w:bottom w:w="55" w:type="dxa"/>
-              <w:end w:w="55" w:type="dxa"/>
-            </w:tcMar>
-          </w:tcPr>
-          <w:p>
-            <w:pPr>
-              <w:pStyle w:val="TableContents"/>
-              <w:suppressLineNumbers/>
-              <w:bidi w:val="0"/>
-              <w:ind w:start="43" w:end="43" w:hanging="0"/>
-              <w:jc w:val="start"/>
+              <w:right w:w="55" w:type="dxa"/>
+            </w:tcMar>
+          </w:tcPr>
+          <w:p>
+            <w:pPr>
+              <w:pStyle w:val="TableContents"/>
+              <w:suppressLineNumbers/>
+              <w:bidi w:val="0"/>
+              <w:ind w:left="43" w:right="43" w:hanging="0"/>
+              <w:jc w:val="left"/>
               <w:rPr/>
             </w:pPr>
             <w:r>
@@ -3908,21 +3772,20 @@
             <w:tcBorders>
               <w:top w:val="single" w:sz="4" w:space="0" w:color="000000"/>
             </w:tcBorders>
-            <w:shd w:fill="auto" w:val="clear"/>
             <w:tcMar>
               <w:top w:w="55" w:type="dxa"/>
-              <w:start w:w="55" w:type="dxa"/>
+              <w:left w:w="55" w:type="dxa"/>
               <w:bottom w:w="55" w:type="dxa"/>
-              <w:end w:w="55" w:type="dxa"/>
-            </w:tcMar>
-          </w:tcPr>
-          <w:p>
-            <w:pPr>
-              <w:pStyle w:val="TableContents"/>
-              <w:suppressLineNumbers/>
-              <w:bidi w:val="0"/>
-              <w:ind w:start="43" w:end="43" w:hanging="0"/>
-              <w:jc w:val="start"/>
+              <w:right w:w="55" w:type="dxa"/>
+            </w:tcMar>
+          </w:tcPr>
+          <w:p>
+            <w:pPr>
+              <w:pStyle w:val="TableContents"/>
+              <w:suppressLineNumbers/>
+              <w:bidi w:val="0"/>
+              <w:ind w:left="43" w:right="43" w:hanging="0"/>
+              <w:jc w:val="left"/>
               <w:rPr/>
             </w:pPr>
             <w:r>
@@ -3938,21 +3801,20 @@
           <w:tcPr>
             <w:tcW w:w="3744" w:type="dxa"/>
             <w:tcBorders/>
-            <w:shd w:fill="auto" w:val="clear"/>
-          </w:tcPr>
-          <w:p>
-            <w:pPr>
-              <w:pStyle w:val="TableContents"/>
-              <w:suppressLineNumbers/>
-              <w:bidi w:val="0"/>
-              <w:ind w:start="43" w:end="43" w:hanging="0"/>
-              <w:jc w:val="start"/>
+          </w:tcPr>
+          <w:p>
+            <w:pPr>
+              <w:pStyle w:val="TableContents"/>
+              <w:suppressLineNumbers/>
+              <w:bidi w:val="0"/>
+              <w:ind w:left="43" w:right="43" w:hanging="0"/>
+              <w:jc w:val="left"/>
               <w:rPr/>
             </w:pPr>
             <w:hyperlink r:id="rId24">
               <w:r>
                 <w:rPr>
-                  <w:rStyle w:val="Definition"/>
+                  <w:rStyle w:val="InternetLink"/>
                 </w:rPr>
                 <w:t>https://arxiv.org/abs/1802.08759</w:t>
               </w:r>
@@ -3963,15 +3825,14 @@
           <w:tcPr>
             <w:tcW w:w="5616" w:type="dxa"/>
             <w:tcBorders/>
-            <w:shd w:fill="auto" w:val="clear"/>
-          </w:tcPr>
-          <w:p>
-            <w:pPr>
-              <w:pStyle w:val="TableContents"/>
-              <w:suppressLineNumbers/>
-              <w:bidi w:val="0"/>
-              <w:ind w:start="43" w:end="43" w:hanging="0"/>
-              <w:jc w:val="start"/>
+          </w:tcPr>
+          <w:p>
+            <w:pPr>
+              <w:pStyle w:val="TableContents"/>
+              <w:suppressLineNumbers/>
+              <w:bidi w:val="0"/>
+              <w:ind w:left="43" w:right="43" w:hanging="0"/>
+              <w:jc w:val="left"/>
               <w:rPr/>
             </w:pPr>
             <w:r>
@@ -3989,21 +3850,20 @@
             <w:tcBorders>
               <w:top w:val="single" w:sz="4" w:space="0" w:color="000000"/>
             </w:tcBorders>
-            <w:shd w:fill="auto" w:val="clear"/>
             <w:tcMar>
               <w:top w:w="55" w:type="dxa"/>
-              <w:start w:w="55" w:type="dxa"/>
+              <w:left w:w="55" w:type="dxa"/>
               <w:bottom w:w="55" w:type="dxa"/>
-              <w:end w:w="55" w:type="dxa"/>
-            </w:tcMar>
-          </w:tcPr>
-          <w:p>
-            <w:pPr>
-              <w:pStyle w:val="TableContents"/>
-              <w:suppressLineNumbers/>
-              <w:bidi w:val="0"/>
-              <w:ind w:start="43" w:end="43" w:hanging="0"/>
-              <w:jc w:val="start"/>
+              <w:right w:w="55" w:type="dxa"/>
+            </w:tcMar>
+          </w:tcPr>
+          <w:p>
+            <w:pPr>
+              <w:pStyle w:val="TableContents"/>
+              <w:suppressLineNumbers/>
+              <w:bidi w:val="0"/>
+              <w:ind w:left="43" w:right="43" w:hanging="0"/>
+              <w:jc w:val="left"/>
               <w:rPr/>
             </w:pPr>
             <w:r>
@@ -4018,21 +3878,20 @@
             <w:tcBorders>
               <w:top w:val="single" w:sz="4" w:space="0" w:color="000000"/>
             </w:tcBorders>
-            <w:shd w:fill="auto" w:val="clear"/>
             <w:tcMar>
               <w:top w:w="55" w:type="dxa"/>
-              <w:start w:w="55" w:type="dxa"/>
+              <w:left w:w="55" w:type="dxa"/>
               <w:bottom w:w="55" w:type="dxa"/>
-              <w:end w:w="55" w:type="dxa"/>
-            </w:tcMar>
-          </w:tcPr>
-          <w:p>
-            <w:pPr>
-              <w:pStyle w:val="TableContents"/>
-              <w:suppressLineNumbers/>
-              <w:bidi w:val="0"/>
-              <w:ind w:start="43" w:end="43" w:hanging="0"/>
-              <w:jc w:val="start"/>
+              <w:right w:w="55" w:type="dxa"/>
+            </w:tcMar>
+          </w:tcPr>
+          <w:p>
+            <w:pPr>
+              <w:pStyle w:val="TableContents"/>
+              <w:suppressLineNumbers/>
+              <w:bidi w:val="0"/>
+              <w:ind w:left="43" w:right="43" w:hanging="0"/>
+              <w:jc w:val="left"/>
               <w:rPr/>
             </w:pPr>
             <w:r>
@@ -4048,21 +3907,20 @@
           <w:tcPr>
             <w:tcW w:w="3744" w:type="dxa"/>
             <w:tcBorders/>
-            <w:shd w:fill="auto" w:val="clear"/>
-          </w:tcPr>
-          <w:p>
-            <w:pPr>
-              <w:pStyle w:val="TableContents"/>
-              <w:suppressLineNumbers/>
-              <w:bidi w:val="0"/>
-              <w:ind w:start="43" w:end="43" w:hanging="0"/>
-              <w:jc w:val="start"/>
+          </w:tcPr>
+          <w:p>
+            <w:pPr>
+              <w:pStyle w:val="TableContents"/>
+              <w:suppressLineNumbers/>
+              <w:bidi w:val="0"/>
+              <w:ind w:left="43" w:right="43" w:hanging="0"/>
+              <w:jc w:val="left"/>
               <w:rPr/>
             </w:pPr>
             <w:hyperlink r:id="rId25">
               <w:r>
                 <w:rPr>
-                  <w:rStyle w:val="Definition"/>
+                  <w:rStyle w:val="InternetLink"/>
                 </w:rPr>
                 <w:t>https://arxiv.org/abs/1203.5217</w:t>
               </w:r>
@@ -4073,15 +3931,14 @@
           <w:tcPr>
             <w:tcW w:w="5616" w:type="dxa"/>
             <w:tcBorders/>
-            <w:shd w:fill="auto" w:val="clear"/>
-          </w:tcPr>
-          <w:p>
-            <w:pPr>
-              <w:pStyle w:val="TableContents"/>
-              <w:suppressLineNumbers/>
-              <w:bidi w:val="0"/>
-              <w:ind w:start="43" w:end="43" w:hanging="0"/>
-              <w:jc w:val="start"/>
+          </w:tcPr>
+          <w:p>
+            <w:pPr>
+              <w:pStyle w:val="TableContents"/>
+              <w:suppressLineNumbers/>
+              <w:bidi w:val="0"/>
+              <w:ind w:left="43" w:right="43" w:hanging="0"/>
+              <w:jc w:val="left"/>
               <w:rPr/>
             </w:pPr>
             <w:r>
@@ -4097,13 +3954,12 @@
           <w:tcPr>
             <w:tcW w:w="3744" w:type="dxa"/>
             <w:tcBorders/>
-            <w:shd w:fill="auto" w:val="clear"/>
           </w:tcPr>
           <w:p>
             <w:pPr>
               <w:pStyle w:val="Normal"/>
               <w:bidi w:val="0"/>
-              <w:jc w:val="start"/>
+              <w:jc w:val="left"/>
               <w:rPr/>
             </w:pPr>
             <w:r>
@@ -4115,15 +3971,14 @@
           <w:tcPr>
             <w:tcW w:w="5616" w:type="dxa"/>
             <w:tcBorders/>
-            <w:shd w:fill="auto" w:val="clear"/>
-          </w:tcPr>
-          <w:p>
-            <w:pPr>
-              <w:pStyle w:val="TableContents"/>
-              <w:suppressLineNumbers/>
-              <w:bidi w:val="0"/>
-              <w:ind w:start="43" w:end="43" w:hanging="0"/>
-              <w:jc w:val="start"/>
+          </w:tcPr>
+          <w:p>
+            <w:pPr>
+              <w:pStyle w:val="TableContents"/>
+              <w:suppressLineNumbers/>
+              <w:bidi w:val="0"/>
+              <w:ind w:left="43" w:right="43" w:hanging="0"/>
+              <w:jc w:val="left"/>
               <w:rPr/>
             </w:pPr>
             <w:r>
@@ -4139,13 +3994,12 @@
           <w:tcPr>
             <w:tcW w:w="3744" w:type="dxa"/>
             <w:tcBorders/>
-            <w:shd w:fill="auto" w:val="clear"/>
           </w:tcPr>
           <w:p>
             <w:pPr>
               <w:pStyle w:val="Normal"/>
               <w:bidi w:val="0"/>
-              <w:jc w:val="start"/>
+              <w:jc w:val="left"/>
               <w:rPr/>
             </w:pPr>
             <w:r>
@@ -4157,15 +4011,14 @@
           <w:tcPr>
             <w:tcW w:w="5616" w:type="dxa"/>
             <w:tcBorders/>
-            <w:shd w:fill="auto" w:val="clear"/>
-          </w:tcPr>
-          <w:p>
-            <w:pPr>
-              <w:pStyle w:val="TableContents"/>
-              <w:suppressLineNumbers/>
-              <w:bidi w:val="0"/>
-              <w:ind w:start="43" w:end="43" w:hanging="0"/>
-              <w:jc w:val="start"/>
+          </w:tcPr>
+          <w:p>
+            <w:pPr>
+              <w:pStyle w:val="TableContents"/>
+              <w:suppressLineNumbers/>
+              <w:bidi w:val="0"/>
+              <w:ind w:left="43" w:right="43" w:hanging="0"/>
+              <w:jc w:val="left"/>
               <w:rPr/>
             </w:pPr>
             <w:r>
@@ -4183,21 +4036,20 @@
             <w:tcBorders>
               <w:top w:val="single" w:sz="4" w:space="0" w:color="000000"/>
             </w:tcBorders>
-            <w:shd w:fill="auto" w:val="clear"/>
             <w:tcMar>
               <w:top w:w="55" w:type="dxa"/>
-              <w:start w:w="55" w:type="dxa"/>
+              <w:left w:w="55" w:type="dxa"/>
               <w:bottom w:w="55" w:type="dxa"/>
-              <w:end w:w="55" w:type="dxa"/>
-            </w:tcMar>
-          </w:tcPr>
-          <w:p>
-            <w:pPr>
-              <w:pStyle w:val="TableContents"/>
-              <w:suppressLineNumbers/>
-              <w:bidi w:val="0"/>
-              <w:ind w:start="43" w:end="43" w:hanging="0"/>
-              <w:jc w:val="start"/>
+              <w:right w:w="55" w:type="dxa"/>
+            </w:tcMar>
+          </w:tcPr>
+          <w:p>
+            <w:pPr>
+              <w:pStyle w:val="TableContents"/>
+              <w:suppressLineNumbers/>
+              <w:bidi w:val="0"/>
+              <w:ind w:left="43" w:right="43" w:hanging="0"/>
+              <w:jc w:val="left"/>
               <w:rPr/>
             </w:pPr>
             <w:r>
@@ -4212,21 +4064,20 @@
             <w:tcBorders>
               <w:top w:val="single" w:sz="4" w:space="0" w:color="000000"/>
             </w:tcBorders>
-            <w:shd w:fill="auto" w:val="clear"/>
             <w:tcMar>
               <w:top w:w="55" w:type="dxa"/>
-              <w:start w:w="55" w:type="dxa"/>
+              <w:left w:w="55" w:type="dxa"/>
               <w:bottom w:w="55" w:type="dxa"/>
-              <w:end w:w="55" w:type="dxa"/>
-            </w:tcMar>
-          </w:tcPr>
-          <w:p>
-            <w:pPr>
-              <w:pStyle w:val="TableContents"/>
-              <w:suppressLineNumbers/>
-              <w:bidi w:val="0"/>
-              <w:ind w:start="43" w:end="43" w:hanging="0"/>
-              <w:jc w:val="start"/>
+              <w:right w:w="55" w:type="dxa"/>
+            </w:tcMar>
+          </w:tcPr>
+          <w:p>
+            <w:pPr>
+              <w:pStyle w:val="TableContents"/>
+              <w:suppressLineNumbers/>
+              <w:bidi w:val="0"/>
+              <w:ind w:left="43" w:right="43" w:hanging="0"/>
+              <w:jc w:val="left"/>
               <w:rPr/>
             </w:pPr>
             <w:r>
@@ -4242,21 +4093,20 @@
           <w:tcPr>
             <w:tcW w:w="3744" w:type="dxa"/>
             <w:tcBorders/>
-            <w:shd w:fill="auto" w:val="clear"/>
-          </w:tcPr>
-          <w:p>
-            <w:pPr>
-              <w:pStyle w:val="TableContents"/>
-              <w:suppressLineNumbers/>
-              <w:bidi w:val="0"/>
-              <w:ind w:start="43" w:end="43" w:hanging="0"/>
-              <w:jc w:val="start"/>
+          </w:tcPr>
+          <w:p>
+            <w:pPr>
+              <w:pStyle w:val="TableContents"/>
+              <w:suppressLineNumbers/>
+              <w:bidi w:val="0"/>
+              <w:ind w:left="43" w:right="43" w:hanging="0"/>
+              <w:jc w:val="left"/>
               <w:rPr/>
             </w:pPr>
             <w:hyperlink r:id="rId26">
               <w:r>
                 <w:rPr>
-                  <w:rStyle w:val="Definition"/>
+                  <w:rStyle w:val="InternetLink"/>
                 </w:rPr>
                 <w:t>https://arxiv.org/abs/1208.1495</w:t>
               </w:r>
@@ -4267,15 +4117,14 @@
           <w:tcPr>
             <w:tcW w:w="5616" w:type="dxa"/>
             <w:tcBorders/>
-            <w:shd w:fill="auto" w:val="clear"/>
-          </w:tcPr>
-          <w:p>
-            <w:pPr>
-              <w:pStyle w:val="TableContents"/>
-              <w:suppressLineNumbers/>
-              <w:bidi w:val="0"/>
-              <w:ind w:start="43" w:end="43" w:hanging="0"/>
-              <w:jc w:val="start"/>
+          </w:tcPr>
+          <w:p>
+            <w:pPr>
+              <w:pStyle w:val="TableContents"/>
+              <w:suppressLineNumbers/>
+              <w:bidi w:val="0"/>
+              <w:ind w:left="43" w:right="43" w:hanging="0"/>
+              <w:jc w:val="left"/>
               <w:rPr/>
             </w:pPr>
             <w:r>
@@ -4291,13 +4140,12 @@
           <w:tcPr>
             <w:tcW w:w="3744" w:type="dxa"/>
             <w:tcBorders/>
-            <w:shd w:fill="auto" w:val="clear"/>
           </w:tcPr>
           <w:p>
             <w:pPr>
               <w:pStyle w:val="Normal"/>
               <w:bidi w:val="0"/>
-              <w:jc w:val="start"/>
+              <w:jc w:val="left"/>
               <w:rPr/>
             </w:pPr>
             <w:r>
@@ -4309,15 +4157,14 @@
           <w:tcPr>
             <w:tcW w:w="5616" w:type="dxa"/>
             <w:tcBorders/>
-            <w:shd w:fill="auto" w:val="clear"/>
-          </w:tcPr>
-          <w:p>
-            <w:pPr>
-              <w:pStyle w:val="TableContents"/>
-              <w:suppressLineNumbers/>
-              <w:bidi w:val="0"/>
-              <w:ind w:start="43" w:end="43" w:hanging="0"/>
-              <w:jc w:val="start"/>
+          </w:tcPr>
+          <w:p>
+            <w:pPr>
+              <w:pStyle w:val="TableContents"/>
+              <w:suppressLineNumbers/>
+              <w:bidi w:val="0"/>
+              <w:ind w:left="43" w:right="43" w:hanging="0"/>
+              <w:jc w:val="left"/>
               <w:rPr/>
             </w:pPr>
             <w:r>
@@ -4335,21 +4182,20 @@
             <w:tcBorders>
               <w:top w:val="single" w:sz="4" w:space="0" w:color="000000"/>
             </w:tcBorders>
-            <w:shd w:fill="auto" w:val="clear"/>
             <w:tcMar>
               <w:top w:w="55" w:type="dxa"/>
-              <w:start w:w="55" w:type="dxa"/>
+              <w:left w:w="55" w:type="dxa"/>
               <w:bottom w:w="55" w:type="dxa"/>
-              <w:end w:w="55" w:type="dxa"/>
-            </w:tcMar>
-          </w:tcPr>
-          <w:p>
-            <w:pPr>
-              <w:pStyle w:val="TableContents"/>
-              <w:suppressLineNumbers/>
-              <w:bidi w:val="0"/>
-              <w:ind w:start="43" w:end="43" w:hanging="0"/>
-              <w:jc w:val="start"/>
+              <w:right w:w="55" w:type="dxa"/>
+            </w:tcMar>
+          </w:tcPr>
+          <w:p>
+            <w:pPr>
+              <w:pStyle w:val="TableContents"/>
+              <w:suppressLineNumbers/>
+              <w:bidi w:val="0"/>
+              <w:ind w:left="43" w:right="43" w:hanging="0"/>
+              <w:jc w:val="left"/>
               <w:rPr/>
             </w:pPr>
             <w:r>
@@ -4364,21 +4210,20 @@
             <w:tcBorders>
               <w:top w:val="single" w:sz="4" w:space="0" w:color="000000"/>
             </w:tcBorders>
-            <w:shd w:fill="auto" w:val="clear"/>
             <w:tcMar>
               <w:top w:w="55" w:type="dxa"/>
-              <w:start w:w="55" w:type="dxa"/>
+              <w:left w:w="55" w:type="dxa"/>
               <w:bottom w:w="55" w:type="dxa"/>
-              <w:end w:w="55" w:type="dxa"/>
-            </w:tcMar>
-          </w:tcPr>
-          <w:p>
-            <w:pPr>
-              <w:pStyle w:val="TableContents"/>
-              <w:suppressLineNumbers/>
-              <w:bidi w:val="0"/>
-              <w:ind w:start="43" w:end="43" w:hanging="0"/>
-              <w:jc w:val="start"/>
+              <w:right w:w="55" w:type="dxa"/>
+            </w:tcMar>
+          </w:tcPr>
+          <w:p>
+            <w:pPr>
+              <w:pStyle w:val="TableContents"/>
+              <w:suppressLineNumbers/>
+              <w:bidi w:val="0"/>
+              <w:ind w:left="43" w:right="43" w:hanging="0"/>
+              <w:jc w:val="left"/>
               <w:rPr/>
             </w:pPr>
             <w:r>
@@ -4394,21 +4239,20 @@
           <w:tcPr>
             <w:tcW w:w="3744" w:type="dxa"/>
             <w:tcBorders/>
-            <w:shd w:fill="auto" w:val="clear"/>
-          </w:tcPr>
-          <w:p>
-            <w:pPr>
-              <w:pStyle w:val="TableContents"/>
-              <w:suppressLineNumbers/>
-              <w:bidi w:val="0"/>
-              <w:ind w:start="43" w:end="43" w:hanging="0"/>
-              <w:jc w:val="start"/>
+          </w:tcPr>
+          <w:p>
+            <w:pPr>
+              <w:pStyle w:val="TableContents"/>
+              <w:suppressLineNumbers/>
+              <w:bidi w:val="0"/>
+              <w:ind w:left="43" w:right="43" w:hanging="0"/>
+              <w:jc w:val="left"/>
               <w:rPr/>
             </w:pPr>
             <w:hyperlink r:id="rId27">
               <w:r>
                 <w:rPr>
-                  <w:rStyle w:val="Definition"/>
+                  <w:rStyle w:val="InternetLink"/>
                 </w:rPr>
                 <w:t>https://arxiv.org/abs/1708.09156</w:t>
               </w:r>
@@ -4419,15 +4263,14 @@
           <w:tcPr>
             <w:tcW w:w="5616" w:type="dxa"/>
             <w:tcBorders/>
-            <w:shd w:fill="auto" w:val="clear"/>
-          </w:tcPr>
-          <w:p>
-            <w:pPr>
-              <w:pStyle w:val="TableContents"/>
-              <w:suppressLineNumbers/>
-              <w:bidi w:val="0"/>
-              <w:ind w:start="43" w:end="43" w:hanging="0"/>
-              <w:jc w:val="start"/>
+          </w:tcPr>
+          <w:p>
+            <w:pPr>
+              <w:pStyle w:val="TableContents"/>
+              <w:suppressLineNumbers/>
+              <w:bidi w:val="0"/>
+              <w:ind w:left="43" w:right="43" w:hanging="0"/>
+              <w:jc w:val="left"/>
               <w:rPr/>
             </w:pPr>
             <w:r>
@@ -4445,21 +4288,20 @@
             <w:tcBorders>
               <w:top w:val="single" w:sz="4" w:space="0" w:color="000000"/>
             </w:tcBorders>
-            <w:shd w:fill="auto" w:val="clear"/>
             <w:tcMar>
               <w:top w:w="55" w:type="dxa"/>
-              <w:start w:w="55" w:type="dxa"/>
+              <w:left w:w="55" w:type="dxa"/>
               <w:bottom w:w="55" w:type="dxa"/>
-              <w:end w:w="55" w:type="dxa"/>
-            </w:tcMar>
-          </w:tcPr>
-          <w:p>
-            <w:pPr>
-              <w:pStyle w:val="TableContents"/>
-              <w:suppressLineNumbers/>
-              <w:bidi w:val="0"/>
-              <w:ind w:start="43" w:end="43" w:hanging="0"/>
-              <w:jc w:val="start"/>
+              <w:right w:w="55" w:type="dxa"/>
+            </w:tcMar>
+          </w:tcPr>
+          <w:p>
+            <w:pPr>
+              <w:pStyle w:val="TableContents"/>
+              <w:suppressLineNumbers/>
+              <w:bidi w:val="0"/>
+              <w:ind w:left="43" w:right="43" w:hanging="0"/>
+              <w:jc w:val="left"/>
               <w:rPr/>
             </w:pPr>
             <w:r>
@@ -4474,21 +4316,20 @@
             <w:tcBorders>
               <w:top w:val="single" w:sz="4" w:space="0" w:color="000000"/>
             </w:tcBorders>
-            <w:shd w:fill="auto" w:val="clear"/>
             <w:tcMar>
               <w:top w:w="55" w:type="dxa"/>
-              <w:start w:w="55" w:type="dxa"/>
+              <w:left w:w="55" w:type="dxa"/>
               <w:bottom w:w="55" w:type="dxa"/>
-              <w:end w:w="55" w:type="dxa"/>
-            </w:tcMar>
-          </w:tcPr>
-          <w:p>
-            <w:pPr>
-              <w:pStyle w:val="TableContents"/>
-              <w:suppressLineNumbers/>
-              <w:bidi w:val="0"/>
-              <w:ind w:start="43" w:end="43" w:hanging="0"/>
-              <w:jc w:val="start"/>
+              <w:right w:w="55" w:type="dxa"/>
+            </w:tcMar>
+          </w:tcPr>
+          <w:p>
+            <w:pPr>
+              <w:pStyle w:val="TableContents"/>
+              <w:suppressLineNumbers/>
+              <w:bidi w:val="0"/>
+              <w:ind w:left="43" w:right="43" w:hanging="0"/>
+              <w:jc w:val="left"/>
               <w:rPr/>
             </w:pPr>
             <w:r>
@@ -4504,21 +4345,20 @@
           <w:tcPr>
             <w:tcW w:w="3744" w:type="dxa"/>
             <w:tcBorders/>
-            <w:shd w:fill="auto" w:val="clear"/>
-          </w:tcPr>
-          <w:p>
-            <w:pPr>
-              <w:pStyle w:val="TableContents"/>
-              <w:suppressLineNumbers/>
-              <w:bidi w:val="0"/>
-              <w:ind w:start="43" w:end="43" w:hanging="0"/>
-              <w:jc w:val="start"/>
+          </w:tcPr>
+          <w:p>
+            <w:pPr>
+              <w:pStyle w:val="TableContents"/>
+              <w:suppressLineNumbers/>
+              <w:bidi w:val="0"/>
+              <w:ind w:left="43" w:right="43" w:hanging="0"/>
+              <w:jc w:val="left"/>
               <w:rPr/>
             </w:pPr>
             <w:hyperlink r:id="rId28">
               <w:r>
                 <w:rPr>
-                  <w:rStyle w:val="Definition"/>
+                  <w:rStyle w:val="InternetLink"/>
                 </w:rPr>
                 <w:t>https://arxiv.org/abs/1606.09200</w:t>
               </w:r>
@@ -4529,15 +4369,14 @@
           <w:tcPr>
             <w:tcW w:w="5616" w:type="dxa"/>
             <w:tcBorders/>
-            <w:shd w:fill="auto" w:val="clear"/>
-          </w:tcPr>
-          <w:p>
-            <w:pPr>
-              <w:pStyle w:val="TableContents"/>
-              <w:suppressLineNumbers/>
-              <w:bidi w:val="0"/>
-              <w:ind w:start="43" w:end="43" w:hanging="0"/>
-              <w:jc w:val="start"/>
+          </w:tcPr>
+          <w:p>
+            <w:pPr>
+              <w:pStyle w:val="TableContents"/>
+              <w:suppressLineNumbers/>
+              <w:bidi w:val="0"/>
+              <w:ind w:left="43" w:right="43" w:hanging="0"/>
+              <w:jc w:val="left"/>
               <w:rPr/>
             </w:pPr>
             <w:r>
@@ -4555,21 +4394,20 @@
             <w:tcBorders>
               <w:top w:val="single" w:sz="4" w:space="0" w:color="000000"/>
             </w:tcBorders>
-            <w:shd w:fill="auto" w:val="clear"/>
             <w:tcMar>
               <w:top w:w="55" w:type="dxa"/>
-              <w:start w:w="55" w:type="dxa"/>
+              <w:left w:w="55" w:type="dxa"/>
               <w:bottom w:w="55" w:type="dxa"/>
-              <w:end w:w="55" w:type="dxa"/>
-            </w:tcMar>
-          </w:tcPr>
-          <w:p>
-            <w:pPr>
-              <w:pStyle w:val="TableContents"/>
-              <w:suppressLineNumbers/>
-              <w:bidi w:val="0"/>
-              <w:ind w:start="43" w:end="43" w:hanging="0"/>
-              <w:jc w:val="start"/>
+              <w:right w:w="55" w:type="dxa"/>
+            </w:tcMar>
+          </w:tcPr>
+          <w:p>
+            <w:pPr>
+              <w:pStyle w:val="TableContents"/>
+              <w:suppressLineNumbers/>
+              <w:bidi w:val="0"/>
+              <w:ind w:left="43" w:right="43" w:hanging="0"/>
+              <w:jc w:val="left"/>
               <w:rPr/>
             </w:pPr>
             <w:r>
@@ -4584,21 +4422,20 @@
             <w:tcBorders>
               <w:top w:val="single" w:sz="4" w:space="0" w:color="000000"/>
             </w:tcBorders>
-            <w:shd w:fill="auto" w:val="clear"/>
             <w:tcMar>
               <w:top w:w="55" w:type="dxa"/>
-              <w:start w:w="55" w:type="dxa"/>
+              <w:left w:w="55" w:type="dxa"/>
               <w:bottom w:w="55" w:type="dxa"/>
-              <w:end w:w="55" w:type="dxa"/>
-            </w:tcMar>
-          </w:tcPr>
-          <w:p>
-            <w:pPr>
-              <w:pStyle w:val="TableContents"/>
-              <w:suppressLineNumbers/>
-              <w:bidi w:val="0"/>
-              <w:ind w:start="43" w:end="43" w:hanging="0"/>
-              <w:jc w:val="start"/>
+              <w:right w:w="55" w:type="dxa"/>
+            </w:tcMar>
+          </w:tcPr>
+          <w:p>
+            <w:pPr>
+              <w:pStyle w:val="TableContents"/>
+              <w:suppressLineNumbers/>
+              <w:bidi w:val="0"/>
+              <w:ind w:left="43" w:right="43" w:hanging="0"/>
+              <w:jc w:val="left"/>
               <w:rPr/>
             </w:pPr>
             <w:r>
@@ -4614,13 +4451,12 @@
           <w:tcPr>
             <w:tcW w:w="3744" w:type="dxa"/>
             <w:tcBorders/>
-            <w:shd w:fill="auto" w:val="clear"/>
           </w:tcPr>
           <w:p>
             <w:pPr>
               <w:pStyle w:val="Normal"/>
               <w:bidi w:val="0"/>
-              <w:jc w:val="start"/>
+              <w:jc w:val="left"/>
               <w:rPr/>
             </w:pPr>
             <w:r>
@@ -4632,15 +4468,14 @@
           <w:tcPr>
             <w:tcW w:w="5616" w:type="dxa"/>
             <w:tcBorders/>
-            <w:shd w:fill="auto" w:val="clear"/>
-          </w:tcPr>
-          <w:p>
-            <w:pPr>
-              <w:pStyle w:val="TableContents"/>
-              <w:suppressLineNumbers/>
-              <w:bidi w:val="0"/>
-              <w:ind w:start="43" w:end="43" w:hanging="0"/>
-              <w:jc w:val="start"/>
+          </w:tcPr>
+          <w:p>
+            <w:pPr>
+              <w:pStyle w:val="TableContents"/>
+              <w:suppressLineNumbers/>
+              <w:bidi w:val="0"/>
+              <w:ind w:left="43" w:right="43" w:hanging="0"/>
+              <w:jc w:val="left"/>
               <w:rPr/>
             </w:pPr>
             <w:r>
@@ -4658,21 +4493,20 @@
             <w:tcBorders>
               <w:top w:val="single" w:sz="4" w:space="0" w:color="000000"/>
             </w:tcBorders>
-            <w:shd w:fill="auto" w:val="clear"/>
             <w:tcMar>
               <w:top w:w="55" w:type="dxa"/>
-              <w:start w:w="55" w:type="dxa"/>
+              <w:left w:w="55" w:type="dxa"/>
               <w:bottom w:w="55" w:type="dxa"/>
-              <w:end w:w="55" w:type="dxa"/>
-            </w:tcMar>
-          </w:tcPr>
-          <w:p>
-            <w:pPr>
-              <w:pStyle w:val="TableContents"/>
-              <w:suppressLineNumbers/>
-              <w:bidi w:val="0"/>
-              <w:ind w:start="43" w:end="43" w:hanging="0"/>
-              <w:jc w:val="start"/>
+              <w:right w:w="55" w:type="dxa"/>
+            </w:tcMar>
+          </w:tcPr>
+          <w:p>
+            <w:pPr>
+              <w:pStyle w:val="TableContents"/>
+              <w:suppressLineNumbers/>
+              <w:bidi w:val="0"/>
+              <w:ind w:left="43" w:right="43" w:hanging="0"/>
+              <w:jc w:val="left"/>
               <w:rPr/>
             </w:pPr>
             <w:r>
@@ -4687,21 +4521,20 @@
             <w:tcBorders>
               <w:top w:val="single" w:sz="4" w:space="0" w:color="000000"/>
             </w:tcBorders>
-            <w:shd w:fill="auto" w:val="clear"/>
             <w:tcMar>
               <w:top w:w="55" w:type="dxa"/>
-              <w:start w:w="55" w:type="dxa"/>
+              <w:left w:w="55" w:type="dxa"/>
               <w:bottom w:w="55" w:type="dxa"/>
-              <w:end w:w="55" w:type="dxa"/>
-            </w:tcMar>
-          </w:tcPr>
-          <w:p>
-            <w:pPr>
-              <w:pStyle w:val="TableContents"/>
-              <w:suppressLineNumbers/>
-              <w:bidi w:val="0"/>
-              <w:ind w:start="43" w:end="43" w:hanging="0"/>
-              <w:jc w:val="start"/>
+              <w:right w:w="55" w:type="dxa"/>
+            </w:tcMar>
+          </w:tcPr>
+          <w:p>
+            <w:pPr>
+              <w:pStyle w:val="TableContents"/>
+              <w:suppressLineNumbers/>
+              <w:bidi w:val="0"/>
+              <w:ind w:left="43" w:right="43" w:hanging="0"/>
+              <w:jc w:val="left"/>
               <w:rPr/>
             </w:pPr>
             <w:r>
@@ -4719,21 +4552,20 @@
             <w:tcBorders>
               <w:top w:val="single" w:sz="4" w:space="0" w:color="000000"/>
             </w:tcBorders>
-            <w:shd w:fill="auto" w:val="clear"/>
             <w:tcMar>
               <w:top w:w="55" w:type="dxa"/>
-              <w:start w:w="55" w:type="dxa"/>
+              <w:left w:w="55" w:type="dxa"/>
               <w:bottom w:w="55" w:type="dxa"/>
-              <w:end w:w="55" w:type="dxa"/>
-            </w:tcMar>
-          </w:tcPr>
-          <w:p>
-            <w:pPr>
-              <w:pStyle w:val="TableContents"/>
-              <w:suppressLineNumbers/>
-              <w:bidi w:val="0"/>
-              <w:ind w:start="43" w:end="43" w:hanging="0"/>
-              <w:jc w:val="start"/>
+              <w:right w:w="55" w:type="dxa"/>
+            </w:tcMar>
+          </w:tcPr>
+          <w:p>
+            <w:pPr>
+              <w:pStyle w:val="TableContents"/>
+              <w:suppressLineNumbers/>
+              <w:bidi w:val="0"/>
+              <w:ind w:left="43" w:right="43" w:hanging="0"/>
+              <w:jc w:val="left"/>
               <w:rPr/>
             </w:pPr>
             <w:r>
@@ -4748,21 +4580,20 @@
             <w:tcBorders>
               <w:top w:val="single" w:sz="4" w:space="0" w:color="000000"/>
             </w:tcBorders>
-            <w:shd w:fill="auto" w:val="clear"/>
             <w:tcMar>
               <w:top w:w="55" w:type="dxa"/>
-              <w:start w:w="55" w:type="dxa"/>
+              <w:left w:w="55" w:type="dxa"/>
               <w:bottom w:w="55" w:type="dxa"/>
-              <w:end w:w="55" w:type="dxa"/>
-            </w:tcMar>
-          </w:tcPr>
-          <w:p>
-            <w:pPr>
-              <w:pStyle w:val="TableContents"/>
-              <w:suppressLineNumbers/>
-              <w:bidi w:val="0"/>
-              <w:ind w:start="43" w:end="43" w:hanging="0"/>
-              <w:jc w:val="start"/>
+              <w:right w:w="55" w:type="dxa"/>
+            </w:tcMar>
+          </w:tcPr>
+          <w:p>
+            <w:pPr>
+              <w:pStyle w:val="TableContents"/>
+              <w:suppressLineNumbers/>
+              <w:bidi w:val="0"/>
+              <w:ind w:left="43" w:right="43" w:hanging="0"/>
+              <w:jc w:val="left"/>
               <w:rPr/>
             </w:pPr>
             <w:r>
@@ -4778,13 +4609,12 @@
           <w:tcPr>
             <w:tcW w:w="3744" w:type="dxa"/>
             <w:tcBorders/>
-            <w:shd w:fill="auto" w:val="clear"/>
           </w:tcPr>
           <w:p>
             <w:pPr>
               <w:pStyle w:val="Normal"/>
               <w:bidi w:val="0"/>
-              <w:jc w:val="start"/>
+              <w:jc w:val="left"/>
               <w:rPr/>
             </w:pPr>
             <w:r>
@@ -4796,15 +4626,14 @@
           <w:tcPr>
             <w:tcW w:w="5616" w:type="dxa"/>
             <w:tcBorders/>
-            <w:shd w:fill="auto" w:val="clear"/>
-          </w:tcPr>
-          <w:p>
-            <w:pPr>
-              <w:pStyle w:val="TableContents"/>
-              <w:suppressLineNumbers/>
-              <w:bidi w:val="0"/>
-              <w:ind w:start="43" w:end="43" w:hanging="0"/>
-              <w:jc w:val="start"/>
+          </w:tcPr>
+          <w:p>
+            <w:pPr>
+              <w:pStyle w:val="TableContents"/>
+              <w:suppressLineNumbers/>
+              <w:bidi w:val="0"/>
+              <w:ind w:left="43" w:right="43" w:hanging="0"/>
+              <w:jc w:val="left"/>
               <w:rPr/>
             </w:pPr>
             <w:r>
@@ -4823,8 +4652,8 @@
           <w:tab w:val="left" w:pos="0" w:leader="none"/>
         </w:tabs>
         <w:bidi w:val="0"/>
-        <w:ind w:start="0" w:hanging="0"/>
-        <w:jc w:val="start"/>
+        <w:ind w:left="0" w:hanging="0"/>
+        <w:jc w:val="left"/>
         <w:rPr/>
       </w:pPr>
       <w:r>
@@ -4835,20 +4664,20 @@
     <w:tbl>
       <w:tblPr>
         <w:tblW w:w="9360" w:type="dxa"/>
-        <w:jc w:val="start"/>
+        <w:jc w:val="left"/>
         <w:tblInd w:w="0" w:type="dxa"/>
         <w:tblCellMar>
           <w:top w:w="55" w:type="dxa"/>
-          <w:start w:w="55" w:type="dxa"/>
+          <w:left w:w="55" w:type="dxa"/>
           <w:bottom w:w="55" w:type="dxa"/>
-          <w:end w:w="55" w:type="dxa"/>
+          <w:right w:w="55" w:type="dxa"/>
         </w:tblCellMar>
       </w:tblPr>
       <w:tblGrid>
-        <w:gridCol w:w="3514"/>
+        <w:gridCol w:w="3513"/>
         <w:gridCol w:w="1475"/>
         <w:gridCol w:w="2030"/>
-        <w:gridCol w:w="2341"/>
+        <w:gridCol w:w="2342"/>
       </w:tblGrid>
       <w:tr>
         <w:trPr>
@@ -4856,19 +4685,18 @@
         </w:trPr>
         <w:tc>
           <w:tcPr>
-            <w:tcW w:w="3514" w:type="dxa"/>
+            <w:tcW w:w="3513" w:type="dxa"/>
             <w:tcBorders>
               <w:bottom w:val="single" w:sz="4" w:space="0" w:color="000000"/>
             </w:tcBorders>
-            <w:shd w:fill="auto" w:val="clear"/>
           </w:tcPr>
           <w:p>
             <w:pPr>
               <w:pStyle w:val="TableHeading"/>
               <w:suppressLineNumbers/>
               <w:bidi w:val="0"/>
-              <w:ind w:start="43" w:end="43" w:hanging="0"/>
-              <w:jc w:val="start"/>
+              <w:ind w:left="43" w:right="43" w:hanging="0"/>
+              <w:jc w:val="left"/>
               <w:rPr/>
             </w:pPr>
             <w:r>
@@ -4883,15 +4711,14 @@
             <w:tcBorders>
               <w:bottom w:val="single" w:sz="4" w:space="0" w:color="000000"/>
             </w:tcBorders>
-            <w:shd w:fill="auto" w:val="clear"/>
           </w:tcPr>
           <w:p>
             <w:pPr>
               <w:pStyle w:val="TableHeading"/>
               <w:suppressLineNumbers/>
               <w:bidi w:val="0"/>
-              <w:ind w:start="43" w:end="43" w:hanging="0"/>
-              <w:jc w:val="start"/>
+              <w:ind w:left="43" w:right="43" w:hanging="0"/>
+              <w:jc w:val="left"/>
               <w:rPr/>
             </w:pPr>
             <w:r>
@@ -4906,15 +4733,14 @@
             <w:tcBorders>
               <w:bottom w:val="single" w:sz="4" w:space="0" w:color="000000"/>
             </w:tcBorders>
-            <w:shd w:fill="auto" w:val="clear"/>
           </w:tcPr>
           <w:p>
             <w:pPr>
               <w:pStyle w:val="TableHeading"/>
               <w:suppressLineNumbers/>
               <w:bidi w:val="0"/>
-              <w:ind w:start="43" w:end="43" w:hanging="0"/>
-              <w:jc w:val="start"/>
+              <w:ind w:left="43" w:right="43" w:hanging="0"/>
+              <w:jc w:val="left"/>
               <w:rPr/>
             </w:pPr>
             <w:r>
@@ -4925,19 +4751,18 @@
         </w:tc>
         <w:tc>
           <w:tcPr>
-            <w:tcW w:w="2341" w:type="dxa"/>
+            <w:tcW w:w="2342" w:type="dxa"/>
             <w:tcBorders>
               <w:bottom w:val="single" w:sz="4" w:space="0" w:color="000000"/>
             </w:tcBorders>
-            <w:shd w:fill="auto" w:val="clear"/>
           </w:tcPr>
           <w:p>
             <w:pPr>
               <w:pStyle w:val="TableHeading"/>
               <w:suppressLineNumbers/>
               <w:bidi w:val="0"/>
-              <w:ind w:start="43" w:end="43" w:hanging="0"/>
-              <w:jc w:val="start"/>
+              <w:ind w:left="43" w:right="43" w:hanging="0"/>
+              <w:jc w:val="left"/>
               <w:rPr/>
             </w:pPr>
             <w:r>
@@ -4951,23 +4776,22 @@
         <w:trPr/>
         <w:tc>
           <w:tcPr>
-            <w:tcW w:w="3514" w:type="dxa"/>
-            <w:tcBorders/>
-            <w:shd w:fill="auto" w:val="clear"/>
-            <w:tcMar>
-              <w:top w:w="0" w:type="dxa"/>
-              <w:start w:w="0" w:type="dxa"/>
-              <w:bottom w:w="0" w:type="dxa"/>
-              <w:end w:w="0" w:type="dxa"/>
-            </w:tcMar>
-          </w:tcPr>
-          <w:p>
-            <w:pPr>
-              <w:pStyle w:val="TableContents"/>
-              <w:suppressLineNumbers/>
-              <w:bidi w:val="0"/>
-              <w:ind w:start="43" w:end="43" w:hanging="0"/>
-              <w:jc w:val="start"/>
+            <w:tcW w:w="3513" w:type="dxa"/>
+            <w:tcBorders/>
+            <w:tcMar>
+              <w:top w:w="0" w:type="dxa"/>
+              <w:left w:w="0" w:type="dxa"/>
+              <w:bottom w:w="0" w:type="dxa"/>
+              <w:right w:w="0" w:type="dxa"/>
+            </w:tcMar>
+          </w:tcPr>
+          <w:p>
+            <w:pPr>
+              <w:pStyle w:val="TableContents"/>
+              <w:suppressLineNumbers/>
+              <w:bidi w:val="0"/>
+              <w:ind w:left="43" w:right="43" w:hanging="0"/>
+              <w:jc w:val="left"/>
               <w:rPr/>
             </w:pPr>
             <w:r>
@@ -4979,7 +4803,7 @@
             <w:pPr>
               <w:pStyle w:val="TableContents"/>
               <w:bidi w:val="0"/>
-              <w:jc w:val="start"/>
+              <w:jc w:val="left"/>
               <w:rPr/>
             </w:pPr>
             <w:r>
@@ -4992,21 +4816,20 @@
           <w:tcPr>
             <w:tcW w:w="1475" w:type="dxa"/>
             <w:tcBorders/>
-            <w:shd w:fill="auto" w:val="clear"/>
-            <w:tcMar>
-              <w:top w:w="0" w:type="dxa"/>
-              <w:start w:w="0" w:type="dxa"/>
-              <w:bottom w:w="0" w:type="dxa"/>
-              <w:end w:w="0" w:type="dxa"/>
-            </w:tcMar>
-          </w:tcPr>
-          <w:p>
-            <w:pPr>
-              <w:pStyle w:val="TableContents"/>
-              <w:suppressLineNumbers/>
-              <w:bidi w:val="0"/>
-              <w:ind w:start="43" w:end="43" w:hanging="0"/>
-              <w:jc w:val="start"/>
+            <w:tcMar>
+              <w:top w:w="0" w:type="dxa"/>
+              <w:left w:w="0" w:type="dxa"/>
+              <w:bottom w:w="0" w:type="dxa"/>
+              <w:right w:w="0" w:type="dxa"/>
+            </w:tcMar>
+          </w:tcPr>
+          <w:p>
+            <w:pPr>
+              <w:pStyle w:val="TableContents"/>
+              <w:suppressLineNumbers/>
+              <w:bidi w:val="0"/>
+              <w:ind w:left="43" w:right="43" w:hanging="0"/>
+              <w:jc w:val="left"/>
               <w:rPr/>
             </w:pPr>
             <w:r>
@@ -5019,21 +4842,20 @@
           <w:tcPr>
             <w:tcW w:w="2030" w:type="dxa"/>
             <w:tcBorders/>
-            <w:shd w:fill="auto" w:val="clear"/>
-            <w:tcMar>
-              <w:top w:w="0" w:type="dxa"/>
-              <w:start w:w="0" w:type="dxa"/>
-              <w:bottom w:w="0" w:type="dxa"/>
-              <w:end w:w="0" w:type="dxa"/>
-            </w:tcMar>
-          </w:tcPr>
-          <w:p>
-            <w:pPr>
-              <w:pStyle w:val="TableContents"/>
-              <w:suppressLineNumbers/>
-              <w:bidi w:val="0"/>
-              <w:ind w:start="43" w:end="43" w:hanging="0"/>
-              <w:jc w:val="start"/>
+            <w:tcMar>
+              <w:top w:w="0" w:type="dxa"/>
+              <w:left w:w="0" w:type="dxa"/>
+              <w:bottom w:w="0" w:type="dxa"/>
+              <w:right w:w="0" w:type="dxa"/>
+            </w:tcMar>
+          </w:tcPr>
+          <w:p>
+            <w:pPr>
+              <w:pStyle w:val="TableContents"/>
+              <w:suppressLineNumbers/>
+              <w:bidi w:val="0"/>
+              <w:ind w:left="43" w:right="43" w:hanging="0"/>
+              <w:jc w:val="left"/>
               <w:rPr/>
             </w:pPr>
             <w:r>
@@ -5044,23 +4866,22 @@
         </w:tc>
         <w:tc>
           <w:tcPr>
-            <w:tcW w:w="2341" w:type="dxa"/>
-            <w:tcBorders/>
-            <w:shd w:fill="auto" w:val="clear"/>
-            <w:tcMar>
-              <w:top w:w="0" w:type="dxa"/>
-              <w:start w:w="0" w:type="dxa"/>
-              <w:bottom w:w="0" w:type="dxa"/>
-              <w:end w:w="0" w:type="dxa"/>
-            </w:tcMar>
-          </w:tcPr>
-          <w:p>
-            <w:pPr>
-              <w:pStyle w:val="TableContents"/>
-              <w:suppressLineNumbers/>
-              <w:bidi w:val="0"/>
-              <w:ind w:start="43" w:end="43" w:hanging="0"/>
-              <w:jc w:val="start"/>
+            <w:tcW w:w="2342" w:type="dxa"/>
+            <w:tcBorders/>
+            <w:tcMar>
+              <w:top w:w="0" w:type="dxa"/>
+              <w:left w:w="0" w:type="dxa"/>
+              <w:bottom w:w="0" w:type="dxa"/>
+              <w:right w:w="0" w:type="dxa"/>
+            </w:tcMar>
+          </w:tcPr>
+          <w:p>
+            <w:pPr>
+              <w:pStyle w:val="TableContents"/>
+              <w:suppressLineNumbers/>
+              <w:bidi w:val="0"/>
+              <w:ind w:left="43" w:right="43" w:hanging="0"/>
+              <w:jc w:val="left"/>
               <w:rPr/>
             </w:pPr>
             <w:r>
@@ -5074,23 +4895,22 @@
         <w:trPr/>
         <w:tc>
           <w:tcPr>
-            <w:tcW w:w="3514" w:type="dxa"/>
-            <w:tcBorders/>
-            <w:shd w:fill="auto" w:val="clear"/>
-            <w:tcMar>
-              <w:top w:w="0" w:type="dxa"/>
-              <w:start w:w="0" w:type="dxa"/>
-              <w:bottom w:w="0" w:type="dxa"/>
-              <w:end w:w="0" w:type="dxa"/>
-            </w:tcMar>
-          </w:tcPr>
-          <w:p>
-            <w:pPr>
-              <w:pStyle w:val="TableContents"/>
-              <w:suppressLineNumbers/>
-              <w:bidi w:val="0"/>
-              <w:ind w:start="43" w:end="43" w:hanging="0"/>
-              <w:jc w:val="start"/>
+            <w:tcW w:w="3513" w:type="dxa"/>
+            <w:tcBorders/>
+            <w:tcMar>
+              <w:top w:w="0" w:type="dxa"/>
+              <w:left w:w="0" w:type="dxa"/>
+              <w:bottom w:w="0" w:type="dxa"/>
+              <w:right w:w="0" w:type="dxa"/>
+            </w:tcMar>
+          </w:tcPr>
+          <w:p>
+            <w:pPr>
+              <w:pStyle w:val="TableContents"/>
+              <w:suppressLineNumbers/>
+              <w:bidi w:val="0"/>
+              <w:ind w:left="43" w:right="43" w:hanging="0"/>
+              <w:jc w:val="left"/>
               <w:rPr/>
             </w:pPr>
             <w:r>
@@ -5103,21 +4923,20 @@
           <w:tcPr>
             <w:tcW w:w="1475" w:type="dxa"/>
             <w:tcBorders/>
-            <w:shd w:fill="auto" w:val="clear"/>
-            <w:tcMar>
-              <w:top w:w="0" w:type="dxa"/>
-              <w:start w:w="0" w:type="dxa"/>
-              <w:bottom w:w="0" w:type="dxa"/>
-              <w:end w:w="0" w:type="dxa"/>
-            </w:tcMar>
-          </w:tcPr>
-          <w:p>
-            <w:pPr>
-              <w:pStyle w:val="TableContents"/>
-              <w:suppressLineNumbers/>
-              <w:bidi w:val="0"/>
-              <w:ind w:start="43" w:end="43" w:hanging="0"/>
-              <w:jc w:val="start"/>
+            <w:tcMar>
+              <w:top w:w="0" w:type="dxa"/>
+              <w:left w:w="0" w:type="dxa"/>
+              <w:bottom w:w="0" w:type="dxa"/>
+              <w:right w:w="0" w:type="dxa"/>
+            </w:tcMar>
+          </w:tcPr>
+          <w:p>
+            <w:pPr>
+              <w:pStyle w:val="TableContents"/>
+              <w:suppressLineNumbers/>
+              <w:bidi w:val="0"/>
+              <w:ind w:left="43" w:right="43" w:hanging="0"/>
+              <w:jc w:val="left"/>
               <w:rPr/>
             </w:pPr>
             <w:r>
@@ -5130,21 +4949,20 @@
           <w:tcPr>
             <w:tcW w:w="2030" w:type="dxa"/>
             <w:tcBorders/>
-            <w:shd w:fill="auto" w:val="clear"/>
-            <w:tcMar>
-              <w:top w:w="0" w:type="dxa"/>
-              <w:start w:w="0" w:type="dxa"/>
-              <w:bottom w:w="0" w:type="dxa"/>
-              <w:end w:w="0" w:type="dxa"/>
-            </w:tcMar>
-          </w:tcPr>
-          <w:p>
-            <w:pPr>
-              <w:pStyle w:val="TableContents"/>
-              <w:suppressLineNumbers/>
-              <w:bidi w:val="0"/>
-              <w:ind w:start="43" w:end="43" w:hanging="0"/>
-              <w:jc w:val="start"/>
+            <w:tcMar>
+              <w:top w:w="0" w:type="dxa"/>
+              <w:left w:w="0" w:type="dxa"/>
+              <w:bottom w:w="0" w:type="dxa"/>
+              <w:right w:w="0" w:type="dxa"/>
+            </w:tcMar>
+          </w:tcPr>
+          <w:p>
+            <w:pPr>
+              <w:pStyle w:val="TableContents"/>
+              <w:suppressLineNumbers/>
+              <w:bidi w:val="0"/>
+              <w:ind w:left="43" w:right="43" w:hanging="0"/>
+              <w:jc w:val="left"/>
               <w:rPr/>
             </w:pPr>
             <w:r>
@@ -5155,23 +4973,22 @@
         </w:tc>
         <w:tc>
           <w:tcPr>
-            <w:tcW w:w="2341" w:type="dxa"/>
-            <w:tcBorders/>
-            <w:shd w:fill="auto" w:val="clear"/>
-            <w:tcMar>
-              <w:top w:w="0" w:type="dxa"/>
-              <w:start w:w="0" w:type="dxa"/>
-              <w:bottom w:w="0" w:type="dxa"/>
-              <w:end w:w="0" w:type="dxa"/>
-            </w:tcMar>
-          </w:tcPr>
-          <w:p>
-            <w:pPr>
-              <w:pStyle w:val="TableContents"/>
-              <w:suppressLineNumbers/>
-              <w:bidi w:val="0"/>
-              <w:ind w:start="43" w:end="43" w:hanging="0"/>
-              <w:jc w:val="start"/>
+            <w:tcW w:w="2342" w:type="dxa"/>
+            <w:tcBorders/>
+            <w:tcMar>
+              <w:top w:w="0" w:type="dxa"/>
+              <w:left w:w="0" w:type="dxa"/>
+              <w:bottom w:w="0" w:type="dxa"/>
+              <w:right w:w="0" w:type="dxa"/>
+            </w:tcMar>
+          </w:tcPr>
+          <w:p>
+            <w:pPr>
+              <w:pStyle w:val="TableContents"/>
+              <w:suppressLineNumbers/>
+              <w:bidi w:val="0"/>
+              <w:ind w:left="43" w:right="43" w:hanging="0"/>
+              <w:jc w:val="left"/>
               <w:rPr/>
             </w:pPr>
             <w:r>
@@ -5185,23 +5002,22 @@
         <w:trPr/>
         <w:tc>
           <w:tcPr>
-            <w:tcW w:w="3514" w:type="dxa"/>
-            <w:tcBorders/>
-            <w:shd w:fill="auto" w:val="clear"/>
-            <w:tcMar>
-              <w:top w:w="0" w:type="dxa"/>
-              <w:start w:w="0" w:type="dxa"/>
-              <w:bottom w:w="0" w:type="dxa"/>
-              <w:end w:w="0" w:type="dxa"/>
-            </w:tcMar>
-          </w:tcPr>
-          <w:p>
-            <w:pPr>
-              <w:pStyle w:val="TableContents"/>
-              <w:suppressLineNumbers/>
-              <w:bidi w:val="0"/>
-              <w:ind w:start="43" w:end="43" w:hanging="0"/>
-              <w:jc w:val="start"/>
+            <w:tcW w:w="3513" w:type="dxa"/>
+            <w:tcBorders/>
+            <w:tcMar>
+              <w:top w:w="0" w:type="dxa"/>
+              <w:left w:w="0" w:type="dxa"/>
+              <w:bottom w:w="0" w:type="dxa"/>
+              <w:right w:w="0" w:type="dxa"/>
+            </w:tcMar>
+          </w:tcPr>
+          <w:p>
+            <w:pPr>
+              <w:pStyle w:val="TableContents"/>
+              <w:suppressLineNumbers/>
+              <w:bidi w:val="0"/>
+              <w:ind w:left="43" w:right="43" w:hanging="0"/>
+              <w:jc w:val="left"/>
               <w:rPr/>
             </w:pPr>
             <w:r>
@@ -5214,21 +5030,20 @@
           <w:tcPr>
             <w:tcW w:w="1475" w:type="dxa"/>
             <w:tcBorders/>
-            <w:shd w:fill="auto" w:val="clear"/>
-            <w:tcMar>
-              <w:top w:w="0" w:type="dxa"/>
-              <w:start w:w="0" w:type="dxa"/>
-              <w:bottom w:w="0" w:type="dxa"/>
-              <w:end w:w="0" w:type="dxa"/>
-            </w:tcMar>
-          </w:tcPr>
-          <w:p>
-            <w:pPr>
-              <w:pStyle w:val="TableContents"/>
-              <w:suppressLineNumbers/>
-              <w:bidi w:val="0"/>
-              <w:ind w:start="43" w:end="43" w:hanging="0"/>
-              <w:jc w:val="start"/>
+            <w:tcMar>
+              <w:top w:w="0" w:type="dxa"/>
+              <w:left w:w="0" w:type="dxa"/>
+              <w:bottom w:w="0" w:type="dxa"/>
+              <w:right w:w="0" w:type="dxa"/>
+            </w:tcMar>
+          </w:tcPr>
+          <w:p>
+            <w:pPr>
+              <w:pStyle w:val="TableContents"/>
+              <w:suppressLineNumbers/>
+              <w:bidi w:val="0"/>
+              <w:ind w:left="43" w:right="43" w:hanging="0"/>
+              <w:jc w:val="left"/>
               <w:rPr/>
             </w:pPr>
             <w:r>
@@ -5241,21 +5056,20 @@
           <w:tcPr>
             <w:tcW w:w="2030" w:type="dxa"/>
             <w:tcBorders/>
-            <w:shd w:fill="auto" w:val="clear"/>
-            <w:tcMar>
-              <w:top w:w="0" w:type="dxa"/>
-              <w:start w:w="0" w:type="dxa"/>
-              <w:bottom w:w="0" w:type="dxa"/>
-              <w:end w:w="0" w:type="dxa"/>
-            </w:tcMar>
-          </w:tcPr>
-          <w:p>
-            <w:pPr>
-              <w:pStyle w:val="TableContents"/>
-              <w:suppressLineNumbers/>
-              <w:bidi w:val="0"/>
-              <w:ind w:start="43" w:end="43" w:hanging="0"/>
-              <w:jc w:val="start"/>
+            <w:tcMar>
+              <w:top w:w="0" w:type="dxa"/>
+              <w:left w:w="0" w:type="dxa"/>
+              <w:bottom w:w="0" w:type="dxa"/>
+              <w:right w:w="0" w:type="dxa"/>
+            </w:tcMar>
+          </w:tcPr>
+          <w:p>
+            <w:pPr>
+              <w:pStyle w:val="TableContents"/>
+              <w:suppressLineNumbers/>
+              <w:bidi w:val="0"/>
+              <w:ind w:left="43" w:right="43" w:hanging="0"/>
+              <w:jc w:val="left"/>
               <w:rPr/>
             </w:pPr>
             <w:r>
@@ -5266,23 +5080,22 @@
         </w:tc>
         <w:tc>
           <w:tcPr>
-            <w:tcW w:w="2341" w:type="dxa"/>
-            <w:tcBorders/>
-            <w:shd w:fill="auto" w:val="clear"/>
-            <w:tcMar>
-              <w:top w:w="0" w:type="dxa"/>
-              <w:start w:w="0" w:type="dxa"/>
-              <w:bottom w:w="0" w:type="dxa"/>
-              <w:end w:w="0" w:type="dxa"/>
-            </w:tcMar>
-          </w:tcPr>
-          <w:p>
-            <w:pPr>
-              <w:pStyle w:val="TableContents"/>
-              <w:suppressLineNumbers/>
-              <w:bidi w:val="0"/>
-              <w:ind w:start="43" w:end="43" w:hanging="0"/>
-              <w:jc w:val="start"/>
+            <w:tcW w:w="2342" w:type="dxa"/>
+            <w:tcBorders/>
+            <w:tcMar>
+              <w:top w:w="0" w:type="dxa"/>
+              <w:left w:w="0" w:type="dxa"/>
+              <w:bottom w:w="0" w:type="dxa"/>
+              <w:right w:w="0" w:type="dxa"/>
+            </w:tcMar>
+          </w:tcPr>
+          <w:p>
+            <w:pPr>
+              <w:pStyle w:val="TableContents"/>
+              <w:suppressLineNumbers/>
+              <w:bidi w:val="0"/>
+              <w:ind w:left="43" w:right="43" w:hanging="0"/>
+              <w:jc w:val="left"/>
               <w:rPr/>
             </w:pPr>
             <w:r>
@@ -5296,23 +5109,22 @@
         <w:trPr/>
         <w:tc>
           <w:tcPr>
-            <w:tcW w:w="3514" w:type="dxa"/>
-            <w:tcBorders/>
-            <w:shd w:fill="auto" w:val="clear"/>
-            <w:tcMar>
-              <w:top w:w="0" w:type="dxa"/>
-              <w:start w:w="0" w:type="dxa"/>
-              <w:bottom w:w="0" w:type="dxa"/>
-              <w:end w:w="0" w:type="dxa"/>
-            </w:tcMar>
-          </w:tcPr>
-          <w:p>
-            <w:pPr>
-              <w:pStyle w:val="TableContents"/>
-              <w:suppressLineNumbers/>
-              <w:bidi w:val="0"/>
-              <w:ind w:start="43" w:end="43" w:hanging="0"/>
-              <w:jc w:val="start"/>
+            <w:tcW w:w="3513" w:type="dxa"/>
+            <w:tcBorders/>
+            <w:tcMar>
+              <w:top w:w="0" w:type="dxa"/>
+              <w:left w:w="0" w:type="dxa"/>
+              <w:bottom w:w="0" w:type="dxa"/>
+              <w:right w:w="0" w:type="dxa"/>
+            </w:tcMar>
+          </w:tcPr>
+          <w:p>
+            <w:pPr>
+              <w:pStyle w:val="TableContents"/>
+              <w:suppressLineNumbers/>
+              <w:bidi w:val="0"/>
+              <w:ind w:left="43" w:right="43" w:hanging="0"/>
+              <w:jc w:val="left"/>
               <w:rPr/>
             </w:pPr>
             <w:r>
@@ -5325,21 +5137,20 @@
           <w:tcPr>
             <w:tcW w:w="1475" w:type="dxa"/>
             <w:tcBorders/>
-            <w:shd w:fill="auto" w:val="clear"/>
-            <w:tcMar>
-              <w:top w:w="0" w:type="dxa"/>
-              <w:start w:w="0" w:type="dxa"/>
-              <w:bottom w:w="0" w:type="dxa"/>
-              <w:end w:w="0" w:type="dxa"/>
-            </w:tcMar>
-          </w:tcPr>
-          <w:p>
-            <w:pPr>
-              <w:pStyle w:val="TableContents"/>
-              <w:suppressLineNumbers/>
-              <w:bidi w:val="0"/>
-              <w:ind w:start="43" w:end="43" w:hanging="0"/>
-              <w:jc w:val="start"/>
+            <w:tcMar>
+              <w:top w:w="0" w:type="dxa"/>
+              <w:left w:w="0" w:type="dxa"/>
+              <w:bottom w:w="0" w:type="dxa"/>
+              <w:right w:w="0" w:type="dxa"/>
+            </w:tcMar>
+          </w:tcPr>
+          <w:p>
+            <w:pPr>
+              <w:pStyle w:val="TableContents"/>
+              <w:suppressLineNumbers/>
+              <w:bidi w:val="0"/>
+              <w:ind w:left="43" w:right="43" w:hanging="0"/>
+              <w:jc w:val="left"/>
               <w:rPr/>
             </w:pPr>
             <w:r>
@@ -5352,21 +5163,20 @@
           <w:tcPr>
             <w:tcW w:w="2030" w:type="dxa"/>
             <w:tcBorders/>
-            <w:shd w:fill="auto" w:val="clear"/>
-            <w:tcMar>
-              <w:top w:w="0" w:type="dxa"/>
-              <w:start w:w="0" w:type="dxa"/>
-              <w:bottom w:w="0" w:type="dxa"/>
-              <w:end w:w="0" w:type="dxa"/>
-            </w:tcMar>
-          </w:tcPr>
-          <w:p>
-            <w:pPr>
-              <w:pStyle w:val="TableContents"/>
-              <w:suppressLineNumbers/>
-              <w:bidi w:val="0"/>
-              <w:ind w:start="43" w:end="43" w:hanging="0"/>
-              <w:jc w:val="start"/>
+            <w:tcMar>
+              <w:top w:w="0" w:type="dxa"/>
+              <w:left w:w="0" w:type="dxa"/>
+              <w:bottom w:w="0" w:type="dxa"/>
+              <w:right w:w="0" w:type="dxa"/>
+            </w:tcMar>
+          </w:tcPr>
+          <w:p>
+            <w:pPr>
+              <w:pStyle w:val="TableContents"/>
+              <w:suppressLineNumbers/>
+              <w:bidi w:val="0"/>
+              <w:ind w:left="43" w:right="43" w:hanging="0"/>
+              <w:jc w:val="left"/>
               <w:rPr/>
             </w:pPr>
             <w:r>
@@ -5377,23 +5187,22 @@
         </w:tc>
         <w:tc>
           <w:tcPr>
-            <w:tcW w:w="2341" w:type="dxa"/>
-            <w:tcBorders/>
-            <w:shd w:fill="auto" w:val="clear"/>
-            <w:tcMar>
-              <w:top w:w="0" w:type="dxa"/>
-              <w:start w:w="0" w:type="dxa"/>
-              <w:bottom w:w="0" w:type="dxa"/>
-              <w:end w:w="0" w:type="dxa"/>
-            </w:tcMar>
-          </w:tcPr>
-          <w:p>
-            <w:pPr>
-              <w:pStyle w:val="TableContents"/>
-              <w:suppressLineNumbers/>
-              <w:bidi w:val="0"/>
-              <w:ind w:start="43" w:end="43" w:hanging="0"/>
-              <w:jc w:val="start"/>
+            <w:tcW w:w="2342" w:type="dxa"/>
+            <w:tcBorders/>
+            <w:tcMar>
+              <w:top w:w="0" w:type="dxa"/>
+              <w:left w:w="0" w:type="dxa"/>
+              <w:bottom w:w="0" w:type="dxa"/>
+              <w:right w:w="0" w:type="dxa"/>
+            </w:tcMar>
+          </w:tcPr>
+          <w:p>
+            <w:pPr>
+              <w:pStyle w:val="TableContents"/>
+              <w:suppressLineNumbers/>
+              <w:bidi w:val="0"/>
+              <w:ind w:left="43" w:right="43" w:hanging="0"/>
+              <w:jc w:val="left"/>
               <w:rPr/>
             </w:pPr>
             <w:r>
@@ -5407,23 +5216,22 @@
         <w:trPr/>
         <w:tc>
           <w:tcPr>
-            <w:tcW w:w="3514" w:type="dxa"/>
-            <w:tcBorders/>
-            <w:shd w:fill="auto" w:val="clear"/>
-            <w:tcMar>
-              <w:top w:w="0" w:type="dxa"/>
-              <w:start w:w="0" w:type="dxa"/>
-              <w:bottom w:w="0" w:type="dxa"/>
-              <w:end w:w="0" w:type="dxa"/>
-            </w:tcMar>
-          </w:tcPr>
-          <w:p>
-            <w:pPr>
-              <w:pStyle w:val="TableContents"/>
-              <w:suppressLineNumbers/>
-              <w:bidi w:val="0"/>
-              <w:ind w:start="43" w:end="43" w:hanging="0"/>
-              <w:jc w:val="start"/>
+            <w:tcW w:w="3513" w:type="dxa"/>
+            <w:tcBorders/>
+            <w:tcMar>
+              <w:top w:w="0" w:type="dxa"/>
+              <w:left w:w="0" w:type="dxa"/>
+              <w:bottom w:w="0" w:type="dxa"/>
+              <w:right w:w="0" w:type="dxa"/>
+            </w:tcMar>
+          </w:tcPr>
+          <w:p>
+            <w:pPr>
+              <w:pStyle w:val="TableContents"/>
+              <w:suppressLineNumbers/>
+              <w:bidi w:val="0"/>
+              <w:ind w:left="43" w:right="43" w:hanging="0"/>
+              <w:jc w:val="left"/>
               <w:rPr/>
             </w:pPr>
             <w:r>
@@ -5436,21 +5244,20 @@
           <w:tcPr>
             <w:tcW w:w="1475" w:type="dxa"/>
             <w:tcBorders/>
-            <w:shd w:fill="auto" w:val="clear"/>
-            <w:tcMar>
-              <w:top w:w="0" w:type="dxa"/>
-              <w:start w:w="0" w:type="dxa"/>
-              <w:bottom w:w="0" w:type="dxa"/>
-              <w:end w:w="0" w:type="dxa"/>
-            </w:tcMar>
-          </w:tcPr>
-          <w:p>
-            <w:pPr>
-              <w:pStyle w:val="TableContents"/>
-              <w:suppressLineNumbers/>
-              <w:bidi w:val="0"/>
-              <w:ind w:start="43" w:end="43" w:hanging="0"/>
-              <w:jc w:val="start"/>
+            <w:tcMar>
+              <w:top w:w="0" w:type="dxa"/>
+              <w:left w:w="0" w:type="dxa"/>
+              <w:bottom w:w="0" w:type="dxa"/>
+              <w:right w:w="0" w:type="dxa"/>
+            </w:tcMar>
+          </w:tcPr>
+          <w:p>
+            <w:pPr>
+              <w:pStyle w:val="TableContents"/>
+              <w:suppressLineNumbers/>
+              <w:bidi w:val="0"/>
+              <w:ind w:left="43" w:right="43" w:hanging="0"/>
+              <w:jc w:val="left"/>
               <w:rPr/>
             </w:pPr>
             <w:r>
@@ -5463,21 +5270,20 @@
           <w:tcPr>
             <w:tcW w:w="2030" w:type="dxa"/>
             <w:tcBorders/>
-            <w:shd w:fill="auto" w:val="clear"/>
-            <w:tcMar>
-              <w:top w:w="0" w:type="dxa"/>
-              <w:start w:w="0" w:type="dxa"/>
-              <w:bottom w:w="0" w:type="dxa"/>
-              <w:end w:w="0" w:type="dxa"/>
-            </w:tcMar>
-          </w:tcPr>
-          <w:p>
-            <w:pPr>
-              <w:pStyle w:val="TableContents"/>
-              <w:suppressLineNumbers/>
-              <w:bidi w:val="0"/>
-              <w:ind w:start="43" w:end="43" w:hanging="0"/>
-              <w:jc w:val="start"/>
+            <w:tcMar>
+              <w:top w:w="0" w:type="dxa"/>
+              <w:left w:w="0" w:type="dxa"/>
+              <w:bottom w:w="0" w:type="dxa"/>
+              <w:right w:w="0" w:type="dxa"/>
+            </w:tcMar>
+          </w:tcPr>
+          <w:p>
+            <w:pPr>
+              <w:pStyle w:val="TableContents"/>
+              <w:suppressLineNumbers/>
+              <w:bidi w:val="0"/>
+              <w:ind w:left="43" w:right="43" w:hanging="0"/>
+              <w:jc w:val="left"/>
               <w:rPr/>
             </w:pPr>
             <w:r>
@@ -5488,23 +5294,22 @@
         </w:tc>
         <w:tc>
           <w:tcPr>
-            <w:tcW w:w="2341" w:type="dxa"/>
-            <w:tcBorders/>
-            <w:shd w:fill="auto" w:val="clear"/>
-            <w:tcMar>
-              <w:top w:w="0" w:type="dxa"/>
-              <w:start w:w="0" w:type="dxa"/>
-              <w:bottom w:w="0" w:type="dxa"/>
-              <w:end w:w="0" w:type="dxa"/>
-            </w:tcMar>
-          </w:tcPr>
-          <w:p>
-            <w:pPr>
-              <w:pStyle w:val="TableContents"/>
-              <w:suppressLineNumbers/>
-              <w:bidi w:val="0"/>
-              <w:ind w:start="43" w:end="43" w:hanging="0"/>
-              <w:jc w:val="start"/>
+            <w:tcW w:w="2342" w:type="dxa"/>
+            <w:tcBorders/>
+            <w:tcMar>
+              <w:top w:w="0" w:type="dxa"/>
+              <w:left w:w="0" w:type="dxa"/>
+              <w:bottom w:w="0" w:type="dxa"/>
+              <w:right w:w="0" w:type="dxa"/>
+            </w:tcMar>
+          </w:tcPr>
+          <w:p>
+            <w:pPr>
+              <w:pStyle w:val="TableContents"/>
+              <w:suppressLineNumbers/>
+              <w:bidi w:val="0"/>
+              <w:ind w:left="43" w:right="43" w:hanging="0"/>
+              <w:jc w:val="left"/>
               <w:rPr/>
             </w:pPr>
             <w:r>
@@ -5518,23 +5323,22 @@
         <w:trPr/>
         <w:tc>
           <w:tcPr>
-            <w:tcW w:w="3514" w:type="dxa"/>
-            <w:tcBorders/>
-            <w:shd w:fill="auto" w:val="clear"/>
-            <w:tcMar>
-              <w:top w:w="0" w:type="dxa"/>
-              <w:start w:w="0" w:type="dxa"/>
-              <w:bottom w:w="0" w:type="dxa"/>
-              <w:end w:w="0" w:type="dxa"/>
-            </w:tcMar>
-          </w:tcPr>
-          <w:p>
-            <w:pPr>
-              <w:pStyle w:val="TableContents"/>
-              <w:suppressLineNumbers/>
-              <w:bidi w:val="0"/>
-              <w:ind w:start="43" w:end="43" w:hanging="0"/>
-              <w:jc w:val="start"/>
+            <w:tcW w:w="3513" w:type="dxa"/>
+            <w:tcBorders/>
+            <w:tcMar>
+              <w:top w:w="0" w:type="dxa"/>
+              <w:left w:w="0" w:type="dxa"/>
+              <w:bottom w:w="0" w:type="dxa"/>
+              <w:right w:w="0" w:type="dxa"/>
+            </w:tcMar>
+          </w:tcPr>
+          <w:p>
+            <w:pPr>
+              <w:pStyle w:val="TableContents"/>
+              <w:suppressLineNumbers/>
+              <w:bidi w:val="0"/>
+              <w:ind w:left="43" w:right="43" w:hanging="0"/>
+              <w:jc w:val="left"/>
               <w:rPr/>
             </w:pPr>
             <w:r>
@@ -5547,21 +5351,20 @@
           <w:tcPr>
             <w:tcW w:w="1475" w:type="dxa"/>
             <w:tcBorders/>
-            <w:shd w:fill="auto" w:val="clear"/>
-            <w:tcMar>
-              <w:top w:w="0" w:type="dxa"/>
-              <w:start w:w="0" w:type="dxa"/>
-              <w:bottom w:w="0" w:type="dxa"/>
-              <w:end w:w="0" w:type="dxa"/>
-            </w:tcMar>
-          </w:tcPr>
-          <w:p>
-            <w:pPr>
-              <w:pStyle w:val="TableContents"/>
-              <w:suppressLineNumbers/>
-              <w:bidi w:val="0"/>
-              <w:ind w:start="43" w:end="43" w:hanging="0"/>
-              <w:jc w:val="start"/>
+            <w:tcMar>
+              <w:top w:w="0" w:type="dxa"/>
+              <w:left w:w="0" w:type="dxa"/>
+              <w:bottom w:w="0" w:type="dxa"/>
+              <w:right w:w="0" w:type="dxa"/>
+            </w:tcMar>
+          </w:tcPr>
+          <w:p>
+            <w:pPr>
+              <w:pStyle w:val="TableContents"/>
+              <w:suppressLineNumbers/>
+              <w:bidi w:val="0"/>
+              <w:ind w:left="43" w:right="43" w:hanging="0"/>
+              <w:jc w:val="left"/>
               <w:rPr/>
             </w:pPr>
             <w:r>
@@ -5574,21 +5377,20 @@
           <w:tcPr>
             <w:tcW w:w="2030" w:type="dxa"/>
             <w:tcBorders/>
-            <w:shd w:fill="auto" w:val="clear"/>
-            <w:tcMar>
-              <w:top w:w="0" w:type="dxa"/>
-              <w:start w:w="0" w:type="dxa"/>
-              <w:bottom w:w="0" w:type="dxa"/>
-              <w:end w:w="0" w:type="dxa"/>
-            </w:tcMar>
-          </w:tcPr>
-          <w:p>
-            <w:pPr>
-              <w:pStyle w:val="TableContents"/>
-              <w:suppressLineNumbers/>
-              <w:bidi w:val="0"/>
-              <w:ind w:start="43" w:end="43" w:hanging="0"/>
-              <w:jc w:val="start"/>
+            <w:tcMar>
+              <w:top w:w="0" w:type="dxa"/>
+              <w:left w:w="0" w:type="dxa"/>
+              <w:bottom w:w="0" w:type="dxa"/>
+              <w:right w:w="0" w:type="dxa"/>
+            </w:tcMar>
+          </w:tcPr>
+          <w:p>
+            <w:pPr>
+              <w:pStyle w:val="TableContents"/>
+              <w:suppressLineNumbers/>
+              <w:bidi w:val="0"/>
+              <w:ind w:left="43" w:right="43" w:hanging="0"/>
+              <w:jc w:val="left"/>
               <w:rPr/>
             </w:pPr>
             <w:r>
@@ -5599,23 +5401,22 @@
         </w:tc>
         <w:tc>
           <w:tcPr>
-            <w:tcW w:w="2341" w:type="dxa"/>
-            <w:tcBorders/>
-            <w:shd w:fill="auto" w:val="clear"/>
-            <w:tcMar>
-              <w:top w:w="0" w:type="dxa"/>
-              <w:start w:w="0" w:type="dxa"/>
-              <w:bottom w:w="0" w:type="dxa"/>
-              <w:end w:w="0" w:type="dxa"/>
-            </w:tcMar>
-          </w:tcPr>
-          <w:p>
-            <w:pPr>
-              <w:pStyle w:val="TableContents"/>
-              <w:suppressLineNumbers/>
-              <w:bidi w:val="0"/>
-              <w:ind w:start="43" w:end="43" w:hanging="0"/>
-              <w:jc w:val="start"/>
+            <w:tcW w:w="2342" w:type="dxa"/>
+            <w:tcBorders/>
+            <w:tcMar>
+              <w:top w:w="0" w:type="dxa"/>
+              <w:left w:w="0" w:type="dxa"/>
+              <w:bottom w:w="0" w:type="dxa"/>
+              <w:right w:w="0" w:type="dxa"/>
+            </w:tcMar>
+          </w:tcPr>
+          <w:p>
+            <w:pPr>
+              <w:pStyle w:val="TableContents"/>
+              <w:suppressLineNumbers/>
+              <w:bidi w:val="0"/>
+              <w:ind w:left="43" w:right="43" w:hanging="0"/>
+              <w:jc w:val="left"/>
               <w:rPr/>
             </w:pPr>
             <w:r>
@@ -5629,23 +5430,22 @@
         <w:trPr/>
         <w:tc>
           <w:tcPr>
-            <w:tcW w:w="3514" w:type="dxa"/>
-            <w:tcBorders/>
-            <w:shd w:fill="auto" w:val="clear"/>
-            <w:tcMar>
-              <w:top w:w="0" w:type="dxa"/>
-              <w:start w:w="0" w:type="dxa"/>
-              <w:bottom w:w="0" w:type="dxa"/>
-              <w:end w:w="0" w:type="dxa"/>
-            </w:tcMar>
-          </w:tcPr>
-          <w:p>
-            <w:pPr>
-              <w:pStyle w:val="TableContents"/>
-              <w:suppressLineNumbers/>
-              <w:bidi w:val="0"/>
-              <w:ind w:start="43" w:end="43" w:hanging="0"/>
-              <w:jc w:val="start"/>
+            <w:tcW w:w="3513" w:type="dxa"/>
+            <w:tcBorders/>
+            <w:tcMar>
+              <w:top w:w="0" w:type="dxa"/>
+              <w:left w:w="0" w:type="dxa"/>
+              <w:bottom w:w="0" w:type="dxa"/>
+              <w:right w:w="0" w:type="dxa"/>
+            </w:tcMar>
+          </w:tcPr>
+          <w:p>
+            <w:pPr>
+              <w:pStyle w:val="TableContents"/>
+              <w:suppressLineNumbers/>
+              <w:bidi w:val="0"/>
+              <w:ind w:left="43" w:right="43" w:hanging="0"/>
+              <w:jc w:val="left"/>
               <w:rPr/>
             </w:pPr>
             <w:r>
@@ -5658,21 +5458,20 @@
           <w:tcPr>
             <w:tcW w:w="1475" w:type="dxa"/>
             <w:tcBorders/>
-            <w:shd w:fill="auto" w:val="clear"/>
-            <w:tcMar>
-              <w:top w:w="0" w:type="dxa"/>
-              <w:start w:w="0" w:type="dxa"/>
-              <w:bottom w:w="0" w:type="dxa"/>
-              <w:end w:w="0" w:type="dxa"/>
-            </w:tcMar>
-          </w:tcPr>
-          <w:p>
-            <w:pPr>
-              <w:pStyle w:val="TableContents"/>
-              <w:suppressLineNumbers/>
-              <w:bidi w:val="0"/>
-              <w:ind w:start="43" w:end="43" w:hanging="0"/>
-              <w:jc w:val="start"/>
+            <w:tcMar>
+              <w:top w:w="0" w:type="dxa"/>
+              <w:left w:w="0" w:type="dxa"/>
+              <w:bottom w:w="0" w:type="dxa"/>
+              <w:right w:w="0" w:type="dxa"/>
+            </w:tcMar>
+          </w:tcPr>
+          <w:p>
+            <w:pPr>
+              <w:pStyle w:val="TableContents"/>
+              <w:suppressLineNumbers/>
+              <w:bidi w:val="0"/>
+              <w:ind w:left="43" w:right="43" w:hanging="0"/>
+              <w:jc w:val="left"/>
               <w:rPr/>
             </w:pPr>
             <w:r>
@@ -5685,21 +5484,20 @@
           <w:tcPr>
             <w:tcW w:w="2030" w:type="dxa"/>
             <w:tcBorders/>
-            <w:shd w:fill="auto" w:val="clear"/>
-            <w:tcMar>
-              <w:top w:w="0" w:type="dxa"/>
-              <w:start w:w="0" w:type="dxa"/>
-              <w:bottom w:w="0" w:type="dxa"/>
-              <w:end w:w="0" w:type="dxa"/>
-            </w:tcMar>
-          </w:tcPr>
-          <w:p>
-            <w:pPr>
-              <w:pStyle w:val="TableContents"/>
-              <w:suppressLineNumbers/>
-              <w:bidi w:val="0"/>
-              <w:ind w:start="43" w:end="43" w:hanging="0"/>
-              <w:jc w:val="start"/>
+            <w:tcMar>
+              <w:top w:w="0" w:type="dxa"/>
+              <w:left w:w="0" w:type="dxa"/>
+              <w:bottom w:w="0" w:type="dxa"/>
+              <w:right w:w="0" w:type="dxa"/>
+            </w:tcMar>
+          </w:tcPr>
+          <w:p>
+            <w:pPr>
+              <w:pStyle w:val="TableContents"/>
+              <w:suppressLineNumbers/>
+              <w:bidi w:val="0"/>
+              <w:ind w:left="43" w:right="43" w:hanging="0"/>
+              <w:jc w:val="left"/>
               <w:rPr/>
             </w:pPr>
             <w:r>
@@ -5710,23 +5508,22 @@
         </w:tc>
         <w:tc>
           <w:tcPr>
-            <w:tcW w:w="2341" w:type="dxa"/>
-            <w:tcBorders/>
-            <w:shd w:fill="auto" w:val="clear"/>
-            <w:tcMar>
-              <w:top w:w="0" w:type="dxa"/>
-              <w:start w:w="0" w:type="dxa"/>
-              <w:bottom w:w="0" w:type="dxa"/>
-              <w:end w:w="0" w:type="dxa"/>
-            </w:tcMar>
-          </w:tcPr>
-          <w:p>
-            <w:pPr>
-              <w:pStyle w:val="TableContents"/>
-              <w:suppressLineNumbers/>
-              <w:bidi w:val="0"/>
-              <w:ind w:start="43" w:end="43" w:hanging="0"/>
-              <w:jc w:val="start"/>
+            <w:tcW w:w="2342" w:type="dxa"/>
+            <w:tcBorders/>
+            <w:tcMar>
+              <w:top w:w="0" w:type="dxa"/>
+              <w:left w:w="0" w:type="dxa"/>
+              <w:bottom w:w="0" w:type="dxa"/>
+              <w:right w:w="0" w:type="dxa"/>
+            </w:tcMar>
+          </w:tcPr>
+          <w:p>
+            <w:pPr>
+              <w:pStyle w:val="TableContents"/>
+              <w:suppressLineNumbers/>
+              <w:bidi w:val="0"/>
+              <w:ind w:left="43" w:right="43" w:hanging="0"/>
+              <w:jc w:val="left"/>
               <w:rPr/>
             </w:pPr>
             <w:r>
@@ -5740,23 +5537,22 @@
         <w:trPr/>
         <w:tc>
           <w:tcPr>
-            <w:tcW w:w="3514" w:type="dxa"/>
-            <w:tcBorders/>
-            <w:shd w:fill="auto" w:val="clear"/>
-            <w:tcMar>
-              <w:top w:w="0" w:type="dxa"/>
-              <w:start w:w="0" w:type="dxa"/>
-              <w:bottom w:w="0" w:type="dxa"/>
-              <w:end w:w="0" w:type="dxa"/>
-            </w:tcMar>
-          </w:tcPr>
-          <w:p>
-            <w:pPr>
-              <w:pStyle w:val="TableContents"/>
-              <w:suppressLineNumbers/>
-              <w:bidi w:val="0"/>
-              <w:ind w:start="43" w:end="43" w:hanging="0"/>
-              <w:jc w:val="start"/>
+            <w:tcW w:w="3513" w:type="dxa"/>
+            <w:tcBorders/>
+            <w:tcMar>
+              <w:top w:w="0" w:type="dxa"/>
+              <w:left w:w="0" w:type="dxa"/>
+              <w:bottom w:w="0" w:type="dxa"/>
+              <w:right w:w="0" w:type="dxa"/>
+            </w:tcMar>
+          </w:tcPr>
+          <w:p>
+            <w:pPr>
+              <w:pStyle w:val="TableContents"/>
+              <w:suppressLineNumbers/>
+              <w:bidi w:val="0"/>
+              <w:ind w:left="43" w:right="43" w:hanging="0"/>
+              <w:jc w:val="left"/>
               <w:rPr/>
             </w:pPr>
             <w:r>
@@ -5769,21 +5565,20 @@
           <w:tcPr>
             <w:tcW w:w="1475" w:type="dxa"/>
             <w:tcBorders/>
-            <w:shd w:fill="auto" w:val="clear"/>
-            <w:tcMar>
-              <w:top w:w="0" w:type="dxa"/>
-              <w:start w:w="0" w:type="dxa"/>
-              <w:bottom w:w="0" w:type="dxa"/>
-              <w:end w:w="0" w:type="dxa"/>
-            </w:tcMar>
-          </w:tcPr>
-          <w:p>
-            <w:pPr>
-              <w:pStyle w:val="TableContents"/>
-              <w:suppressLineNumbers/>
-              <w:bidi w:val="0"/>
-              <w:ind w:start="43" w:end="43" w:hanging="0"/>
-              <w:jc w:val="start"/>
+            <w:tcMar>
+              <w:top w:w="0" w:type="dxa"/>
+              <w:left w:w="0" w:type="dxa"/>
+              <w:bottom w:w="0" w:type="dxa"/>
+              <w:right w:w="0" w:type="dxa"/>
+            </w:tcMar>
+          </w:tcPr>
+          <w:p>
+            <w:pPr>
+              <w:pStyle w:val="TableContents"/>
+              <w:suppressLineNumbers/>
+              <w:bidi w:val="0"/>
+              <w:ind w:left="43" w:right="43" w:hanging="0"/>
+              <w:jc w:val="left"/>
               <w:rPr/>
             </w:pPr>
             <w:r>
@@ -5796,21 +5591,20 @@
           <w:tcPr>
             <w:tcW w:w="2030" w:type="dxa"/>
             <w:tcBorders/>
-            <w:shd w:fill="auto" w:val="clear"/>
-            <w:tcMar>
-              <w:top w:w="0" w:type="dxa"/>
-              <w:start w:w="0" w:type="dxa"/>
-              <w:bottom w:w="0" w:type="dxa"/>
-              <w:end w:w="0" w:type="dxa"/>
-            </w:tcMar>
-          </w:tcPr>
-          <w:p>
-            <w:pPr>
-              <w:pStyle w:val="TableContents"/>
-              <w:suppressLineNumbers/>
-              <w:bidi w:val="0"/>
-              <w:ind w:start="43" w:end="43" w:hanging="0"/>
-              <w:jc w:val="start"/>
+            <w:tcMar>
+              <w:top w:w="0" w:type="dxa"/>
+              <w:left w:w="0" w:type="dxa"/>
+              <w:bottom w:w="0" w:type="dxa"/>
+              <w:right w:w="0" w:type="dxa"/>
+            </w:tcMar>
+          </w:tcPr>
+          <w:p>
+            <w:pPr>
+              <w:pStyle w:val="TableContents"/>
+              <w:suppressLineNumbers/>
+              <w:bidi w:val="0"/>
+              <w:ind w:left="43" w:right="43" w:hanging="0"/>
+              <w:jc w:val="left"/>
               <w:rPr/>
             </w:pPr>
             <w:r>
@@ -5821,23 +5615,22 @@
         </w:tc>
         <w:tc>
           <w:tcPr>
-            <w:tcW w:w="2341" w:type="dxa"/>
-            <w:tcBorders/>
-            <w:shd w:fill="auto" w:val="clear"/>
-            <w:tcMar>
-              <w:top w:w="0" w:type="dxa"/>
-              <w:start w:w="0" w:type="dxa"/>
-              <w:bottom w:w="0" w:type="dxa"/>
-              <w:end w:w="0" w:type="dxa"/>
-            </w:tcMar>
-          </w:tcPr>
-          <w:p>
-            <w:pPr>
-              <w:pStyle w:val="TableContents"/>
-              <w:suppressLineNumbers/>
-              <w:bidi w:val="0"/>
-              <w:ind w:start="43" w:end="43" w:hanging="0"/>
-              <w:jc w:val="start"/>
+            <w:tcW w:w="2342" w:type="dxa"/>
+            <w:tcBorders/>
+            <w:tcMar>
+              <w:top w:w="0" w:type="dxa"/>
+              <w:left w:w="0" w:type="dxa"/>
+              <w:bottom w:w="0" w:type="dxa"/>
+              <w:right w:w="0" w:type="dxa"/>
+            </w:tcMar>
+          </w:tcPr>
+          <w:p>
+            <w:pPr>
+              <w:pStyle w:val="TableContents"/>
+              <w:suppressLineNumbers/>
+              <w:bidi w:val="0"/>
+              <w:ind w:left="43" w:right="43" w:hanging="0"/>
+              <w:jc w:val="left"/>
               <w:rPr/>
             </w:pPr>
             <w:r>
@@ -5851,23 +5644,22 @@
         <w:trPr/>
         <w:tc>
           <w:tcPr>
-            <w:tcW w:w="3514" w:type="dxa"/>
-            <w:tcBorders/>
-            <w:shd w:fill="auto" w:val="clear"/>
-            <w:tcMar>
-              <w:top w:w="0" w:type="dxa"/>
-              <w:start w:w="0" w:type="dxa"/>
-              <w:bottom w:w="0" w:type="dxa"/>
-              <w:end w:w="0" w:type="dxa"/>
-            </w:tcMar>
-          </w:tcPr>
-          <w:p>
-            <w:pPr>
-              <w:pStyle w:val="TableContents"/>
-              <w:suppressLineNumbers/>
-              <w:bidi w:val="0"/>
-              <w:ind w:start="43" w:end="43" w:hanging="0"/>
-              <w:jc w:val="start"/>
+            <w:tcW w:w="3513" w:type="dxa"/>
+            <w:tcBorders/>
+            <w:tcMar>
+              <w:top w:w="0" w:type="dxa"/>
+              <w:left w:w="0" w:type="dxa"/>
+              <w:bottom w:w="0" w:type="dxa"/>
+              <w:right w:w="0" w:type="dxa"/>
+            </w:tcMar>
+          </w:tcPr>
+          <w:p>
+            <w:pPr>
+              <w:pStyle w:val="TableContents"/>
+              <w:suppressLineNumbers/>
+              <w:bidi w:val="0"/>
+              <w:ind w:left="43" w:right="43" w:hanging="0"/>
+              <w:jc w:val="left"/>
               <w:rPr/>
             </w:pPr>
             <w:r>
@@ -5880,21 +5672,20 @@
           <w:tcPr>
             <w:tcW w:w="1475" w:type="dxa"/>
             <w:tcBorders/>
-            <w:shd w:fill="auto" w:val="clear"/>
-            <w:tcMar>
-              <w:top w:w="0" w:type="dxa"/>
-              <w:start w:w="0" w:type="dxa"/>
-              <w:bottom w:w="0" w:type="dxa"/>
-              <w:end w:w="0" w:type="dxa"/>
-            </w:tcMar>
-          </w:tcPr>
-          <w:p>
-            <w:pPr>
-              <w:pStyle w:val="TableContents"/>
-              <w:suppressLineNumbers/>
-              <w:bidi w:val="0"/>
-              <w:ind w:start="43" w:end="43" w:hanging="0"/>
-              <w:jc w:val="start"/>
+            <w:tcMar>
+              <w:top w:w="0" w:type="dxa"/>
+              <w:left w:w="0" w:type="dxa"/>
+              <w:bottom w:w="0" w:type="dxa"/>
+              <w:right w:w="0" w:type="dxa"/>
+            </w:tcMar>
+          </w:tcPr>
+          <w:p>
+            <w:pPr>
+              <w:pStyle w:val="TableContents"/>
+              <w:suppressLineNumbers/>
+              <w:bidi w:val="0"/>
+              <w:ind w:left="43" w:right="43" w:hanging="0"/>
+              <w:jc w:val="left"/>
               <w:rPr/>
             </w:pPr>
             <w:r>
@@ -5907,21 +5698,20 @@
           <w:tcPr>
             <w:tcW w:w="2030" w:type="dxa"/>
             <w:tcBorders/>
-            <w:shd w:fill="auto" w:val="clear"/>
-            <w:tcMar>
-              <w:top w:w="0" w:type="dxa"/>
-              <w:start w:w="0" w:type="dxa"/>
-              <w:bottom w:w="0" w:type="dxa"/>
-              <w:end w:w="0" w:type="dxa"/>
-            </w:tcMar>
-          </w:tcPr>
-          <w:p>
-            <w:pPr>
-              <w:pStyle w:val="TableContents"/>
-              <w:suppressLineNumbers/>
-              <w:bidi w:val="0"/>
-              <w:ind w:start="43" w:end="43" w:hanging="0"/>
-              <w:jc w:val="start"/>
+            <w:tcMar>
+              <w:top w:w="0" w:type="dxa"/>
+              <w:left w:w="0" w:type="dxa"/>
+              <w:bottom w:w="0" w:type="dxa"/>
+              <w:right w:w="0" w:type="dxa"/>
+            </w:tcMar>
+          </w:tcPr>
+          <w:p>
+            <w:pPr>
+              <w:pStyle w:val="TableContents"/>
+              <w:suppressLineNumbers/>
+              <w:bidi w:val="0"/>
+              <w:ind w:left="43" w:right="43" w:hanging="0"/>
+              <w:jc w:val="left"/>
               <w:rPr/>
             </w:pPr>
             <w:r>
@@ -5932,23 +5722,22 @@
         </w:tc>
         <w:tc>
           <w:tcPr>
-            <w:tcW w:w="2341" w:type="dxa"/>
-            <w:tcBorders/>
-            <w:shd w:fill="auto" w:val="clear"/>
-            <w:tcMar>
-              <w:top w:w="0" w:type="dxa"/>
-              <w:start w:w="0" w:type="dxa"/>
-              <w:bottom w:w="0" w:type="dxa"/>
-              <w:end w:w="0" w:type="dxa"/>
-            </w:tcMar>
-          </w:tcPr>
-          <w:p>
-            <w:pPr>
-              <w:pStyle w:val="TableContents"/>
-              <w:suppressLineNumbers/>
-              <w:bidi w:val="0"/>
-              <w:ind w:start="43" w:end="43" w:hanging="0"/>
-              <w:jc w:val="start"/>
+            <w:tcW w:w="2342" w:type="dxa"/>
+            <w:tcBorders/>
+            <w:tcMar>
+              <w:top w:w="0" w:type="dxa"/>
+              <w:left w:w="0" w:type="dxa"/>
+              <w:bottom w:w="0" w:type="dxa"/>
+              <w:right w:w="0" w:type="dxa"/>
+            </w:tcMar>
+          </w:tcPr>
+          <w:p>
+            <w:pPr>
+              <w:pStyle w:val="TableContents"/>
+              <w:suppressLineNumbers/>
+              <w:bidi w:val="0"/>
+              <w:ind w:left="43" w:right="43" w:hanging="0"/>
+              <w:jc w:val="left"/>
               <w:rPr/>
             </w:pPr>
             <w:r>
@@ -5962,23 +5751,22 @@
         <w:trPr/>
         <w:tc>
           <w:tcPr>
-            <w:tcW w:w="3514" w:type="dxa"/>
-            <w:tcBorders/>
-            <w:shd w:fill="auto" w:val="clear"/>
-            <w:tcMar>
-              <w:top w:w="0" w:type="dxa"/>
-              <w:start w:w="0" w:type="dxa"/>
-              <w:bottom w:w="0" w:type="dxa"/>
-              <w:end w:w="0" w:type="dxa"/>
-            </w:tcMar>
-          </w:tcPr>
-          <w:p>
-            <w:pPr>
-              <w:pStyle w:val="TableContents"/>
-              <w:suppressLineNumbers/>
-              <w:bidi w:val="0"/>
-              <w:ind w:start="43" w:end="43" w:hanging="0"/>
-              <w:jc w:val="start"/>
+            <w:tcW w:w="3513" w:type="dxa"/>
+            <w:tcBorders/>
+            <w:tcMar>
+              <w:top w:w="0" w:type="dxa"/>
+              <w:left w:w="0" w:type="dxa"/>
+              <w:bottom w:w="0" w:type="dxa"/>
+              <w:right w:w="0" w:type="dxa"/>
+            </w:tcMar>
+          </w:tcPr>
+          <w:p>
+            <w:pPr>
+              <w:pStyle w:val="TableContents"/>
+              <w:suppressLineNumbers/>
+              <w:bidi w:val="0"/>
+              <w:ind w:left="43" w:right="43" w:hanging="0"/>
+              <w:jc w:val="left"/>
               <w:rPr/>
             </w:pPr>
             <w:r>
@@ -5991,21 +5779,20 @@
           <w:tcPr>
             <w:tcW w:w="1475" w:type="dxa"/>
             <w:tcBorders/>
-            <w:shd w:fill="auto" w:val="clear"/>
-            <w:tcMar>
-              <w:top w:w="0" w:type="dxa"/>
-              <w:start w:w="0" w:type="dxa"/>
-              <w:bottom w:w="0" w:type="dxa"/>
-              <w:end w:w="0" w:type="dxa"/>
-            </w:tcMar>
-          </w:tcPr>
-          <w:p>
-            <w:pPr>
-              <w:pStyle w:val="TableContents"/>
-              <w:suppressLineNumbers/>
-              <w:bidi w:val="0"/>
-              <w:ind w:start="43" w:end="43" w:hanging="0"/>
-              <w:jc w:val="start"/>
+            <w:tcMar>
+              <w:top w:w="0" w:type="dxa"/>
+              <w:left w:w="0" w:type="dxa"/>
+              <w:bottom w:w="0" w:type="dxa"/>
+              <w:right w:w="0" w:type="dxa"/>
+            </w:tcMar>
+          </w:tcPr>
+          <w:p>
+            <w:pPr>
+              <w:pStyle w:val="TableContents"/>
+              <w:suppressLineNumbers/>
+              <w:bidi w:val="0"/>
+              <w:ind w:left="43" w:right="43" w:hanging="0"/>
+              <w:jc w:val="left"/>
               <w:rPr/>
             </w:pPr>
             <w:r>
@@ -6018,21 +5805,20 @@
           <w:tcPr>
             <w:tcW w:w="2030" w:type="dxa"/>
             <w:tcBorders/>
-            <w:shd w:fill="auto" w:val="clear"/>
-            <w:tcMar>
-              <w:top w:w="0" w:type="dxa"/>
-              <w:start w:w="0" w:type="dxa"/>
-              <w:bottom w:w="0" w:type="dxa"/>
-              <w:end w:w="0" w:type="dxa"/>
-            </w:tcMar>
-          </w:tcPr>
-          <w:p>
-            <w:pPr>
-              <w:pStyle w:val="TableContents"/>
-              <w:suppressLineNumbers/>
-              <w:bidi w:val="0"/>
-              <w:ind w:start="43" w:end="43" w:hanging="0"/>
-              <w:jc w:val="start"/>
+            <w:tcMar>
+              <w:top w:w="0" w:type="dxa"/>
+              <w:left w:w="0" w:type="dxa"/>
+              <w:bottom w:w="0" w:type="dxa"/>
+              <w:right w:w="0" w:type="dxa"/>
+            </w:tcMar>
+          </w:tcPr>
+          <w:p>
+            <w:pPr>
+              <w:pStyle w:val="TableContents"/>
+              <w:suppressLineNumbers/>
+              <w:bidi w:val="0"/>
+              <w:ind w:left="43" w:right="43" w:hanging="0"/>
+              <w:jc w:val="left"/>
               <w:rPr/>
             </w:pPr>
             <w:r>
@@ -6043,23 +5829,22 @@
         </w:tc>
         <w:tc>
           <w:tcPr>
-            <w:tcW w:w="2341" w:type="dxa"/>
-            <w:tcBorders/>
-            <w:shd w:fill="auto" w:val="clear"/>
-            <w:tcMar>
-              <w:top w:w="0" w:type="dxa"/>
-              <w:start w:w="0" w:type="dxa"/>
-              <w:bottom w:w="0" w:type="dxa"/>
-              <w:end w:w="0" w:type="dxa"/>
-            </w:tcMar>
-          </w:tcPr>
-          <w:p>
-            <w:pPr>
-              <w:pStyle w:val="TableContents"/>
-              <w:suppressLineNumbers/>
-              <w:bidi w:val="0"/>
-              <w:ind w:start="43" w:end="43" w:hanging="0"/>
-              <w:jc w:val="start"/>
+            <w:tcW w:w="2342" w:type="dxa"/>
+            <w:tcBorders/>
+            <w:tcMar>
+              <w:top w:w="0" w:type="dxa"/>
+              <w:left w:w="0" w:type="dxa"/>
+              <w:bottom w:w="0" w:type="dxa"/>
+              <w:right w:w="0" w:type="dxa"/>
+            </w:tcMar>
+          </w:tcPr>
+          <w:p>
+            <w:pPr>
+              <w:pStyle w:val="TableContents"/>
+              <w:suppressLineNumbers/>
+              <w:bidi w:val="0"/>
+              <w:ind w:left="43" w:right="43" w:hanging="0"/>
+              <w:jc w:val="left"/>
               <w:rPr/>
             </w:pPr>
             <w:r>
@@ -6073,23 +5858,22 @@
         <w:trPr/>
         <w:tc>
           <w:tcPr>
-            <w:tcW w:w="3514" w:type="dxa"/>
-            <w:tcBorders/>
-            <w:shd w:fill="auto" w:val="clear"/>
-            <w:tcMar>
-              <w:top w:w="0" w:type="dxa"/>
-              <w:start w:w="0" w:type="dxa"/>
-              <w:bottom w:w="0" w:type="dxa"/>
-              <w:end w:w="0" w:type="dxa"/>
-            </w:tcMar>
-          </w:tcPr>
-          <w:p>
-            <w:pPr>
-              <w:pStyle w:val="TableContents"/>
-              <w:suppressLineNumbers/>
-              <w:bidi w:val="0"/>
-              <w:ind w:start="43" w:end="43" w:hanging="0"/>
-              <w:jc w:val="start"/>
+            <w:tcW w:w="3513" w:type="dxa"/>
+            <w:tcBorders/>
+            <w:tcMar>
+              <w:top w:w="0" w:type="dxa"/>
+              <w:left w:w="0" w:type="dxa"/>
+              <w:bottom w:w="0" w:type="dxa"/>
+              <w:right w:w="0" w:type="dxa"/>
+            </w:tcMar>
+          </w:tcPr>
+          <w:p>
+            <w:pPr>
+              <w:pStyle w:val="TableContents"/>
+              <w:suppressLineNumbers/>
+              <w:bidi w:val="0"/>
+              <w:ind w:left="43" w:right="43" w:hanging="0"/>
+              <w:jc w:val="left"/>
               <w:rPr/>
             </w:pPr>
             <w:r>
@@ -6102,21 +5886,20 @@
           <w:tcPr>
             <w:tcW w:w="1475" w:type="dxa"/>
             <w:tcBorders/>
-            <w:shd w:fill="auto" w:val="clear"/>
-            <w:tcMar>
-              <w:top w:w="0" w:type="dxa"/>
-              <w:start w:w="0" w:type="dxa"/>
-              <w:bottom w:w="0" w:type="dxa"/>
-              <w:end w:w="0" w:type="dxa"/>
-            </w:tcMar>
-          </w:tcPr>
-          <w:p>
-            <w:pPr>
-              <w:pStyle w:val="TableContents"/>
-              <w:suppressLineNumbers/>
-              <w:bidi w:val="0"/>
-              <w:ind w:start="43" w:end="43" w:hanging="0"/>
-              <w:jc w:val="start"/>
+            <w:tcMar>
+              <w:top w:w="0" w:type="dxa"/>
+              <w:left w:w="0" w:type="dxa"/>
+              <w:bottom w:w="0" w:type="dxa"/>
+              <w:right w:w="0" w:type="dxa"/>
+            </w:tcMar>
+          </w:tcPr>
+          <w:p>
+            <w:pPr>
+              <w:pStyle w:val="TableContents"/>
+              <w:suppressLineNumbers/>
+              <w:bidi w:val="0"/>
+              <w:ind w:left="43" w:right="43" w:hanging="0"/>
+              <w:jc w:val="left"/>
               <w:rPr/>
             </w:pPr>
             <w:r>
@@ -6129,21 +5912,20 @@
           <w:tcPr>
             <w:tcW w:w="2030" w:type="dxa"/>
             <w:tcBorders/>
-            <w:shd w:fill="auto" w:val="clear"/>
-            <w:tcMar>
-              <w:top w:w="0" w:type="dxa"/>
-              <w:start w:w="0" w:type="dxa"/>
-              <w:bottom w:w="0" w:type="dxa"/>
-              <w:end w:w="0" w:type="dxa"/>
-            </w:tcMar>
-          </w:tcPr>
-          <w:p>
-            <w:pPr>
-              <w:pStyle w:val="TableContents"/>
-              <w:suppressLineNumbers/>
-              <w:bidi w:val="0"/>
-              <w:ind w:start="43" w:end="43" w:hanging="0"/>
-              <w:jc w:val="start"/>
+            <w:tcMar>
+              <w:top w:w="0" w:type="dxa"/>
+              <w:left w:w="0" w:type="dxa"/>
+              <w:bottom w:w="0" w:type="dxa"/>
+              <w:right w:w="0" w:type="dxa"/>
+            </w:tcMar>
+          </w:tcPr>
+          <w:p>
+            <w:pPr>
+              <w:pStyle w:val="TableContents"/>
+              <w:suppressLineNumbers/>
+              <w:bidi w:val="0"/>
+              <w:ind w:left="43" w:right="43" w:hanging="0"/>
+              <w:jc w:val="left"/>
               <w:rPr/>
             </w:pPr>
             <w:r>
@@ -6154,23 +5936,22 @@
         </w:tc>
         <w:tc>
           <w:tcPr>
-            <w:tcW w:w="2341" w:type="dxa"/>
-            <w:tcBorders/>
-            <w:shd w:fill="auto" w:val="clear"/>
-            <w:tcMar>
-              <w:top w:w="0" w:type="dxa"/>
-              <w:start w:w="0" w:type="dxa"/>
-              <w:bottom w:w="0" w:type="dxa"/>
-              <w:end w:w="0" w:type="dxa"/>
-            </w:tcMar>
-          </w:tcPr>
-          <w:p>
-            <w:pPr>
-              <w:pStyle w:val="TableContents"/>
-              <w:suppressLineNumbers/>
-              <w:bidi w:val="0"/>
-              <w:ind w:start="43" w:end="43" w:hanging="0"/>
-              <w:jc w:val="start"/>
+            <w:tcW w:w="2342" w:type="dxa"/>
+            <w:tcBorders/>
+            <w:tcMar>
+              <w:top w:w="0" w:type="dxa"/>
+              <w:left w:w="0" w:type="dxa"/>
+              <w:bottom w:w="0" w:type="dxa"/>
+              <w:right w:w="0" w:type="dxa"/>
+            </w:tcMar>
+          </w:tcPr>
+          <w:p>
+            <w:pPr>
+              <w:pStyle w:val="TableContents"/>
+              <w:suppressLineNumbers/>
+              <w:bidi w:val="0"/>
+              <w:ind w:left="43" w:right="43" w:hanging="0"/>
+              <w:jc w:val="left"/>
               <w:rPr/>
             </w:pPr>
             <w:r>
@@ -6184,23 +5965,22 @@
         <w:trPr/>
         <w:tc>
           <w:tcPr>
-            <w:tcW w:w="3514" w:type="dxa"/>
-            <w:tcBorders/>
-            <w:shd w:fill="auto" w:val="clear"/>
-            <w:tcMar>
-              <w:top w:w="0" w:type="dxa"/>
-              <w:start w:w="0" w:type="dxa"/>
-              <w:bottom w:w="0" w:type="dxa"/>
-              <w:end w:w="0" w:type="dxa"/>
-            </w:tcMar>
-          </w:tcPr>
-          <w:p>
-            <w:pPr>
-              <w:pStyle w:val="TableContents"/>
-              <w:suppressLineNumbers/>
-              <w:bidi w:val="0"/>
-              <w:ind w:start="43" w:end="43" w:hanging="0"/>
-              <w:jc w:val="start"/>
+            <w:tcW w:w="3513" w:type="dxa"/>
+            <w:tcBorders/>
+            <w:tcMar>
+              <w:top w:w="0" w:type="dxa"/>
+              <w:left w:w="0" w:type="dxa"/>
+              <w:bottom w:w="0" w:type="dxa"/>
+              <w:right w:w="0" w:type="dxa"/>
+            </w:tcMar>
+          </w:tcPr>
+          <w:p>
+            <w:pPr>
+              <w:pStyle w:val="TableContents"/>
+              <w:suppressLineNumbers/>
+              <w:bidi w:val="0"/>
+              <w:ind w:left="43" w:right="43" w:hanging="0"/>
+              <w:jc w:val="left"/>
               <w:rPr/>
             </w:pPr>
             <w:r>
@@ -6213,21 +5993,20 @@
           <w:tcPr>
             <w:tcW w:w="1475" w:type="dxa"/>
             <w:tcBorders/>
-            <w:shd w:fill="auto" w:val="clear"/>
-            <w:tcMar>
-              <w:top w:w="0" w:type="dxa"/>
-              <w:start w:w="0" w:type="dxa"/>
-              <w:bottom w:w="0" w:type="dxa"/>
-              <w:end w:w="0" w:type="dxa"/>
-            </w:tcMar>
-          </w:tcPr>
-          <w:p>
-            <w:pPr>
-              <w:pStyle w:val="TableContents"/>
-              <w:suppressLineNumbers/>
-              <w:bidi w:val="0"/>
-              <w:ind w:start="43" w:end="43" w:hanging="0"/>
-              <w:jc w:val="start"/>
+            <w:tcMar>
+              <w:top w:w="0" w:type="dxa"/>
+              <w:left w:w="0" w:type="dxa"/>
+              <w:bottom w:w="0" w:type="dxa"/>
+              <w:right w:w="0" w:type="dxa"/>
+            </w:tcMar>
+          </w:tcPr>
+          <w:p>
+            <w:pPr>
+              <w:pStyle w:val="TableContents"/>
+              <w:suppressLineNumbers/>
+              <w:bidi w:val="0"/>
+              <w:ind w:left="43" w:right="43" w:hanging="0"/>
+              <w:jc w:val="left"/>
               <w:rPr/>
             </w:pPr>
             <w:r>
@@ -6240,21 +6019,20 @@
           <w:tcPr>
             <w:tcW w:w="2030" w:type="dxa"/>
             <w:tcBorders/>
-            <w:shd w:fill="auto" w:val="clear"/>
-            <w:tcMar>
-              <w:top w:w="0" w:type="dxa"/>
-              <w:start w:w="0" w:type="dxa"/>
-              <w:bottom w:w="0" w:type="dxa"/>
-              <w:end w:w="0" w:type="dxa"/>
-            </w:tcMar>
-          </w:tcPr>
-          <w:p>
-            <w:pPr>
-              <w:pStyle w:val="TableContents"/>
-              <w:suppressLineNumbers/>
-              <w:bidi w:val="0"/>
-              <w:ind w:start="43" w:end="43" w:hanging="0"/>
-              <w:jc w:val="start"/>
+            <w:tcMar>
+              <w:top w:w="0" w:type="dxa"/>
+              <w:left w:w="0" w:type="dxa"/>
+              <w:bottom w:w="0" w:type="dxa"/>
+              <w:right w:w="0" w:type="dxa"/>
+            </w:tcMar>
+          </w:tcPr>
+          <w:p>
+            <w:pPr>
+              <w:pStyle w:val="TableContents"/>
+              <w:suppressLineNumbers/>
+              <w:bidi w:val="0"/>
+              <w:ind w:left="43" w:right="43" w:hanging="0"/>
+              <w:jc w:val="left"/>
               <w:rPr/>
             </w:pPr>
             <w:r>
@@ -6265,23 +6043,22 @@
         </w:tc>
         <w:tc>
           <w:tcPr>
-            <w:tcW w:w="2341" w:type="dxa"/>
-            <w:tcBorders/>
-            <w:shd w:fill="auto" w:val="clear"/>
-            <w:tcMar>
-              <w:top w:w="0" w:type="dxa"/>
-              <w:start w:w="0" w:type="dxa"/>
-              <w:bottom w:w="0" w:type="dxa"/>
-              <w:end w:w="0" w:type="dxa"/>
-            </w:tcMar>
-          </w:tcPr>
-          <w:p>
-            <w:pPr>
-              <w:pStyle w:val="TableContents"/>
-              <w:suppressLineNumbers/>
-              <w:bidi w:val="0"/>
-              <w:ind w:start="43" w:end="43" w:hanging="0"/>
-              <w:jc w:val="start"/>
+            <w:tcW w:w="2342" w:type="dxa"/>
+            <w:tcBorders/>
+            <w:tcMar>
+              <w:top w:w="0" w:type="dxa"/>
+              <w:left w:w="0" w:type="dxa"/>
+              <w:bottom w:w="0" w:type="dxa"/>
+              <w:right w:w="0" w:type="dxa"/>
+            </w:tcMar>
+          </w:tcPr>
+          <w:p>
+            <w:pPr>
+              <w:pStyle w:val="TableContents"/>
+              <w:suppressLineNumbers/>
+              <w:bidi w:val="0"/>
+              <w:ind w:left="43" w:right="43" w:hanging="0"/>
+              <w:jc w:val="left"/>
               <w:rPr/>
             </w:pPr>
             <w:r>
@@ -6295,23 +6072,22 @@
         <w:trPr/>
         <w:tc>
           <w:tcPr>
-            <w:tcW w:w="3514" w:type="dxa"/>
-            <w:tcBorders/>
-            <w:shd w:fill="auto" w:val="clear"/>
-            <w:tcMar>
-              <w:top w:w="0" w:type="dxa"/>
-              <w:start w:w="0" w:type="dxa"/>
-              <w:bottom w:w="0" w:type="dxa"/>
-              <w:end w:w="0" w:type="dxa"/>
-            </w:tcMar>
-          </w:tcPr>
-          <w:p>
-            <w:pPr>
-              <w:pStyle w:val="TableContents"/>
-              <w:suppressLineNumbers/>
-              <w:bidi w:val="0"/>
-              <w:ind w:start="43" w:end="43" w:hanging="0"/>
-              <w:jc w:val="start"/>
+            <w:tcW w:w="3513" w:type="dxa"/>
+            <w:tcBorders/>
+            <w:tcMar>
+              <w:top w:w="0" w:type="dxa"/>
+              <w:left w:w="0" w:type="dxa"/>
+              <w:bottom w:w="0" w:type="dxa"/>
+              <w:right w:w="0" w:type="dxa"/>
+            </w:tcMar>
+          </w:tcPr>
+          <w:p>
+            <w:pPr>
+              <w:pStyle w:val="TableContents"/>
+              <w:suppressLineNumbers/>
+              <w:bidi w:val="0"/>
+              <w:ind w:left="43" w:right="43" w:hanging="0"/>
+              <w:jc w:val="left"/>
               <w:rPr/>
             </w:pPr>
             <w:r>
@@ -6324,21 +6100,20 @@
           <w:tcPr>
             <w:tcW w:w="1475" w:type="dxa"/>
             <w:tcBorders/>
-            <w:shd w:fill="auto" w:val="clear"/>
-            <w:tcMar>
-              <w:top w:w="0" w:type="dxa"/>
-              <w:start w:w="0" w:type="dxa"/>
-              <w:bottom w:w="0" w:type="dxa"/>
-              <w:end w:w="0" w:type="dxa"/>
-            </w:tcMar>
-          </w:tcPr>
-          <w:p>
-            <w:pPr>
-              <w:pStyle w:val="TableContents"/>
-              <w:suppressLineNumbers/>
-              <w:bidi w:val="0"/>
-              <w:ind w:start="43" w:end="43" w:hanging="0"/>
-              <w:jc w:val="start"/>
+            <w:tcMar>
+              <w:top w:w="0" w:type="dxa"/>
+              <w:left w:w="0" w:type="dxa"/>
+              <w:bottom w:w="0" w:type="dxa"/>
+              <w:right w:w="0" w:type="dxa"/>
+            </w:tcMar>
+          </w:tcPr>
+          <w:p>
+            <w:pPr>
+              <w:pStyle w:val="TableContents"/>
+              <w:suppressLineNumbers/>
+              <w:bidi w:val="0"/>
+              <w:ind w:left="43" w:right="43" w:hanging="0"/>
+              <w:jc w:val="left"/>
               <w:rPr/>
             </w:pPr>
             <w:r>
@@ -6351,21 +6126,20 @@
           <w:tcPr>
             <w:tcW w:w="2030" w:type="dxa"/>
             <w:tcBorders/>
-            <w:shd w:fill="auto" w:val="clear"/>
-            <w:tcMar>
-              <w:top w:w="0" w:type="dxa"/>
-              <w:start w:w="0" w:type="dxa"/>
-              <w:bottom w:w="0" w:type="dxa"/>
-              <w:end w:w="0" w:type="dxa"/>
-            </w:tcMar>
-          </w:tcPr>
-          <w:p>
-            <w:pPr>
-              <w:pStyle w:val="TableContents"/>
-              <w:suppressLineNumbers/>
-              <w:bidi w:val="0"/>
-              <w:ind w:start="43" w:end="43" w:hanging="0"/>
-              <w:jc w:val="start"/>
+            <w:tcMar>
+              <w:top w:w="0" w:type="dxa"/>
+              <w:left w:w="0" w:type="dxa"/>
+              <w:bottom w:w="0" w:type="dxa"/>
+              <w:right w:w="0" w:type="dxa"/>
+            </w:tcMar>
+          </w:tcPr>
+          <w:p>
+            <w:pPr>
+              <w:pStyle w:val="TableContents"/>
+              <w:suppressLineNumbers/>
+              <w:bidi w:val="0"/>
+              <w:ind w:left="43" w:right="43" w:hanging="0"/>
+              <w:jc w:val="left"/>
               <w:rPr/>
             </w:pPr>
             <w:r>
@@ -6376,23 +6150,22 @@
         </w:tc>
         <w:tc>
           <w:tcPr>
-            <w:tcW w:w="2341" w:type="dxa"/>
-            <w:tcBorders/>
-            <w:shd w:fill="auto" w:val="clear"/>
-            <w:tcMar>
-              <w:top w:w="0" w:type="dxa"/>
-              <w:start w:w="0" w:type="dxa"/>
-              <w:bottom w:w="0" w:type="dxa"/>
-              <w:end w:w="0" w:type="dxa"/>
-            </w:tcMar>
-          </w:tcPr>
-          <w:p>
-            <w:pPr>
-              <w:pStyle w:val="TableContents"/>
-              <w:suppressLineNumbers/>
-              <w:bidi w:val="0"/>
-              <w:ind w:start="43" w:end="43" w:hanging="0"/>
-              <w:jc w:val="start"/>
+            <w:tcW w:w="2342" w:type="dxa"/>
+            <w:tcBorders/>
+            <w:tcMar>
+              <w:top w:w="0" w:type="dxa"/>
+              <w:left w:w="0" w:type="dxa"/>
+              <w:bottom w:w="0" w:type="dxa"/>
+              <w:right w:w="0" w:type="dxa"/>
+            </w:tcMar>
+          </w:tcPr>
+          <w:p>
+            <w:pPr>
+              <w:pStyle w:val="TableContents"/>
+              <w:suppressLineNumbers/>
+              <w:bidi w:val="0"/>
+              <w:ind w:left="43" w:right="43" w:hanging="0"/>
+              <w:jc w:val="left"/>
               <w:rPr/>
             </w:pPr>
             <w:r>
@@ -6406,23 +6179,22 @@
         <w:trPr/>
         <w:tc>
           <w:tcPr>
-            <w:tcW w:w="3514" w:type="dxa"/>
-            <w:tcBorders/>
-            <w:shd w:fill="auto" w:val="clear"/>
-            <w:tcMar>
-              <w:top w:w="0" w:type="dxa"/>
-              <w:start w:w="0" w:type="dxa"/>
-              <w:bottom w:w="0" w:type="dxa"/>
-              <w:end w:w="0" w:type="dxa"/>
-            </w:tcMar>
-          </w:tcPr>
-          <w:p>
-            <w:pPr>
-              <w:pStyle w:val="TableContents"/>
-              <w:suppressLineNumbers/>
-              <w:bidi w:val="0"/>
-              <w:ind w:start="43" w:end="43" w:hanging="0"/>
-              <w:jc w:val="start"/>
+            <w:tcW w:w="3513" w:type="dxa"/>
+            <w:tcBorders/>
+            <w:tcMar>
+              <w:top w:w="0" w:type="dxa"/>
+              <w:left w:w="0" w:type="dxa"/>
+              <w:bottom w:w="0" w:type="dxa"/>
+              <w:right w:w="0" w:type="dxa"/>
+            </w:tcMar>
+          </w:tcPr>
+          <w:p>
+            <w:pPr>
+              <w:pStyle w:val="TableContents"/>
+              <w:suppressLineNumbers/>
+              <w:bidi w:val="0"/>
+              <w:ind w:left="43" w:right="43" w:hanging="0"/>
+              <w:jc w:val="left"/>
               <w:rPr/>
             </w:pPr>
             <w:r>
@@ -6435,21 +6207,20 @@
           <w:tcPr>
             <w:tcW w:w="1475" w:type="dxa"/>
             <w:tcBorders/>
-            <w:shd w:fill="auto" w:val="clear"/>
-            <w:tcMar>
-              <w:top w:w="0" w:type="dxa"/>
-              <w:start w:w="0" w:type="dxa"/>
-              <w:bottom w:w="0" w:type="dxa"/>
-              <w:end w:w="0" w:type="dxa"/>
-            </w:tcMar>
-          </w:tcPr>
-          <w:p>
-            <w:pPr>
-              <w:pStyle w:val="TableContents"/>
-              <w:suppressLineNumbers/>
-              <w:bidi w:val="0"/>
-              <w:ind w:start="43" w:end="43" w:hanging="0"/>
-              <w:jc w:val="start"/>
+            <w:tcMar>
+              <w:top w:w="0" w:type="dxa"/>
+              <w:left w:w="0" w:type="dxa"/>
+              <w:bottom w:w="0" w:type="dxa"/>
+              <w:right w:w="0" w:type="dxa"/>
+            </w:tcMar>
+          </w:tcPr>
+          <w:p>
+            <w:pPr>
+              <w:pStyle w:val="TableContents"/>
+              <w:suppressLineNumbers/>
+              <w:bidi w:val="0"/>
+              <w:ind w:left="43" w:right="43" w:hanging="0"/>
+              <w:jc w:val="left"/>
               <w:rPr/>
             </w:pPr>
             <w:r>
@@ -6462,21 +6233,20 @@
           <w:tcPr>
             <w:tcW w:w="2030" w:type="dxa"/>
             <w:tcBorders/>
-            <w:shd w:fill="auto" w:val="clear"/>
-            <w:tcMar>
-              <w:top w:w="0" w:type="dxa"/>
-              <w:start w:w="0" w:type="dxa"/>
-              <w:bottom w:w="0" w:type="dxa"/>
-              <w:end w:w="0" w:type="dxa"/>
-            </w:tcMar>
-          </w:tcPr>
-          <w:p>
-            <w:pPr>
-              <w:pStyle w:val="TableContents"/>
-              <w:suppressLineNumbers/>
-              <w:bidi w:val="0"/>
-              <w:ind w:start="43" w:end="43" w:hanging="0"/>
-              <w:jc w:val="start"/>
+            <w:tcMar>
+              <w:top w:w="0" w:type="dxa"/>
+              <w:left w:w="0" w:type="dxa"/>
+              <w:bottom w:w="0" w:type="dxa"/>
+              <w:right w:w="0" w:type="dxa"/>
+            </w:tcMar>
+          </w:tcPr>
+          <w:p>
+            <w:pPr>
+              <w:pStyle w:val="TableContents"/>
+              <w:suppressLineNumbers/>
+              <w:bidi w:val="0"/>
+              <w:ind w:left="43" w:right="43" w:hanging="0"/>
+              <w:jc w:val="left"/>
               <w:rPr/>
             </w:pPr>
             <w:r>
@@ -6487,23 +6257,22 @@
         </w:tc>
         <w:tc>
           <w:tcPr>
-            <w:tcW w:w="2341" w:type="dxa"/>
-            <w:tcBorders/>
-            <w:shd w:fill="auto" w:val="clear"/>
-            <w:tcMar>
-              <w:top w:w="0" w:type="dxa"/>
-              <w:start w:w="0" w:type="dxa"/>
-              <w:bottom w:w="0" w:type="dxa"/>
-              <w:end w:w="0" w:type="dxa"/>
-            </w:tcMar>
-          </w:tcPr>
-          <w:p>
-            <w:pPr>
-              <w:pStyle w:val="TableContents"/>
-              <w:suppressLineNumbers/>
-              <w:bidi w:val="0"/>
-              <w:ind w:start="43" w:end="43" w:hanging="0"/>
-              <w:jc w:val="start"/>
+            <w:tcW w:w="2342" w:type="dxa"/>
+            <w:tcBorders/>
+            <w:tcMar>
+              <w:top w:w="0" w:type="dxa"/>
+              <w:left w:w="0" w:type="dxa"/>
+              <w:bottom w:w="0" w:type="dxa"/>
+              <w:right w:w="0" w:type="dxa"/>
+            </w:tcMar>
+          </w:tcPr>
+          <w:p>
+            <w:pPr>
+              <w:pStyle w:val="TableContents"/>
+              <w:suppressLineNumbers/>
+              <w:bidi w:val="0"/>
+              <w:ind w:left="43" w:right="43" w:hanging="0"/>
+              <w:jc w:val="left"/>
               <w:rPr/>
             </w:pPr>
             <w:r>
@@ -6517,23 +6286,22 @@
         <w:trPr/>
         <w:tc>
           <w:tcPr>
-            <w:tcW w:w="3514" w:type="dxa"/>
-            <w:tcBorders/>
-            <w:shd w:fill="auto" w:val="clear"/>
-            <w:tcMar>
-              <w:top w:w="0" w:type="dxa"/>
-              <w:start w:w="0" w:type="dxa"/>
-              <w:bottom w:w="0" w:type="dxa"/>
-              <w:end w:w="0" w:type="dxa"/>
-            </w:tcMar>
-          </w:tcPr>
-          <w:p>
-            <w:pPr>
-              <w:pStyle w:val="TableContents"/>
-              <w:suppressLineNumbers/>
-              <w:bidi w:val="0"/>
-              <w:ind w:start="43" w:end="43" w:hanging="0"/>
-              <w:jc w:val="start"/>
+            <w:tcW w:w="3513" w:type="dxa"/>
+            <w:tcBorders/>
+            <w:tcMar>
+              <w:top w:w="0" w:type="dxa"/>
+              <w:left w:w="0" w:type="dxa"/>
+              <w:bottom w:w="0" w:type="dxa"/>
+              <w:right w:w="0" w:type="dxa"/>
+            </w:tcMar>
+          </w:tcPr>
+          <w:p>
+            <w:pPr>
+              <w:pStyle w:val="TableContents"/>
+              <w:suppressLineNumbers/>
+              <w:bidi w:val="0"/>
+              <w:ind w:left="43" w:right="43" w:hanging="0"/>
+              <w:jc w:val="left"/>
               <w:rPr/>
             </w:pPr>
             <w:r>
@@ -6546,21 +6314,20 @@
           <w:tcPr>
             <w:tcW w:w="1475" w:type="dxa"/>
             <w:tcBorders/>
-            <w:shd w:fill="auto" w:val="clear"/>
-            <w:tcMar>
-              <w:top w:w="0" w:type="dxa"/>
-              <w:start w:w="0" w:type="dxa"/>
-              <w:bottom w:w="0" w:type="dxa"/>
-              <w:end w:w="0" w:type="dxa"/>
-            </w:tcMar>
-          </w:tcPr>
-          <w:p>
-            <w:pPr>
-              <w:pStyle w:val="TableContents"/>
-              <w:suppressLineNumbers/>
-              <w:bidi w:val="0"/>
-              <w:ind w:start="43" w:end="43" w:hanging="0"/>
-              <w:jc w:val="start"/>
+            <w:tcMar>
+              <w:top w:w="0" w:type="dxa"/>
+              <w:left w:w="0" w:type="dxa"/>
+              <w:bottom w:w="0" w:type="dxa"/>
+              <w:right w:w="0" w:type="dxa"/>
+            </w:tcMar>
+          </w:tcPr>
+          <w:p>
+            <w:pPr>
+              <w:pStyle w:val="TableContents"/>
+              <w:suppressLineNumbers/>
+              <w:bidi w:val="0"/>
+              <w:ind w:left="43" w:right="43" w:hanging="0"/>
+              <w:jc w:val="left"/>
               <w:rPr/>
             </w:pPr>
             <w:r>
@@ -6573,21 +6340,20 @@
           <w:tcPr>
             <w:tcW w:w="2030" w:type="dxa"/>
             <w:tcBorders/>
-            <w:shd w:fill="auto" w:val="clear"/>
-            <w:tcMar>
-              <w:top w:w="0" w:type="dxa"/>
-              <w:start w:w="0" w:type="dxa"/>
-              <w:bottom w:w="0" w:type="dxa"/>
-              <w:end w:w="0" w:type="dxa"/>
-            </w:tcMar>
-          </w:tcPr>
-          <w:p>
-            <w:pPr>
-              <w:pStyle w:val="TableContents"/>
-              <w:suppressLineNumbers/>
-              <w:bidi w:val="0"/>
-              <w:ind w:start="43" w:end="43" w:hanging="0"/>
-              <w:jc w:val="start"/>
+            <w:tcMar>
+              <w:top w:w="0" w:type="dxa"/>
+              <w:left w:w="0" w:type="dxa"/>
+              <w:bottom w:w="0" w:type="dxa"/>
+              <w:right w:w="0" w:type="dxa"/>
+            </w:tcMar>
+          </w:tcPr>
+          <w:p>
+            <w:pPr>
+              <w:pStyle w:val="TableContents"/>
+              <w:suppressLineNumbers/>
+              <w:bidi w:val="0"/>
+              <w:ind w:left="43" w:right="43" w:hanging="0"/>
+              <w:jc w:val="left"/>
               <w:rPr/>
             </w:pPr>
             <w:r>
@@ -6598,23 +6364,22 @@
         </w:tc>
         <w:tc>
           <w:tcPr>
-            <w:tcW w:w="2341" w:type="dxa"/>
-            <w:tcBorders/>
-            <w:shd w:fill="auto" w:val="clear"/>
-            <w:tcMar>
-              <w:top w:w="0" w:type="dxa"/>
-              <w:start w:w="0" w:type="dxa"/>
-              <w:bottom w:w="0" w:type="dxa"/>
-              <w:end w:w="0" w:type="dxa"/>
-            </w:tcMar>
-          </w:tcPr>
-          <w:p>
-            <w:pPr>
-              <w:pStyle w:val="TableContents"/>
-              <w:suppressLineNumbers/>
-              <w:bidi w:val="0"/>
-              <w:ind w:start="43" w:end="43" w:hanging="0"/>
-              <w:jc w:val="start"/>
+            <w:tcW w:w="2342" w:type="dxa"/>
+            <w:tcBorders/>
+            <w:tcMar>
+              <w:top w:w="0" w:type="dxa"/>
+              <w:left w:w="0" w:type="dxa"/>
+              <w:bottom w:w="0" w:type="dxa"/>
+              <w:right w:w="0" w:type="dxa"/>
+            </w:tcMar>
+          </w:tcPr>
+          <w:p>
+            <w:pPr>
+              <w:pStyle w:val="TableContents"/>
+              <w:suppressLineNumbers/>
+              <w:bidi w:val="0"/>
+              <w:ind w:left="43" w:right="43" w:hanging="0"/>
+              <w:jc w:val="left"/>
               <w:rPr/>
             </w:pPr>
             <w:r>
@@ -6628,23 +6393,22 @@
         <w:trPr/>
         <w:tc>
           <w:tcPr>
-            <w:tcW w:w="3514" w:type="dxa"/>
-            <w:tcBorders/>
-            <w:shd w:fill="auto" w:val="clear"/>
-            <w:tcMar>
-              <w:top w:w="0" w:type="dxa"/>
-              <w:start w:w="0" w:type="dxa"/>
-              <w:bottom w:w="0" w:type="dxa"/>
-              <w:end w:w="0" w:type="dxa"/>
-            </w:tcMar>
-          </w:tcPr>
-          <w:p>
-            <w:pPr>
-              <w:pStyle w:val="TableContents"/>
-              <w:suppressLineNumbers/>
-              <w:bidi w:val="0"/>
-              <w:ind w:start="43" w:end="43" w:hanging="0"/>
-              <w:jc w:val="start"/>
+            <w:tcW w:w="3513" w:type="dxa"/>
+            <w:tcBorders/>
+            <w:tcMar>
+              <w:top w:w="0" w:type="dxa"/>
+              <w:left w:w="0" w:type="dxa"/>
+              <w:bottom w:w="0" w:type="dxa"/>
+              <w:right w:w="0" w:type="dxa"/>
+            </w:tcMar>
+          </w:tcPr>
+          <w:p>
+            <w:pPr>
+              <w:pStyle w:val="TableContents"/>
+              <w:suppressLineNumbers/>
+              <w:bidi w:val="0"/>
+              <w:ind w:left="43" w:right="43" w:hanging="0"/>
+              <w:jc w:val="left"/>
               <w:rPr/>
             </w:pPr>
             <w:r>
@@ -6657,21 +6421,20 @@
           <w:tcPr>
             <w:tcW w:w="1475" w:type="dxa"/>
             <w:tcBorders/>
-            <w:shd w:fill="auto" w:val="clear"/>
-            <w:tcMar>
-              <w:top w:w="0" w:type="dxa"/>
-              <w:start w:w="0" w:type="dxa"/>
-              <w:bottom w:w="0" w:type="dxa"/>
-              <w:end w:w="0" w:type="dxa"/>
-            </w:tcMar>
-          </w:tcPr>
-          <w:p>
-            <w:pPr>
-              <w:pStyle w:val="TableContents"/>
-              <w:suppressLineNumbers/>
-              <w:bidi w:val="0"/>
-              <w:ind w:start="43" w:end="43" w:hanging="0"/>
-              <w:jc w:val="start"/>
+            <w:tcMar>
+              <w:top w:w="0" w:type="dxa"/>
+              <w:left w:w="0" w:type="dxa"/>
+              <w:bottom w:w="0" w:type="dxa"/>
+              <w:right w:w="0" w:type="dxa"/>
+            </w:tcMar>
+          </w:tcPr>
+          <w:p>
+            <w:pPr>
+              <w:pStyle w:val="TableContents"/>
+              <w:suppressLineNumbers/>
+              <w:bidi w:val="0"/>
+              <w:ind w:left="43" w:right="43" w:hanging="0"/>
+              <w:jc w:val="left"/>
               <w:rPr/>
             </w:pPr>
             <w:r>
@@ -6684,21 +6447,20 @@
           <w:tcPr>
             <w:tcW w:w="2030" w:type="dxa"/>
             <w:tcBorders/>
-            <w:shd w:fill="auto" w:val="clear"/>
-            <w:tcMar>
-              <w:top w:w="0" w:type="dxa"/>
-              <w:start w:w="0" w:type="dxa"/>
-              <w:bottom w:w="0" w:type="dxa"/>
-              <w:end w:w="0" w:type="dxa"/>
-            </w:tcMar>
-          </w:tcPr>
-          <w:p>
-            <w:pPr>
-              <w:pStyle w:val="TableContents"/>
-              <w:suppressLineNumbers/>
-              <w:bidi w:val="0"/>
-              <w:ind w:start="43" w:end="43" w:hanging="0"/>
-              <w:jc w:val="start"/>
+            <w:tcMar>
+              <w:top w:w="0" w:type="dxa"/>
+              <w:left w:w="0" w:type="dxa"/>
+              <w:bottom w:w="0" w:type="dxa"/>
+              <w:right w:w="0" w:type="dxa"/>
+            </w:tcMar>
+          </w:tcPr>
+          <w:p>
+            <w:pPr>
+              <w:pStyle w:val="TableContents"/>
+              <w:suppressLineNumbers/>
+              <w:bidi w:val="0"/>
+              <w:ind w:left="43" w:right="43" w:hanging="0"/>
+              <w:jc w:val="left"/>
               <w:rPr/>
             </w:pPr>
             <w:r>
@@ -6709,23 +6471,22 @@
         </w:tc>
         <w:tc>
           <w:tcPr>
-            <w:tcW w:w="2341" w:type="dxa"/>
-            <w:tcBorders/>
-            <w:shd w:fill="auto" w:val="clear"/>
-            <w:tcMar>
-              <w:top w:w="0" w:type="dxa"/>
-              <w:start w:w="0" w:type="dxa"/>
-              <w:bottom w:w="0" w:type="dxa"/>
-              <w:end w:w="0" w:type="dxa"/>
-            </w:tcMar>
-          </w:tcPr>
-          <w:p>
-            <w:pPr>
-              <w:pStyle w:val="TableContents"/>
-              <w:suppressLineNumbers/>
-              <w:bidi w:val="0"/>
-              <w:ind w:start="43" w:end="43" w:hanging="0"/>
-              <w:jc w:val="start"/>
+            <w:tcW w:w="2342" w:type="dxa"/>
+            <w:tcBorders/>
+            <w:tcMar>
+              <w:top w:w="0" w:type="dxa"/>
+              <w:left w:w="0" w:type="dxa"/>
+              <w:bottom w:w="0" w:type="dxa"/>
+              <w:right w:w="0" w:type="dxa"/>
+            </w:tcMar>
+          </w:tcPr>
+          <w:p>
+            <w:pPr>
+              <w:pStyle w:val="TableContents"/>
+              <w:suppressLineNumbers/>
+              <w:bidi w:val="0"/>
+              <w:ind w:left="43" w:right="43" w:hanging="0"/>
+              <w:jc w:val="left"/>
               <w:rPr/>
             </w:pPr>
             <w:r>
@@ -6739,23 +6500,22 @@
         <w:trPr/>
         <w:tc>
           <w:tcPr>
-            <w:tcW w:w="3514" w:type="dxa"/>
-            <w:tcBorders/>
-            <w:shd w:fill="auto" w:val="clear"/>
-            <w:tcMar>
-              <w:top w:w="0" w:type="dxa"/>
-              <w:start w:w="0" w:type="dxa"/>
-              <w:bottom w:w="0" w:type="dxa"/>
-              <w:end w:w="0" w:type="dxa"/>
-            </w:tcMar>
-          </w:tcPr>
-          <w:p>
-            <w:pPr>
-              <w:pStyle w:val="TableContents"/>
-              <w:suppressLineNumbers/>
-              <w:bidi w:val="0"/>
-              <w:ind w:start="43" w:end="43" w:hanging="0"/>
-              <w:jc w:val="start"/>
+            <w:tcW w:w="3513" w:type="dxa"/>
+            <w:tcBorders/>
+            <w:tcMar>
+              <w:top w:w="0" w:type="dxa"/>
+              <w:left w:w="0" w:type="dxa"/>
+              <w:bottom w:w="0" w:type="dxa"/>
+              <w:right w:w="0" w:type="dxa"/>
+            </w:tcMar>
+          </w:tcPr>
+          <w:p>
+            <w:pPr>
+              <w:pStyle w:val="TableContents"/>
+              <w:suppressLineNumbers/>
+              <w:bidi w:val="0"/>
+              <w:ind w:left="43" w:right="43" w:hanging="0"/>
+              <w:jc w:val="left"/>
               <w:rPr/>
             </w:pPr>
             <w:r>
@@ -6768,21 +6528,20 @@
           <w:tcPr>
             <w:tcW w:w="1475" w:type="dxa"/>
             <w:tcBorders/>
-            <w:shd w:fill="auto" w:val="clear"/>
-            <w:tcMar>
-              <w:top w:w="0" w:type="dxa"/>
-              <w:start w:w="0" w:type="dxa"/>
-              <w:bottom w:w="0" w:type="dxa"/>
-              <w:end w:w="0" w:type="dxa"/>
-            </w:tcMar>
-          </w:tcPr>
-          <w:p>
-            <w:pPr>
-              <w:pStyle w:val="TableContents"/>
-              <w:suppressLineNumbers/>
-              <w:bidi w:val="0"/>
-              <w:ind w:start="43" w:end="43" w:hanging="0"/>
-              <w:jc w:val="start"/>
+            <w:tcMar>
+              <w:top w:w="0" w:type="dxa"/>
+              <w:left w:w="0" w:type="dxa"/>
+              <w:bottom w:w="0" w:type="dxa"/>
+              <w:right w:w="0" w:type="dxa"/>
+            </w:tcMar>
+          </w:tcPr>
+          <w:p>
+            <w:pPr>
+              <w:pStyle w:val="TableContents"/>
+              <w:suppressLineNumbers/>
+              <w:bidi w:val="0"/>
+              <w:ind w:left="43" w:right="43" w:hanging="0"/>
+              <w:jc w:val="left"/>
               <w:rPr/>
             </w:pPr>
             <w:r>
@@ -6795,21 +6554,20 @@
           <w:tcPr>
             <w:tcW w:w="2030" w:type="dxa"/>
             <w:tcBorders/>
-            <w:shd w:fill="auto" w:val="clear"/>
-            <w:tcMar>
-              <w:top w:w="0" w:type="dxa"/>
-              <w:start w:w="0" w:type="dxa"/>
-              <w:bottom w:w="0" w:type="dxa"/>
-              <w:end w:w="0" w:type="dxa"/>
-            </w:tcMar>
-          </w:tcPr>
-          <w:p>
-            <w:pPr>
-              <w:pStyle w:val="TableContents"/>
-              <w:suppressLineNumbers/>
-              <w:bidi w:val="0"/>
-              <w:ind w:start="43" w:end="43" w:hanging="0"/>
-              <w:jc w:val="start"/>
+            <w:tcMar>
+              <w:top w:w="0" w:type="dxa"/>
+              <w:left w:w="0" w:type="dxa"/>
+              <w:bottom w:w="0" w:type="dxa"/>
+              <w:right w:w="0" w:type="dxa"/>
+            </w:tcMar>
+          </w:tcPr>
+          <w:p>
+            <w:pPr>
+              <w:pStyle w:val="TableContents"/>
+              <w:suppressLineNumbers/>
+              <w:bidi w:val="0"/>
+              <w:ind w:left="43" w:right="43" w:hanging="0"/>
+              <w:jc w:val="left"/>
               <w:rPr/>
             </w:pPr>
             <w:r>
@@ -6820,23 +6578,22 @@
         </w:tc>
         <w:tc>
           <w:tcPr>
-            <w:tcW w:w="2341" w:type="dxa"/>
-            <w:tcBorders/>
-            <w:shd w:fill="auto" w:val="clear"/>
-            <w:tcMar>
-              <w:top w:w="0" w:type="dxa"/>
-              <w:start w:w="0" w:type="dxa"/>
-              <w:bottom w:w="0" w:type="dxa"/>
-              <w:end w:w="0" w:type="dxa"/>
-            </w:tcMar>
-          </w:tcPr>
-          <w:p>
-            <w:pPr>
-              <w:pStyle w:val="TableContents"/>
-              <w:suppressLineNumbers/>
-              <w:bidi w:val="0"/>
-              <w:ind w:start="43" w:end="43" w:hanging="0"/>
-              <w:jc w:val="start"/>
+            <w:tcW w:w="2342" w:type="dxa"/>
+            <w:tcBorders/>
+            <w:tcMar>
+              <w:top w:w="0" w:type="dxa"/>
+              <w:left w:w="0" w:type="dxa"/>
+              <w:bottom w:w="0" w:type="dxa"/>
+              <w:right w:w="0" w:type="dxa"/>
+            </w:tcMar>
+          </w:tcPr>
+          <w:p>
+            <w:pPr>
+              <w:pStyle w:val="TableContents"/>
+              <w:suppressLineNumbers/>
+              <w:bidi w:val="0"/>
+              <w:ind w:left="43" w:right="43" w:hanging="0"/>
+              <w:jc w:val="left"/>
               <w:rPr/>
             </w:pPr>
             <w:r>
@@ -6850,23 +6607,22 @@
         <w:trPr/>
         <w:tc>
           <w:tcPr>
-            <w:tcW w:w="3514" w:type="dxa"/>
-            <w:tcBorders/>
-            <w:shd w:fill="auto" w:val="clear"/>
-            <w:tcMar>
-              <w:top w:w="0" w:type="dxa"/>
-              <w:start w:w="0" w:type="dxa"/>
-              <w:bottom w:w="0" w:type="dxa"/>
-              <w:end w:w="0" w:type="dxa"/>
-            </w:tcMar>
-          </w:tcPr>
-          <w:p>
-            <w:pPr>
-              <w:pStyle w:val="TableContents"/>
-              <w:suppressLineNumbers/>
-              <w:bidi w:val="0"/>
-              <w:ind w:start="43" w:end="43" w:hanging="0"/>
-              <w:jc w:val="start"/>
+            <w:tcW w:w="3513" w:type="dxa"/>
+            <w:tcBorders/>
+            <w:tcMar>
+              <w:top w:w="0" w:type="dxa"/>
+              <w:left w:w="0" w:type="dxa"/>
+              <w:bottom w:w="0" w:type="dxa"/>
+              <w:right w:w="0" w:type="dxa"/>
+            </w:tcMar>
+          </w:tcPr>
+          <w:p>
+            <w:pPr>
+              <w:pStyle w:val="TableContents"/>
+              <w:suppressLineNumbers/>
+              <w:bidi w:val="0"/>
+              <w:ind w:left="43" w:right="43" w:hanging="0"/>
+              <w:jc w:val="left"/>
               <w:rPr/>
             </w:pPr>
             <w:r>
@@ -6879,21 +6635,20 @@
           <w:tcPr>
             <w:tcW w:w="1475" w:type="dxa"/>
             <w:tcBorders/>
-            <w:shd w:fill="auto" w:val="clear"/>
-            <w:tcMar>
-              <w:top w:w="0" w:type="dxa"/>
-              <w:start w:w="0" w:type="dxa"/>
-              <w:bottom w:w="0" w:type="dxa"/>
-              <w:end w:w="0" w:type="dxa"/>
-            </w:tcMar>
-          </w:tcPr>
-          <w:p>
-            <w:pPr>
-              <w:pStyle w:val="TableContents"/>
-              <w:suppressLineNumbers/>
-              <w:bidi w:val="0"/>
-              <w:ind w:start="43" w:end="43" w:hanging="0"/>
-              <w:jc w:val="start"/>
+            <w:tcMar>
+              <w:top w:w="0" w:type="dxa"/>
+              <w:left w:w="0" w:type="dxa"/>
+              <w:bottom w:w="0" w:type="dxa"/>
+              <w:right w:w="0" w:type="dxa"/>
+            </w:tcMar>
+          </w:tcPr>
+          <w:p>
+            <w:pPr>
+              <w:pStyle w:val="TableContents"/>
+              <w:suppressLineNumbers/>
+              <w:bidi w:val="0"/>
+              <w:ind w:left="43" w:right="43" w:hanging="0"/>
+              <w:jc w:val="left"/>
               <w:rPr/>
             </w:pPr>
             <w:r>
@@ -6906,21 +6661,20 @@
           <w:tcPr>
             <w:tcW w:w="2030" w:type="dxa"/>
             <w:tcBorders/>
-            <w:shd w:fill="auto" w:val="clear"/>
-            <w:tcMar>
-              <w:top w:w="0" w:type="dxa"/>
-              <w:start w:w="0" w:type="dxa"/>
-              <w:bottom w:w="0" w:type="dxa"/>
-              <w:end w:w="0" w:type="dxa"/>
-            </w:tcMar>
-          </w:tcPr>
-          <w:p>
-            <w:pPr>
-              <w:pStyle w:val="TableContents"/>
-              <w:suppressLineNumbers/>
-              <w:bidi w:val="0"/>
-              <w:ind w:start="43" w:end="43" w:hanging="0"/>
-              <w:jc w:val="start"/>
+            <w:tcMar>
+              <w:top w:w="0" w:type="dxa"/>
+              <w:left w:w="0" w:type="dxa"/>
+              <w:bottom w:w="0" w:type="dxa"/>
+              <w:right w:w="0" w:type="dxa"/>
+            </w:tcMar>
+          </w:tcPr>
+          <w:p>
+            <w:pPr>
+              <w:pStyle w:val="TableContents"/>
+              <w:suppressLineNumbers/>
+              <w:bidi w:val="0"/>
+              <w:ind w:left="43" w:right="43" w:hanging="0"/>
+              <w:jc w:val="left"/>
               <w:rPr/>
             </w:pPr>
             <w:r>
@@ -6931,23 +6685,22 @@
         </w:tc>
         <w:tc>
           <w:tcPr>
-            <w:tcW w:w="2341" w:type="dxa"/>
-            <w:tcBorders/>
-            <w:shd w:fill="auto" w:val="clear"/>
-            <w:tcMar>
-              <w:top w:w="0" w:type="dxa"/>
-              <w:start w:w="0" w:type="dxa"/>
-              <w:bottom w:w="0" w:type="dxa"/>
-              <w:end w:w="0" w:type="dxa"/>
-            </w:tcMar>
-          </w:tcPr>
-          <w:p>
-            <w:pPr>
-              <w:pStyle w:val="TableContents"/>
-              <w:suppressLineNumbers/>
-              <w:bidi w:val="0"/>
-              <w:ind w:start="43" w:end="43" w:hanging="0"/>
-              <w:jc w:val="start"/>
+            <w:tcW w:w="2342" w:type="dxa"/>
+            <w:tcBorders/>
+            <w:tcMar>
+              <w:top w:w="0" w:type="dxa"/>
+              <w:left w:w="0" w:type="dxa"/>
+              <w:bottom w:w="0" w:type="dxa"/>
+              <w:right w:w="0" w:type="dxa"/>
+            </w:tcMar>
+          </w:tcPr>
+          <w:p>
+            <w:pPr>
+              <w:pStyle w:val="TableContents"/>
+              <w:suppressLineNumbers/>
+              <w:bidi w:val="0"/>
+              <w:ind w:left="43" w:right="43" w:hanging="0"/>
+              <w:jc w:val="left"/>
               <w:rPr/>
             </w:pPr>
             <w:r>
@@ -6961,23 +6714,22 @@
         <w:trPr/>
         <w:tc>
           <w:tcPr>
-            <w:tcW w:w="3514" w:type="dxa"/>
-            <w:tcBorders/>
-            <w:shd w:fill="auto" w:val="clear"/>
-            <w:tcMar>
-              <w:top w:w="0" w:type="dxa"/>
-              <w:start w:w="0" w:type="dxa"/>
-              <w:bottom w:w="0" w:type="dxa"/>
-              <w:end w:w="0" w:type="dxa"/>
-            </w:tcMar>
-          </w:tcPr>
-          <w:p>
-            <w:pPr>
-              <w:pStyle w:val="TableContents"/>
-              <w:suppressLineNumbers/>
-              <w:bidi w:val="0"/>
-              <w:ind w:start="43" w:end="43" w:hanging="0"/>
-              <w:jc w:val="start"/>
+            <w:tcW w:w="3513" w:type="dxa"/>
+            <w:tcBorders/>
+            <w:tcMar>
+              <w:top w:w="0" w:type="dxa"/>
+              <w:left w:w="0" w:type="dxa"/>
+              <w:bottom w:w="0" w:type="dxa"/>
+              <w:right w:w="0" w:type="dxa"/>
+            </w:tcMar>
+          </w:tcPr>
+          <w:p>
+            <w:pPr>
+              <w:pStyle w:val="TableContents"/>
+              <w:suppressLineNumbers/>
+              <w:bidi w:val="0"/>
+              <w:ind w:left="43" w:right="43" w:hanging="0"/>
+              <w:jc w:val="left"/>
               <w:rPr/>
             </w:pPr>
             <w:r>
@@ -6990,21 +6742,20 @@
           <w:tcPr>
             <w:tcW w:w="1475" w:type="dxa"/>
             <w:tcBorders/>
-            <w:shd w:fill="auto" w:val="clear"/>
-            <w:tcMar>
-              <w:top w:w="0" w:type="dxa"/>
-              <w:start w:w="0" w:type="dxa"/>
-              <w:bottom w:w="0" w:type="dxa"/>
-              <w:end w:w="0" w:type="dxa"/>
-            </w:tcMar>
-          </w:tcPr>
-          <w:p>
-            <w:pPr>
-              <w:pStyle w:val="TableContents"/>
-              <w:suppressLineNumbers/>
-              <w:bidi w:val="0"/>
-              <w:ind w:start="43" w:end="43" w:hanging="0"/>
-              <w:jc w:val="start"/>
+            <w:tcMar>
+              <w:top w:w="0" w:type="dxa"/>
+              <w:left w:w="0" w:type="dxa"/>
+              <w:bottom w:w="0" w:type="dxa"/>
+              <w:right w:w="0" w:type="dxa"/>
+            </w:tcMar>
+          </w:tcPr>
+          <w:p>
+            <w:pPr>
+              <w:pStyle w:val="TableContents"/>
+              <w:suppressLineNumbers/>
+              <w:bidi w:val="0"/>
+              <w:ind w:left="43" w:right="43" w:hanging="0"/>
+              <w:jc w:val="left"/>
               <w:rPr/>
             </w:pPr>
             <w:r>
@@ -7017,21 +6768,20 @@
           <w:tcPr>
             <w:tcW w:w="2030" w:type="dxa"/>
             <w:tcBorders/>
-            <w:shd w:fill="auto" w:val="clear"/>
-            <w:tcMar>
-              <w:top w:w="0" w:type="dxa"/>
-              <w:start w:w="0" w:type="dxa"/>
-              <w:bottom w:w="0" w:type="dxa"/>
-              <w:end w:w="0" w:type="dxa"/>
-            </w:tcMar>
-          </w:tcPr>
-          <w:p>
-            <w:pPr>
-              <w:pStyle w:val="TableContents"/>
-              <w:suppressLineNumbers/>
-              <w:bidi w:val="0"/>
-              <w:ind w:start="43" w:end="43" w:hanging="0"/>
-              <w:jc w:val="start"/>
+            <w:tcMar>
+              <w:top w:w="0" w:type="dxa"/>
+              <w:left w:w="0" w:type="dxa"/>
+              <w:bottom w:w="0" w:type="dxa"/>
+              <w:right w:w="0" w:type="dxa"/>
+            </w:tcMar>
+          </w:tcPr>
+          <w:p>
+            <w:pPr>
+              <w:pStyle w:val="TableContents"/>
+              <w:suppressLineNumbers/>
+              <w:bidi w:val="0"/>
+              <w:ind w:left="43" w:right="43" w:hanging="0"/>
+              <w:jc w:val="left"/>
               <w:rPr/>
             </w:pPr>
             <w:r>
@@ -7042,23 +6792,22 @@
         </w:tc>
         <w:tc>
           <w:tcPr>
-            <w:tcW w:w="2341" w:type="dxa"/>
-            <w:tcBorders/>
-            <w:shd w:fill="auto" w:val="clear"/>
-            <w:tcMar>
-              <w:top w:w="0" w:type="dxa"/>
-              <w:start w:w="0" w:type="dxa"/>
-              <w:bottom w:w="0" w:type="dxa"/>
-              <w:end w:w="0" w:type="dxa"/>
-            </w:tcMar>
-          </w:tcPr>
-          <w:p>
-            <w:pPr>
-              <w:pStyle w:val="TableContents"/>
-              <w:suppressLineNumbers/>
-              <w:bidi w:val="0"/>
-              <w:ind w:start="43" w:end="43" w:hanging="0"/>
-              <w:jc w:val="start"/>
+            <w:tcW w:w="2342" w:type="dxa"/>
+            <w:tcBorders/>
+            <w:tcMar>
+              <w:top w:w="0" w:type="dxa"/>
+              <w:left w:w="0" w:type="dxa"/>
+              <w:bottom w:w="0" w:type="dxa"/>
+              <w:right w:w="0" w:type="dxa"/>
+            </w:tcMar>
+          </w:tcPr>
+          <w:p>
+            <w:pPr>
+              <w:pStyle w:val="TableContents"/>
+              <w:suppressLineNumbers/>
+              <w:bidi w:val="0"/>
+              <w:ind w:left="43" w:right="43" w:hanging="0"/>
+              <w:jc w:val="left"/>
               <w:rPr/>
             </w:pPr>
             <w:r>
@@ -7072,23 +6821,22 @@
         <w:trPr/>
         <w:tc>
           <w:tcPr>
-            <w:tcW w:w="3514" w:type="dxa"/>
-            <w:tcBorders/>
-            <w:shd w:fill="auto" w:val="clear"/>
-            <w:tcMar>
-              <w:top w:w="0" w:type="dxa"/>
-              <w:start w:w="0" w:type="dxa"/>
-              <w:bottom w:w="0" w:type="dxa"/>
-              <w:end w:w="0" w:type="dxa"/>
-            </w:tcMar>
-          </w:tcPr>
-          <w:p>
-            <w:pPr>
-              <w:pStyle w:val="TableContents"/>
-              <w:suppressLineNumbers/>
-              <w:bidi w:val="0"/>
-              <w:ind w:start="43" w:end="43" w:hanging="0"/>
-              <w:jc w:val="start"/>
+            <w:tcW w:w="3513" w:type="dxa"/>
+            <w:tcBorders/>
+            <w:tcMar>
+              <w:top w:w="0" w:type="dxa"/>
+              <w:left w:w="0" w:type="dxa"/>
+              <w:bottom w:w="0" w:type="dxa"/>
+              <w:right w:w="0" w:type="dxa"/>
+            </w:tcMar>
+          </w:tcPr>
+          <w:p>
+            <w:pPr>
+              <w:pStyle w:val="TableContents"/>
+              <w:suppressLineNumbers/>
+              <w:bidi w:val="0"/>
+              <w:ind w:left="43" w:right="43" w:hanging="0"/>
+              <w:jc w:val="left"/>
               <w:rPr/>
             </w:pPr>
             <w:r>
@@ -7101,21 +6849,20 @@
           <w:tcPr>
             <w:tcW w:w="1475" w:type="dxa"/>
             <w:tcBorders/>
-            <w:shd w:fill="auto" w:val="clear"/>
-            <w:tcMar>
-              <w:top w:w="0" w:type="dxa"/>
-              <w:start w:w="0" w:type="dxa"/>
-              <w:bottom w:w="0" w:type="dxa"/>
-              <w:end w:w="0" w:type="dxa"/>
-            </w:tcMar>
-          </w:tcPr>
-          <w:p>
-            <w:pPr>
-              <w:pStyle w:val="TableContents"/>
-              <w:suppressLineNumbers/>
-              <w:bidi w:val="0"/>
-              <w:ind w:start="43" w:end="43" w:hanging="0"/>
-              <w:jc w:val="start"/>
+            <w:tcMar>
+              <w:top w:w="0" w:type="dxa"/>
+              <w:left w:w="0" w:type="dxa"/>
+              <w:bottom w:w="0" w:type="dxa"/>
+              <w:right w:w="0" w:type="dxa"/>
+            </w:tcMar>
+          </w:tcPr>
+          <w:p>
+            <w:pPr>
+              <w:pStyle w:val="TableContents"/>
+              <w:suppressLineNumbers/>
+              <w:bidi w:val="0"/>
+              <w:ind w:left="43" w:right="43" w:hanging="0"/>
+              <w:jc w:val="left"/>
               <w:rPr/>
             </w:pPr>
             <w:r>
@@ -7128,21 +6875,20 @@
           <w:tcPr>
             <w:tcW w:w="2030" w:type="dxa"/>
             <w:tcBorders/>
-            <w:shd w:fill="auto" w:val="clear"/>
-            <w:tcMar>
-              <w:top w:w="0" w:type="dxa"/>
-              <w:start w:w="0" w:type="dxa"/>
-              <w:bottom w:w="0" w:type="dxa"/>
-              <w:end w:w="0" w:type="dxa"/>
-            </w:tcMar>
-          </w:tcPr>
-          <w:p>
-            <w:pPr>
-              <w:pStyle w:val="TableContents"/>
-              <w:suppressLineNumbers/>
-              <w:bidi w:val="0"/>
-              <w:ind w:start="43" w:end="43" w:hanging="0"/>
-              <w:jc w:val="start"/>
+            <w:tcMar>
+              <w:top w:w="0" w:type="dxa"/>
+              <w:left w:w="0" w:type="dxa"/>
+              <w:bottom w:w="0" w:type="dxa"/>
+              <w:right w:w="0" w:type="dxa"/>
+            </w:tcMar>
+          </w:tcPr>
+          <w:p>
+            <w:pPr>
+              <w:pStyle w:val="TableContents"/>
+              <w:suppressLineNumbers/>
+              <w:bidi w:val="0"/>
+              <w:ind w:left="43" w:right="43" w:hanging="0"/>
+              <w:jc w:val="left"/>
               <w:rPr/>
             </w:pPr>
             <w:r>
@@ -7153,23 +6899,22 @@
         </w:tc>
         <w:tc>
           <w:tcPr>
-            <w:tcW w:w="2341" w:type="dxa"/>
-            <w:tcBorders/>
-            <w:shd w:fill="auto" w:val="clear"/>
-            <w:tcMar>
-              <w:top w:w="0" w:type="dxa"/>
-              <w:start w:w="0" w:type="dxa"/>
-              <w:bottom w:w="0" w:type="dxa"/>
-              <w:end w:w="0" w:type="dxa"/>
-            </w:tcMar>
-          </w:tcPr>
-          <w:p>
-            <w:pPr>
-              <w:pStyle w:val="TableContents"/>
-              <w:suppressLineNumbers/>
-              <w:bidi w:val="0"/>
-              <w:ind w:start="43" w:end="43" w:hanging="0"/>
-              <w:jc w:val="start"/>
+            <w:tcW w:w="2342" w:type="dxa"/>
+            <w:tcBorders/>
+            <w:tcMar>
+              <w:top w:w="0" w:type="dxa"/>
+              <w:left w:w="0" w:type="dxa"/>
+              <w:bottom w:w="0" w:type="dxa"/>
+              <w:right w:w="0" w:type="dxa"/>
+            </w:tcMar>
+          </w:tcPr>
+          <w:p>
+            <w:pPr>
+              <w:pStyle w:val="TableContents"/>
+              <w:suppressLineNumbers/>
+              <w:bidi w:val="0"/>
+              <w:ind w:left="43" w:right="43" w:hanging="0"/>
+              <w:jc w:val="left"/>
               <w:rPr/>
             </w:pPr>
             <w:r>
@@ -7183,23 +6928,22 @@
         <w:trPr/>
         <w:tc>
           <w:tcPr>
-            <w:tcW w:w="3514" w:type="dxa"/>
-            <w:tcBorders/>
-            <w:shd w:fill="auto" w:val="clear"/>
-            <w:tcMar>
-              <w:top w:w="0" w:type="dxa"/>
-              <w:start w:w="0" w:type="dxa"/>
-              <w:bottom w:w="0" w:type="dxa"/>
-              <w:end w:w="0" w:type="dxa"/>
-            </w:tcMar>
-          </w:tcPr>
-          <w:p>
-            <w:pPr>
-              <w:pStyle w:val="TableContents"/>
-              <w:suppressLineNumbers/>
-              <w:bidi w:val="0"/>
-              <w:ind w:start="43" w:end="43" w:hanging="0"/>
-              <w:jc w:val="start"/>
+            <w:tcW w:w="3513" w:type="dxa"/>
+            <w:tcBorders/>
+            <w:tcMar>
+              <w:top w:w="0" w:type="dxa"/>
+              <w:left w:w="0" w:type="dxa"/>
+              <w:bottom w:w="0" w:type="dxa"/>
+              <w:right w:w="0" w:type="dxa"/>
+            </w:tcMar>
+          </w:tcPr>
+          <w:p>
+            <w:pPr>
+              <w:pStyle w:val="TableContents"/>
+              <w:suppressLineNumbers/>
+              <w:bidi w:val="0"/>
+              <w:ind w:left="43" w:right="43" w:hanging="0"/>
+              <w:jc w:val="left"/>
               <w:rPr/>
             </w:pPr>
             <w:r>
@@ -7212,21 +6956,20 @@
           <w:tcPr>
             <w:tcW w:w="1475" w:type="dxa"/>
             <w:tcBorders/>
-            <w:shd w:fill="auto" w:val="clear"/>
-            <w:tcMar>
-              <w:top w:w="0" w:type="dxa"/>
-              <w:start w:w="0" w:type="dxa"/>
-              <w:bottom w:w="0" w:type="dxa"/>
-              <w:end w:w="0" w:type="dxa"/>
-            </w:tcMar>
-          </w:tcPr>
-          <w:p>
-            <w:pPr>
-              <w:pStyle w:val="TableContents"/>
-              <w:suppressLineNumbers/>
-              <w:bidi w:val="0"/>
-              <w:ind w:start="43" w:end="43" w:hanging="0"/>
-              <w:jc w:val="start"/>
+            <w:tcMar>
+              <w:top w:w="0" w:type="dxa"/>
+              <w:left w:w="0" w:type="dxa"/>
+              <w:bottom w:w="0" w:type="dxa"/>
+              <w:right w:w="0" w:type="dxa"/>
+            </w:tcMar>
+          </w:tcPr>
+          <w:p>
+            <w:pPr>
+              <w:pStyle w:val="TableContents"/>
+              <w:suppressLineNumbers/>
+              <w:bidi w:val="0"/>
+              <w:ind w:left="43" w:right="43" w:hanging="0"/>
+              <w:jc w:val="left"/>
               <w:rPr/>
             </w:pPr>
             <w:r>
@@ -7239,21 +6982,20 @@
           <w:tcPr>
             <w:tcW w:w="2030" w:type="dxa"/>
             <w:tcBorders/>
-            <w:shd w:fill="auto" w:val="clear"/>
-            <w:tcMar>
-              <w:top w:w="0" w:type="dxa"/>
-              <w:start w:w="0" w:type="dxa"/>
-              <w:bottom w:w="0" w:type="dxa"/>
-              <w:end w:w="0" w:type="dxa"/>
-            </w:tcMar>
-          </w:tcPr>
-          <w:p>
-            <w:pPr>
-              <w:pStyle w:val="TableContents"/>
-              <w:suppressLineNumbers/>
-              <w:bidi w:val="0"/>
-              <w:ind w:start="43" w:end="43" w:hanging="0"/>
-              <w:jc w:val="start"/>
+            <w:tcMar>
+              <w:top w:w="0" w:type="dxa"/>
+              <w:left w:w="0" w:type="dxa"/>
+              <w:bottom w:w="0" w:type="dxa"/>
+              <w:right w:w="0" w:type="dxa"/>
+            </w:tcMar>
+          </w:tcPr>
+          <w:p>
+            <w:pPr>
+              <w:pStyle w:val="TableContents"/>
+              <w:suppressLineNumbers/>
+              <w:bidi w:val="0"/>
+              <w:ind w:left="43" w:right="43" w:hanging="0"/>
+              <w:jc w:val="left"/>
               <w:rPr/>
             </w:pPr>
             <w:r>
@@ -7264,23 +7006,22 @@
         </w:tc>
         <w:tc>
           <w:tcPr>
-            <w:tcW w:w="2341" w:type="dxa"/>
-            <w:tcBorders/>
-            <w:shd w:fill="auto" w:val="clear"/>
-            <w:tcMar>
-              <w:top w:w="0" w:type="dxa"/>
-              <w:start w:w="0" w:type="dxa"/>
-              <w:bottom w:w="0" w:type="dxa"/>
-              <w:end w:w="0" w:type="dxa"/>
-            </w:tcMar>
-          </w:tcPr>
-          <w:p>
-            <w:pPr>
-              <w:pStyle w:val="TableContents"/>
-              <w:suppressLineNumbers/>
-              <w:bidi w:val="0"/>
-              <w:ind w:start="43" w:end="43" w:hanging="0"/>
-              <w:jc w:val="start"/>
+            <w:tcW w:w="2342" w:type="dxa"/>
+            <w:tcBorders/>
+            <w:tcMar>
+              <w:top w:w="0" w:type="dxa"/>
+              <w:left w:w="0" w:type="dxa"/>
+              <w:bottom w:w="0" w:type="dxa"/>
+              <w:right w:w="0" w:type="dxa"/>
+            </w:tcMar>
+          </w:tcPr>
+          <w:p>
+            <w:pPr>
+              <w:pStyle w:val="TableContents"/>
+              <w:suppressLineNumbers/>
+              <w:bidi w:val="0"/>
+              <w:ind w:left="43" w:right="43" w:hanging="0"/>
+              <w:jc w:val="left"/>
               <w:rPr/>
             </w:pPr>
             <w:r>
@@ -7294,23 +7035,22 @@
         <w:trPr/>
         <w:tc>
           <w:tcPr>
-            <w:tcW w:w="3514" w:type="dxa"/>
-            <w:tcBorders/>
-            <w:shd w:fill="auto" w:val="clear"/>
-            <w:tcMar>
-              <w:top w:w="0" w:type="dxa"/>
-              <w:start w:w="0" w:type="dxa"/>
-              <w:bottom w:w="0" w:type="dxa"/>
-              <w:end w:w="0" w:type="dxa"/>
-            </w:tcMar>
-          </w:tcPr>
-          <w:p>
-            <w:pPr>
-              <w:pStyle w:val="TableContents"/>
-              <w:suppressLineNumbers/>
-              <w:bidi w:val="0"/>
-              <w:ind w:start="43" w:end="43" w:hanging="0"/>
-              <w:jc w:val="start"/>
+            <w:tcW w:w="3513" w:type="dxa"/>
+            <w:tcBorders/>
+            <w:tcMar>
+              <w:top w:w="0" w:type="dxa"/>
+              <w:left w:w="0" w:type="dxa"/>
+              <w:bottom w:w="0" w:type="dxa"/>
+              <w:right w:w="0" w:type="dxa"/>
+            </w:tcMar>
+          </w:tcPr>
+          <w:p>
+            <w:pPr>
+              <w:pStyle w:val="TableContents"/>
+              <w:suppressLineNumbers/>
+              <w:bidi w:val="0"/>
+              <w:ind w:left="43" w:right="43" w:hanging="0"/>
+              <w:jc w:val="left"/>
               <w:rPr/>
             </w:pPr>
             <w:r>
@@ -7323,21 +7063,20 @@
           <w:tcPr>
             <w:tcW w:w="1475" w:type="dxa"/>
             <w:tcBorders/>
-            <w:shd w:fill="auto" w:val="clear"/>
-            <w:tcMar>
-              <w:top w:w="0" w:type="dxa"/>
-              <w:start w:w="0" w:type="dxa"/>
-              <w:bottom w:w="0" w:type="dxa"/>
-              <w:end w:w="0" w:type="dxa"/>
-            </w:tcMar>
-          </w:tcPr>
-          <w:p>
-            <w:pPr>
-              <w:pStyle w:val="TableContents"/>
-              <w:suppressLineNumbers/>
-              <w:bidi w:val="0"/>
-              <w:ind w:start="43" w:end="43" w:hanging="0"/>
-              <w:jc w:val="start"/>
+            <w:tcMar>
+              <w:top w:w="0" w:type="dxa"/>
+              <w:left w:w="0" w:type="dxa"/>
+              <w:bottom w:w="0" w:type="dxa"/>
+              <w:right w:w="0" w:type="dxa"/>
+            </w:tcMar>
+          </w:tcPr>
+          <w:p>
+            <w:pPr>
+              <w:pStyle w:val="TableContents"/>
+              <w:suppressLineNumbers/>
+              <w:bidi w:val="0"/>
+              <w:ind w:left="43" w:right="43" w:hanging="0"/>
+              <w:jc w:val="left"/>
               <w:rPr/>
             </w:pPr>
             <w:r>
@@ -7350,21 +7089,20 @@
           <w:tcPr>
             <w:tcW w:w="2030" w:type="dxa"/>
             <w:tcBorders/>
-            <w:shd w:fill="auto" w:val="clear"/>
-            <w:tcMar>
-              <w:top w:w="0" w:type="dxa"/>
-              <w:start w:w="0" w:type="dxa"/>
-              <w:bottom w:w="0" w:type="dxa"/>
-              <w:end w:w="0" w:type="dxa"/>
-            </w:tcMar>
-          </w:tcPr>
-          <w:p>
-            <w:pPr>
-              <w:pStyle w:val="TableContents"/>
-              <w:suppressLineNumbers/>
-              <w:bidi w:val="0"/>
-              <w:ind w:start="43" w:end="43" w:hanging="0"/>
-              <w:jc w:val="start"/>
+            <w:tcMar>
+              <w:top w:w="0" w:type="dxa"/>
+              <w:left w:w="0" w:type="dxa"/>
+              <w:bottom w:w="0" w:type="dxa"/>
+              <w:right w:w="0" w:type="dxa"/>
+            </w:tcMar>
+          </w:tcPr>
+          <w:p>
+            <w:pPr>
+              <w:pStyle w:val="TableContents"/>
+              <w:suppressLineNumbers/>
+              <w:bidi w:val="0"/>
+              <w:ind w:left="43" w:right="43" w:hanging="0"/>
+              <w:jc w:val="left"/>
               <w:rPr/>
             </w:pPr>
             <w:r>
@@ -7375,23 +7113,22 @@
         </w:tc>
         <w:tc>
           <w:tcPr>
-            <w:tcW w:w="2341" w:type="dxa"/>
-            <w:tcBorders/>
-            <w:shd w:fill="auto" w:val="clear"/>
-            <w:tcMar>
-              <w:top w:w="0" w:type="dxa"/>
-              <w:start w:w="0" w:type="dxa"/>
-              <w:bottom w:w="0" w:type="dxa"/>
-              <w:end w:w="0" w:type="dxa"/>
-            </w:tcMar>
-          </w:tcPr>
-          <w:p>
-            <w:pPr>
-              <w:pStyle w:val="TableContents"/>
-              <w:suppressLineNumbers/>
-              <w:bidi w:val="0"/>
-              <w:ind w:start="43" w:end="43" w:hanging="0"/>
-              <w:jc w:val="start"/>
+            <w:tcW w:w="2342" w:type="dxa"/>
+            <w:tcBorders/>
+            <w:tcMar>
+              <w:top w:w="0" w:type="dxa"/>
+              <w:left w:w="0" w:type="dxa"/>
+              <w:bottom w:w="0" w:type="dxa"/>
+              <w:right w:w="0" w:type="dxa"/>
+            </w:tcMar>
+          </w:tcPr>
+          <w:p>
+            <w:pPr>
+              <w:pStyle w:val="TableContents"/>
+              <w:suppressLineNumbers/>
+              <w:bidi w:val="0"/>
+              <w:ind w:left="43" w:right="43" w:hanging="0"/>
+              <w:jc w:val="left"/>
               <w:rPr/>
             </w:pPr>
             <w:r>
@@ -7405,23 +7142,22 @@
         <w:trPr/>
         <w:tc>
           <w:tcPr>
-            <w:tcW w:w="3514" w:type="dxa"/>
-            <w:tcBorders/>
-            <w:shd w:fill="auto" w:val="clear"/>
-            <w:tcMar>
-              <w:top w:w="0" w:type="dxa"/>
-              <w:start w:w="0" w:type="dxa"/>
-              <w:bottom w:w="0" w:type="dxa"/>
-              <w:end w:w="0" w:type="dxa"/>
-            </w:tcMar>
-          </w:tcPr>
-          <w:p>
-            <w:pPr>
-              <w:pStyle w:val="TableContents"/>
-              <w:suppressLineNumbers/>
-              <w:bidi w:val="0"/>
-              <w:ind w:start="43" w:end="43" w:hanging="0"/>
-              <w:jc w:val="start"/>
+            <w:tcW w:w="3513" w:type="dxa"/>
+            <w:tcBorders/>
+            <w:tcMar>
+              <w:top w:w="0" w:type="dxa"/>
+              <w:left w:w="0" w:type="dxa"/>
+              <w:bottom w:w="0" w:type="dxa"/>
+              <w:right w:w="0" w:type="dxa"/>
+            </w:tcMar>
+          </w:tcPr>
+          <w:p>
+            <w:pPr>
+              <w:pStyle w:val="TableContents"/>
+              <w:suppressLineNumbers/>
+              <w:bidi w:val="0"/>
+              <w:ind w:left="43" w:right="43" w:hanging="0"/>
+              <w:jc w:val="left"/>
               <w:rPr/>
             </w:pPr>
             <w:r>
@@ -7434,21 +7170,20 @@
           <w:tcPr>
             <w:tcW w:w="1475" w:type="dxa"/>
             <w:tcBorders/>
-            <w:shd w:fill="auto" w:val="clear"/>
-            <w:tcMar>
-              <w:top w:w="0" w:type="dxa"/>
-              <w:start w:w="0" w:type="dxa"/>
-              <w:bottom w:w="0" w:type="dxa"/>
-              <w:end w:w="0" w:type="dxa"/>
-            </w:tcMar>
-          </w:tcPr>
-          <w:p>
-            <w:pPr>
-              <w:pStyle w:val="TableContents"/>
-              <w:suppressLineNumbers/>
-              <w:bidi w:val="0"/>
-              <w:ind w:start="43" w:end="43" w:hanging="0"/>
-              <w:jc w:val="start"/>
+            <w:tcMar>
+              <w:top w:w="0" w:type="dxa"/>
+              <w:left w:w="0" w:type="dxa"/>
+              <w:bottom w:w="0" w:type="dxa"/>
+              <w:right w:w="0" w:type="dxa"/>
+            </w:tcMar>
+          </w:tcPr>
+          <w:p>
+            <w:pPr>
+              <w:pStyle w:val="TableContents"/>
+              <w:suppressLineNumbers/>
+              <w:bidi w:val="0"/>
+              <w:ind w:left="43" w:right="43" w:hanging="0"/>
+              <w:jc w:val="left"/>
               <w:rPr/>
             </w:pPr>
             <w:r>
@@ -7461,21 +7196,20 @@
           <w:tcPr>
             <w:tcW w:w="2030" w:type="dxa"/>
             <w:tcBorders/>
-            <w:shd w:fill="auto" w:val="clear"/>
-            <w:tcMar>
-              <w:top w:w="0" w:type="dxa"/>
-              <w:start w:w="0" w:type="dxa"/>
-              <w:bottom w:w="0" w:type="dxa"/>
-              <w:end w:w="0" w:type="dxa"/>
-            </w:tcMar>
-          </w:tcPr>
-          <w:p>
-            <w:pPr>
-              <w:pStyle w:val="TableContents"/>
-              <w:suppressLineNumbers/>
-              <w:bidi w:val="0"/>
-              <w:ind w:start="43" w:end="43" w:hanging="0"/>
-              <w:jc w:val="start"/>
+            <w:tcMar>
+              <w:top w:w="0" w:type="dxa"/>
+              <w:left w:w="0" w:type="dxa"/>
+              <w:bottom w:w="0" w:type="dxa"/>
+              <w:right w:w="0" w:type="dxa"/>
+            </w:tcMar>
+          </w:tcPr>
+          <w:p>
+            <w:pPr>
+              <w:pStyle w:val="TableContents"/>
+              <w:suppressLineNumbers/>
+              <w:bidi w:val="0"/>
+              <w:ind w:left="43" w:right="43" w:hanging="0"/>
+              <w:jc w:val="left"/>
               <w:rPr/>
             </w:pPr>
             <w:r>
@@ -7486,23 +7220,22 @@
         </w:tc>
         <w:tc>
           <w:tcPr>
-            <w:tcW w:w="2341" w:type="dxa"/>
-            <w:tcBorders/>
-            <w:shd w:fill="auto" w:val="clear"/>
-            <w:tcMar>
-              <w:top w:w="0" w:type="dxa"/>
-              <w:start w:w="0" w:type="dxa"/>
-              <w:bottom w:w="0" w:type="dxa"/>
-              <w:end w:w="0" w:type="dxa"/>
-            </w:tcMar>
-          </w:tcPr>
-          <w:p>
-            <w:pPr>
-              <w:pStyle w:val="TableContents"/>
-              <w:suppressLineNumbers/>
-              <w:bidi w:val="0"/>
-              <w:ind w:start="43" w:end="43" w:hanging="0"/>
-              <w:jc w:val="start"/>
+            <w:tcW w:w="2342" w:type="dxa"/>
+            <w:tcBorders/>
+            <w:tcMar>
+              <w:top w:w="0" w:type="dxa"/>
+              <w:left w:w="0" w:type="dxa"/>
+              <w:bottom w:w="0" w:type="dxa"/>
+              <w:right w:w="0" w:type="dxa"/>
+            </w:tcMar>
+          </w:tcPr>
+          <w:p>
+            <w:pPr>
+              <w:pStyle w:val="TableContents"/>
+              <w:suppressLineNumbers/>
+              <w:bidi w:val="0"/>
+              <w:ind w:left="43" w:right="43" w:hanging="0"/>
+              <w:jc w:val="left"/>
               <w:rPr/>
             </w:pPr>
             <w:r>
@@ -7516,23 +7249,22 @@
         <w:trPr/>
         <w:tc>
           <w:tcPr>
-            <w:tcW w:w="3514" w:type="dxa"/>
-            <w:tcBorders/>
-            <w:shd w:fill="auto" w:val="clear"/>
-            <w:tcMar>
-              <w:top w:w="0" w:type="dxa"/>
-              <w:start w:w="0" w:type="dxa"/>
-              <w:bottom w:w="0" w:type="dxa"/>
-              <w:end w:w="0" w:type="dxa"/>
-            </w:tcMar>
-          </w:tcPr>
-          <w:p>
-            <w:pPr>
-              <w:pStyle w:val="TableContents"/>
-              <w:suppressLineNumbers/>
-              <w:bidi w:val="0"/>
-              <w:ind w:start="43" w:end="43" w:hanging="0"/>
-              <w:jc w:val="start"/>
+            <w:tcW w:w="3513" w:type="dxa"/>
+            <w:tcBorders/>
+            <w:tcMar>
+              <w:top w:w="0" w:type="dxa"/>
+              <w:left w:w="0" w:type="dxa"/>
+              <w:bottom w:w="0" w:type="dxa"/>
+              <w:right w:w="0" w:type="dxa"/>
+            </w:tcMar>
+          </w:tcPr>
+          <w:p>
+            <w:pPr>
+              <w:pStyle w:val="TableContents"/>
+              <w:suppressLineNumbers/>
+              <w:bidi w:val="0"/>
+              <w:ind w:left="43" w:right="43" w:hanging="0"/>
+              <w:jc w:val="left"/>
               <w:rPr/>
             </w:pPr>
             <w:r>
@@ -7545,21 +7277,20 @@
           <w:tcPr>
             <w:tcW w:w="1475" w:type="dxa"/>
             <w:tcBorders/>
-            <w:shd w:fill="auto" w:val="clear"/>
-            <w:tcMar>
-              <w:top w:w="0" w:type="dxa"/>
-              <w:start w:w="0" w:type="dxa"/>
-              <w:bottom w:w="0" w:type="dxa"/>
-              <w:end w:w="0" w:type="dxa"/>
-            </w:tcMar>
-          </w:tcPr>
-          <w:p>
-            <w:pPr>
-              <w:pStyle w:val="TableContents"/>
-              <w:suppressLineNumbers/>
-              <w:bidi w:val="0"/>
-              <w:ind w:start="43" w:end="43" w:hanging="0"/>
-              <w:jc w:val="start"/>
+            <w:tcMar>
+              <w:top w:w="0" w:type="dxa"/>
+              <w:left w:w="0" w:type="dxa"/>
+              <w:bottom w:w="0" w:type="dxa"/>
+              <w:right w:w="0" w:type="dxa"/>
+            </w:tcMar>
+          </w:tcPr>
+          <w:p>
+            <w:pPr>
+              <w:pStyle w:val="TableContents"/>
+              <w:suppressLineNumbers/>
+              <w:bidi w:val="0"/>
+              <w:ind w:left="43" w:right="43" w:hanging="0"/>
+              <w:jc w:val="left"/>
               <w:rPr/>
             </w:pPr>
             <w:r>
@@ -7572,21 +7303,20 @@
           <w:tcPr>
             <w:tcW w:w="2030" w:type="dxa"/>
             <w:tcBorders/>
-            <w:shd w:fill="auto" w:val="clear"/>
-            <w:tcMar>
-              <w:top w:w="0" w:type="dxa"/>
-              <w:start w:w="0" w:type="dxa"/>
-              <w:bottom w:w="0" w:type="dxa"/>
-              <w:end w:w="0" w:type="dxa"/>
-            </w:tcMar>
-          </w:tcPr>
-          <w:p>
-            <w:pPr>
-              <w:pStyle w:val="TableContents"/>
-              <w:suppressLineNumbers/>
-              <w:bidi w:val="0"/>
-              <w:ind w:start="43" w:end="43" w:hanging="0"/>
-              <w:jc w:val="start"/>
+            <w:tcMar>
+              <w:top w:w="0" w:type="dxa"/>
+              <w:left w:w="0" w:type="dxa"/>
+              <w:bottom w:w="0" w:type="dxa"/>
+              <w:right w:w="0" w:type="dxa"/>
+            </w:tcMar>
+          </w:tcPr>
+          <w:p>
+            <w:pPr>
+              <w:pStyle w:val="TableContents"/>
+              <w:suppressLineNumbers/>
+              <w:bidi w:val="0"/>
+              <w:ind w:left="43" w:right="43" w:hanging="0"/>
+              <w:jc w:val="left"/>
               <w:rPr/>
             </w:pPr>
             <w:r>
@@ -7597,23 +7327,22 @@
         </w:tc>
         <w:tc>
           <w:tcPr>
-            <w:tcW w:w="2341" w:type="dxa"/>
-            <w:tcBorders/>
-            <w:shd w:fill="auto" w:val="clear"/>
-            <w:tcMar>
-              <w:top w:w="0" w:type="dxa"/>
-              <w:start w:w="0" w:type="dxa"/>
-              <w:bottom w:w="0" w:type="dxa"/>
-              <w:end w:w="0" w:type="dxa"/>
-            </w:tcMar>
-          </w:tcPr>
-          <w:p>
-            <w:pPr>
-              <w:pStyle w:val="TableContents"/>
-              <w:suppressLineNumbers/>
-              <w:bidi w:val="0"/>
-              <w:ind w:start="43" w:end="43" w:hanging="0"/>
-              <w:jc w:val="start"/>
+            <w:tcW w:w="2342" w:type="dxa"/>
+            <w:tcBorders/>
+            <w:tcMar>
+              <w:top w:w="0" w:type="dxa"/>
+              <w:left w:w="0" w:type="dxa"/>
+              <w:bottom w:w="0" w:type="dxa"/>
+              <w:right w:w="0" w:type="dxa"/>
+            </w:tcMar>
+          </w:tcPr>
+          <w:p>
+            <w:pPr>
+              <w:pStyle w:val="TableContents"/>
+              <w:suppressLineNumbers/>
+              <w:bidi w:val="0"/>
+              <w:ind w:left="43" w:right="43" w:hanging="0"/>
+              <w:jc w:val="left"/>
               <w:rPr/>
             </w:pPr>
             <w:r>
@@ -7627,23 +7356,22 @@
         <w:trPr/>
         <w:tc>
           <w:tcPr>
-            <w:tcW w:w="3514" w:type="dxa"/>
-            <w:tcBorders/>
-            <w:shd w:fill="auto" w:val="clear"/>
-            <w:tcMar>
-              <w:top w:w="0" w:type="dxa"/>
-              <w:start w:w="0" w:type="dxa"/>
-              <w:bottom w:w="0" w:type="dxa"/>
-              <w:end w:w="0" w:type="dxa"/>
-            </w:tcMar>
-          </w:tcPr>
-          <w:p>
-            <w:pPr>
-              <w:pStyle w:val="TableContents"/>
-              <w:suppressLineNumbers/>
-              <w:bidi w:val="0"/>
-              <w:ind w:start="43" w:end="43" w:hanging="0"/>
-              <w:jc w:val="start"/>
+            <w:tcW w:w="3513" w:type="dxa"/>
+            <w:tcBorders/>
+            <w:tcMar>
+              <w:top w:w="0" w:type="dxa"/>
+              <w:left w:w="0" w:type="dxa"/>
+              <w:bottom w:w="0" w:type="dxa"/>
+              <w:right w:w="0" w:type="dxa"/>
+            </w:tcMar>
+          </w:tcPr>
+          <w:p>
+            <w:pPr>
+              <w:pStyle w:val="TableContents"/>
+              <w:suppressLineNumbers/>
+              <w:bidi w:val="0"/>
+              <w:ind w:left="43" w:right="43" w:hanging="0"/>
+              <w:jc w:val="left"/>
               <w:rPr/>
             </w:pPr>
             <w:r>
@@ -7656,21 +7384,20 @@
           <w:tcPr>
             <w:tcW w:w="1475" w:type="dxa"/>
             <w:tcBorders/>
-            <w:shd w:fill="auto" w:val="clear"/>
-            <w:tcMar>
-              <w:top w:w="0" w:type="dxa"/>
-              <w:start w:w="0" w:type="dxa"/>
-              <w:bottom w:w="0" w:type="dxa"/>
-              <w:end w:w="0" w:type="dxa"/>
-            </w:tcMar>
-          </w:tcPr>
-          <w:p>
-            <w:pPr>
-              <w:pStyle w:val="TableContents"/>
-              <w:suppressLineNumbers/>
-              <w:bidi w:val="0"/>
-              <w:ind w:start="43" w:end="43" w:hanging="0"/>
-              <w:jc w:val="start"/>
+            <w:tcMar>
+              <w:top w:w="0" w:type="dxa"/>
+              <w:left w:w="0" w:type="dxa"/>
+              <w:bottom w:w="0" w:type="dxa"/>
+              <w:right w:w="0" w:type="dxa"/>
+            </w:tcMar>
+          </w:tcPr>
+          <w:p>
+            <w:pPr>
+              <w:pStyle w:val="TableContents"/>
+              <w:suppressLineNumbers/>
+              <w:bidi w:val="0"/>
+              <w:ind w:left="43" w:right="43" w:hanging="0"/>
+              <w:jc w:val="left"/>
               <w:rPr/>
             </w:pPr>
             <w:r>
@@ -7683,21 +7410,20 @@
           <w:tcPr>
             <w:tcW w:w="2030" w:type="dxa"/>
             <w:tcBorders/>
-            <w:shd w:fill="auto" w:val="clear"/>
-            <w:tcMar>
-              <w:top w:w="0" w:type="dxa"/>
-              <w:start w:w="0" w:type="dxa"/>
-              <w:bottom w:w="0" w:type="dxa"/>
-              <w:end w:w="0" w:type="dxa"/>
-            </w:tcMar>
-          </w:tcPr>
-          <w:p>
-            <w:pPr>
-              <w:pStyle w:val="TableContents"/>
-              <w:suppressLineNumbers/>
-              <w:bidi w:val="0"/>
-              <w:ind w:start="43" w:end="43" w:hanging="0"/>
-              <w:jc w:val="start"/>
+            <w:tcMar>
+              <w:top w:w="0" w:type="dxa"/>
+              <w:left w:w="0" w:type="dxa"/>
+              <w:bottom w:w="0" w:type="dxa"/>
+              <w:right w:w="0" w:type="dxa"/>
+            </w:tcMar>
+          </w:tcPr>
+          <w:p>
+            <w:pPr>
+              <w:pStyle w:val="TableContents"/>
+              <w:suppressLineNumbers/>
+              <w:bidi w:val="0"/>
+              <w:ind w:left="43" w:right="43" w:hanging="0"/>
+              <w:jc w:val="left"/>
               <w:rPr/>
             </w:pPr>
             <w:r>
@@ -7708,23 +7434,22 @@
         </w:tc>
         <w:tc>
           <w:tcPr>
-            <w:tcW w:w="2341" w:type="dxa"/>
-            <w:tcBorders/>
-            <w:shd w:fill="auto" w:val="clear"/>
-            <w:tcMar>
-              <w:top w:w="0" w:type="dxa"/>
-              <w:start w:w="0" w:type="dxa"/>
-              <w:bottom w:w="0" w:type="dxa"/>
-              <w:end w:w="0" w:type="dxa"/>
-            </w:tcMar>
-          </w:tcPr>
-          <w:p>
-            <w:pPr>
-              <w:pStyle w:val="TableContents"/>
-              <w:suppressLineNumbers/>
-              <w:bidi w:val="0"/>
-              <w:ind w:start="43" w:end="43" w:hanging="0"/>
-              <w:jc w:val="start"/>
+            <w:tcW w:w="2342" w:type="dxa"/>
+            <w:tcBorders/>
+            <w:tcMar>
+              <w:top w:w="0" w:type="dxa"/>
+              <w:left w:w="0" w:type="dxa"/>
+              <w:bottom w:w="0" w:type="dxa"/>
+              <w:right w:w="0" w:type="dxa"/>
+            </w:tcMar>
+          </w:tcPr>
+          <w:p>
+            <w:pPr>
+              <w:pStyle w:val="TableContents"/>
+              <w:suppressLineNumbers/>
+              <w:bidi w:val="0"/>
+              <w:ind w:left="43" w:right="43" w:hanging="0"/>
+              <w:jc w:val="left"/>
               <w:rPr/>
             </w:pPr>
             <w:r>
@@ -7738,23 +7463,22 @@
         <w:trPr/>
         <w:tc>
           <w:tcPr>
-            <w:tcW w:w="3514" w:type="dxa"/>
-            <w:tcBorders/>
-            <w:shd w:fill="auto" w:val="clear"/>
-            <w:tcMar>
-              <w:top w:w="0" w:type="dxa"/>
-              <w:start w:w="0" w:type="dxa"/>
-              <w:bottom w:w="0" w:type="dxa"/>
-              <w:end w:w="0" w:type="dxa"/>
-            </w:tcMar>
-          </w:tcPr>
-          <w:p>
-            <w:pPr>
-              <w:pStyle w:val="TableContents"/>
-              <w:suppressLineNumbers/>
-              <w:bidi w:val="0"/>
-              <w:ind w:start="43" w:end="43" w:hanging="0"/>
-              <w:jc w:val="start"/>
+            <w:tcW w:w="3513" w:type="dxa"/>
+            <w:tcBorders/>
+            <w:tcMar>
+              <w:top w:w="0" w:type="dxa"/>
+              <w:left w:w="0" w:type="dxa"/>
+              <w:bottom w:w="0" w:type="dxa"/>
+              <w:right w:w="0" w:type="dxa"/>
+            </w:tcMar>
+          </w:tcPr>
+          <w:p>
+            <w:pPr>
+              <w:pStyle w:val="TableContents"/>
+              <w:suppressLineNumbers/>
+              <w:bidi w:val="0"/>
+              <w:ind w:left="43" w:right="43" w:hanging="0"/>
+              <w:jc w:val="left"/>
               <w:rPr/>
             </w:pPr>
             <w:r>
@@ -7767,21 +7491,20 @@
           <w:tcPr>
             <w:tcW w:w="1475" w:type="dxa"/>
             <w:tcBorders/>
-            <w:shd w:fill="auto" w:val="clear"/>
-            <w:tcMar>
-              <w:top w:w="0" w:type="dxa"/>
-              <w:start w:w="0" w:type="dxa"/>
-              <w:bottom w:w="0" w:type="dxa"/>
-              <w:end w:w="0" w:type="dxa"/>
-            </w:tcMar>
-          </w:tcPr>
-          <w:p>
-            <w:pPr>
-              <w:pStyle w:val="TableContents"/>
-              <w:suppressLineNumbers/>
-              <w:bidi w:val="0"/>
-              <w:ind w:start="43" w:end="43" w:hanging="0"/>
-              <w:jc w:val="start"/>
+            <w:tcMar>
+              <w:top w:w="0" w:type="dxa"/>
+              <w:left w:w="0" w:type="dxa"/>
+              <w:bottom w:w="0" w:type="dxa"/>
+              <w:right w:w="0" w:type="dxa"/>
+            </w:tcMar>
+          </w:tcPr>
+          <w:p>
+            <w:pPr>
+              <w:pStyle w:val="TableContents"/>
+              <w:suppressLineNumbers/>
+              <w:bidi w:val="0"/>
+              <w:ind w:left="43" w:right="43" w:hanging="0"/>
+              <w:jc w:val="left"/>
               <w:rPr/>
             </w:pPr>
             <w:r>
@@ -7794,21 +7517,20 @@
           <w:tcPr>
             <w:tcW w:w="2030" w:type="dxa"/>
             <w:tcBorders/>
-            <w:shd w:fill="auto" w:val="clear"/>
-            <w:tcMar>
-              <w:top w:w="0" w:type="dxa"/>
-              <w:start w:w="0" w:type="dxa"/>
-              <w:bottom w:w="0" w:type="dxa"/>
-              <w:end w:w="0" w:type="dxa"/>
-            </w:tcMar>
-          </w:tcPr>
-          <w:p>
-            <w:pPr>
-              <w:pStyle w:val="TableContents"/>
-              <w:suppressLineNumbers/>
-              <w:bidi w:val="0"/>
-              <w:ind w:start="43" w:end="43" w:hanging="0"/>
-              <w:jc w:val="start"/>
+            <w:tcMar>
+              <w:top w:w="0" w:type="dxa"/>
+              <w:left w:w="0" w:type="dxa"/>
+              <w:bottom w:w="0" w:type="dxa"/>
+              <w:right w:w="0" w:type="dxa"/>
+            </w:tcMar>
+          </w:tcPr>
+          <w:p>
+            <w:pPr>
+              <w:pStyle w:val="TableContents"/>
+              <w:suppressLineNumbers/>
+              <w:bidi w:val="0"/>
+              <w:ind w:left="43" w:right="43" w:hanging="0"/>
+              <w:jc w:val="left"/>
               <w:rPr/>
             </w:pPr>
             <w:r>
@@ -7819,23 +7541,22 @@
         </w:tc>
         <w:tc>
           <w:tcPr>
-            <w:tcW w:w="2341" w:type="dxa"/>
-            <w:tcBorders/>
-            <w:shd w:fill="auto" w:val="clear"/>
-            <w:tcMar>
-              <w:top w:w="0" w:type="dxa"/>
-              <w:start w:w="0" w:type="dxa"/>
-              <w:bottom w:w="0" w:type="dxa"/>
-              <w:end w:w="0" w:type="dxa"/>
-            </w:tcMar>
-          </w:tcPr>
-          <w:p>
-            <w:pPr>
-              <w:pStyle w:val="TableContents"/>
-              <w:suppressLineNumbers/>
-              <w:bidi w:val="0"/>
-              <w:ind w:start="43" w:end="43" w:hanging="0"/>
-              <w:jc w:val="start"/>
+            <w:tcW w:w="2342" w:type="dxa"/>
+            <w:tcBorders/>
+            <w:tcMar>
+              <w:top w:w="0" w:type="dxa"/>
+              <w:left w:w="0" w:type="dxa"/>
+              <w:bottom w:w="0" w:type="dxa"/>
+              <w:right w:w="0" w:type="dxa"/>
+            </w:tcMar>
+          </w:tcPr>
+          <w:p>
+            <w:pPr>
+              <w:pStyle w:val="TableContents"/>
+              <w:suppressLineNumbers/>
+              <w:bidi w:val="0"/>
+              <w:ind w:left="43" w:right="43" w:hanging="0"/>
+              <w:jc w:val="left"/>
               <w:rPr/>
             </w:pPr>
             <w:r>
@@ -7849,23 +7570,22 @@
         <w:trPr/>
         <w:tc>
           <w:tcPr>
-            <w:tcW w:w="3514" w:type="dxa"/>
-            <w:tcBorders/>
-            <w:shd w:fill="auto" w:val="clear"/>
-            <w:tcMar>
-              <w:top w:w="0" w:type="dxa"/>
-              <w:start w:w="0" w:type="dxa"/>
-              <w:bottom w:w="0" w:type="dxa"/>
-              <w:end w:w="0" w:type="dxa"/>
-            </w:tcMar>
-          </w:tcPr>
-          <w:p>
-            <w:pPr>
-              <w:pStyle w:val="TableContents"/>
-              <w:suppressLineNumbers/>
-              <w:bidi w:val="0"/>
-              <w:ind w:start="43" w:end="43" w:hanging="0"/>
-              <w:jc w:val="start"/>
+            <w:tcW w:w="3513" w:type="dxa"/>
+            <w:tcBorders/>
+            <w:tcMar>
+              <w:top w:w="0" w:type="dxa"/>
+              <w:left w:w="0" w:type="dxa"/>
+              <w:bottom w:w="0" w:type="dxa"/>
+              <w:right w:w="0" w:type="dxa"/>
+            </w:tcMar>
+          </w:tcPr>
+          <w:p>
+            <w:pPr>
+              <w:pStyle w:val="TableContents"/>
+              <w:suppressLineNumbers/>
+              <w:bidi w:val="0"/>
+              <w:ind w:left="43" w:right="43" w:hanging="0"/>
+              <w:jc w:val="left"/>
               <w:rPr/>
             </w:pPr>
             <w:r>
@@ -7878,21 +7598,20 @@
           <w:tcPr>
             <w:tcW w:w="1475" w:type="dxa"/>
             <w:tcBorders/>
-            <w:shd w:fill="auto" w:val="clear"/>
-            <w:tcMar>
-              <w:top w:w="0" w:type="dxa"/>
-              <w:start w:w="0" w:type="dxa"/>
-              <w:bottom w:w="0" w:type="dxa"/>
-              <w:end w:w="0" w:type="dxa"/>
-            </w:tcMar>
-          </w:tcPr>
-          <w:p>
-            <w:pPr>
-              <w:pStyle w:val="TableContents"/>
-              <w:suppressLineNumbers/>
-              <w:bidi w:val="0"/>
-              <w:ind w:start="43" w:end="43" w:hanging="0"/>
-              <w:jc w:val="start"/>
+            <w:tcMar>
+              <w:top w:w="0" w:type="dxa"/>
+              <w:left w:w="0" w:type="dxa"/>
+              <w:bottom w:w="0" w:type="dxa"/>
+              <w:right w:w="0" w:type="dxa"/>
+            </w:tcMar>
+          </w:tcPr>
+          <w:p>
+            <w:pPr>
+              <w:pStyle w:val="TableContents"/>
+              <w:suppressLineNumbers/>
+              <w:bidi w:val="0"/>
+              <w:ind w:left="43" w:right="43" w:hanging="0"/>
+              <w:jc w:val="left"/>
               <w:rPr/>
             </w:pPr>
             <w:r>
@@ -7905,45 +7624,43 @@
           <w:tcPr>
             <w:tcW w:w="2030" w:type="dxa"/>
             <w:tcBorders/>
-            <w:shd w:fill="auto" w:val="clear"/>
-            <w:tcMar>
-              <w:top w:w="0" w:type="dxa"/>
-              <w:start w:w="0" w:type="dxa"/>
-              <w:bottom w:w="0" w:type="dxa"/>
-              <w:end w:w="0" w:type="dxa"/>
+            <w:tcMar>
+              <w:top w:w="0" w:type="dxa"/>
+              <w:left w:w="0" w:type="dxa"/>
+              <w:bottom w:w="0" w:type="dxa"/>
+              <w:right w:w="0" w:type="dxa"/>
             </w:tcMar>
           </w:tcPr>
           <w:p>
             <w:pPr>
               <w:pStyle w:val="Normal"/>
               <w:bidi w:val="0"/>
-              <w:jc w:val="start"/>
-              <w:rPr/>
-            </w:pPr>
-            <w:r>
-              <w:rPr/>
-            </w:r>
-          </w:p>
-        </w:tc>
-        <w:tc>
-          <w:tcPr>
-            <w:tcW w:w="2341" w:type="dxa"/>
-            <w:tcBorders/>
-            <w:shd w:fill="auto" w:val="clear"/>
-            <w:tcMar>
-              <w:top w:w="0" w:type="dxa"/>
-              <w:start w:w="0" w:type="dxa"/>
-              <w:bottom w:w="0" w:type="dxa"/>
-              <w:end w:w="0" w:type="dxa"/>
-            </w:tcMar>
-          </w:tcPr>
-          <w:p>
-            <w:pPr>
-              <w:pStyle w:val="TableContents"/>
-              <w:suppressLineNumbers/>
-              <w:bidi w:val="0"/>
-              <w:ind w:start="43" w:end="43" w:hanging="0"/>
-              <w:jc w:val="start"/>
+              <w:jc w:val="left"/>
+              <w:rPr/>
+            </w:pPr>
+            <w:r>
+              <w:rPr/>
+            </w:r>
+          </w:p>
+        </w:tc>
+        <w:tc>
+          <w:tcPr>
+            <w:tcW w:w="2342" w:type="dxa"/>
+            <w:tcBorders/>
+            <w:tcMar>
+              <w:top w:w="0" w:type="dxa"/>
+              <w:left w:w="0" w:type="dxa"/>
+              <w:bottom w:w="0" w:type="dxa"/>
+              <w:right w:w="0" w:type="dxa"/>
+            </w:tcMar>
+          </w:tcPr>
+          <w:p>
+            <w:pPr>
+              <w:pStyle w:val="TableContents"/>
+              <w:suppressLineNumbers/>
+              <w:bidi w:val="0"/>
+              <w:ind w:left="43" w:right="43" w:hanging="0"/>
+              <w:jc w:val="left"/>
               <w:rPr/>
             </w:pPr>
             <w:r>
@@ -7957,23 +7674,22 @@
         <w:trPr/>
         <w:tc>
           <w:tcPr>
-            <w:tcW w:w="3514" w:type="dxa"/>
-            <w:tcBorders/>
-            <w:shd w:fill="auto" w:val="clear"/>
-            <w:tcMar>
-              <w:top w:w="0" w:type="dxa"/>
-              <w:start w:w="0" w:type="dxa"/>
-              <w:bottom w:w="0" w:type="dxa"/>
-              <w:end w:w="0" w:type="dxa"/>
-            </w:tcMar>
-          </w:tcPr>
-          <w:p>
-            <w:pPr>
-              <w:pStyle w:val="TableContents"/>
-              <w:suppressLineNumbers/>
-              <w:bidi w:val="0"/>
-              <w:ind w:start="43" w:end="43" w:hanging="0"/>
-              <w:jc w:val="start"/>
+            <w:tcW w:w="3513" w:type="dxa"/>
+            <w:tcBorders/>
+            <w:tcMar>
+              <w:top w:w="0" w:type="dxa"/>
+              <w:left w:w="0" w:type="dxa"/>
+              <w:bottom w:w="0" w:type="dxa"/>
+              <w:right w:w="0" w:type="dxa"/>
+            </w:tcMar>
+          </w:tcPr>
+          <w:p>
+            <w:pPr>
+              <w:pStyle w:val="TableContents"/>
+              <w:suppressLineNumbers/>
+              <w:bidi w:val="0"/>
+              <w:ind w:left="43" w:right="43" w:hanging="0"/>
+              <w:jc w:val="left"/>
               <w:rPr/>
             </w:pPr>
             <w:r>
@@ -7986,21 +7702,20 @@
           <w:tcPr>
             <w:tcW w:w="1475" w:type="dxa"/>
             <w:tcBorders/>
-            <w:shd w:fill="auto" w:val="clear"/>
-            <w:tcMar>
-              <w:top w:w="0" w:type="dxa"/>
-              <w:start w:w="0" w:type="dxa"/>
-              <w:bottom w:w="0" w:type="dxa"/>
-              <w:end w:w="0" w:type="dxa"/>
-            </w:tcMar>
-          </w:tcPr>
-          <w:p>
-            <w:pPr>
-              <w:pStyle w:val="TableContents"/>
-              <w:suppressLineNumbers/>
-              <w:bidi w:val="0"/>
-              <w:ind w:start="43" w:end="43" w:hanging="0"/>
-              <w:jc w:val="start"/>
+            <w:tcMar>
+              <w:top w:w="0" w:type="dxa"/>
+              <w:left w:w="0" w:type="dxa"/>
+              <w:bottom w:w="0" w:type="dxa"/>
+              <w:right w:w="0" w:type="dxa"/>
+            </w:tcMar>
+          </w:tcPr>
+          <w:p>
+            <w:pPr>
+              <w:pStyle w:val="TableContents"/>
+              <w:suppressLineNumbers/>
+              <w:bidi w:val="0"/>
+              <w:ind w:left="43" w:right="43" w:hanging="0"/>
+              <w:jc w:val="left"/>
               <w:rPr/>
             </w:pPr>
             <w:r>
@@ -8013,45 +7728,43 @@
           <w:tcPr>
             <w:tcW w:w="2030" w:type="dxa"/>
             <w:tcBorders/>
-            <w:shd w:fill="auto" w:val="clear"/>
-            <w:tcMar>
-              <w:top w:w="0" w:type="dxa"/>
-              <w:start w:w="0" w:type="dxa"/>
-              <w:bottom w:w="0" w:type="dxa"/>
-              <w:end w:w="0" w:type="dxa"/>
+            <w:tcMar>
+              <w:top w:w="0" w:type="dxa"/>
+              <w:left w:w="0" w:type="dxa"/>
+              <w:bottom w:w="0" w:type="dxa"/>
+              <w:right w:w="0" w:type="dxa"/>
             </w:tcMar>
           </w:tcPr>
           <w:p>
             <w:pPr>
               <w:pStyle w:val="Normal"/>
               <w:bidi w:val="0"/>
-              <w:jc w:val="start"/>
-              <w:rPr/>
-            </w:pPr>
-            <w:r>
-              <w:rPr/>
-            </w:r>
-          </w:p>
-        </w:tc>
-        <w:tc>
-          <w:tcPr>
-            <w:tcW w:w="2341" w:type="dxa"/>
-            <w:tcBorders/>
-            <w:shd w:fill="auto" w:val="clear"/>
-            <w:tcMar>
-              <w:top w:w="0" w:type="dxa"/>
-              <w:start w:w="0" w:type="dxa"/>
-              <w:bottom w:w="0" w:type="dxa"/>
-              <w:end w:w="0" w:type="dxa"/>
-            </w:tcMar>
-          </w:tcPr>
-          <w:p>
-            <w:pPr>
-              <w:pStyle w:val="TableContents"/>
-              <w:suppressLineNumbers/>
-              <w:bidi w:val="0"/>
-              <w:ind w:start="43" w:end="43" w:hanging="0"/>
-              <w:jc w:val="start"/>
+              <w:jc w:val="left"/>
+              <w:rPr/>
+            </w:pPr>
+            <w:r>
+              <w:rPr/>
+            </w:r>
+          </w:p>
+        </w:tc>
+        <w:tc>
+          <w:tcPr>
+            <w:tcW w:w="2342" w:type="dxa"/>
+            <w:tcBorders/>
+            <w:tcMar>
+              <w:top w:w="0" w:type="dxa"/>
+              <w:left w:w="0" w:type="dxa"/>
+              <w:bottom w:w="0" w:type="dxa"/>
+              <w:right w:w="0" w:type="dxa"/>
+            </w:tcMar>
+          </w:tcPr>
+          <w:p>
+            <w:pPr>
+              <w:pStyle w:val="TableContents"/>
+              <w:suppressLineNumbers/>
+              <w:bidi w:val="0"/>
+              <w:ind w:left="43" w:right="43" w:hanging="0"/>
+              <w:jc w:val="left"/>
               <w:rPr/>
             </w:pPr>
             <w:r>
@@ -8066,7 +7779,7 @@
       <w:pPr>
         <w:pStyle w:val="Normal"/>
         <w:bidi w:val="0"/>
-        <w:jc w:val="start"/>
+        <w:jc w:val="left"/>
         <w:rPr/>
       </w:pPr>
       <w:r>
@@ -8077,7 +7790,7 @@
       <w:pPr>
         <w:pStyle w:val="Normal"/>
         <w:bidi w:val="0"/>
-        <w:jc w:val="start"/>
+        <w:jc w:val="left"/>
         <w:rPr/>
       </w:pPr>
       <w:r>
@@ -8088,7 +7801,7 @@
       <w:pPr>
         <w:pStyle w:val="Normal"/>
         <w:bidi w:val="0"/>
-        <w:jc w:val="start"/>
+        <w:jc w:val="left"/>
         <w:rPr/>
       </w:pPr>
       <w:r>
@@ -8099,7 +7812,7 @@
       <w:pPr>
         <w:pStyle w:val="Normal"/>
         <w:bidi w:val="0"/>
-        <w:jc w:val="start"/>
+        <w:jc w:val="left"/>
         <w:rPr/>
       </w:pPr>
       <w:r>
@@ -8110,7 +7823,7 @@
       <w:pPr>
         <w:pStyle w:val="Normal"/>
         <w:bidi w:val="0"/>
-        <w:jc w:val="start"/>
+        <w:jc w:val="left"/>
         <w:rPr/>
       </w:pPr>
       <w:r>
@@ -8121,7 +7834,7 @@
       <w:pPr>
         <w:pStyle w:val="Normal"/>
         <w:bidi w:val="0"/>
-        <w:jc w:val="start"/>
+        <w:jc w:val="left"/>
         <w:rPr/>
       </w:pPr>
       <w:r>
@@ -8132,7 +7845,7 @@
       <w:pPr>
         <w:pStyle w:val="Normal"/>
         <w:bidi w:val="0"/>
-        <w:jc w:val="start"/>
+        <w:jc w:val="left"/>
         <w:rPr/>
       </w:pPr>
       <w:r>
@@ -8143,7 +7856,7 @@
       <w:pPr>
         <w:pStyle w:val="Normal"/>
         <w:bidi w:val="0"/>
-        <w:jc w:val="start"/>
+        <w:jc w:val="left"/>
         <w:rPr/>
       </w:pPr>
       <w:r>
@@ -8154,7 +7867,7 @@
       <w:pPr>
         <w:pStyle w:val="Normal"/>
         <w:bidi w:val="0"/>
-        <w:jc w:val="start"/>
+        <w:jc w:val="left"/>
         <w:rPr/>
       </w:pPr>
       <w:r>
@@ -8165,7 +7878,7 @@
       <w:pPr>
         <w:pStyle w:val="Normal"/>
         <w:bidi w:val="0"/>
-        <w:jc w:val="start"/>
+        <w:jc w:val="left"/>
         <w:rPr/>
       </w:pPr>
       <w:r>
@@ -8176,7 +7889,7 @@
       <w:pPr>
         <w:pStyle w:val="Normal"/>
         <w:bidi w:val="0"/>
-        <w:jc w:val="start"/>
+        <w:jc w:val="left"/>
         <w:rPr/>
       </w:pPr>
       <w:r>
@@ -8187,7 +7900,7 @@
       <w:pPr>
         <w:pStyle w:val="Normal"/>
         <w:bidi w:val="0"/>
-        <w:jc w:val="start"/>
+        <w:jc w:val="left"/>
         <w:rPr/>
       </w:pPr>
       <w:r>
@@ -8198,7 +7911,7 @@
       <w:pPr>
         <w:pStyle w:val="Normal"/>
         <w:bidi w:val="0"/>
-        <w:jc w:val="start"/>
+        <w:jc w:val="left"/>
         <w:rPr/>
       </w:pPr>
       <w:r>
@@ -8209,7 +7922,7 @@
       <w:pPr>
         <w:pStyle w:val="Normal"/>
         <w:bidi w:val="0"/>
-        <w:jc w:val="start"/>
+        <w:jc w:val="left"/>
         <w:rPr/>
       </w:pPr>
       <w:r>
@@ -8220,7 +7933,7 @@
       <w:pPr>
         <w:pStyle w:val="Normal"/>
         <w:bidi w:val="0"/>
-        <w:jc w:val="start"/>
+        <w:jc w:val="left"/>
         <w:rPr/>
       </w:pPr>
       <w:r>
@@ -8231,7 +7944,7 @@
       <w:pPr>
         <w:pStyle w:val="Normal"/>
         <w:bidi w:val="0"/>
-        <w:jc w:val="start"/>
+        <w:jc w:val="left"/>
         <w:rPr/>
       </w:pPr>
       <w:r>
@@ -8242,7 +7955,7 @@
       <w:pPr>
         <w:pStyle w:val="Normal"/>
         <w:bidi w:val="0"/>
-        <w:jc w:val="start"/>
+        <w:jc w:val="left"/>
         <w:rPr/>
       </w:pPr>
       <w:r>
@@ -8253,7 +7966,7 @@
       <w:pPr>
         <w:pStyle w:val="Normal"/>
         <w:bidi w:val="0"/>
-        <w:jc w:val="start"/>
+        <w:jc w:val="left"/>
         <w:rPr/>
       </w:pPr>
       <w:r>
@@ -8264,7 +7977,7 @@
       <w:pPr>
         <w:pStyle w:val="Normal"/>
         <w:bidi w:val="0"/>
-        <w:jc w:val="start"/>
+        <w:jc w:val="left"/>
         <w:rPr/>
       </w:pPr>
       <w:r>
@@ -8275,7 +7988,7 @@
       <w:pPr>
         <w:pStyle w:val="Normal"/>
         <w:bidi w:val="0"/>
-        <w:jc w:val="start"/>
+        <w:jc w:val="left"/>
         <w:rPr/>
       </w:pPr>
       <w:r>
@@ -8286,7 +7999,7 @@
       <w:pPr>
         <w:pStyle w:val="Normal"/>
         <w:bidi w:val="0"/>
-        <w:jc w:val="start"/>
+        <w:jc w:val="left"/>
         <w:rPr/>
       </w:pPr>
       <w:r>
@@ -8297,7 +8010,7 @@
       <w:pPr>
         <w:pStyle w:val="Normal"/>
         <w:bidi w:val="0"/>
-        <w:jc w:val="start"/>
+        <w:jc w:val="left"/>
         <w:rPr/>
       </w:pPr>
       <w:r>
@@ -8365,9 +8078,9 @@
       <w:numFmt w:val="none"/>
       <w:suff w:val="nothing"/>
       <w:lvlText w:val=""/>
-      <w:lvlJc w:val="start"/>
+      <w:lvlJc w:val="left"/>
       <w:pPr>
-        <w:ind w:start="0" w:hanging="0"/>
+        <w:ind w:left="0" w:hanging="0"/>
       </w:pPr>
     </w:lvl>
     <w:lvl w:ilvl="1">
@@ -8376,9 +8089,9 @@
       <w:numFmt w:val="none"/>
       <w:suff w:val="nothing"/>
       <w:lvlText w:val=""/>
-      <w:lvlJc w:val="start"/>
+      <w:lvlJc w:val="left"/>
       <w:pPr>
-        <w:ind w:start="0" w:hanging="0"/>
+        <w:ind w:left="0" w:hanging="0"/>
       </w:pPr>
     </w:lvl>
     <w:lvl w:ilvl="2">
@@ -8387,9 +8100,9 @@
       <w:numFmt w:val="none"/>
       <w:suff w:val="nothing"/>
       <w:lvlText w:val=""/>
-      <w:lvlJc w:val="start"/>
+      <w:lvlJc w:val="left"/>
       <w:pPr>
-        <w:ind w:start="0" w:hanging="0"/>
+        <w:ind w:left="0" w:hanging="0"/>
       </w:pPr>
     </w:lvl>
     <w:lvl w:ilvl="3">
@@ -8398,9 +8111,9 @@
       <w:numFmt w:val="none"/>
       <w:suff w:val="nothing"/>
       <w:lvlText w:val=""/>
-      <w:lvlJc w:val="start"/>
+      <w:lvlJc w:val="left"/>
       <w:pPr>
-        <w:ind w:start="0" w:hanging="0"/>
+        <w:ind w:left="0" w:hanging="0"/>
       </w:pPr>
     </w:lvl>
     <w:lvl w:ilvl="4">
@@ -8409,9 +8122,9 @@
       <w:numFmt w:val="none"/>
       <w:suff w:val="nothing"/>
       <w:lvlText w:val=""/>
-      <w:lvlJc w:val="start"/>
+      <w:lvlJc w:val="left"/>
       <w:pPr>
-        <w:ind w:start="0" w:hanging="0"/>
+        <w:ind w:left="0" w:hanging="0"/>
       </w:pPr>
     </w:lvl>
     <w:lvl w:ilvl="5">
@@ -8420,9 +8133,9 @@
       <w:numFmt w:val="none"/>
       <w:suff w:val="nothing"/>
       <w:lvlText w:val=""/>
-      <w:lvlJc w:val="start"/>
+      <w:lvlJc w:val="left"/>
       <w:pPr>
-        <w:ind w:start="0" w:hanging="0"/>
+        <w:ind w:left="0" w:hanging="0"/>
       </w:pPr>
     </w:lvl>
     <w:lvl w:ilvl="6">
@@ -8430,9 +8143,9 @@
       <w:numFmt w:val="none"/>
       <w:suff w:val="nothing"/>
       <w:lvlText w:val=""/>
-      <w:lvlJc w:val="start"/>
+      <w:lvlJc w:val="left"/>
       <w:pPr>
-        <w:ind w:start="0" w:hanging="0"/>
+        <w:ind w:left="0" w:hanging="0"/>
       </w:pPr>
     </w:lvl>
     <w:lvl w:ilvl="7">
@@ -8440,9 +8153,9 @@
       <w:numFmt w:val="none"/>
       <w:suff w:val="nothing"/>
       <w:lvlText w:val=""/>
-      <w:lvlJc w:val="start"/>
+      <w:lvlJc w:val="left"/>
       <w:pPr>
-        <w:ind w:start="0" w:hanging="0"/>
+        <w:ind w:left="0" w:hanging="0"/>
       </w:pPr>
     </w:lvl>
     <w:lvl w:ilvl="8">
@@ -8450,9 +8163,9 @@
       <w:numFmt w:val="none"/>
       <w:suff w:val="nothing"/>
       <w:lvlText w:val=""/>
-      <w:lvlJc w:val="start"/>
+      <w:lvlJc w:val="left"/>
       <w:pPr>
-        <w:ind w:start="0" w:hanging="0"/>
+        <w:ind w:left="0" w:hanging="0"/>
       </w:pPr>
     </w:lvl>
   </w:abstractNum>
@@ -8461,12 +8174,12 @@
       <w:start w:val="1"/>
       <w:numFmt w:val="bullet"/>
       <w:lvlText w:val=""/>
-      <w:lvlJc w:val="start"/>
+      <w:lvlJc w:val="left"/>
       <w:pPr>
         <w:tabs>
           <w:tab w:val="num" w:pos="720"/>
         </w:tabs>
-        <w:ind w:start="720" w:hanging="360"/>
+        <w:ind w:left="720" w:hanging="360"/>
       </w:pPr>
       <w:rPr>
         <w:rFonts w:ascii="Symbol" w:hAnsi="Symbol" w:cs="Symbol" w:hint="default"/>
@@ -8479,12 +8192,12 @@
       <w:start w:val="1"/>
       <w:numFmt w:val="bullet"/>
       <w:lvlText w:val="‣"/>
-      <w:lvlJc w:val="start"/>
+      <w:lvlJc w:val="left"/>
       <w:pPr>
         <w:tabs>
           <w:tab w:val="num" w:pos="1080"/>
         </w:tabs>
-        <w:ind w:start="1080" w:hanging="360"/>
+        <w:ind w:left="1080" w:hanging="360"/>
       </w:pPr>
       <w:rPr>
         <w:rFonts w:ascii="OpenSymbol" w:hAnsi="OpenSymbol" w:cs="OpenSymbol" w:hint="default"/>
@@ -8497,12 +8210,12 @@
       <w:start w:val="1"/>
       <w:numFmt w:val="bullet"/>
       <w:lvlText w:val="⁃"/>
-      <w:lvlJc w:val="start"/>
+      <w:lvlJc w:val="left"/>
       <w:pPr>
         <w:tabs>
           <w:tab w:val="num" w:pos="1440"/>
         </w:tabs>
-        <w:ind w:start="1440" w:hanging="360"/>
+        <w:ind w:left="1440" w:hanging="360"/>
       </w:pPr>
       <w:rPr>
         <w:rFonts w:ascii="OpenSymbol" w:hAnsi="OpenSymbol" w:cs="OpenSymbol" w:hint="default"/>
@@ -8515,12 +8228,12 @@
       <w:start w:val="1"/>
       <w:numFmt w:val="bullet"/>
       <w:lvlText w:val=""/>
-      <w:lvlJc w:val="start"/>
+      <w:lvlJc w:val="left"/>
       <w:pPr>
         <w:tabs>
           <w:tab w:val="num" w:pos="1800"/>
         </w:tabs>
-        <w:ind w:start="1800" w:hanging="360"/>
+        <w:ind w:left="1800" w:hanging="360"/>
       </w:pPr>
       <w:rPr>
         <w:rFonts w:ascii="Symbol" w:hAnsi="Symbol" w:cs="Symbol" w:hint="default"/>
@@ -8533,12 +8246,12 @@
       <w:start w:val="1"/>
       <w:numFmt w:val="bullet"/>
       <w:lvlText w:val="‣"/>
-      <w:lvlJc w:val="start"/>
+      <w:lvlJc w:val="left"/>
       <w:pPr>
         <w:tabs>
           <w:tab w:val="num" w:pos="2160"/>
         </w:tabs>
-        <w:ind w:start="2160" w:hanging="360"/>
+        <w:ind w:left="2160" w:hanging="360"/>
       </w:pPr>
       <w:rPr>
         <w:rFonts w:ascii="OpenSymbol" w:hAnsi="OpenSymbol" w:cs="OpenSymbol" w:hint="default"/>
@@ -8551,12 +8264,12 @@
       <w:start w:val="1"/>
       <w:numFmt w:val="bullet"/>
       <w:lvlText w:val="⁃"/>
-      <w:lvlJc w:val="start"/>
+      <w:lvlJc w:val="left"/>
       <w:pPr>
         <w:tabs>
           <w:tab w:val="num" w:pos="2520"/>
         </w:tabs>
-        <w:ind w:start="2520" w:hanging="360"/>
+        <w:ind w:left="2520" w:hanging="360"/>
       </w:pPr>
       <w:rPr>
         <w:rFonts w:ascii="OpenSymbol" w:hAnsi="OpenSymbol" w:cs="OpenSymbol" w:hint="default"/>
@@ -8569,12 +8282,12 @@
       <w:start w:val="1"/>
       <w:numFmt w:val="bullet"/>
       <w:lvlText w:val=""/>
-      <w:lvlJc w:val="start"/>
+      <w:lvlJc w:val="left"/>
       <w:pPr>
         <w:tabs>
           <w:tab w:val="num" w:pos="2880"/>
         </w:tabs>
-        <w:ind w:start="2880" w:hanging="360"/>
+        <w:ind w:left="2880" w:hanging="360"/>
       </w:pPr>
       <w:rPr>
         <w:rFonts w:ascii="Symbol" w:hAnsi="Symbol" w:cs="Symbol" w:hint="default"/>
@@ -8587,12 +8300,12 @@
       <w:start w:val="1"/>
       <w:numFmt w:val="bullet"/>
       <w:lvlText w:val="‣"/>
-      <w:lvlJc w:val="start"/>
+      <w:lvlJc w:val="left"/>
       <w:pPr>
         <w:tabs>
           <w:tab w:val="num" w:pos="3240"/>
         </w:tabs>
-        <w:ind w:start="3240" w:hanging="360"/>
+        <w:ind w:left="3240" w:hanging="360"/>
       </w:pPr>
       <w:rPr>
         <w:rFonts w:ascii="OpenSymbol" w:hAnsi="OpenSymbol" w:cs="OpenSymbol" w:hint="default"/>
@@ -8605,12 +8318,12 @@
       <w:start w:val="1"/>
       <w:numFmt w:val="bullet"/>
       <w:lvlText w:val="⁃"/>
-      <w:lvlJc w:val="start"/>
+      <w:lvlJc w:val="left"/>
       <w:pPr>
         <w:tabs>
           <w:tab w:val="num" w:pos="3600"/>
         </w:tabs>
-        <w:ind w:start="3600" w:hanging="360"/>
+        <w:ind w:left="3600" w:hanging="360"/>
       </w:pPr>
       <w:rPr>
         <w:rFonts w:ascii="OpenSymbol" w:hAnsi="OpenSymbol" w:cs="OpenSymbol" w:hint="default"/>
@@ -8625,12 +8338,12 @@
       <w:start w:val="1"/>
       <w:numFmt w:val="decimal"/>
       <w:lvlText w:val="%1."/>
-      <w:lvlJc w:val="start"/>
+      <w:lvlJc w:val="left"/>
       <w:pPr>
         <w:tabs>
           <w:tab w:val="num" w:pos="720"/>
         </w:tabs>
-        <w:ind w:start="720" w:hanging="360"/>
+        <w:ind w:left="720" w:hanging="360"/>
       </w:pPr>
       <w:rPr/>
     </w:lvl>
@@ -8638,96 +8351,96 @@
       <w:start w:val="1"/>
       <w:numFmt w:val="decimal"/>
       <w:lvlText w:val="%2."/>
-      <w:lvlJc w:val="start"/>
+      <w:lvlJc w:val="left"/>
       <w:pPr>
         <w:tabs>
           <w:tab w:val="num" w:pos="1080"/>
         </w:tabs>
-        <w:ind w:start="1080" w:hanging="360"/>
+        <w:ind w:left="1080" w:hanging="360"/>
       </w:pPr>
     </w:lvl>
     <w:lvl w:ilvl="2">
       <w:start w:val="1"/>
       <w:numFmt w:val="decimal"/>
       <w:lvlText w:val="%3."/>
-      <w:lvlJc w:val="start"/>
+      <w:lvlJc w:val="left"/>
       <w:pPr>
         <w:tabs>
           <w:tab w:val="num" w:pos="1440"/>
         </w:tabs>
-        <w:ind w:start="1440" w:hanging="360"/>
+        <w:ind w:left="1440" w:hanging="360"/>
       </w:pPr>
     </w:lvl>
     <w:lvl w:ilvl="3">
       <w:start w:val="1"/>
       <w:numFmt w:val="decimal"/>
       <w:lvlText w:val="%4."/>
-      <w:lvlJc w:val="start"/>
+      <w:lvlJc w:val="left"/>
       <w:pPr>
         <w:tabs>
           <w:tab w:val="num" w:pos="1800"/>
         </w:tabs>
-        <w:ind w:start="1800" w:hanging="360"/>
+        <w:ind w:left="1800" w:hanging="360"/>
       </w:pPr>
     </w:lvl>
     <w:lvl w:ilvl="4">
       <w:start w:val="1"/>
       <w:numFmt w:val="decimal"/>
       <w:lvlText w:val="%5."/>
-      <w:lvlJc w:val="start"/>
+      <w:lvlJc w:val="left"/>
       <w:pPr>
         <w:tabs>
           <w:tab w:val="num" w:pos="2160"/>
         </w:tabs>
-        <w:ind w:start="2160" w:hanging="360"/>
+        <w:ind w:left="2160" w:hanging="360"/>
       </w:pPr>
     </w:lvl>
     <w:lvl w:ilvl="5">
       <w:start w:val="1"/>
       <w:numFmt w:val="decimal"/>
       <w:lvlText w:val="%6."/>
-      <w:lvlJc w:val="start"/>
+      <w:lvlJc w:val="left"/>
       <w:pPr>
         <w:tabs>
           <w:tab w:val="num" w:pos="2520"/>
         </w:tabs>
-        <w:ind w:start="2520" w:hanging="360"/>
+        <w:ind w:left="2520" w:hanging="360"/>
       </w:pPr>
     </w:lvl>
     <w:lvl w:ilvl="6">
       <w:start w:val="1"/>
       <w:numFmt w:val="decimal"/>
       <w:lvlText w:val="%7."/>
-      <w:lvlJc w:val="start"/>
+      <w:lvlJc w:val="left"/>
       <w:pPr>
         <w:tabs>
           <w:tab w:val="num" w:pos="2880"/>
         </w:tabs>
-        <w:ind w:start="2880" w:hanging="360"/>
+        <w:ind w:left="2880" w:hanging="360"/>
       </w:pPr>
     </w:lvl>
     <w:lvl w:ilvl="7">
       <w:start w:val="1"/>
       <w:numFmt w:val="decimal"/>
       <w:lvlText w:val="%8."/>
-      <w:lvlJc w:val="start"/>
+      <w:lvlJc w:val="left"/>
       <w:pPr>
         <w:tabs>
           <w:tab w:val="num" w:pos="3240"/>
         </w:tabs>
-        <w:ind w:start="3240" w:hanging="360"/>
+        <w:ind w:left="3240" w:hanging="360"/>
       </w:pPr>
     </w:lvl>
     <w:lvl w:ilvl="8">
       <w:start w:val="1"/>
       <w:numFmt w:val="decimal"/>
       <w:lvlText w:val="%9."/>
-      <w:lvlJc w:val="start"/>
+      <w:lvlJc w:val="left"/>
       <w:pPr>
         <w:tabs>
           <w:tab w:val="num" w:pos="3600"/>
         </w:tabs>
-        <w:ind w:start="3600" w:hanging="360"/>
+        <w:ind w:left="3600" w:hanging="360"/>
       </w:pPr>
     </w:lvl>
   </w:abstractNum>
@@ -8972,7 +8685,7 @@
     </w:rPr>
   </w:style>
   <w:style w:type="character" w:styleId="InternetLink">
-    <w:name w:val="Internet Link"/>
+    <w:name w:val="Hyperlink"/>
     <w:rPr>
       <w:color w:val="000080"/>
       <w:u w:val="single"/>
@@ -9091,7 +8804,7 @@
     <w:qFormat/>
     <w:pPr>
       <w:spacing w:before="144" w:after="144"/>
-      <w:ind w:start="567" w:end="567" w:hanging="0"/>
+      <w:ind w:left="567" w:right="567" w:hanging="0"/>
     </w:pPr>
     <w:rPr/>
   </w:style>
@@ -9124,7 +8837,7 @@
     <w:next w:val="TextBody"/>
     <w:qFormat/>
     <w:pPr>
-      <w:ind w:start="720" w:end="0" w:hanging="0"/>
+      <w:ind w:left="720" w:right="0" w:hanging="0"/>
     </w:pPr>
     <w:rPr/>
   </w:style>
@@ -9134,7 +8847,7 @@
     <w:qFormat/>
     <w:pPr>
       <w:suppressLineNumbers/>
-      <w:ind w:start="43" w:end="43" w:hanging="0"/>
+      <w:ind w:left="43" w:right="43" w:hanging="0"/>
     </w:pPr>
     <w:rPr/>
   </w:style>
@@ -9144,8 +8857,8 @@
     <w:qFormat/>
     <w:pPr>
       <w:suppressLineNumbers/>
-      <w:ind w:start="43" w:end="43" w:hanging="0"/>
-      <w:jc w:val="start"/>
+      <w:ind w:left="43" w:right="43" w:hanging="0"/>
+      <w:jc w:val="left"/>
     </w:pPr>
     <w:rPr>
       <w:b/>
@@ -9157,7 +8870,7 @@
     <w:basedOn w:val="Normal"/>
     <w:pPr>
       <w:suppressLineNumbers/>
-      <w:ind w:start="283" w:end="0" w:hanging="283"/>
+      <w:ind w:left="283" w:right="0" w:hanging="283"/>
     </w:pPr>
     <w:rPr>
       <w:sz w:val="20"/>
@@ -9207,7 +8920,7 @@
     <w:qFormat/>
     <w:pPr>
       <w:spacing w:before="0" w:after="0"/>
-      <w:ind w:start="720" w:end="0" w:hanging="0"/>
+      <w:ind w:left="720" w:right="0" w:hanging="0"/>
     </w:pPr>
     <w:rPr/>
   </w:style>
@@ -9271,6 +8984,26 @@
       <w:szCs w:val="56"/>
     </w:rPr>
   </w:style>
+  <w:style w:type="numbering" w:styleId="Bullet">
+    <w:name w:val="Bullet •"/>
+    <w:qFormat/>
+  </w:style>
+  <w:style w:type="numbering" w:styleId="Bullet1">
+    <w:name w:val="Bullet –"/>
+    <w:qFormat/>
+  </w:style>
+  <w:style w:type="numbering" w:styleId="Bullet2">
+    <w:name w:val="Bullet "/>
+    <w:qFormat/>
+  </w:style>
+  <w:style w:type="numbering" w:styleId="Bullet3">
+    <w:name w:val="Bullet "/>
+    <w:qFormat/>
+  </w:style>
+  <w:style w:type="numbering" w:styleId="Bullet4">
+    <w:name w:val="Bullet "/>
+    <w:qFormat/>
+  </w:style>
   <w:style w:type="numbering" w:styleId="Numbering1">
     <w:name w:val="Numbering 1"/>
     <w:qFormat/>
@@ -9291,25 +9024,5 @@
     <w:name w:val="Numbering 5"/>
     <w:qFormat/>
   </w:style>
-  <w:style w:type="numbering" w:styleId="Bullet">
-    <w:name w:val="Bullet •"/>
-    <w:qFormat/>
-  </w:style>
-  <w:style w:type="numbering" w:styleId="Bullet1">
-    <w:name w:val="Bullet –"/>
-    <w:qFormat/>
-  </w:style>
-  <w:style w:type="numbering" w:styleId="Bullet2">
-    <w:name w:val="Bullet "/>
-    <w:qFormat/>
-  </w:style>
-  <w:style w:type="numbering" w:styleId="Bullet3">
-    <w:name w:val="Bullet "/>
-    <w:qFormat/>
-  </w:style>
-  <w:style w:type="numbering" w:styleId="Bullet4">
-    <w:name w:val="Bullet "/>
-    <w:qFormat/>
-  </w:style>
 </w:styles>
 </file>